--- a/在风险投资中对创始人基于模糊层析分析法的投资决策分析——毕业论文.docx
+++ b/在风险投资中对创始人基于模糊层析分析法的投资决策分析——毕业论文.docx
@@ -3,6 +3,9 @@
 <w:document xmlns:wpc="http://schemas.microsoft.com/office/word/2010/wordprocessingCanvas" xmlns:mo="http://schemas.microsoft.com/office/mac/office/2008/main" xmlns:mc="http://schemas.openxmlformats.org/markup-compatibility/2006" xmlns:mv="urn:schemas-microsoft-com:mac:vml" xmlns:o="urn:schemas-microsoft-com:office:office" xmlns:r="http://schemas.openxmlformats.org/officeDocument/2006/relationships" xmlns:m="http://schemas.openxmlformats.org/officeDocument/2006/math" xmlns:v="urn:schemas-microsoft-com:vml" xmlns:wp14="http://schemas.microsoft.com/office/word/2010/wordprocessingDrawing" xmlns:wp="http://schemas.openxmlformats.org/drawingml/2006/wordprocessingDrawing" xmlns:w10="urn:schemas-microsoft-com:office:word" xmlns:w="http://schemas.openxmlformats.org/wordprocessingml/2006/main" xmlns:w14="http://schemas.microsoft.com/office/word/2010/wordml" xmlns:w15="http://schemas.microsoft.com/office/word/2012/wordml" xmlns:wpg="http://schemas.microsoft.com/office/word/2010/wordprocessingGroup" xmlns:wpi="http://schemas.microsoft.com/office/word/2010/wordprocessingInk" xmlns:wne="http://schemas.microsoft.com/office/word/2006/wordml" xmlns:wps="http://schemas.microsoft.com/office/word/2010/wordprocessingShape" mc:Ignorable="w14 w15 wp14">
   <w:body>
     <w:p>
+      <w:pPr>
+        <w:ind w:firstLine="480"/>
+      </w:pPr>
       <w:r>
         <w:rPr>
           <w:noProof/>
@@ -65,7 +68,10 @@
         </w:drawing>
       </w:r>
       <w:r>
-        <w:t xml:space="preserve">单位代码 </w:t>
+        <w:t>单位代码</w:t>
+      </w:r>
+      <w:r>
+        <w:t xml:space="preserve"> </w:t>
       </w:r>
       <w:r>
         <w:rPr>
@@ -105,8 +111,20 @@
       </w:r>
     </w:p>
     <w:p>
-      <w:r>
-        <w:t xml:space="preserve">学    号 </w:t>
+      <w:pPr>
+        <w:ind w:firstLine="480"/>
+      </w:pPr>
+      <w:r>
+        <w:t>学</w:t>
+      </w:r>
+      <w:r>
+        <w:t xml:space="preserve">    </w:t>
+      </w:r>
+      <w:r>
+        <w:t>号</w:t>
+      </w:r>
+      <w:r>
+        <w:t xml:space="preserve"> </w:t>
       </w:r>
       <w:r>
         <w:rPr>
@@ -127,11 +145,24 @@
         <w:t>41</w:t>
       </w:r>
     </w:p>
-    <w:p/>
-    <w:p/>
-    <w:p/>
-    <w:p>
-      <w:pPr>
+    <w:p>
+      <w:pPr>
+        <w:ind w:firstLine="480"/>
+      </w:pPr>
+    </w:p>
+    <w:p>
+      <w:pPr>
+        <w:ind w:firstLine="480"/>
+      </w:pPr>
+    </w:p>
+    <w:p>
+      <w:pPr>
+        <w:ind w:firstLine="480"/>
+      </w:pPr>
+    </w:p>
+    <w:p>
+      <w:pPr>
+        <w:ind w:firstLine="480"/>
         <w:rPr>
           <w:rFonts w:eastAsia="隶书"/>
           <w:spacing w:val="40"/>
@@ -159,20 +190,20 @@
             <v:path o:extrusionok="f" gradientshapeok="t" o:connecttype="rect"/>
             <o:lock v:ext="edit" aspectratio="t"/>
           </v:shapetype>
-          <v:shape id="_x0000_i1025" type="#_x0000_t75" style="width:109.4pt;height:55.05pt" o:ole="">
+          <v:shape id="_x0000_i1025" type="#_x0000_t75" style="width:109pt;height:55pt" o:ole="">
             <v:imagedata r:id="rId7" o:title=""/>
           </v:shape>
-          <o:OLEObject Type="Embed" ProgID="Photoshop.Image.7" ShapeID="_x0000_i1025" DrawAspect="Content" ObjectID="_1550429028" r:id="rId8">
+          <o:OLEObject Type="Embed" ProgID="Photoshop.Image.7" ShapeID="_x0000_i1025" DrawAspect="Content" ObjectID="_1550517823" r:id="rId8">
             <o:FieldCodes>\s</o:FieldCodes>
           </o:OLEObject>
         </w:object>
       </w:r>
       <w:r>
         <w:object w:dxaOrig="4877" w:dyaOrig="2438" w14:anchorId="0059AB7D">
-          <v:shape id="_x0000_i1026" type="#_x0000_t75" style="width:110.1pt;height:55.05pt" o:ole="">
+          <v:shape id="_x0000_i1026" type="#_x0000_t75" style="width:110pt;height:55pt" o:ole="">
             <v:imagedata r:id="rId9" o:title=""/>
           </v:shape>
-          <o:OLEObject Type="Embed" ProgID="Photoshop.Image.7" ShapeID="_x0000_i1026" DrawAspect="Content" ObjectID="_1550429029" r:id="rId10">
+          <o:OLEObject Type="Embed" ProgID="Photoshop.Image.7" ShapeID="_x0000_i1026" DrawAspect="Content" ObjectID="_1550517824" r:id="rId10">
             <o:FieldCodes>\s</o:FieldCodes>
           </o:OLEObject>
         </w:object>
@@ -180,45 +211,52 @@
     </w:p>
     <w:p>
       <w:pPr>
-        <w:ind w:left="0"/>
+        <w:ind w:firstLine="1920"/>
         <w:jc w:val="center"/>
         <w:rPr>
-          <w:rFonts w:ascii="Times New Roman" w:eastAsia="幼圆" w:hAnsi="Times New Roman" w:cs="Times New Roman"/>
+          <w:rFonts w:eastAsia="幼圆"/>
           <w:b/>
           <w:bCs/>
           <w:snapToGrid w:val="0"/>
           <w:spacing w:val="120"/>
-          <w:kern w:val="0"/>
           <w:sz w:val="72"/>
         </w:rPr>
       </w:pPr>
       <w:r>
         <w:rPr>
-          <w:rFonts w:ascii="Times New Roman" w:eastAsia="幼圆" w:hAnsi="Times New Roman" w:cs="Times New Roman" w:hint="eastAsia"/>
+          <w:rFonts w:eastAsia="幼圆" w:hint="eastAsia"/>
           <w:b/>
           <w:bCs/>
           <w:snapToGrid w:val="0"/>
           <w:spacing w:val="120"/>
-          <w:kern w:val="0"/>
           <w:sz w:val="72"/>
         </w:rPr>
         <w:t>硕士学位论文</w:t>
       </w:r>
     </w:p>
-    <w:p/>
-    <w:p/>
-    <w:p>
-      <w:pPr>
+    <w:p>
+      <w:pPr>
+        <w:ind w:firstLine="480"/>
+      </w:pPr>
+    </w:p>
+    <w:p>
+      <w:pPr>
+        <w:ind w:firstLine="480"/>
+      </w:pPr>
+    </w:p>
+    <w:p>
+      <w:pPr>
+        <w:ind w:firstLine="880"/>
         <w:jc w:val="center"/>
         <w:rPr>
-          <w:rFonts w:ascii="Times New Roman" w:eastAsia="宋体" w:hAnsi="Times New Roman" w:cs="Times New Roman"/>
+          <w:rFonts w:eastAsia="宋体"/>
           <w:sz w:val="44"/>
           <w:szCs w:val="44"/>
         </w:rPr>
       </w:pPr>
       <w:r>
         <w:rPr>
-          <w:rFonts w:ascii="Times New Roman" w:eastAsia="宋体" w:hAnsi="Times New Roman" w:cs="Times New Roman"/>
+          <w:rFonts w:eastAsia="宋体"/>
           <w:sz w:val="44"/>
           <w:szCs w:val="44"/>
         </w:rPr>
@@ -227,26 +265,42 @@
     </w:p>
     <w:p>
       <w:pPr>
+        <w:ind w:firstLine="880"/>
         <w:jc w:val="center"/>
         <w:rPr>
-          <w:rFonts w:ascii="Times New Roman" w:eastAsia="宋体" w:hAnsi="Times New Roman" w:cs="Times New Roman"/>
+          <w:rFonts w:eastAsia="宋体"/>
           <w:sz w:val="44"/>
           <w:szCs w:val="44"/>
         </w:rPr>
       </w:pPr>
       <w:r>
         <w:rPr>
-          <w:rFonts w:ascii="Times New Roman" w:eastAsia="宋体" w:hAnsi="Times New Roman" w:cs="Times New Roman"/>
+          <w:rFonts w:eastAsia="宋体"/>
           <w:sz w:val="44"/>
           <w:szCs w:val="44"/>
         </w:rPr>
         <w:t>基于模糊层析分析法的投资决策分析</w:t>
       </w:r>
     </w:p>
-    <w:p/>
-    <w:p/>
-    <w:p/>
-    <w:p>
+    <w:p>
+      <w:pPr>
+        <w:ind w:firstLine="480"/>
+      </w:pPr>
+    </w:p>
+    <w:p>
+      <w:pPr>
+        <w:ind w:firstLine="480"/>
+      </w:pPr>
+    </w:p>
+    <w:p>
+      <w:pPr>
+        <w:ind w:firstLine="480"/>
+      </w:pPr>
+    </w:p>
+    <w:p>
+      <w:pPr>
+        <w:ind w:firstLine="480"/>
+      </w:pPr>
       <w:r>
         <w:rPr>
           <w:rFonts w:hint="eastAsia"/>
@@ -297,6 +351,9 @@
       </w:r>
     </w:p>
     <w:p>
+      <w:pPr>
+        <w:ind w:firstLine="480"/>
+      </w:pPr>
       <w:r>
         <w:rPr>
           <w:rFonts w:hint="eastAsia"/>
@@ -343,10 +400,8 @@
         <w:rPr>
           <w:rFonts w:hint="eastAsia"/>
         </w:rPr>
-        <w:t>指导教师：邓勇 教授</w:t>
-      </w:r>
-    </w:p>
-    <w:p>
+        <w:t>指导教师：邓勇</w:t>
+      </w:r>
       <w:r>
         <w:rPr>
           <w:rFonts w:hint="eastAsia"/>
@@ -357,6 +412,23 @@
         <w:rPr>
           <w:rFonts w:hint="eastAsia"/>
         </w:rPr>
+        <w:t>教授</w:t>
+      </w:r>
+    </w:p>
+    <w:p>
+      <w:pPr>
+        <w:ind w:firstLine="480"/>
+      </w:pPr>
+      <w:r>
+        <w:rPr>
+          <w:rFonts w:hint="eastAsia"/>
+        </w:rPr>
+        <w:t xml:space="preserve"> </w:t>
+      </w:r>
+      <w:r>
+        <w:rPr>
+          <w:rFonts w:hint="eastAsia"/>
+        </w:rPr>
         <w:t xml:space="preserve">  </w:t>
       </w:r>
       <w:r>
@@ -397,6 +469,9 @@
       </w:r>
     </w:p>
     <w:p>
+      <w:pPr>
+        <w:ind w:firstLine="480"/>
+      </w:pPr>
       <w:r>
         <w:rPr>
           <w:rFonts w:hint="eastAsia"/>
@@ -447,6 +522,9 @@
       </w:r>
     </w:p>
     <w:p>
+      <w:pPr>
+        <w:ind w:firstLine="480"/>
+      </w:pPr>
       <w:r>
         <w:rPr>
           <w:rFonts w:hint="eastAsia"/>
@@ -517,10 +595,31 @@
         <w:rPr>
           <w:rFonts w:hint="eastAsia"/>
         </w:rPr>
-        <w:t>4月 10日</w:t>
-      </w:r>
-    </w:p>
-    <w:p>
+        <w:t>4</w:t>
+      </w:r>
+      <w:r>
+        <w:rPr>
+          <w:rFonts w:hint="eastAsia"/>
+        </w:rPr>
+        <w:t>月</w:t>
+      </w:r>
+      <w:r>
+        <w:rPr>
+          <w:rFonts w:hint="eastAsia"/>
+        </w:rPr>
+        <w:t xml:space="preserve"> 10</w:t>
+      </w:r>
+      <w:r>
+        <w:rPr>
+          <w:rFonts w:hint="eastAsia"/>
+        </w:rPr>
+        <w:t>日</w:t>
+      </w:r>
+    </w:p>
+    <w:p>
+      <w:pPr>
+        <w:ind w:firstLine="480"/>
+      </w:pPr>
       <w:r>
         <w:rPr>
           <w:rFonts w:hint="eastAsia"/>
@@ -591,10 +690,31 @@
         <w:rPr>
           <w:rFonts w:hint="eastAsia"/>
         </w:rPr>
-        <w:t>5月 23日</w:t>
-      </w:r>
-    </w:p>
-    <w:p>
+        <w:t>5</w:t>
+      </w:r>
+      <w:r>
+        <w:rPr>
+          <w:rFonts w:hint="eastAsia"/>
+        </w:rPr>
+        <w:t>月</w:t>
+      </w:r>
+      <w:r>
+        <w:rPr>
+          <w:rFonts w:hint="eastAsia"/>
+        </w:rPr>
+        <w:t xml:space="preserve"> 23</w:t>
+      </w:r>
+      <w:r>
+        <w:rPr>
+          <w:rFonts w:hint="eastAsia"/>
+        </w:rPr>
+        <w:t>日</w:t>
+      </w:r>
+    </w:p>
+    <w:p>
+      <w:pPr>
+        <w:ind w:firstLine="480"/>
+      </w:pPr>
       <w:r>
         <w:rPr>
           <w:rFonts w:hint="eastAsia"/>
@@ -647,13 +767,27 @@
     <w:p>
       <w:pPr>
         <w:pStyle w:val="a5"/>
-      </w:pPr>
-    </w:p>
-    <w:p/>
-    <w:p/>
-    <w:p/>
-    <w:p>
-      <w:pPr>
+        <w:ind w:firstLine="420"/>
+      </w:pPr>
+    </w:p>
+    <w:p>
+      <w:pPr>
+        <w:ind w:firstLine="480"/>
+      </w:pPr>
+    </w:p>
+    <w:p>
+      <w:pPr>
+        <w:ind w:firstLine="480"/>
+      </w:pPr>
+    </w:p>
+    <w:p>
+      <w:pPr>
+        <w:ind w:firstLine="480"/>
+      </w:pPr>
+    </w:p>
+    <w:p>
+      <w:pPr>
+        <w:ind w:firstLine="480"/>
         <w:jc w:val="center"/>
       </w:pPr>
       <w:r>
@@ -663,7 +797,13 @@
         <w:t>中</w:t>
       </w:r>
       <w:r>
-        <w:t xml:space="preserve"> 国 </w:t>
+        <w:t xml:space="preserve"> </w:t>
+      </w:r>
+      <w:r>
+        <w:t>国</w:t>
+      </w:r>
+      <w:r>
+        <w:t xml:space="preserve"> </w:t>
       </w:r>
       <w:r>
         <w:sym w:font="Symbol" w:char="00B7"/>
@@ -678,11 +818,15 @@
         <w:t>重</w:t>
       </w:r>
       <w:r>
-        <w:t xml:space="preserve"> 庆</w:t>
-      </w:r>
-    </w:p>
-    <w:p>
-      <w:pPr>
+        <w:t xml:space="preserve"> </w:t>
+      </w:r>
+      <w:r>
+        <w:t>庆</w:t>
+      </w:r>
+    </w:p>
+    <w:p>
+      <w:pPr>
+        <w:ind w:firstLine="480"/>
         <w:jc w:val="center"/>
       </w:pPr>
       <w:r>
@@ -692,7 +836,25 @@
         <w:rPr>
           <w:rFonts w:hint="eastAsia"/>
         </w:rPr>
-        <w:t>015年 4月</w:t>
+        <w:t>015</w:t>
+      </w:r>
+      <w:r>
+        <w:rPr>
+          <w:rFonts w:hint="eastAsia"/>
+        </w:rPr>
+        <w:t>年</w:t>
+      </w:r>
+      <w:r>
+        <w:rPr>
+          <w:rFonts w:hint="eastAsia"/>
+        </w:rPr>
+        <w:t xml:space="preserve"> 4</w:t>
+      </w:r>
+      <w:r>
+        <w:rPr>
+          <w:rFonts w:hint="eastAsia"/>
+        </w:rPr>
+        <w:t>月</w:t>
       </w:r>
     </w:p>
     <w:p>
@@ -700,10 +862,10 @@
         <w:adjustRightInd w:val="0"/>
         <w:snapToGrid w:val="0"/>
         <w:spacing w:line="500" w:lineRule="exact"/>
-        <w:ind w:left="0"/>
+        <w:ind w:firstLine="960"/>
         <w:jc w:val="center"/>
         <w:rPr>
-          <w:rFonts w:ascii="华文中宋" w:eastAsia="华文中宋" w:hAnsi="Times New Roman" w:cs="Times New Roman"/>
+          <w:rFonts w:ascii="华文中宋" w:eastAsia="华文中宋"/>
           <w:b/>
           <w:bCs/>
           <w:spacing w:val="20"/>
@@ -712,7 +874,7 @@
       </w:pPr>
       <w:r>
         <w:rPr>
-          <w:rFonts w:ascii="华文中宋" w:eastAsia="华文中宋" w:hAnsi="Times New Roman" w:cs="Times New Roman" w:hint="eastAsia"/>
+          <w:rFonts w:ascii="华文中宋" w:eastAsia="华文中宋" w:hint="eastAsia"/>
           <w:b/>
           <w:bCs/>
           <w:spacing w:val="20"/>
@@ -722,8 +884,15 @@
         <w:t>独创性声明</w:t>
       </w:r>
     </w:p>
-    <w:p/>
-    <w:p>
+    <w:p>
+      <w:pPr>
+        <w:ind w:firstLine="480"/>
+      </w:pPr>
+    </w:p>
+    <w:p>
+      <w:pPr>
+        <w:ind w:firstLine="480"/>
+      </w:pPr>
       <w:r>
         <w:rPr>
           <w:rFonts w:hint="eastAsia"/>
@@ -732,7 +901,7 @@
       </w:r>
       <w:r>
         <w:rPr>
-          <w:rFonts w:ascii="仿宋_GB2312" w:eastAsia="仿宋_GB2312" w:hAnsi="Times New Roman" w:cs="Times New Roman"/>
+          <w:rFonts w:ascii="仿宋_GB2312" w:eastAsia="仿宋_GB2312"/>
           <w:sz w:val="28"/>
           <w:u w:val="single"/>
         </w:rPr>
@@ -740,7 +909,7 @@
       </w:r>
       <w:r>
         <w:rPr>
-          <w:rFonts w:ascii="仿宋_GB2312" w:eastAsia="仿宋_GB2312" w:hAnsi="Times New Roman" w:cs="Times New Roman" w:hint="eastAsia"/>
+          <w:rFonts w:ascii="仿宋_GB2312" w:eastAsia="仿宋_GB2312" w:hint="eastAsia"/>
           <w:sz w:val="28"/>
           <w:u w:val="single"/>
         </w:rPr>
@@ -750,6 +919,7 @@
     <w:p>
       <w:pPr>
         <w:pStyle w:val="a9"/>
+        <w:ind w:firstLine="560"/>
         <w:rPr>
           <w:b w:val="0"/>
           <w:bCs/>
@@ -768,24 +938,91 @@
         <w:t>本人提交的学位论文是在导师指导下进行的研究工作及取得的研究成果。论文中引用他人已经发表或出版过的研究成果，文中已加了特别标注。对本研究及学位论文撰写曾做出贡献的老师、朋友、同仁在文中作了明确说明并表示衷心感谢。</w:t>
       </w:r>
     </w:p>
-    <w:p/>
-    <w:p>
-      <w:r>
-        <w:rPr>
-          <w:rFonts w:hint="eastAsia"/>
-        </w:rPr>
-        <w:t>学位论文作者：               签字日期：      年    月    日</w:t>
-      </w:r>
-    </w:p>
-    <w:p/>
-    <w:p/>
-    <w:p/>
+    <w:p>
+      <w:pPr>
+        <w:ind w:firstLine="480"/>
+      </w:pPr>
+    </w:p>
+    <w:p>
+      <w:pPr>
+        <w:ind w:firstLine="480"/>
+      </w:pPr>
+      <w:r>
+        <w:rPr>
+          <w:rFonts w:hint="eastAsia"/>
+        </w:rPr>
+        <w:t>学位论文作者：</w:t>
+      </w:r>
+      <w:r>
+        <w:rPr>
+          <w:rFonts w:hint="eastAsia"/>
+        </w:rPr>
+        <w:t xml:space="preserve">               </w:t>
+      </w:r>
+      <w:r>
+        <w:rPr>
+          <w:rFonts w:hint="eastAsia"/>
+        </w:rPr>
+        <w:t>签字日期：</w:t>
+      </w:r>
+      <w:r>
+        <w:rPr>
+          <w:rFonts w:hint="eastAsia"/>
+        </w:rPr>
+        <w:t xml:space="preserve">      </w:t>
+      </w:r>
+      <w:r>
+        <w:rPr>
+          <w:rFonts w:hint="eastAsia"/>
+        </w:rPr>
+        <w:t>年</w:t>
+      </w:r>
+      <w:r>
+        <w:rPr>
+          <w:rFonts w:hint="eastAsia"/>
+        </w:rPr>
+        <w:t xml:space="preserve">    </w:t>
+      </w:r>
+      <w:r>
+        <w:rPr>
+          <w:rFonts w:hint="eastAsia"/>
+        </w:rPr>
+        <w:t>月</w:t>
+      </w:r>
+      <w:r>
+        <w:rPr>
+          <w:rFonts w:hint="eastAsia"/>
+        </w:rPr>
+        <w:t xml:space="preserve">    </w:t>
+      </w:r>
+      <w:r>
+        <w:rPr>
+          <w:rFonts w:hint="eastAsia"/>
+        </w:rPr>
+        <w:t>日</w:t>
+      </w:r>
+    </w:p>
+    <w:p>
+      <w:pPr>
+        <w:ind w:firstLine="480"/>
+      </w:pPr>
+    </w:p>
+    <w:p>
+      <w:pPr>
+        <w:ind w:firstLine="480"/>
+      </w:pPr>
+    </w:p>
+    <w:p>
+      <w:pPr>
+        <w:ind w:firstLine="480"/>
+      </w:pPr>
+    </w:p>
     <w:p>
       <w:pPr>
         <w:adjustRightInd w:val="0"/>
         <w:snapToGrid w:val="0"/>
         <w:spacing w:beforeLines="100" w:before="423" w:afterLines="70" w:after="296"/>
-        <w:ind w:left="0"/>
+        <w:ind w:firstLine="960"/>
         <w:jc w:val="center"/>
         <w:rPr>
           <w:rFonts w:ascii="仿宋_GB2312" w:eastAsia="仿宋_GB2312"/>
@@ -793,7 +1030,7 @@
       </w:pPr>
       <w:r>
         <w:rPr>
-          <w:rFonts w:ascii="华文中宋" w:eastAsia="华文中宋" w:hAnsi="Times New Roman" w:cs="Times New Roman" w:hint="eastAsia"/>
+          <w:rFonts w:ascii="华文中宋" w:eastAsia="华文中宋" w:hint="eastAsia"/>
           <w:b/>
           <w:bCs/>
           <w:spacing w:val="20"/>
@@ -806,7 +1043,7 @@
       <w:pPr>
         <w:pStyle w:val="a9"/>
         <w:spacing w:beforeLines="50" w:before="211" w:line="480" w:lineRule="exact"/>
-        <w:ind w:left="0"/>
+        <w:ind w:firstLine="560"/>
         <w:rPr>
           <w:b w:val="0"/>
           <w:bCs/>
@@ -826,20 +1063,72 @@
       </w:r>
     </w:p>
     <w:p>
-      <w:r>
-        <w:rPr>
-          <w:rFonts w:hint="eastAsia"/>
-        </w:rPr>
-        <w:t>（保密的学位论文在解密后适用本授权书，本论文：□不保密，□保密期限至      年    月止） 。</w:t>
-      </w:r>
-    </w:p>
-    <w:p/>
-    <w:p>
-      <w:r>
-        <w:rPr>
-          <w:rFonts w:hint="eastAsia"/>
-        </w:rPr>
-        <w:t xml:space="preserve">学位论文作者签名：              </w:t>
+      <w:pPr>
+        <w:ind w:firstLine="480"/>
+      </w:pPr>
+      <w:r>
+        <w:rPr>
+          <w:rFonts w:hint="eastAsia"/>
+        </w:rPr>
+        <w:t>（保密的学位论文在解密后适用本授权书，本论文：□不保密，□保密期限至</w:t>
+      </w:r>
+      <w:r>
+        <w:rPr>
+          <w:rFonts w:hint="eastAsia"/>
+        </w:rPr>
+        <w:t xml:space="preserve">      </w:t>
+      </w:r>
+      <w:r>
+        <w:rPr>
+          <w:rFonts w:hint="eastAsia"/>
+        </w:rPr>
+        <w:t>年</w:t>
+      </w:r>
+      <w:r>
+        <w:rPr>
+          <w:rFonts w:hint="eastAsia"/>
+        </w:rPr>
+        <w:t xml:space="preserve">    </w:t>
+      </w:r>
+      <w:r>
+        <w:rPr>
+          <w:rFonts w:hint="eastAsia"/>
+        </w:rPr>
+        <w:t>月止）</w:t>
+      </w:r>
+      <w:r>
+        <w:rPr>
+          <w:rFonts w:hint="eastAsia"/>
+        </w:rPr>
+        <w:t xml:space="preserve"> </w:t>
+      </w:r>
+      <w:r>
+        <w:rPr>
+          <w:rFonts w:hint="eastAsia"/>
+        </w:rPr>
+        <w:t>。</w:t>
+      </w:r>
+    </w:p>
+    <w:p>
+      <w:pPr>
+        <w:ind w:firstLine="480"/>
+      </w:pPr>
+    </w:p>
+    <w:p>
+      <w:pPr>
+        <w:ind w:firstLine="480"/>
+      </w:pPr>
+      <w:r>
+        <w:rPr>
+          <w:rFonts w:hint="eastAsia"/>
+        </w:rPr>
+        <w:t>学位论文作者签名：</w:t>
+      </w:r>
+      <w:r>
+        <w:rPr>
+          <w:rFonts w:hint="eastAsia"/>
+        </w:rPr>
+        <w:t xml:space="preserve">              </w:t>
       </w:r>
       <w:r>
         <w:rPr>
@@ -855,11 +1144,56 @@
       </w:r>
     </w:p>
     <w:p>
-      <w:r>
-        <w:rPr>
-          <w:rFonts w:hint="eastAsia"/>
-        </w:rPr>
-        <w:t xml:space="preserve">签字日期：      年   月   日     </w:t>
+      <w:pPr>
+        <w:ind w:firstLine="480"/>
+      </w:pPr>
+      <w:r>
+        <w:rPr>
+          <w:rFonts w:hint="eastAsia"/>
+        </w:rPr>
+        <w:t>签字日期：</w:t>
+      </w:r>
+      <w:r>
+        <w:rPr>
+          <w:rFonts w:hint="eastAsia"/>
+        </w:rPr>
+        <w:t xml:space="preserve">      </w:t>
+      </w:r>
+      <w:r>
+        <w:rPr>
+          <w:rFonts w:hint="eastAsia"/>
+        </w:rPr>
+        <w:t>年</w:t>
+      </w:r>
+      <w:r>
+        <w:rPr>
+          <w:rFonts w:hint="eastAsia"/>
+        </w:rPr>
+        <w:t xml:space="preserve">   </w:t>
+      </w:r>
+      <w:r>
+        <w:rPr>
+          <w:rFonts w:hint="eastAsia"/>
+        </w:rPr>
+        <w:t>月</w:t>
+      </w:r>
+      <w:r>
+        <w:rPr>
+          <w:rFonts w:hint="eastAsia"/>
+        </w:rPr>
+        <w:t xml:space="preserve">   </w:t>
+      </w:r>
+      <w:r>
+        <w:rPr>
+          <w:rFonts w:hint="eastAsia"/>
+        </w:rPr>
+        <w:t>日</w:t>
+      </w:r>
+      <w:r>
+        <w:rPr>
+          <w:rFonts w:hint="eastAsia"/>
+        </w:rPr>
+        <w:t xml:space="preserve">     </w:t>
       </w:r>
       <w:r>
         <w:rPr>
@@ -871,10 +1205,49 @@
         <w:rPr>
           <w:rFonts w:hint="eastAsia"/>
         </w:rPr>
-        <w:t>签字日期：      年   月   日</w:t>
-      </w:r>
-    </w:p>
-    <w:p>
+        <w:t>签字日期：</w:t>
+      </w:r>
+      <w:r>
+        <w:rPr>
+          <w:rFonts w:hint="eastAsia"/>
+        </w:rPr>
+        <w:t xml:space="preserve">      </w:t>
+      </w:r>
+      <w:r>
+        <w:rPr>
+          <w:rFonts w:hint="eastAsia"/>
+        </w:rPr>
+        <w:t>年</w:t>
+      </w:r>
+      <w:r>
+        <w:rPr>
+          <w:rFonts w:hint="eastAsia"/>
+        </w:rPr>
+        <w:t xml:space="preserve">   </w:t>
+      </w:r>
+      <w:r>
+        <w:rPr>
+          <w:rFonts w:hint="eastAsia"/>
+        </w:rPr>
+        <w:t>月</w:t>
+      </w:r>
+      <w:r>
+        <w:rPr>
+          <w:rFonts w:hint="eastAsia"/>
+        </w:rPr>
+        <w:t xml:space="preserve">   </w:t>
+      </w:r>
+      <w:r>
+        <w:rPr>
+          <w:rFonts w:hint="eastAsia"/>
+        </w:rPr>
+        <w:t>日</w:t>
+      </w:r>
+    </w:p>
+    <w:p>
+      <w:pPr>
+        <w:ind w:firstLine="480"/>
+      </w:pPr>
       <w:r>
         <w:br w:type="page"/>
       </w:r>
@@ -882,17 +1255,17 @@
     <w:p>
       <w:pPr>
         <w:spacing w:beforeLines="50" w:before="211" w:afterLines="50" w:after="211" w:line="360" w:lineRule="auto"/>
-        <w:ind w:left="0"/>
+        <w:ind w:firstLine="880"/>
         <w:jc w:val="center"/>
         <w:rPr>
-          <w:rFonts w:ascii="Times New Roman" w:eastAsia="宋体" w:hAnsi="Times New Roman" w:cs="Times New Roman" w:hint="eastAsia"/>
+          <w:rFonts w:eastAsia="宋体"/>
           <w:b/>
           <w:sz w:val="44"/>
         </w:rPr>
       </w:pPr>
       <w:r>
         <w:rPr>
-          <w:rFonts w:ascii="Times New Roman" w:eastAsia="宋体" w:hAnsi="Times New Roman" w:cs="Times New Roman"/>
+          <w:rFonts w:eastAsia="宋体"/>
           <w:b/>
           <w:sz w:val="44"/>
         </w:rPr>
@@ -904,17 +1277,17 @@
         <w:adjustRightInd w:val="0"/>
         <w:snapToGrid w:val="0"/>
         <w:spacing w:beforeLines="50" w:before="211" w:afterLines="50" w:after="211" w:line="360" w:lineRule="auto"/>
-        <w:ind w:left="0"/>
+        <w:ind w:firstLine="640"/>
         <w:jc w:val="center"/>
         <w:rPr>
-          <w:rFonts w:ascii="Times New Roman" w:eastAsia="楷体_GB2312" w:hAnsi="Times New Roman" w:cs="Times New Roman" w:hint="eastAsia"/>
+          <w:rFonts w:eastAsia="楷体_GB2312"/>
           <w:b/>
           <w:sz w:val="32"/>
         </w:rPr>
       </w:pPr>
       <w:r>
         <w:rPr>
-          <w:rFonts w:ascii="Times New Roman" w:eastAsia="楷体_GB2312" w:hAnsi="Times New Roman" w:cs="Times New Roman" w:hint="eastAsia"/>
+          <w:rFonts w:eastAsia="楷体_GB2312" w:hint="eastAsia"/>
           <w:b/>
           <w:sz w:val="32"/>
         </w:rPr>
@@ -922,7 +1295,7 @@
       </w:r>
       <w:r>
         <w:rPr>
-          <w:rFonts w:ascii="Times New Roman" w:eastAsia="楷体_GB2312" w:hAnsi="Times New Roman" w:cs="Times New Roman" w:hint="eastAsia"/>
+          <w:rFonts w:eastAsia="楷体_GB2312" w:hint="eastAsia"/>
           <w:b/>
           <w:sz w:val="32"/>
         </w:rPr>
@@ -930,7 +1303,7 @@
       </w:r>
       <w:r>
         <w:rPr>
-          <w:rFonts w:ascii="Times New Roman" w:eastAsia="楷体_GB2312" w:hAnsi="Times New Roman" w:cs="Times New Roman" w:hint="eastAsia"/>
+          <w:rFonts w:eastAsia="楷体_GB2312" w:hint="eastAsia"/>
           <w:b/>
           <w:sz w:val="32"/>
         </w:rPr>
@@ -938,7 +1311,7 @@
       </w:r>
       <w:r>
         <w:rPr>
-          <w:rFonts w:ascii="Times New Roman" w:eastAsia="楷体_GB2312" w:hAnsi="Times New Roman" w:cs="Times New Roman" w:hint="eastAsia"/>
+          <w:rFonts w:eastAsia="楷体_GB2312" w:hint="eastAsia"/>
           <w:b/>
           <w:sz w:val="32"/>
         </w:rPr>
@@ -946,7 +1319,7 @@
       </w:r>
       <w:r>
         <w:rPr>
-          <w:rFonts w:ascii="Times New Roman" w:eastAsia="楷体_GB2312" w:hAnsi="Times New Roman" w:cs="Times New Roman" w:hint="eastAsia"/>
+          <w:rFonts w:eastAsia="楷体_GB2312" w:hint="eastAsia"/>
           <w:b/>
           <w:sz w:val="32"/>
         </w:rPr>
@@ -958,17 +1331,17 @@
         <w:adjustRightInd w:val="0"/>
         <w:snapToGrid w:val="0"/>
         <w:spacing w:beforeLines="50" w:before="211" w:afterLines="50" w:after="211" w:line="360" w:lineRule="auto"/>
-        <w:ind w:left="0"/>
+        <w:ind w:firstLine="640"/>
         <w:jc w:val="center"/>
         <w:rPr>
-          <w:rFonts w:ascii="Times New Roman" w:eastAsia="楷体_GB2312" w:hAnsi="Times New Roman" w:cs="Times New Roman" w:hint="eastAsia"/>
+          <w:rFonts w:eastAsia="楷体_GB2312"/>
           <w:b/>
           <w:sz w:val="32"/>
         </w:rPr>
       </w:pPr>
       <w:r>
         <w:rPr>
-          <w:rFonts w:ascii="Times New Roman" w:eastAsia="楷体_GB2312" w:hAnsi="Times New Roman" w:cs="Times New Roman" w:hint="eastAsia"/>
+          <w:rFonts w:eastAsia="楷体_GB2312" w:hint="eastAsia"/>
           <w:b/>
           <w:sz w:val="32"/>
         </w:rPr>
@@ -976,7 +1349,7 @@
       </w:r>
       <w:r>
         <w:rPr>
-          <w:rFonts w:ascii="Times New Roman" w:eastAsia="楷体_GB2312" w:hAnsi="Times New Roman" w:cs="Times New Roman" w:hint="eastAsia"/>
+          <w:rFonts w:eastAsia="楷体_GB2312" w:hint="eastAsia"/>
           <w:b/>
           <w:sz w:val="32"/>
         </w:rPr>
@@ -984,7 +1357,7 @@
       </w:r>
       <w:r>
         <w:rPr>
-          <w:rFonts w:ascii="Times New Roman" w:eastAsia="楷体_GB2312" w:hAnsi="Times New Roman" w:cs="Times New Roman" w:hint="eastAsia"/>
+          <w:rFonts w:eastAsia="楷体_GB2312" w:hint="eastAsia"/>
           <w:b/>
           <w:sz w:val="32"/>
         </w:rPr>
@@ -992,7 +1365,7 @@
       </w:r>
       <w:r>
         <w:rPr>
-          <w:rFonts w:ascii="Times New Roman" w:eastAsia="楷体_GB2312" w:hAnsi="Times New Roman" w:cs="Times New Roman" w:hint="eastAsia"/>
+          <w:rFonts w:eastAsia="楷体_GB2312" w:hint="eastAsia"/>
           <w:b/>
           <w:sz w:val="32"/>
         </w:rPr>
@@ -1000,7 +1373,7 @@
       </w:r>
       <w:r>
         <w:rPr>
-          <w:rFonts w:ascii="Times New Roman" w:eastAsia="楷体_GB2312" w:hAnsi="Times New Roman" w:cs="Times New Roman" w:hint="eastAsia"/>
+          <w:rFonts w:eastAsia="楷体_GB2312" w:hint="eastAsia"/>
           <w:b/>
           <w:sz w:val="32"/>
         </w:rPr>
@@ -1008,7 +1381,7 @@
       </w:r>
       <w:r>
         <w:rPr>
-          <w:rFonts w:ascii="Times New Roman" w:eastAsia="楷体_GB2312" w:hAnsi="Times New Roman" w:cs="Times New Roman" w:hint="eastAsia"/>
+          <w:rFonts w:eastAsia="楷体_GB2312" w:hint="eastAsia"/>
           <w:b/>
           <w:sz w:val="32"/>
         </w:rPr>
@@ -1016,7 +1389,7 @@
       </w:r>
       <w:r>
         <w:rPr>
-          <w:rFonts w:ascii="Times New Roman" w:eastAsia="楷体_GB2312" w:hAnsi="Times New Roman" w:cs="Times New Roman" w:hint="eastAsia"/>
+          <w:rFonts w:eastAsia="楷体_GB2312" w:hint="eastAsia"/>
           <w:b/>
           <w:sz w:val="32"/>
         </w:rPr>
@@ -1026,18 +1399,18 @@
     <w:p>
       <w:pPr>
         <w:spacing w:beforeLines="50" w:before="211" w:afterLines="50" w:after="211" w:line="360" w:lineRule="auto"/>
-        <w:ind w:left="0"/>
+        <w:ind w:firstLine="880"/>
         <w:jc w:val="center"/>
         <w:outlineLvl w:val="0"/>
         <w:rPr>
-          <w:rFonts w:ascii="Times New Roman" w:eastAsia="宋体" w:hAnsi="Times New Roman" w:cs="Times New Roman" w:hint="eastAsia"/>
+          <w:rFonts w:eastAsia="宋体"/>
           <w:b/>
           <w:sz w:val="44"/>
         </w:rPr>
       </w:pPr>
       <w:r>
         <w:rPr>
-          <w:rFonts w:ascii="Times New Roman" w:eastAsia="宋体" w:hAnsi="Times New Roman" w:cs="Times New Roman" w:hint="eastAsia"/>
+          <w:rFonts w:eastAsia="宋体" w:hint="eastAsia"/>
           <w:b/>
           <w:sz w:val="44"/>
         </w:rPr>
@@ -1046,9 +1419,7 @@
     </w:p>
     <w:p>
       <w:pPr>
-        <w:rPr>
-          <w:rFonts w:hint="eastAsia"/>
-        </w:rPr>
+        <w:ind w:firstLine="480"/>
       </w:pPr>
       <w:r>
         <w:rPr>
@@ -1065,12 +1436,13 @@
     </w:p>
     <w:p>
       <w:pPr>
-        <w:rPr>
-          <w:rFonts w:hint="eastAsia"/>
-        </w:rPr>
-      </w:pPr>
-    </w:p>
-    <w:p>
+        <w:ind w:firstLine="480"/>
+      </w:pPr>
+    </w:p>
+    <w:p>
+      <w:pPr>
+        <w:ind w:firstLine="480"/>
+      </w:pPr>
       <w:r>
         <w:rPr>
           <w:rFonts w:hint="eastAsia"/>
@@ -1091,6 +1463,9 @@
       </w:r>
     </w:p>
     <w:p>
+      <w:pPr>
+        <w:ind w:firstLine="480"/>
+      </w:pPr>
       <w:r>
         <w:br w:type="page"/>
       </w:r>
@@ -1100,7 +1475,6 @@
         <w:pStyle w:val="papertitle"/>
         <w:spacing w:beforeLines="100" w:before="423"/>
         <w:rPr>
-          <w:rFonts w:hint="eastAsia"/>
           <w:b/>
           <w:sz w:val="44"/>
           <w:szCs w:val="44"/>
@@ -1193,8 +1567,17 @@
           <w:rFonts w:hint="eastAsia"/>
           <w:b/>
         </w:rPr>
-        <w:t>Sun Minjie</w:t>
-      </w:r>
+        <w:t xml:space="preserve">Sun </w:t>
+      </w:r>
+      <w:proofErr w:type="spellStart"/>
+      <w:r>
+        <w:rPr>
+          <w:rFonts w:hint="eastAsia"/>
+          <w:b/>
+        </w:rPr>
+        <w:t>Minjie</w:t>
+      </w:r>
+      <w:proofErr w:type="spellEnd"/>
     </w:p>
     <w:p>
       <w:pPr>
@@ -1237,11 +1620,11 @@
     <w:p>
       <w:pPr>
         <w:spacing w:beforeLines="100" w:before="423" w:afterLines="100" w:after="423" w:line="360" w:lineRule="auto"/>
-        <w:ind w:left="0"/>
+        <w:ind w:firstLine="880"/>
         <w:jc w:val="center"/>
         <w:outlineLvl w:val="0"/>
         <w:rPr>
-          <w:rFonts w:ascii="Times New Roman" w:eastAsia="黑体" w:hAnsi="Times New Roman" w:cs="Times New Roman"/>
+          <w:rFonts w:eastAsia="黑体"/>
           <w:b/>
           <w:sz w:val="44"/>
           <w:szCs w:val="44"/>
@@ -1256,7 +1639,7 @@
       <w:bookmarkStart w:id="6" w:name="_Toc416127753"/>
       <w:r>
         <w:rPr>
-          <w:rFonts w:ascii="Times New Roman" w:eastAsia="黑体" w:hAnsi="Times New Roman" w:cs="Times New Roman"/>
+          <w:rFonts w:eastAsia="黑体"/>
           <w:b/>
           <w:sz w:val="44"/>
           <w:szCs w:val="44"/>
@@ -1265,7 +1648,7 @@
       </w:r>
       <w:r>
         <w:rPr>
-          <w:rFonts w:ascii="Times New Roman" w:eastAsia="黑体" w:hAnsi="Times New Roman" w:cs="Times New Roman" w:hint="eastAsia"/>
+          <w:rFonts w:eastAsia="黑体" w:hint="eastAsia"/>
           <w:b/>
           <w:sz w:val="44"/>
           <w:szCs w:val="44"/>
@@ -1282,9 +1665,7 @@
     </w:p>
     <w:p>
       <w:pPr>
-        <w:rPr>
-          <w:rFonts w:hint="eastAsia"/>
-        </w:rPr>
+        <w:ind w:firstLine="480"/>
       </w:pPr>
       <w:r>
         <w:t>T</w:t>
@@ -1304,19 +1685,18 @@
     </w:p>
     <w:p>
       <w:pPr>
-        <w:rPr>
-          <w:rFonts w:hint="eastAsia"/>
-        </w:rPr>
-      </w:pPr>
-    </w:p>
-    <w:p>
-      <w:pPr>
-        <w:rPr>
-          <w:rFonts w:hint="eastAsia"/>
-        </w:rPr>
-      </w:pPr>
-    </w:p>
-    <w:p>
+        <w:ind w:firstLine="480"/>
+      </w:pPr>
+    </w:p>
+    <w:p>
+      <w:pPr>
+        <w:ind w:firstLine="480"/>
+      </w:pPr>
+    </w:p>
+    <w:p>
+      <w:pPr>
+        <w:ind w:firstLine="480"/>
+      </w:pPr>
       <w:r>
         <w:rPr>
           <w:rFonts w:hint="eastAsia"/>
@@ -1343,6 +1723,9 @@
       </w:r>
     </w:p>
     <w:p>
+      <w:pPr>
+        <w:ind w:firstLine="480"/>
+      </w:pPr>
       <w:r>
         <w:br w:type="page"/>
       </w:r>
@@ -1350,23 +1733,42 @@
     <w:p>
       <w:pPr>
         <w:pStyle w:val="1"/>
-        <w:rPr>
-          <w:rFonts w:hint="eastAsia"/>
-        </w:rPr>
-      </w:pPr>
-      <w:r>
-        <w:rPr>
-          <w:rFonts w:hint="eastAsia"/>
-        </w:rPr>
-        <w:t>绪论</w:t>
+      </w:pPr>
+      <w:r>
+        <w:rPr>
+          <w:rFonts w:hint="eastAsia"/>
+        </w:rPr>
+        <w:t>第一章</w:t>
+      </w:r>
+      <w:r>
+        <w:rPr>
+          <w:rFonts w:hint="eastAsia"/>
+        </w:rPr>
+        <w:t xml:space="preserve"> </w:t>
+      </w:r>
+      <w:r>
+        <w:rPr>
+          <w:rFonts w:hint="eastAsia"/>
+        </w:rPr>
+        <w:t>绪</w:t>
+      </w:r>
+      <w:r>
+        <w:rPr>
+          <w:rFonts w:hint="eastAsia"/>
+        </w:rPr>
+        <w:t xml:space="preserve"> </w:t>
+      </w:r>
+      <w:r>
+        <w:rPr>
+          <w:rFonts w:hint="eastAsia"/>
+        </w:rPr>
+        <w:t>论</w:t>
       </w:r>
     </w:p>
     <w:p>
       <w:pPr>
         <w:pStyle w:val="2"/>
-        <w:rPr>
-          <w:rFonts w:hint="eastAsia"/>
-        </w:rPr>
+        <w:ind w:firstLine="560"/>
       </w:pPr>
       <w:r>
         <w:rPr>
@@ -1377,10 +1779,7 @@
     </w:p>
     <w:p>
       <w:pPr>
-        <w:ind w:left="0" w:firstLineChars="200" w:firstLine="480"/>
-        <w:rPr>
-          <w:rFonts w:hint="eastAsia"/>
-        </w:rPr>
+        <w:ind w:firstLine="480"/>
       </w:pPr>
       <w:r>
         <w:rPr>
@@ -1404,13 +1803,43 @@
         <w:rPr>
           <w:rFonts w:hint="eastAsia"/>
         </w:rPr>
-        <w:t>做基于 LBS和 GIS 的校园地图微博；后来师兄师姐毕业各奔前程</w:t>
-      </w:r>
-      <w:r>
-        <w:rPr>
-          <w:rFonts w:hint="eastAsia"/>
-        </w:rPr>
-        <w:t xml:space="preserve">，我带着自己的几个同学做起 IT </w:t>
+        <w:t>做基于</w:t>
+      </w:r>
+      <w:r>
+        <w:rPr>
+          <w:rFonts w:hint="eastAsia"/>
+        </w:rPr>
+        <w:t xml:space="preserve"> LBS</w:t>
+      </w:r>
+      <w:r>
+        <w:rPr>
+          <w:rFonts w:hint="eastAsia"/>
+        </w:rPr>
+        <w:t>和</w:t>
+      </w:r>
+      <w:r>
+        <w:rPr>
+          <w:rFonts w:hint="eastAsia"/>
+        </w:rPr>
+        <w:t xml:space="preserve"> GIS </w:t>
+      </w:r>
+      <w:r>
+        <w:rPr>
+          <w:rFonts w:hint="eastAsia"/>
+        </w:rPr>
+        <w:t>的校园地图微博；后来师兄师姐毕业各奔前程</w:t>
+      </w:r>
+      <w:r>
+        <w:rPr>
+          <w:rFonts w:hint="eastAsia"/>
+        </w:rPr>
+        <w:t>，我带着自己的几个同学做起</w:t>
+      </w:r>
+      <w:r>
+        <w:rPr>
+          <w:rFonts w:hint="eastAsia"/>
+        </w:rPr>
+        <w:t xml:space="preserve"> IT </w:t>
       </w:r>
       <w:r>
         <w:rPr>
@@ -1428,7 +1857,31 @@
         <w:rPr>
           <w:rFonts w:hint="eastAsia"/>
         </w:rPr>
-        <w:t>从2013年到2016年的三年创业时间，发现除了自身还有许多</w:t>
+        <w:t>从</w:t>
+      </w:r>
+      <w:r>
+        <w:rPr>
+          <w:rFonts w:hint="eastAsia"/>
+        </w:rPr>
+        <w:t>2013</w:t>
+      </w:r>
+      <w:r>
+        <w:rPr>
+          <w:rFonts w:hint="eastAsia"/>
+        </w:rPr>
+        <w:t>年到</w:t>
+      </w:r>
+      <w:r>
+        <w:rPr>
+          <w:rFonts w:hint="eastAsia"/>
+        </w:rPr>
+        <w:t>2016</w:t>
+      </w:r>
+      <w:r>
+        <w:rPr>
+          <w:rFonts w:hint="eastAsia"/>
+        </w:rPr>
+        <w:t>年的三年创业时间，发现除了自身还有许多</w:t>
       </w:r>
       <w:r>
         <w:rPr>
@@ -1445,16 +1898,25 @@
     </w:p>
     <w:p>
       <w:pPr>
-        <w:ind w:left="0" w:firstLineChars="200" w:firstLine="480"/>
-        <w:rPr>
-          <w:rFonts w:hint="eastAsia"/>
-        </w:rPr>
-      </w:pPr>
-      <w:r>
-        <w:rPr>
-          <w:rFonts w:hint="eastAsia"/>
-        </w:rPr>
-        <w:t>在创业艰难的情况下，2016年初我来到了一家风险投资机构——重庆易一天使投资有限公司</w:t>
+        <w:ind w:firstLine="480"/>
+      </w:pPr>
+      <w:r>
+        <w:rPr>
+          <w:rFonts w:hint="eastAsia"/>
+        </w:rPr>
+        <w:t>在创业艰难的情况下，</w:t>
+      </w:r>
+      <w:r>
+        <w:rPr>
+          <w:rFonts w:hint="eastAsia"/>
+        </w:rPr>
+        <w:t>2016</w:t>
+      </w:r>
+      <w:r>
+        <w:rPr>
+          <w:rFonts w:hint="eastAsia"/>
+        </w:rPr>
+        <w:t>年初我来到了一家风险投资机构——重庆易一天使投资有限公司</w:t>
       </w:r>
       <w:r>
         <w:rPr>
@@ -1538,9 +2000,7 @@
     <w:p>
       <w:pPr>
         <w:pStyle w:val="3"/>
-        <w:rPr>
-          <w:rFonts w:hint="eastAsia"/>
-        </w:rPr>
+        <w:ind w:firstLine="480"/>
       </w:pPr>
       <w:r>
         <w:rPr>
@@ -1552,7 +2012,463 @@
         <w:rPr>
           <w:rFonts w:hint="eastAsia"/>
         </w:rPr>
-        <w:t>.</w:t>
+        <w:t>.1</w:t>
+      </w:r>
+      <w:r>
+        <w:rPr>
+          <w:rFonts w:hint="eastAsia"/>
+        </w:rPr>
+        <w:t xml:space="preserve"> </w:t>
+      </w:r>
+      <w:r>
+        <w:rPr>
+          <w:rFonts w:hint="eastAsia"/>
+        </w:rPr>
+        <w:t>风险投资现状</w:t>
+      </w:r>
+    </w:p>
+    <w:p>
+      <w:pPr>
+        <w:ind w:firstLine="480"/>
+      </w:pPr>
+      <w:r>
+        <w:rPr>
+          <w:rFonts w:hint="eastAsia"/>
+        </w:rPr>
+        <w:t>风险投资，简称“风投”</w:t>
+      </w:r>
+      <w:r>
+        <w:rPr>
+          <w:rFonts w:hint="eastAsia"/>
+        </w:rPr>
+        <w:t>。</w:t>
+      </w:r>
+      <w:r>
+        <w:rPr>
+          <w:rFonts w:hint="eastAsia"/>
+        </w:rPr>
+        <w:t>其主要是向初创企业提供资金并以此换取创业公司股份的一种融资方式。</w:t>
+      </w:r>
+      <w:r>
+        <w:rPr>
+          <w:rFonts w:hint="eastAsia"/>
+        </w:rPr>
+        <w:t>所以，风险投资也可称为“股权投资”。</w:t>
+      </w:r>
+    </w:p>
+    <w:p>
+      <w:pPr>
+        <w:ind w:firstLine="480"/>
+      </w:pPr>
+      <w:r>
+        <w:rPr>
+          <w:rFonts w:hint="eastAsia"/>
+        </w:rPr>
+        <w:t>不同于</w:t>
+      </w:r>
+      <w:r>
+        <w:rPr>
+          <w:rFonts w:hint="eastAsia"/>
+        </w:rPr>
+        <w:t>股票，风险投资是私人股权投资的一种形式。</w:t>
+      </w:r>
+      <w:r>
+        <w:rPr>
+          <w:rFonts w:hint="eastAsia"/>
+        </w:rPr>
+        <w:t>随着风险投资日益成熟，越来越多的专业风险投资机构代替个人来进行此项活动，但其仍为非公开募资行为。</w:t>
+      </w:r>
+    </w:p>
+    <w:p>
+      <w:pPr>
+        <w:ind w:firstLine="480"/>
+      </w:pPr>
+      <w:r>
+        <w:rPr>
+          <w:rFonts w:hint="eastAsia"/>
+        </w:rPr>
+        <w:t>不同于借贷，风险投资是一项高风险的投资行为</w:t>
+      </w:r>
+      <w:r>
+        <w:rPr>
+          <w:rFonts w:hint="eastAsia"/>
+        </w:rPr>
+        <w:t>。以徐小平老师成立的真格基金为例</w:t>
+      </w:r>
+      <w:r>
+        <w:rPr>
+          <w:rFonts w:hint="eastAsia"/>
+        </w:rPr>
+        <w:t>，从</w:t>
+      </w:r>
+      <w:r>
+        <w:rPr>
+          <w:rFonts w:hint="eastAsia"/>
+        </w:rPr>
+        <w:t>2007-2016</w:t>
+      </w:r>
+      <w:r>
+        <w:rPr>
+          <w:rFonts w:hint="eastAsia"/>
+        </w:rPr>
+        <w:t>年共投了</w:t>
+      </w:r>
+      <w:r>
+        <w:rPr>
+          <w:rFonts w:hint="eastAsia"/>
+        </w:rPr>
+        <w:t>375</w:t>
+      </w:r>
+      <w:r>
+        <w:rPr>
+          <w:rFonts w:hint="eastAsia"/>
+        </w:rPr>
+        <w:t>个项目，目前项目退出率</w:t>
+      </w:r>
+      <w:r>
+        <w:rPr>
+          <w:rFonts w:hint="eastAsia"/>
+        </w:rPr>
+        <w:t>（成功退出赚钱的项目数量</w:t>
+      </w:r>
+      <w:r>
+        <w:rPr>
+          <w:rFonts w:hint="eastAsia"/>
+        </w:rPr>
+        <w:t>/</w:t>
+      </w:r>
+      <w:r>
+        <w:rPr>
+          <w:rFonts w:hint="eastAsia"/>
+        </w:rPr>
+        <w:t>项目总数量）</w:t>
+      </w:r>
+      <w:r>
+        <w:rPr>
+          <w:rFonts w:hint="eastAsia"/>
+        </w:rPr>
+        <w:t>仅为</w:t>
+      </w:r>
+      <w:r>
+        <w:rPr>
+          <w:rFonts w:hint="eastAsia"/>
+        </w:rPr>
+        <w:t>3.5%</w:t>
+      </w:r>
+      <w:r>
+        <w:rPr>
+          <w:rFonts w:hint="eastAsia"/>
+        </w:rPr>
+        <w:t>。</w:t>
+      </w:r>
+      <w:r>
+        <w:rPr>
+          <w:rFonts w:hint="eastAsia"/>
+        </w:rPr>
+        <w:t>同时风险投资也是高回报的，</w:t>
+      </w:r>
+      <w:r>
+        <w:rPr>
+          <w:rFonts w:hint="eastAsia"/>
+        </w:rPr>
+        <w:t xml:space="preserve">Facebook </w:t>
+      </w:r>
+      <w:r>
+        <w:rPr>
+          <w:rFonts w:hint="eastAsia"/>
+        </w:rPr>
+        <w:t>的早期投资人</w:t>
+      </w:r>
+      <w:r>
+        <w:rPr>
+          <w:rFonts w:hint="eastAsia"/>
+        </w:rPr>
+        <w:t>Peter Thiel 2004</w:t>
+      </w:r>
+      <w:r>
+        <w:rPr>
+          <w:rFonts w:hint="eastAsia"/>
+        </w:rPr>
+        <w:t>年曾给</w:t>
+      </w:r>
+      <w:r>
+        <w:rPr>
+          <w:rFonts w:hint="eastAsia"/>
+        </w:rPr>
+        <w:t xml:space="preserve">Facebook </w:t>
+      </w:r>
+      <w:r>
+        <w:rPr>
+          <w:rFonts w:hint="eastAsia"/>
+        </w:rPr>
+        <w:t>投资</w:t>
+      </w:r>
+      <w:r>
+        <w:rPr>
+          <w:rFonts w:hint="eastAsia"/>
+        </w:rPr>
+        <w:t>50</w:t>
+      </w:r>
+      <w:r>
+        <w:rPr>
+          <w:rFonts w:hint="eastAsia"/>
+        </w:rPr>
+        <w:t>万美元，</w:t>
+      </w:r>
+      <w:r>
+        <w:rPr>
+          <w:rFonts w:hint="eastAsia"/>
+        </w:rPr>
+        <w:t>2012</w:t>
+      </w:r>
+      <w:r>
+        <w:rPr>
+          <w:rFonts w:hint="eastAsia"/>
+        </w:rPr>
+        <w:t>年分两次套现共得近</w:t>
+      </w:r>
+      <w:r>
+        <w:rPr>
+          <w:rFonts w:hint="eastAsia"/>
+        </w:rPr>
+        <w:t>11</w:t>
+      </w:r>
+      <w:r>
+        <w:rPr>
+          <w:rFonts w:hint="eastAsia"/>
+        </w:rPr>
+        <w:t>亿美金，投资回报率达</w:t>
+      </w:r>
+      <w:r>
+        <w:rPr>
+          <w:rFonts w:hint="eastAsia"/>
+        </w:rPr>
+        <w:t>2000</w:t>
+      </w:r>
+      <w:r>
+        <w:rPr>
+          <w:rFonts w:hint="eastAsia"/>
+        </w:rPr>
+        <w:t>倍</w:t>
+      </w:r>
+      <w:r>
+        <w:rPr>
+          <w:rFonts w:hint="eastAsia"/>
+        </w:rPr>
+        <w:t>。国内著名天使投资人王刚投资“滴滴打车”</w:t>
+      </w:r>
+      <w:r>
+        <w:rPr>
+          <w:rFonts w:hint="eastAsia"/>
+        </w:rPr>
+        <w:t>70</w:t>
+      </w:r>
+      <w:r>
+        <w:rPr>
+          <w:rFonts w:hint="eastAsia"/>
+        </w:rPr>
+        <w:t>万元，目前投资回报</w:t>
+      </w:r>
+      <w:r>
+        <w:rPr>
+          <w:rFonts w:hint="eastAsia"/>
+        </w:rPr>
+        <w:t>已经超过</w:t>
+      </w:r>
+      <w:r>
+        <w:rPr>
+          <w:rFonts w:hint="eastAsia"/>
+        </w:rPr>
+        <w:t>40</w:t>
+      </w:r>
+      <w:r>
+        <w:rPr>
+          <w:rFonts w:hint="eastAsia"/>
+        </w:rPr>
+        <w:t>亿。</w:t>
+      </w:r>
+    </w:p>
+    <w:p>
+      <w:pPr>
+        <w:ind w:firstLine="480"/>
+      </w:pPr>
+      <w:r>
+        <w:rPr>
+          <w:rFonts w:hint="eastAsia"/>
+        </w:rPr>
+        <w:t>2016</w:t>
+      </w:r>
+      <w:r>
+        <w:rPr>
+          <w:rFonts w:hint="eastAsia"/>
+        </w:rPr>
+        <w:t>年</w:t>
+      </w:r>
+      <w:r>
+        <w:t>，数据分析公司</w:t>
+      </w:r>
+      <w:r>
+        <w:t>CB Insights</w:t>
+      </w:r>
+      <w:r>
+        <w:t>和会计审计公司</w:t>
+      </w:r>
+      <w:r>
+        <w:t>KPMG</w:t>
+      </w:r>
+      <w:r>
+        <w:t>（毕马威）联合发布了《</w:t>
+      </w:r>
+      <w:r>
+        <w:t>2015</w:t>
+      </w:r>
+      <w:r>
+        <w:t>年全球风险投资数据报告》。报告显示，</w:t>
+      </w:r>
+      <w:r>
+        <w:t>2015</w:t>
+      </w:r>
+      <w:r>
+        <w:t>年，全球的风险投资总金额达到了</w:t>
+      </w:r>
+      <w:r>
+        <w:t>1285</w:t>
+      </w:r>
+      <w:r>
+        <w:t>亿美元，较</w:t>
+      </w:r>
+      <w:r>
+        <w:t>2014</w:t>
+      </w:r>
+      <w:r>
+        <w:t>年的</w:t>
+      </w:r>
+      <w:r>
+        <w:t>890</w:t>
+      </w:r>
+      <w:r>
+        <w:t>亿美元相比，同比增长了</w:t>
+      </w:r>
+      <w:r>
+        <w:t>44%</w:t>
+      </w:r>
+      <w:r>
+        <w:t>。这个投资金额也创造了</w:t>
+      </w:r>
+      <w:r>
+        <w:t>2000</w:t>
+      </w:r>
+      <w:r>
+        <w:t>年以来的最高值记录。</w:t>
+      </w:r>
+      <w:r>
+        <w:rPr>
+          <w:rFonts w:hint="eastAsia"/>
+        </w:rPr>
+        <w:t>在中国</w:t>
+      </w:r>
+      <w:r>
+        <w:rPr>
+          <w:rFonts w:hint="eastAsia"/>
+        </w:rPr>
+        <w:t>，伴随着国家双创的号召</w:t>
+      </w:r>
+      <w:r>
+        <w:rPr>
+          <w:rFonts w:hint="eastAsia"/>
+        </w:rPr>
+        <w:t>，中国的创投圈达到了</w:t>
+      </w:r>
+      <w:r>
+        <w:rPr>
+          <w:rFonts w:hint="eastAsia"/>
+        </w:rPr>
+        <w:t>历史的制高点。</w:t>
+      </w:r>
+    </w:p>
+    <w:p>
+      <w:pPr>
+        <w:ind w:firstLine="480"/>
+      </w:pPr>
+      <w:r>
+        <w:rPr>
+          <w:rFonts w:hint="eastAsia"/>
+        </w:rPr>
+        <w:t>但是由于投资决策不合理、退出市场</w:t>
+      </w:r>
+      <w:r>
+        <w:rPr>
+          <w:rFonts w:hint="eastAsia"/>
+        </w:rPr>
+        <w:t>遇冷、</w:t>
+      </w:r>
+      <w:r>
+        <w:rPr>
+          <w:rFonts w:hint="eastAsia"/>
+        </w:rPr>
+        <w:t>全球经济</w:t>
+      </w:r>
+      <w:r>
+        <w:rPr>
+          <w:rFonts w:hint="eastAsia"/>
+        </w:rPr>
+        <w:t>等原因</w:t>
+      </w:r>
+      <w:r>
+        <w:rPr>
+          <w:rFonts w:hint="eastAsia"/>
+        </w:rPr>
+        <w:t>，</w:t>
+      </w:r>
+      <w:r>
+        <w:rPr>
+          <w:rFonts w:hint="eastAsia"/>
+        </w:rPr>
+        <w:t>2016</w:t>
+      </w:r>
+      <w:r>
+        <w:rPr>
+          <w:rFonts w:hint="eastAsia"/>
+        </w:rPr>
+        <w:t>年</w:t>
+      </w:r>
+      <w:r>
+        <w:rPr>
+          <w:rFonts w:hint="eastAsia"/>
+        </w:rPr>
+        <w:t>全球创投活动减弱，</w:t>
+      </w:r>
+      <w:r>
+        <w:rPr>
+          <w:rFonts w:hint="eastAsia"/>
+        </w:rPr>
+        <w:t>中国迎来了“资本寒冬”。</w:t>
+      </w:r>
+    </w:p>
+    <w:p>
+      <w:pPr>
+        <w:ind w:firstLine="480"/>
+      </w:pPr>
+      <w:r>
+        <w:t>会计审计公司</w:t>
+      </w:r>
+      <w:r>
+        <w:t>KPMG</w:t>
+      </w:r>
+      <w:r>
+        <w:t>（毕马威）</w:t>
+      </w:r>
+      <w:r>
+        <w:rPr>
+          <w:rFonts w:hint="eastAsia"/>
+        </w:rPr>
+        <w:t>2017</w:t>
+      </w:r>
+      <w:r>
+        <w:rPr>
+          <w:rFonts w:hint="eastAsia"/>
+        </w:rPr>
+        <w:t>年</w:t>
       </w:r>
       <w:r>
         <w:rPr>
@@ -1564,259 +2480,25 @@
         <w:rPr>
           <w:rFonts w:hint="eastAsia"/>
         </w:rPr>
-        <w:t xml:space="preserve"> </w:t>
-      </w:r>
-      <w:r>
-        <w:rPr>
-          <w:rFonts w:hint="eastAsia"/>
-        </w:rPr>
-        <w:t>风险投资现状</w:t>
-      </w:r>
-    </w:p>
-    <w:p>
-      <w:pPr>
-        <w:ind w:left="0" w:firstLineChars="200" w:firstLine="480"/>
-        <w:rPr>
-          <w:rFonts w:hint="eastAsia"/>
-        </w:rPr>
-      </w:pPr>
-      <w:r>
-        <w:rPr>
-          <w:rFonts w:hint="eastAsia"/>
-        </w:rPr>
-        <w:t>风险投资，简称“风投”</w:t>
-      </w:r>
-      <w:r>
-        <w:rPr>
-          <w:rFonts w:hint="eastAsia"/>
-        </w:rPr>
-        <w:t>。</w:t>
-      </w:r>
-      <w:r>
-        <w:rPr>
-          <w:rFonts w:hint="eastAsia"/>
-        </w:rPr>
-        <w:t>其主要是向初创企业提供资金并以此换取创业公司股份的一种融资方式。</w:t>
-      </w:r>
-      <w:r>
-        <w:rPr>
-          <w:rFonts w:hint="eastAsia"/>
-        </w:rPr>
-        <w:t>所以，风险投资也可称为“股权投资”。</w:t>
-      </w:r>
-    </w:p>
-    <w:p>
-      <w:pPr>
-        <w:ind w:left="0" w:firstLineChars="200" w:firstLine="480"/>
-        <w:rPr>
-          <w:rFonts w:hint="eastAsia"/>
-        </w:rPr>
-      </w:pPr>
-      <w:r>
-        <w:rPr>
-          <w:rFonts w:hint="eastAsia"/>
-        </w:rPr>
-        <w:t>不同于</w:t>
-      </w:r>
-      <w:r>
-        <w:rPr>
-          <w:rFonts w:hint="eastAsia"/>
-        </w:rPr>
-        <w:t>股票，风险投资是私人股权投资的一种形式。</w:t>
-      </w:r>
-      <w:r>
-        <w:rPr>
-          <w:rFonts w:hint="eastAsia"/>
-        </w:rPr>
-        <w:t>随着风险投资日益成熟，越来越多的专业风险投资机构代替个人来进行此项活动，但其仍为非公开募资行为。</w:t>
-      </w:r>
-    </w:p>
-    <w:p>
-      <w:pPr>
-        <w:ind w:left="0" w:firstLineChars="200" w:firstLine="480"/>
-        <w:rPr>
-          <w:rFonts w:hint="eastAsia"/>
-        </w:rPr>
-      </w:pPr>
-      <w:r>
-        <w:rPr>
-          <w:rFonts w:hint="eastAsia"/>
-        </w:rPr>
-        <w:t>不同于借贷，风险投资是一项高风险的投资行为</w:t>
-      </w:r>
-      <w:r>
-        <w:rPr>
-          <w:rFonts w:hint="eastAsia"/>
-        </w:rPr>
-        <w:t>。以徐小平老师成立的真格基金为例</w:t>
-      </w:r>
-      <w:r>
-        <w:rPr>
-          <w:rFonts w:hint="eastAsia"/>
-        </w:rPr>
-        <w:t>，从2007-2016年共投了375个项目，目前项目退出率</w:t>
-      </w:r>
-      <w:r>
-        <w:rPr>
-          <w:rFonts w:hint="eastAsia"/>
-        </w:rPr>
-        <w:t>（成功退出赚钱的项目数量/项目总数量）</w:t>
-      </w:r>
-      <w:r>
-        <w:rPr>
-          <w:rFonts w:hint="eastAsia"/>
-        </w:rPr>
-        <w:t>仅为3.5%。</w:t>
-      </w:r>
-      <w:r>
-        <w:rPr>
-          <w:rFonts w:hint="eastAsia"/>
-        </w:rPr>
-        <w:t>同时风险投资也是高回报的，</w:t>
-      </w:r>
-      <w:r>
-        <w:rPr>
-          <w:rFonts w:hint="eastAsia"/>
-        </w:rPr>
-        <w:t>Facebook 的早期投资人</w:t>
-      </w:r>
-      <w:r>
-        <w:rPr>
-          <w:rFonts w:hint="eastAsia"/>
-        </w:rPr>
-        <w:t>Peter Thiel 2004年曾给Facebook 投资50万美元，</w:t>
-      </w:r>
-      <w:r>
-        <w:rPr>
-          <w:rFonts w:hint="eastAsia"/>
-        </w:rPr>
-        <w:t>2012年分两次套现共得近11亿美金，投资回报率达2000倍</w:t>
-      </w:r>
-      <w:r>
-        <w:rPr>
-          <w:rFonts w:hint="eastAsia"/>
-        </w:rPr>
-        <w:t>。国内著名天使投资人王刚投资“滴滴打车”70</w:t>
-      </w:r>
-      <w:r>
-        <w:rPr>
-          <w:rFonts w:hint="eastAsia"/>
-        </w:rPr>
-        <w:t>万元，目前投资回报</w:t>
-      </w:r>
-      <w:r>
-        <w:rPr>
-          <w:rFonts w:hint="eastAsia"/>
-        </w:rPr>
-        <w:t>已经超过40亿。</w:t>
-      </w:r>
-    </w:p>
-    <w:p>
-      <w:pPr>
-        <w:ind w:left="0" w:firstLineChars="200" w:firstLine="480"/>
-        <w:rPr>
-          <w:rFonts w:hint="eastAsia"/>
-        </w:rPr>
-      </w:pPr>
-      <w:r>
-        <w:rPr>
-          <w:rFonts w:hint="eastAsia"/>
-        </w:rPr>
-        <w:t>2016年</w:t>
-      </w:r>
-      <w:r>
-        <w:t>，数据分析公司CB Insights和会计审计公司KPMG（毕马威）联合发布了《2015年全球风险投资数据报告》。报告显示，2015年，全球的风险投资总金额达到了1285亿美元，较2014年的890亿美元相比，同比增长了44%。这个投资金额也创造了2000年以来的最高值记录。</w:t>
-      </w:r>
-      <w:r>
-        <w:rPr>
-          <w:rFonts w:hint="eastAsia"/>
-        </w:rPr>
-        <w:t>在中国</w:t>
-      </w:r>
-      <w:r>
-        <w:rPr>
-          <w:rFonts w:hint="eastAsia"/>
-        </w:rPr>
-        <w:t>，伴随着国家双创的号召</w:t>
-      </w:r>
-      <w:r>
-        <w:rPr>
-          <w:rFonts w:hint="eastAsia"/>
-        </w:rPr>
-        <w:t>，中国的创投圈达到了</w:t>
-      </w:r>
-      <w:r>
-        <w:rPr>
-          <w:rFonts w:hint="eastAsia"/>
-        </w:rPr>
-        <w:t>历史的制高点。</w:t>
-      </w:r>
-    </w:p>
-    <w:p>
-      <w:pPr>
-        <w:ind w:left="0" w:firstLineChars="200" w:firstLine="480"/>
-        <w:rPr>
-          <w:rFonts w:hint="eastAsia"/>
-        </w:rPr>
-      </w:pPr>
-      <w:r>
-        <w:rPr>
-          <w:rFonts w:hint="eastAsia"/>
-        </w:rPr>
-        <w:t>但是由于投资决策不合理、退出市场</w:t>
-      </w:r>
-      <w:r>
-        <w:rPr>
-          <w:rFonts w:hint="eastAsia"/>
-        </w:rPr>
-        <w:t>遇冷、</w:t>
-      </w:r>
-      <w:r>
-        <w:rPr>
-          <w:rFonts w:hint="eastAsia"/>
-        </w:rPr>
-        <w:t>全球经济</w:t>
-      </w:r>
-      <w:r>
-        <w:rPr>
-          <w:rFonts w:hint="eastAsia"/>
-        </w:rPr>
-        <w:t>等原因</w:t>
-      </w:r>
-      <w:r>
-        <w:rPr>
-          <w:rFonts w:hint="eastAsia"/>
-        </w:rPr>
-        <w:t>，2016年</w:t>
-      </w:r>
-      <w:r>
-        <w:rPr>
-          <w:rFonts w:hint="eastAsia"/>
-        </w:rPr>
-        <w:t>全球创投活动减弱，</w:t>
-      </w:r>
-      <w:r>
-        <w:rPr>
-          <w:rFonts w:hint="eastAsia"/>
-        </w:rPr>
-        <w:t>中国迎来了“资本寒冬”。</w:t>
-      </w:r>
-    </w:p>
-    <w:p>
-      <w:pPr>
-        <w:ind w:left="0" w:firstLineChars="200" w:firstLine="480"/>
-        <w:rPr>
-          <w:rFonts w:hint="eastAsia"/>
-        </w:rPr>
-      </w:pPr>
-      <w:r>
-        <w:t>会计审计公司KPMG（毕马威）</w:t>
-      </w:r>
-      <w:r>
-        <w:rPr>
-          <w:rFonts w:hint="eastAsia"/>
-        </w:rPr>
-        <w:t>2017年1月12日发布报告称：2016</w:t>
+        <w:t>月</w:t>
+      </w:r>
+      <w:r>
+        <w:rPr>
+          <w:rFonts w:hint="eastAsia"/>
+        </w:rPr>
+        <w:t>12</w:t>
+      </w:r>
+      <w:r>
+        <w:rPr>
+          <w:rFonts w:hint="eastAsia"/>
+        </w:rPr>
+        <w:t>日发布报告称：</w:t>
+      </w:r>
+      <w:r>
+        <w:rPr>
+          <w:rFonts w:hint="eastAsia"/>
+        </w:rPr>
+        <w:t>2016</w:t>
       </w:r>
       <w:r>
         <w:rPr>
@@ -1828,13 +2510,25 @@
         <w:rPr>
           <w:rFonts w:hint="eastAsia"/>
         </w:rPr>
-        <w:t>比2015</w:t>
-      </w:r>
-      <w:r>
-        <w:rPr>
-          <w:rFonts w:hint="eastAsia"/>
-        </w:rPr>
-        <w:t>年下降了24%</w:t>
+        <w:t>比</w:t>
+      </w:r>
+      <w:r>
+        <w:rPr>
+          <w:rFonts w:hint="eastAsia"/>
+        </w:rPr>
+        <w:t>2015</w:t>
+      </w:r>
+      <w:r>
+        <w:rPr>
+          <w:rFonts w:hint="eastAsia"/>
+        </w:rPr>
+        <w:t>年下降了</w:t>
+      </w:r>
+      <w:r>
+        <w:rPr>
+          <w:rFonts w:hint="eastAsia"/>
+        </w:rPr>
+        <w:t>24%</w:t>
       </w:r>
       <w:r>
         <w:rPr>
@@ -1846,33 +2540,139 @@
         <w:rPr>
           <w:rFonts w:hint="eastAsia"/>
         </w:rPr>
-        <w:t>融资数量从2015年的17,992个下降到2016年的13,665个。</w:t>
-      </w:r>
-      <w:r>
-        <w:rPr>
-          <w:rFonts w:hint="eastAsia"/>
-        </w:rPr>
-        <w:t>中国的风险投资总额创历史新高，达到创纪录的310</w:t>
-      </w:r>
-      <w:r>
-        <w:rPr>
-          <w:rFonts w:hint="eastAsia"/>
-        </w:rPr>
-        <w:t>亿美元，但是交易总数同比下降了41.5%</w:t>
-      </w:r>
-      <w:r>
-        <w:rPr>
-          <w:rFonts w:hint="eastAsia"/>
-        </w:rPr>
-        <w:t>，在2015年至2016年间从516个下降到仅300个。</w:t>
+        <w:t>融资数量从</w:t>
+      </w:r>
+      <w:r>
+        <w:rPr>
+          <w:rFonts w:hint="eastAsia"/>
+        </w:rPr>
+        <w:t>2015</w:t>
+      </w:r>
+      <w:r>
+        <w:rPr>
+          <w:rFonts w:hint="eastAsia"/>
+        </w:rPr>
+        <w:t>年的</w:t>
+      </w:r>
+      <w:r>
+        <w:rPr>
+          <w:rFonts w:hint="eastAsia"/>
+        </w:rPr>
+        <w:t>17,992</w:t>
+      </w:r>
+      <w:r>
+        <w:rPr>
+          <w:rFonts w:hint="eastAsia"/>
+        </w:rPr>
+        <w:t>个下降到</w:t>
+      </w:r>
+      <w:r>
+        <w:rPr>
+          <w:rFonts w:hint="eastAsia"/>
+        </w:rPr>
+        <w:t>2016</w:t>
+      </w:r>
+      <w:r>
+        <w:rPr>
+          <w:rFonts w:hint="eastAsia"/>
+        </w:rPr>
+        <w:t>年的</w:t>
+      </w:r>
+      <w:r>
+        <w:rPr>
+          <w:rFonts w:hint="eastAsia"/>
+        </w:rPr>
+        <w:t>13,665</w:t>
+      </w:r>
+      <w:r>
+        <w:rPr>
+          <w:rFonts w:hint="eastAsia"/>
+        </w:rPr>
+        <w:t>个。</w:t>
+      </w:r>
+      <w:r>
+        <w:rPr>
+          <w:rFonts w:hint="eastAsia"/>
+        </w:rPr>
+        <w:t>中国的风险投资总额创历史新高，达到创纪录的</w:t>
+      </w:r>
+      <w:r>
+        <w:rPr>
+          <w:rFonts w:hint="eastAsia"/>
+        </w:rPr>
+        <w:t>310</w:t>
+      </w:r>
+      <w:r>
+        <w:rPr>
+          <w:rFonts w:hint="eastAsia"/>
+        </w:rPr>
+        <w:t>亿美元，但是交易总数同比下降了</w:t>
+      </w:r>
+      <w:r>
+        <w:rPr>
+          <w:rFonts w:hint="eastAsia"/>
+        </w:rPr>
+        <w:t>41.5%</w:t>
+      </w:r>
+      <w:r>
+        <w:rPr>
+          <w:rFonts w:hint="eastAsia"/>
+        </w:rPr>
+        <w:t>，在</w:t>
+      </w:r>
+      <w:r>
+        <w:rPr>
+          <w:rFonts w:hint="eastAsia"/>
+        </w:rPr>
+        <w:t>2015</w:t>
+      </w:r>
+      <w:r>
+        <w:rPr>
+          <w:rFonts w:hint="eastAsia"/>
+        </w:rPr>
+        <w:t>年至</w:t>
+      </w:r>
+      <w:r>
+        <w:rPr>
+          <w:rFonts w:hint="eastAsia"/>
+        </w:rPr>
+        <w:t>2016</w:t>
+      </w:r>
+      <w:r>
+        <w:rPr>
+          <w:rFonts w:hint="eastAsia"/>
+        </w:rPr>
+        <w:t>年间从</w:t>
+      </w:r>
+      <w:r>
+        <w:rPr>
+          <w:rFonts w:hint="eastAsia"/>
+        </w:rPr>
+        <w:t>516</w:t>
+      </w:r>
+      <w:r>
+        <w:rPr>
+          <w:rFonts w:hint="eastAsia"/>
+        </w:rPr>
+        <w:t>个下降到仅</w:t>
+      </w:r>
+      <w:r>
+        <w:rPr>
+          <w:rFonts w:hint="eastAsia"/>
+        </w:rPr>
+        <w:t>300</w:t>
+      </w:r>
+      <w:r>
+        <w:rPr>
+          <w:rFonts w:hint="eastAsia"/>
+        </w:rPr>
+        <w:t>个。</w:t>
       </w:r>
     </w:p>
     <w:p>
       <w:pPr>
         <w:pStyle w:val="3"/>
-        <w:rPr>
-          <w:rFonts w:hint="eastAsia"/>
-        </w:rPr>
+        <w:ind w:firstLine="480"/>
       </w:pPr>
       <w:r>
         <w:rPr>
@@ -1884,13 +2684,7 @@
         <w:rPr>
           <w:rFonts w:hint="eastAsia"/>
         </w:rPr>
-        <w:t>2</w:t>
-      </w:r>
-      <w:r>
-        <w:rPr>
-          <w:rFonts w:hint="eastAsia"/>
-        </w:rPr>
-        <w:t xml:space="preserve"> </w:t>
+        <w:t xml:space="preserve">2 </w:t>
       </w:r>
       <w:r>
         <w:rPr>
@@ -1901,10 +2695,7 @@
     </w:p>
     <w:p>
       <w:pPr>
-        <w:ind w:left="0" w:firstLineChars="200" w:firstLine="480"/>
-        <w:rPr>
-          <w:rFonts w:hint="eastAsia"/>
-        </w:rPr>
+        <w:ind w:firstLine="480"/>
       </w:pPr>
       <w:r>
         <w:rPr>
@@ -1945,9 +2736,6 @@
           <w:numId w:val="5"/>
         </w:numPr>
         <w:ind w:firstLineChars="0"/>
-        <w:rPr>
-          <w:rFonts w:hint="eastAsia"/>
-        </w:rPr>
       </w:pPr>
       <w:r>
         <w:rPr>
@@ -1956,7 +2744,13 @@
         <w:t>种子投资</w:t>
       </w:r>
       <w:r>
-        <w:t>（Seed Capital）</w:t>
+        <w:t>（</w:t>
+      </w:r>
+      <w:r>
+        <w:t>Seed Capital</w:t>
+      </w:r>
+      <w:r>
+        <w:t>）</w:t>
       </w:r>
     </w:p>
     <w:p>
@@ -1967,9 +2761,6 @@
           <w:numId w:val="5"/>
         </w:numPr>
         <w:ind w:firstLineChars="0"/>
-        <w:rPr>
-          <w:rFonts w:hint="eastAsia"/>
-        </w:rPr>
       </w:pPr>
       <w:r>
         <w:rPr>
@@ -2001,15 +2792,36 @@
           <w:numId w:val="5"/>
         </w:numPr>
         <w:ind w:firstLineChars="0"/>
-        <w:rPr>
-          <w:rFonts w:hint="eastAsia"/>
-        </w:rPr>
-      </w:pPr>
-      <w:r>
-        <w:rPr>
-          <w:rFonts w:hint="eastAsia"/>
-        </w:rPr>
-        <w:t>风险投资（Venture Capital，VC）</w:t>
+      </w:pPr>
+      <w:r>
+        <w:rPr>
+          <w:rFonts w:hint="eastAsia"/>
+        </w:rPr>
+        <w:t>风险投资（</w:t>
+      </w:r>
+      <w:r>
+        <w:rPr>
+          <w:rFonts w:hint="eastAsia"/>
+        </w:rPr>
+        <w:t>Venture Capital</w:t>
+      </w:r>
+      <w:r>
+        <w:rPr>
+          <w:rFonts w:hint="eastAsia"/>
+        </w:rPr>
+        <w:t>，</w:t>
+      </w:r>
+      <w:r>
+        <w:rPr>
+          <w:rFonts w:hint="eastAsia"/>
+        </w:rPr>
+        <w:t>VC</w:t>
+      </w:r>
+      <w:r>
+        <w:rPr>
+          <w:rFonts w:hint="eastAsia"/>
+        </w:rPr>
+        <w:t>）</w:t>
       </w:r>
     </w:p>
     <w:p>
@@ -2020,23 +2832,41 @@
           <w:numId w:val="5"/>
         </w:numPr>
         <w:ind w:firstLineChars="0"/>
-        <w:rPr>
-          <w:rFonts w:hint="eastAsia"/>
-        </w:rPr>
-      </w:pPr>
-      <w:r>
-        <w:rPr>
-          <w:rFonts w:hint="eastAsia"/>
-        </w:rPr>
-        <w:t>私募股权投资（Private Equity，PE）</w:t>
-      </w:r>
-    </w:p>
-    <w:p>
-      <w:pPr>
-        <w:ind w:left="0" w:firstLineChars="200" w:firstLine="480"/>
-        <w:rPr>
-          <w:rFonts w:hint="eastAsia"/>
-        </w:rPr>
+      </w:pPr>
+      <w:r>
+        <w:rPr>
+          <w:rFonts w:hint="eastAsia"/>
+        </w:rPr>
+        <w:t>私募股权投资（</w:t>
+      </w:r>
+      <w:r>
+        <w:rPr>
+          <w:rFonts w:hint="eastAsia"/>
+        </w:rPr>
+        <w:t>Private Equity</w:t>
+      </w:r>
+      <w:r>
+        <w:rPr>
+          <w:rFonts w:hint="eastAsia"/>
+        </w:rPr>
+        <w:t>，</w:t>
+      </w:r>
+      <w:r>
+        <w:rPr>
+          <w:rFonts w:hint="eastAsia"/>
+        </w:rPr>
+        <w:t>PE</w:t>
+      </w:r>
+      <w:r>
+        <w:rPr>
+          <w:rFonts w:hint="eastAsia"/>
+        </w:rPr>
+        <w:t>）</w:t>
+      </w:r>
+    </w:p>
+    <w:p>
+      <w:pPr>
+        <w:ind w:firstLine="480"/>
       </w:pPr>
       <w:r>
         <w:rPr>
@@ -2054,7 +2884,19 @@
         <w:rPr>
           <w:rFonts w:hint="eastAsia"/>
         </w:rPr>
-        <w:t>使投资的项目创始人是一个大牛级的厉害人物，比如汽车之家的前 CEO李想离开自己</w:t>
+        <w:t>使投资的项目创始人是一个大牛级的厉害人物，比如汽车之家的前</w:t>
+      </w:r>
+      <w:r>
+        <w:rPr>
+          <w:rFonts w:hint="eastAsia"/>
+        </w:rPr>
+        <w:t xml:space="preserve"> CEO</w:t>
+      </w:r>
+      <w:r>
+        <w:rPr>
+          <w:rFonts w:hint="eastAsia"/>
+        </w:rPr>
+        <w:t>李想离开自己</w:t>
       </w:r>
       <w:r>
         <w:rPr>
@@ -2062,28 +2904,2456 @@
         </w:rPr>
         <w:t>公司再次创业的时候，那他的项目肯定不是天使级项目。反而如果是一个还没有毕业的大学生来创业那如果没有产品的时候肯定是种子项目。</w:t>
       </w:r>
-    </w:p>
-    <w:p>
-      <w:pPr>
-        <w:ind w:left="0" w:firstLineChars="200" w:firstLine="480"/>
-        <w:rPr>
-          <w:rFonts w:hint="eastAsia"/>
-        </w:rPr>
-      </w:pPr>
-      <w:r>
-        <w:rPr>
-          <w:rFonts w:hint="eastAsia"/>
-        </w:rPr>
-        <w:t>在 VC 阶段的项目处于高速发展期间，</w:t>
-      </w:r>
-      <w:r>
-        <w:rPr>
-          <w:rFonts w:hint="eastAsia"/>
-        </w:rPr>
-        <w:t>PE 阶段的项目处于稳健扩张期。</w:t>
+      <w:r>
+        <w:rPr>
+          <w:rFonts w:hint="eastAsia"/>
+        </w:rPr>
+        <w:t>所以不管是种子投资还是天使投资最主要的决策因素就是创始人</w:t>
+      </w:r>
+      <w:r>
+        <w:rPr>
+          <w:rFonts w:hint="eastAsia"/>
+        </w:rPr>
+        <w:t>的创业能力</w:t>
+      </w:r>
+      <w:r>
+        <w:rPr>
+          <w:rFonts w:hint="eastAsia"/>
+        </w:rPr>
+        <w:t>。</w:t>
+      </w:r>
+    </w:p>
+    <w:p>
+      <w:pPr>
+        <w:ind w:firstLine="480"/>
+      </w:pPr>
+      <w:r>
+        <w:rPr>
+          <w:rFonts w:hint="eastAsia"/>
+        </w:rPr>
+        <w:t>在</w:t>
+      </w:r>
+      <w:r>
+        <w:rPr>
+          <w:rFonts w:hint="eastAsia"/>
+        </w:rPr>
+        <w:t xml:space="preserve"> VC </w:t>
+      </w:r>
+      <w:r>
+        <w:rPr>
+          <w:rFonts w:hint="eastAsia"/>
+        </w:rPr>
+        <w:t>阶段的项目处于高速发展期间，</w:t>
+      </w:r>
+      <w:r>
+        <w:rPr>
+          <w:rFonts w:hint="eastAsia"/>
+        </w:rPr>
+        <w:t>基金比较关注项目的盈利能力和可持续性。</w:t>
+      </w:r>
+    </w:p>
+    <w:p>
+      <w:pPr>
+        <w:ind w:firstLine="480"/>
+      </w:pPr>
+      <w:r>
+        <w:rPr>
+          <w:rFonts w:hint="eastAsia"/>
+        </w:rPr>
+        <w:t xml:space="preserve">PE </w:t>
+      </w:r>
+      <w:r>
+        <w:rPr>
+          <w:rFonts w:hint="eastAsia"/>
+        </w:rPr>
+        <w:t>阶段的项目处于稳健扩张期。</w:t>
+      </w:r>
+      <w:r>
+        <w:rPr>
+          <w:rFonts w:hint="eastAsia"/>
+        </w:rPr>
+        <w:t xml:space="preserve">PE </w:t>
+      </w:r>
+      <w:r>
+        <w:rPr>
+          <w:rFonts w:hint="eastAsia"/>
+        </w:rPr>
+        <w:t>比较关注短期利益，主要通过</w:t>
+      </w:r>
+      <w:r>
+        <w:rPr>
+          <w:rFonts w:hint="eastAsia"/>
+        </w:rPr>
+        <w:t xml:space="preserve"> IPO </w:t>
+      </w:r>
+      <w:r>
+        <w:rPr>
+          <w:rFonts w:hint="eastAsia"/>
+        </w:rPr>
+        <w:t>退去。</w:t>
+      </w:r>
+    </w:p>
+    <w:p>
+      <w:pPr>
+        <w:ind w:firstLine="480"/>
+        <w:rPr>
+          <w:rFonts w:hint="eastAsia"/>
+        </w:rPr>
+      </w:pPr>
+      <w:r>
+        <w:rPr>
+          <w:rFonts w:hint="eastAsia"/>
+        </w:rPr>
+        <w:t>下图</w:t>
+      </w:r>
+      <w:r>
+        <w:rPr>
+          <w:rFonts w:hint="eastAsia"/>
+        </w:rPr>
+        <w:t>1.1</w:t>
+      </w:r>
+      <w:r>
+        <w:rPr>
+          <w:rFonts w:hint="eastAsia"/>
+        </w:rPr>
+        <w:t>比较直观的展示了各种投资、理财行为的回报率，也让我们更好的理解风险投资（股权投资）：</w:t>
+      </w:r>
+    </w:p>
+    <w:p>
+      <w:pPr>
+        <w:widowControl w:val="0"/>
+        <w:ind w:firstLineChars="0" w:firstLine="0"/>
+        <w:rPr>
+          <w:rFonts w:ascii="黑体" w:eastAsia="黑体" w:hAnsi="黑体" w:hint="eastAsia"/>
+          <w:kern w:val="2"/>
+          <w:sz w:val="21"/>
+          <w:szCs w:val="21"/>
+        </w:rPr>
+      </w:pPr>
+      <w:r>
+        <w:rPr>
+          <w:rFonts w:ascii="黑体" w:eastAsia="黑体" w:hAnsi="黑体"/>
+          <w:kern w:val="2"/>
+          <w:sz w:val="21"/>
+          <w:szCs w:val="21"/>
+        </w:rPr>
+        <w:drawing>
+          <wp:inline distT="0" distB="0" distL="0" distR="0" wp14:anchorId="087E2CFD" wp14:editId="58DF18FC">
+            <wp:extent cx="5270500" cy="819785"/>
+            <wp:effectExtent l="0" t="0" r="12700" b="0"/>
+            <wp:docPr id="3" name="图片 3"/>
+            <wp:cNvGraphicFramePr>
+              <a:graphicFrameLocks xmlns:a="http://schemas.openxmlformats.org/drawingml/2006/main" noChangeAspect="1"/>
+            </wp:cNvGraphicFramePr>
+            <a:graphic xmlns:a="http://schemas.openxmlformats.org/drawingml/2006/main">
+              <a:graphicData uri="http://schemas.openxmlformats.org/drawingml/2006/picture">
+                <pic:pic xmlns:pic="http://schemas.openxmlformats.org/drawingml/2006/picture">
+                  <pic:nvPicPr>
+                    <pic:cNvPr id="1" name=""/>
+                    <pic:cNvPicPr/>
+                  </pic:nvPicPr>
+                  <pic:blipFill>
+                    <a:blip r:embed="rId11"/>
+                    <a:stretch>
+                      <a:fillRect/>
+                    </a:stretch>
+                  </pic:blipFill>
+                  <pic:spPr>
+                    <a:xfrm>
+                      <a:off x="0" y="0"/>
+                      <a:ext cx="5270500" cy="819785"/>
+                    </a:xfrm>
+                    <a:prstGeom prst="rect">
+                      <a:avLst/>
+                    </a:prstGeom>
+                  </pic:spPr>
+                </pic:pic>
+              </a:graphicData>
+            </a:graphic>
+          </wp:inline>
+        </w:drawing>
+      </w:r>
+    </w:p>
+    <w:p>
+      <w:pPr>
+        <w:widowControl w:val="0"/>
+        <w:ind w:firstLine="420"/>
+        <w:jc w:val="center"/>
+        <w:rPr>
+          <w:rFonts w:ascii="黑体" w:eastAsia="黑体" w:hAnsi="黑体"/>
+          <w:kern w:val="2"/>
+          <w:sz w:val="21"/>
+          <w:szCs w:val="21"/>
+        </w:rPr>
+      </w:pPr>
+      <w:r>
+        <w:rPr>
+          <w:rFonts w:ascii="黑体" w:eastAsia="黑体" w:hAnsi="黑体" w:hint="eastAsia"/>
+          <w:kern w:val="2"/>
+          <w:sz w:val="21"/>
+          <w:szCs w:val="21"/>
+        </w:rPr>
+        <w:t>图1.1 投资回报率对比分析图</w:t>
+      </w:r>
+    </w:p>
+    <w:p>
+      <w:pPr>
+        <w:ind w:firstLine="480"/>
+        <w:rPr>
+          <w:rFonts w:hint="eastAsia"/>
+        </w:rPr>
+      </w:pPr>
+      <w:r>
+        <w:rPr>
+          <w:rFonts w:hint="eastAsia"/>
+        </w:rPr>
+        <w:t>由上图</w:t>
+      </w:r>
+      <w:r>
+        <w:rPr>
+          <w:rFonts w:hint="eastAsia"/>
+        </w:rPr>
+        <w:t>1.1</w:t>
+      </w:r>
+      <w:r>
+        <w:rPr>
+          <w:rFonts w:hint="eastAsia"/>
+        </w:rPr>
+        <w:t>可以看出天使投资和种子</w:t>
+      </w:r>
+      <w:r>
+        <w:rPr>
+          <w:rFonts w:hint="eastAsia"/>
+        </w:rPr>
+        <w:t>投资</w:t>
+      </w:r>
+      <w:r>
+        <w:rPr>
+          <w:rFonts w:hint="eastAsia"/>
+        </w:rPr>
+        <w:t>的回报是最高的，可以达到成千上万倍。</w:t>
+      </w:r>
+      <w:r>
+        <w:rPr>
+          <w:rFonts w:hint="eastAsia"/>
+        </w:rPr>
+        <w:t>天使投资和种子投资</w:t>
+      </w:r>
+      <w:r>
+        <w:rPr>
+          <w:rFonts w:hint="eastAsia"/>
+        </w:rPr>
+        <w:t>这两种投资不仅具有高回报率的相同点，还有一个相同点：高风险。在这两个阶段，是创业项目的早期，不仅公司没有利润，甚至可能没有一点收入，更有甚者还没有产品，只有一个想法。</w:t>
+      </w:r>
+      <w:r>
+        <w:rPr>
+          <w:rFonts w:hint="eastAsia"/>
+        </w:rPr>
+        <w:t>所以在这两个阶段</w:t>
+      </w:r>
+      <w:r>
+        <w:rPr>
+          <w:rFonts w:hint="eastAsia"/>
+        </w:rPr>
+        <w:t>在主要是通过判断创始人是否</w:t>
+      </w:r>
+      <w:r>
+        <w:rPr>
+          <w:rFonts w:hint="eastAsia"/>
+        </w:rPr>
+        <w:t>有潜力创业成功。</w:t>
+      </w:r>
+      <w:r>
+        <w:rPr>
+          <w:rFonts w:hint="eastAsia"/>
+        </w:rPr>
+        <w:t>于是对创始人的投资决策分析就尤为重要。</w:t>
+      </w:r>
+      <w:r>
+        <w:rPr>
+          <w:rFonts w:hint="eastAsia"/>
+        </w:rPr>
+        <w:t>因为种子投资和天使投资具有超高风险和超高回报的相似性，所以</w:t>
+      </w:r>
+      <w:r>
+        <w:rPr>
+          <w:rFonts w:hint="eastAsia"/>
+        </w:rPr>
+        <w:t>在很多时候业内不会严格区分天使投资和种子投资</w:t>
+      </w:r>
+      <w:r>
+        <w:rPr>
+          <w:rFonts w:hint="eastAsia"/>
+        </w:rPr>
+        <w:t>。本文将其合并和天使投资。</w:t>
+      </w:r>
+    </w:p>
+    <w:p>
+      <w:pPr>
+        <w:pStyle w:val="2"/>
+        <w:rPr>
+          <w:rFonts w:hint="eastAsia"/>
+        </w:rPr>
+      </w:pPr>
+      <w:r>
+        <w:rPr>
+          <w:rFonts w:hint="eastAsia"/>
+        </w:rPr>
+        <w:t>国内外研究现状</w:t>
+      </w:r>
+    </w:p>
+    <w:p>
+      <w:pPr>
+        <w:ind w:firstLine="480"/>
+        <w:rPr>
+          <w:rFonts w:ascii="SimSun" w:hAnsi="SimSun" w:cs="SimSun" w:hint="eastAsia"/>
+          <w:shd w:val="clear" w:color="auto" w:fill="FFFFFF"/>
+        </w:rPr>
+      </w:pPr>
+      <w:r>
+        <w:rPr>
+          <w:rFonts w:hint="eastAsia"/>
+        </w:rPr>
+        <w:t>目前国内外都有很多职业评估办法。</w:t>
+      </w:r>
+      <w:r>
+        <w:rPr>
+          <w:rFonts w:hint="eastAsia"/>
+        </w:rPr>
+        <w:t>如</w:t>
+      </w:r>
+      <w:r>
+        <w:rPr>
+          <w:rFonts w:hint="eastAsia"/>
+        </w:rPr>
+        <w:t>由著名心理学家卡尔</w:t>
+      </w:r>
+      <w:r>
+        <w:rPr>
+          <w:rFonts w:ascii="SimSun" w:hAnsi="SimSun" w:hint="eastAsia"/>
+        </w:rPr>
+        <w:t>·荣格先生分类，后经</w:t>
+      </w:r>
+      <w:r>
+        <w:rPr>
+          <w:shd w:val="clear" w:color="auto" w:fill="FFFFFF"/>
+        </w:rPr>
+        <w:t>Katharine Cook Briggs</w:t>
+      </w:r>
+      <w:r>
+        <w:rPr>
+          <w:rFonts w:ascii="MS Mincho" w:eastAsia="MS Mincho" w:hAnsi="MS Mincho" w:cs="MS Mincho"/>
+          <w:shd w:val="clear" w:color="auto" w:fill="FFFFFF"/>
+        </w:rPr>
+        <w:t>与</w:t>
+      </w:r>
+      <w:r>
+        <w:rPr>
+          <w:shd w:val="clear" w:color="auto" w:fill="FFFFFF"/>
+        </w:rPr>
+        <w:t>Isabel Briggs Myers</w:t>
+      </w:r>
+      <w:r>
+        <w:rPr>
+          <w:rFonts w:ascii="MS Mincho" w:eastAsia="MS Mincho" w:hAnsi="MS Mincho" w:cs="MS Mincho"/>
+          <w:shd w:val="clear" w:color="auto" w:fill="FFFFFF"/>
+        </w:rPr>
+        <w:t>母女加以</w:t>
+      </w:r>
+      <w:r>
+        <w:rPr>
+          <w:rFonts w:ascii="SimSun" w:hAnsi="SimSun" w:cs="SimSun"/>
+          <w:shd w:val="clear" w:color="auto" w:fill="FFFFFF"/>
+        </w:rPr>
+        <w:t>发</w:t>
+      </w:r>
+      <w:r>
+        <w:rPr>
+          <w:rFonts w:ascii="MS Mincho" w:eastAsia="MS Mincho" w:hAnsi="MS Mincho" w:cs="MS Mincho"/>
+          <w:shd w:val="clear" w:color="auto" w:fill="FFFFFF"/>
+        </w:rPr>
+        <w:t>展的</w:t>
+      </w:r>
+      <w:r>
+        <w:rPr>
+          <w:rFonts w:hint="eastAsia"/>
+          <w:shd w:val="clear" w:color="auto" w:fill="FFFFFF"/>
+        </w:rPr>
+        <w:t xml:space="preserve"> MBTI</w:t>
+      </w:r>
+      <w:r>
+        <w:rPr>
+          <w:rFonts w:hint="eastAsia"/>
+          <w:shd w:val="clear" w:color="auto" w:fill="FFFFFF"/>
+          <w:vertAlign w:val="superscript"/>
+        </w:rPr>
+        <w:t>[1]</w:t>
+      </w:r>
+      <w:r>
+        <w:rPr>
+          <w:rFonts w:hint="eastAsia"/>
+          <w:shd w:val="clear" w:color="auto" w:fill="FFFFFF"/>
+        </w:rPr>
+        <w:t xml:space="preserve"> </w:t>
+      </w:r>
+      <w:r>
+        <w:rPr>
+          <w:rFonts w:ascii="MS Mincho" w:eastAsia="MS Mincho" w:hAnsi="MS Mincho" w:cs="MS Mincho"/>
+          <w:shd w:val="clear" w:color="auto" w:fill="FFFFFF"/>
+        </w:rPr>
+        <w:t>人格理</w:t>
+      </w:r>
+      <w:r>
+        <w:rPr>
+          <w:rFonts w:ascii="SimSun" w:hAnsi="SimSun" w:cs="SimSun"/>
+          <w:shd w:val="clear" w:color="auto" w:fill="FFFFFF"/>
+        </w:rPr>
+        <w:t>论</w:t>
+      </w:r>
+      <w:r>
+        <w:rPr>
+          <w:rFonts w:ascii="SimSun" w:hAnsi="SimSun" w:cs="SimSun" w:hint="eastAsia"/>
+          <w:shd w:val="clear" w:color="auto" w:fill="FFFFFF"/>
+        </w:rPr>
+        <w:t>；国外广泛应用的 DISC</w:t>
+      </w:r>
+      <w:r>
+        <w:rPr>
+          <w:rFonts w:ascii="SimSun" w:hAnsi="SimSun" w:cs="SimSun" w:hint="eastAsia"/>
+          <w:shd w:val="clear" w:color="auto" w:fill="FFFFFF"/>
+          <w:vertAlign w:val="superscript"/>
+        </w:rPr>
+        <w:t>[2]</w:t>
+      </w:r>
+      <w:r>
+        <w:rPr>
+          <w:rFonts w:ascii="SimSun" w:hAnsi="SimSun" w:cs="SimSun" w:hint="eastAsia"/>
+          <w:shd w:val="clear" w:color="auto" w:fill="FFFFFF"/>
+        </w:rPr>
+        <w:t xml:space="preserve"> 个性测试</w:t>
+      </w:r>
+      <w:r>
+        <w:rPr>
+          <w:rFonts w:ascii="SimSun" w:hAnsi="SimSun" w:cs="SimSun" w:hint="eastAsia"/>
+          <w:shd w:val="clear" w:color="auto" w:fill="FFFFFF"/>
+        </w:rPr>
+        <w:t>；</w:t>
+      </w:r>
+      <w:r>
+        <w:rPr>
+          <w:rFonts w:ascii="SimSun" w:hAnsi="SimSun" w:cs="SimSun" w:hint="eastAsia"/>
+          <w:shd w:val="clear" w:color="auto" w:fill="FFFFFF"/>
+        </w:rPr>
+        <w:t>国际上流行的面试性格测试工具 PDP 系统；</w:t>
+      </w:r>
+      <w:r>
+        <w:rPr>
+          <w:rFonts w:ascii="SimSun" w:hAnsi="SimSun" w:cs="SimSun" w:hint="eastAsia"/>
+          <w:shd w:val="clear" w:color="auto" w:fill="FFFFFF"/>
+        </w:rPr>
+        <w:t>国内还要著名的乐嘉性格色彩理论</w:t>
+      </w:r>
+      <w:r>
+        <w:rPr>
+          <w:rFonts w:ascii="SimSun" w:hAnsi="SimSun" w:cs="SimSun" w:hint="eastAsia"/>
+          <w:shd w:val="clear" w:color="auto" w:fill="FFFFFF"/>
+          <w:vertAlign w:val="superscript"/>
+        </w:rPr>
+        <w:t>[3]</w:t>
+      </w:r>
+      <w:r>
+        <w:rPr>
+          <w:rFonts w:ascii="SimSun" w:hAnsi="SimSun" w:cs="SimSun" w:hint="eastAsia"/>
+          <w:shd w:val="clear" w:color="auto" w:fill="FFFFFF"/>
+        </w:rPr>
+        <w:t>等理论，但是在天使投资领域的评估、决策方法目前还没有非常完整、成熟的方法。</w:t>
+      </w:r>
+    </w:p>
+    <w:p>
+      <w:pPr>
+        <w:ind w:firstLine="480"/>
+        <w:rPr>
+          <w:rFonts w:ascii="SimSun" w:hAnsi="SimSun" w:cs="SimSun" w:hint="eastAsia"/>
+          <w:shd w:val="clear" w:color="auto" w:fill="FFFFFF"/>
+        </w:rPr>
+      </w:pPr>
+      <w:r>
+        <w:rPr>
+          <w:rFonts w:ascii="SimSun" w:hAnsi="SimSun" w:cs="SimSun" w:hint="eastAsia"/>
+          <w:shd w:val="clear" w:color="auto" w:fill="FFFFFF"/>
+        </w:rPr>
+        <w:t>目前</w:t>
+      </w:r>
+      <w:r>
+        <w:rPr>
+          <w:rFonts w:ascii="SimSun" w:hAnsi="SimSun" w:cs="SimSun" w:hint="eastAsia"/>
+          <w:shd w:val="clear" w:color="auto" w:fill="FFFFFF"/>
+        </w:rPr>
+        <w:t>国内外有些学者将模糊信息、多目标决策模型、AHP 层次分析法现金流折现法、实物期权定价法</w:t>
+      </w:r>
+      <w:r>
+        <w:rPr>
+          <w:rFonts w:ascii="SimSun" w:hAnsi="SimSun" w:cs="SimSun" w:hint="eastAsia"/>
+          <w:shd w:val="clear" w:color="auto" w:fill="FFFFFF"/>
+        </w:rPr>
+        <w:t>等</w:t>
+      </w:r>
+      <w:r>
+        <w:rPr>
+          <w:rFonts w:ascii="SimSun" w:hAnsi="SimSun" w:cs="SimSun" w:hint="eastAsia"/>
+          <w:shd w:val="clear" w:color="auto" w:fill="FFFFFF"/>
+          <w:vertAlign w:val="superscript"/>
+        </w:rPr>
+        <w:t>[4]</w:t>
+      </w:r>
+      <w:r>
+        <w:rPr>
+          <w:rFonts w:ascii="SimSun" w:hAnsi="SimSun" w:cs="SimSun" w:hint="eastAsia"/>
+          <w:shd w:val="clear" w:color="auto" w:fill="FFFFFF"/>
+        </w:rPr>
+        <w:t>引用到风险投资决策中，一定程度上</w:t>
+      </w:r>
+      <w:r>
+        <w:rPr>
+          <w:rFonts w:ascii="SimSun" w:hAnsi="SimSun" w:cs="SimSun" w:hint="eastAsia"/>
+          <w:shd w:val="clear" w:color="auto" w:fill="FFFFFF"/>
+        </w:rPr>
+        <w:t>解决了投资决策中的问题，提高了投资成功率。</w:t>
+      </w:r>
+    </w:p>
+    <w:p>
+      <w:pPr>
+        <w:ind w:firstLine="480"/>
+        <w:rPr>
+          <w:rFonts w:hint="eastAsia"/>
+        </w:rPr>
+      </w:pPr>
+      <w:r>
+        <w:rPr>
+          <w:rFonts w:hint="eastAsia"/>
+        </w:rPr>
+        <w:t>不过目前国内主流基金公司在投资决策过程中仍然面临诸多问题，其中对项目</w:t>
+      </w:r>
+      <w:r>
+        <w:rPr>
+          <w:rFonts w:hint="eastAsia"/>
+        </w:rPr>
+        <w:t>的评估</w:t>
+      </w:r>
+      <w:r>
+        <w:rPr>
+          <w:rFonts w:hint="eastAsia"/>
+        </w:rPr>
+        <w:t>、</w:t>
+      </w:r>
+      <w:r>
+        <w:rPr>
+          <w:rFonts w:hint="eastAsia"/>
+        </w:rPr>
+        <w:t>投资</w:t>
+      </w:r>
+      <w:r>
+        <w:rPr>
+          <w:rFonts w:hint="eastAsia"/>
+        </w:rPr>
+        <w:t>决策</w:t>
+      </w:r>
+      <w:r>
+        <w:rPr>
+          <w:rFonts w:hint="eastAsia"/>
+        </w:rPr>
+        <w:t>难点在两个方面：</w:t>
+      </w:r>
+    </w:p>
+    <w:p>
+      <w:pPr>
+        <w:pStyle w:val="ac"/>
+        <w:numPr>
+          <w:ilvl w:val="0"/>
+          <w:numId w:val="7"/>
+        </w:numPr>
+        <w:ind w:firstLineChars="0"/>
+        <w:rPr>
+          <w:rFonts w:hint="eastAsia"/>
+        </w:rPr>
+      </w:pPr>
+      <w:r>
+        <w:rPr>
+          <w:rFonts w:hint="eastAsia"/>
+        </w:rPr>
+        <w:t>评估标准</w:t>
+      </w:r>
+    </w:p>
+    <w:p>
+      <w:pPr>
+        <w:pStyle w:val="ac"/>
+        <w:numPr>
+          <w:ilvl w:val="0"/>
+          <w:numId w:val="7"/>
+        </w:numPr>
+        <w:ind w:firstLineChars="0"/>
+        <w:rPr>
+          <w:rFonts w:hint="eastAsia"/>
+        </w:rPr>
+      </w:pPr>
+      <w:r>
+        <w:rPr>
+          <w:rFonts w:hint="eastAsia"/>
+        </w:rPr>
+        <w:t>信息融合</w:t>
+      </w:r>
+    </w:p>
+    <w:p>
+      <w:pPr>
+        <w:pStyle w:val="3"/>
+        <w:ind w:firstLine="480"/>
+        <w:rPr>
+          <w:rFonts w:hint="eastAsia"/>
+        </w:rPr>
+      </w:pPr>
+      <w:r>
+        <w:rPr>
+          <w:rFonts w:hint="eastAsia"/>
+        </w:rPr>
+        <w:t xml:space="preserve">1.2.1 </w:t>
+      </w:r>
+      <w:r>
+        <w:rPr>
+          <w:rFonts w:hint="eastAsia"/>
+        </w:rPr>
+        <w:t>国内外</w:t>
+      </w:r>
+      <w:r>
+        <w:rPr>
+          <w:rFonts w:hint="eastAsia"/>
+        </w:rPr>
+        <w:t>天使投资的评估标准</w:t>
+      </w:r>
+    </w:p>
+    <w:p>
+      <w:pPr>
+        <w:ind w:firstLine="480"/>
+        <w:rPr>
+          <w:rFonts w:hint="eastAsia"/>
+        </w:rPr>
+      </w:pPr>
+      <w:r>
+        <w:rPr>
+          <w:rFonts w:hint="eastAsia"/>
+        </w:rPr>
+        <w:t>在重庆易一天使投资有限公司任职期间，公司内部有个项目就是</w:t>
+      </w:r>
+      <w:r>
+        <w:rPr>
+          <w:rFonts w:hint="eastAsia"/>
+        </w:rPr>
+        <w:t>分析国内外主流天使投资公司的投资评估标准分析。</w:t>
+      </w:r>
+      <w:r>
+        <w:rPr>
+          <w:rFonts w:hint="eastAsia"/>
+        </w:rPr>
+        <w:t>我们十余位同事分别对十七家投资机构进行了调研。调研结果如下图</w:t>
+      </w:r>
+      <w:r>
+        <w:rPr>
+          <w:rFonts w:hint="eastAsia"/>
+        </w:rPr>
+        <w:t xml:space="preserve">1.2 </w:t>
+      </w:r>
+      <w:r>
+        <w:rPr>
+          <w:rFonts w:hint="eastAsia"/>
+        </w:rPr>
+        <w:t>：</w:t>
+      </w:r>
+    </w:p>
+    <w:p>
+      <w:pPr>
+        <w:ind w:firstLineChars="0" w:firstLine="0"/>
+        <w:rPr>
+          <w:rFonts w:hint="eastAsia"/>
+        </w:rPr>
+      </w:pPr>
+      <w:r>
+        <w:drawing>
+          <wp:inline distT="0" distB="0" distL="0" distR="0" wp14:anchorId="51DCAA7A" wp14:editId="1984F193">
+            <wp:extent cx="5201745" cy="5071283"/>
+            <wp:effectExtent l="0" t="0" r="5715" b="8890"/>
+            <wp:docPr id="4" name="图表 4"/>
+            <wp:cNvGraphicFramePr/>
+            <a:graphic xmlns:a="http://schemas.openxmlformats.org/drawingml/2006/main">
+              <a:graphicData uri="http://schemas.openxmlformats.org/drawingml/2006/chart">
+                <c:chart xmlns:c="http://schemas.openxmlformats.org/drawingml/2006/chart" xmlns:r="http://schemas.openxmlformats.org/officeDocument/2006/relationships" r:id="rId12"/>
+              </a:graphicData>
+            </a:graphic>
+          </wp:inline>
+        </w:drawing>
+      </w:r>
+    </w:p>
+    <w:p>
+      <w:pPr>
+        <w:ind w:firstLineChars="0" w:firstLine="0"/>
+        <w:jc w:val="center"/>
+        <w:rPr>
+          <w:rFonts w:hint="eastAsia"/>
+        </w:rPr>
+      </w:pPr>
+      <w:r>
+        <w:rPr>
+          <w:rFonts w:hint="eastAsia"/>
+        </w:rPr>
+        <w:t>图</w:t>
+      </w:r>
+      <w:r>
+        <w:rPr>
+          <w:rFonts w:hint="eastAsia"/>
+        </w:rPr>
+        <w:t xml:space="preserve">1.2 </w:t>
+      </w:r>
+      <w:r>
+        <w:rPr>
+          <w:rFonts w:hint="eastAsia"/>
+        </w:rPr>
+        <w:t>国内外主流投资机构投资评估标准</w:t>
+      </w:r>
+    </w:p>
+    <w:p>
+      <w:pPr>
+        <w:ind w:firstLine="480"/>
+        <w:rPr>
+          <w:rFonts w:hint="eastAsia"/>
+        </w:rPr>
+      </w:pPr>
+      <w:r>
+        <w:rPr>
+          <w:rFonts w:hint="eastAsia"/>
+        </w:rPr>
+        <w:t>在所有评估标准里面“人”最重要，而且其重要</w:t>
+      </w:r>
+      <w:r>
+        <w:rPr>
+          <w:rFonts w:hint="eastAsia"/>
+        </w:rPr>
+        <w:t>程度远远超过其他标准。</w:t>
+      </w:r>
+      <w:r>
+        <w:rPr>
+          <w:rFonts w:hint="eastAsia"/>
+        </w:rPr>
+        <w:t>像国内著名天使投资机构——真格基金的投资方法就只是看人，人和团队足够优秀就投。</w:t>
+      </w:r>
+      <w:r>
+        <w:rPr>
+          <w:rFonts w:hint="eastAsia"/>
+        </w:rPr>
+        <w:t>新东方创始人合伙人、真格基金创始合伙人徐小平老师曾经在公开演讲中说到：我们（真格基金）的理论就是投人，我们发展处一整套哲学，比如说我们不投模式、不投数据、不投成长，跟着其他人投，我们就看这个人。不投未来，我们只投过去，过去这个人做的怎么样，我们就投他。</w:t>
+      </w:r>
+    </w:p>
+    <w:p>
+      <w:pPr>
+        <w:ind w:firstLine="480"/>
+        <w:rPr>
+          <w:rFonts w:hint="eastAsia"/>
+        </w:rPr>
+      </w:pPr>
+      <w:r>
+        <w:rPr>
+          <w:rFonts w:hint="eastAsia"/>
+        </w:rPr>
+        <w:t>除此</w:t>
+      </w:r>
+      <w:r>
+        <w:rPr>
+          <w:rFonts w:hint="eastAsia"/>
+        </w:rPr>
+        <w:t>“人”</w:t>
+      </w:r>
+      <w:r>
+        <w:rPr>
+          <w:rFonts w:hint="eastAsia"/>
+        </w:rPr>
+        <w:t>之外</w:t>
+      </w:r>
+      <w:r>
+        <w:rPr>
+          <w:rFonts w:hint="eastAsia"/>
+        </w:rPr>
+        <w:t>“产品”和“市场规模”这三项位列前三</w:t>
+      </w:r>
+      <w:r>
+        <w:rPr>
+          <w:rFonts w:hint="eastAsia"/>
+        </w:rPr>
+        <w:t>。</w:t>
+      </w:r>
+      <w:r>
+        <w:rPr>
+          <w:rFonts w:hint="eastAsia"/>
+        </w:rPr>
+        <w:t>国内著名天使投资人薛蛮子</w:t>
+      </w:r>
+      <w:r>
+        <w:rPr>
+          <w:rFonts w:hint="eastAsia"/>
+        </w:rPr>
+        <w:t>在评估项目的时候就是看这</w:t>
+      </w:r>
+      <w:r>
+        <w:rPr>
+          <w:rFonts w:hint="eastAsia"/>
+        </w:rPr>
+        <w:t>三个方面。</w:t>
+      </w:r>
+    </w:p>
+    <w:p>
+      <w:pPr>
+        <w:pStyle w:val="3"/>
+        <w:ind w:firstLine="480"/>
+        <w:rPr>
+          <w:rFonts w:hint="eastAsia"/>
+        </w:rPr>
+      </w:pPr>
+      <w:r>
+        <w:rPr>
+          <w:rFonts w:hint="eastAsia"/>
+        </w:rPr>
+        <w:t>1.2.2 信息融合</w:t>
+      </w:r>
+      <w:r>
+        <w:rPr>
+          <w:rFonts w:hint="eastAsia"/>
+        </w:rPr>
+        <w:t>背景</w:t>
+      </w:r>
+    </w:p>
+    <w:p>
+      <w:pPr>
+        <w:ind w:firstLine="480"/>
+        <w:rPr>
+          <w:rFonts w:hint="eastAsia"/>
+        </w:rPr>
+      </w:pPr>
+      <w:r>
+        <w:rPr>
+          <w:rFonts w:hint="eastAsia"/>
+        </w:rPr>
+        <w:t>当很多机构拥有自己</w:t>
+      </w:r>
+      <w:r>
+        <w:rPr>
+          <w:rFonts w:hint="eastAsia"/>
+        </w:rPr>
+        <w:t>的标准之后，怎么用这些标准来评估项目也是一个难题。因为很少有项目可以完全符合标准</w:t>
+      </w:r>
+      <w:r>
+        <w:rPr>
+          <w:rFonts w:hint="eastAsia"/>
+        </w:rPr>
+        <w:t>。重庆易</w:t>
+      </w:r>
+      <w:r>
+        <w:rPr>
+          <w:rFonts w:hint="eastAsia"/>
+        </w:rPr>
+        <w:t>一天使投资有限公司创始合伙人熊新翔</w:t>
+      </w:r>
+      <w:r>
+        <w:rPr>
+          <w:rFonts w:hint="eastAsia"/>
+        </w:rPr>
+        <w:t>对外这样介绍易一天使的投资标准——“熊六刀”：只要符合“熊六刀”的项目就一定投。</w:t>
+      </w:r>
+      <w:r>
+        <w:rPr>
+          <w:rFonts w:hint="eastAsia"/>
+        </w:rPr>
+        <w:t>但是很多时候很多项目总是会有些地方达不到</w:t>
+      </w:r>
+      <w:r>
+        <w:rPr>
+          <w:rFonts w:hint="eastAsia"/>
+        </w:rPr>
+        <w:t>标准。</w:t>
+      </w:r>
+      <w:r>
+        <w:rPr>
+          <w:rFonts w:hint="eastAsia"/>
+        </w:rPr>
+        <w:t>但是达不到要求的项目就肯定不会成功吗？</w:t>
+      </w:r>
+      <w:r>
+        <w:rPr>
+          <w:rFonts w:hint="eastAsia"/>
+        </w:rPr>
+        <w:t>据熊新翔说，在早期投资“猪八戒”的时候，其</w:t>
+      </w:r>
+      <w:r>
+        <w:rPr>
+          <w:rFonts w:hint="eastAsia"/>
+        </w:rPr>
+        <w:t xml:space="preserve"> CEO </w:t>
+      </w:r>
+      <w:r>
+        <w:rPr>
+          <w:rFonts w:hint="eastAsia"/>
+        </w:rPr>
+        <w:t>朱明跃就有很多地方还需要进步。</w:t>
+      </w:r>
+    </w:p>
+    <w:p>
+      <w:pPr>
+        <w:ind w:firstLine="480"/>
+        <w:rPr>
+          <w:rFonts w:hint="eastAsia"/>
+        </w:rPr>
+      </w:pPr>
+      <w:r>
+        <w:rPr>
+          <w:rFonts w:hint="eastAsia"/>
+        </w:rPr>
+        <w:t>那到底什么时候可以投</w:t>
+      </w:r>
+      <w:r>
+        <w:rPr>
+          <w:rFonts w:hint="eastAsia"/>
+        </w:rPr>
+        <w:t>，什么时候不可以投呢？这往往考验的就是一个投资人的实力，是一门非常高深的艺术。但是一个人的力量毕竟是有限的，如何将自身的投资艺术变成一个专业投资机构内所有人通用的投资方法就需要科学的量化分析。</w:t>
+      </w:r>
+    </w:p>
+    <w:p>
+      <w:pPr>
+        <w:ind w:firstLine="480"/>
+        <w:rPr>
+          <w:rFonts w:hint="eastAsia"/>
+        </w:rPr>
+      </w:pPr>
+      <w:r>
+        <w:rPr>
+          <w:rFonts w:hint="eastAsia"/>
+        </w:rPr>
+        <w:t>通常情况下大家会做一个十分制或者百分制的打分表，在看项目的时候给每个维度打一个分，最后加起来得到一个总分</w:t>
+      </w:r>
+      <w:r>
+        <w:rPr>
+          <w:rFonts w:hint="eastAsia"/>
+        </w:rPr>
+        <w:t>。</w:t>
+      </w:r>
+      <w:r>
+        <w:rPr>
+          <w:rFonts w:hint="eastAsia"/>
+        </w:rPr>
+        <w:t>以此</w:t>
+      </w:r>
+      <w:r>
+        <w:rPr>
+          <w:rFonts w:hint="eastAsia"/>
+        </w:rPr>
+        <w:t>来量化评估项目。</w:t>
+      </w:r>
+      <w:r>
+        <w:rPr>
+          <w:rFonts w:hint="eastAsia"/>
+        </w:rPr>
+        <w:t>但是</w:t>
+      </w:r>
+      <w:r>
+        <w:rPr>
+          <w:rFonts w:hint="eastAsia"/>
+        </w:rPr>
+        <w:t>还存在如下问题：</w:t>
+      </w:r>
+    </w:p>
+    <w:p>
+      <w:pPr>
+        <w:pStyle w:val="ac"/>
+        <w:numPr>
+          <w:ilvl w:val="0"/>
+          <w:numId w:val="8"/>
+        </w:numPr>
+        <w:ind w:firstLineChars="0"/>
+        <w:rPr>
+          <w:rFonts w:hint="eastAsia"/>
+        </w:rPr>
+      </w:pPr>
+      <w:r>
+        <w:rPr>
+          <w:rFonts w:hint="eastAsia"/>
+        </w:rPr>
+        <w:t>在打分的时候每个人都有主观偏差；</w:t>
+      </w:r>
+    </w:p>
+    <w:p>
+      <w:pPr>
+        <w:pStyle w:val="ac"/>
+        <w:numPr>
+          <w:ilvl w:val="0"/>
+          <w:numId w:val="8"/>
+        </w:numPr>
+        <w:ind w:firstLineChars="0"/>
+        <w:rPr>
+          <w:rFonts w:hint="eastAsia"/>
+        </w:rPr>
+      </w:pPr>
+      <w:r>
+        <w:rPr>
+          <w:rFonts w:hint="eastAsia"/>
+        </w:rPr>
+        <w:t>每个标准在总分中所占权重实际上也应该是</w:t>
+      </w:r>
+      <w:r>
+        <w:rPr>
+          <w:rFonts w:hint="eastAsia"/>
+        </w:rPr>
+        <w:t>有所不同的；</w:t>
+      </w:r>
+    </w:p>
+    <w:p>
+      <w:pPr>
+        <w:pStyle w:val="ac"/>
+        <w:numPr>
+          <w:ilvl w:val="0"/>
+          <w:numId w:val="8"/>
+        </w:numPr>
+        <w:ind w:firstLineChars="0"/>
+        <w:rPr>
+          <w:rFonts w:hint="eastAsia"/>
+        </w:rPr>
+      </w:pPr>
+      <w:r>
+        <w:rPr>
+          <w:rFonts w:hint="eastAsia"/>
+        </w:rPr>
+        <w:t>总分多少分才算是通过？</w:t>
+      </w:r>
+    </w:p>
+    <w:p>
+      <w:pPr>
+        <w:ind w:firstLine="480"/>
+        <w:rPr>
+          <w:rFonts w:hint="eastAsia"/>
+        </w:rPr>
+      </w:pPr>
+      <w:r>
+        <w:rPr>
+          <w:rFonts w:hint="eastAsia"/>
+        </w:rPr>
+        <w:t>第一个问题可以用模糊数来减少</w:t>
+      </w:r>
+      <w:r>
+        <w:rPr>
+          <w:rFonts w:hint="eastAsia"/>
+        </w:rPr>
+        <w:t>主观偏差；问题三可以通过实际项目评测检验统计分析出合理分数线。</w:t>
+      </w:r>
+    </w:p>
+    <w:p>
+      <w:pPr>
+        <w:ind w:firstLine="480"/>
+        <w:rPr>
+          <w:rFonts w:hint="eastAsia"/>
+        </w:rPr>
+      </w:pPr>
+      <w:r>
+        <w:rPr>
+          <w:rFonts w:hint="eastAsia"/>
+        </w:rPr>
+        <w:t>第二个问题比较复杂，需要将不同维度的信息融合到一起得到一个</w:t>
+      </w:r>
+      <w:r>
+        <w:rPr>
+          <w:rFonts w:hint="eastAsia"/>
+        </w:rPr>
+        <w:t>合理结果。</w:t>
+      </w:r>
+    </w:p>
+    <w:p>
+      <w:pPr>
+        <w:ind w:firstLine="480"/>
+        <w:sectPr>
+          <w:pgSz w:w="11900" w:h="16840"/>
+          <w:pgMar w:top="1440" w:right="1800" w:bottom="1440" w:left="1800" w:header="851" w:footer="992" w:gutter="0"/>
+          <w:cols w:space="425"/>
+          <w:docGrid w:type="lines" w:linePitch="423"/>
+        </w:sectPr>
+      </w:pPr>
+      <w:r>
+        <w:rPr>
+          <w:rFonts w:hint="eastAsia"/>
+        </w:rPr>
+        <w:t>信息融合，又称数据融合</w:t>
+      </w:r>
+      <w:r>
+        <w:rPr>
+          <w:rFonts w:hint="eastAsia"/>
+        </w:rPr>
+        <w:t>（</w:t>
+      </w:r>
+      <w:r>
+        <w:rPr>
+          <w:rFonts w:hint="eastAsia"/>
+        </w:rPr>
+        <w:t>Data Fusion</w:t>
+      </w:r>
+      <w:r>
+        <w:rPr>
+          <w:rFonts w:hint="eastAsia"/>
+        </w:rPr>
+        <w:t>）</w:t>
+      </w:r>
+      <w:r>
+        <w:rPr>
+          <w:rFonts w:hint="eastAsia"/>
+        </w:rPr>
+        <w:t>这一概念是</w:t>
+      </w:r>
+      <w:r>
+        <w:rPr>
+          <w:rFonts w:hint="eastAsia"/>
+        </w:rPr>
+        <w:t>20</w:t>
+      </w:r>
+      <w:r>
+        <w:rPr>
+          <w:rFonts w:hint="eastAsia"/>
+        </w:rPr>
+        <w:t>世纪</w:t>
+      </w:r>
+      <w:r>
+        <w:rPr>
+          <w:rFonts w:hint="eastAsia"/>
+        </w:rPr>
+        <w:t>70</w:t>
+      </w:r>
+      <w:r>
+        <w:rPr>
+          <w:rFonts w:hint="eastAsia"/>
+        </w:rPr>
+        <w:t>年代</w:t>
+      </w:r>
+      <w:r>
+        <w:rPr>
+          <w:rFonts w:hint="eastAsia"/>
+        </w:rPr>
+        <w:t>提出来的。随着科学技术的迅猛发展，军事、工业领域中不断增长的复杂度使得军事指挥人员或工业控制环境面临数据频仍、信息超载的问题，需要新的技术途径对过多的信息进行消化、解释和评估。人们越来越认识到数据融合的重要性</w:t>
+      </w:r>
+      <w:r>
+        <w:rPr>
+          <w:rFonts w:hint="eastAsia"/>
+          <w:vertAlign w:val="superscript"/>
+        </w:rPr>
+        <w:t>【</w:t>
+      </w:r>
+      <w:r>
+        <w:rPr>
+          <w:rFonts w:hint="eastAsia"/>
+          <w:vertAlign w:val="superscript"/>
+        </w:rPr>
+        <w:t>5</w:t>
+      </w:r>
+      <w:r>
+        <w:rPr>
+          <w:rFonts w:hint="eastAsia"/>
+          <w:vertAlign w:val="superscript"/>
+        </w:rPr>
+        <w:t>】</w:t>
+      </w:r>
+      <w:r>
+        <w:rPr>
+          <w:rFonts w:hint="eastAsia"/>
+        </w:rPr>
+        <w:t>。</w:t>
+      </w:r>
+      <w:r>
+        <w:rPr>
+          <w:rFonts w:hint="eastAsia"/>
+        </w:rPr>
+        <w:t>在如今大数据时代，信息融合应用更加的广泛。</w:t>
+      </w:r>
+    </w:p>
+    <w:p>
+      <w:pPr>
+        <w:pStyle w:val="2"/>
+        <w:rPr>
+          <w:rFonts w:hint="eastAsia"/>
+        </w:rPr>
+      </w:pPr>
+      <w:r>
+        <w:rPr>
+          <w:rFonts w:hint="eastAsia"/>
+        </w:rPr>
+        <w:t>本文主要研究内容</w:t>
+      </w:r>
+      <w:r>
+        <w:rPr>
+          <w:rFonts w:hint="eastAsia"/>
+        </w:rPr>
+        <w:t>及结构</w:t>
+      </w:r>
+    </w:p>
+    <w:p>
+      <w:pPr>
+        <w:ind w:firstLine="480"/>
+        <w:rPr>
+          <w:rFonts w:ascii="Calibri" w:hAnsi="Calibri" w:cs="Calibri" w:hint="eastAsia"/>
+        </w:rPr>
+      </w:pPr>
+      <w:r>
+        <w:rPr>
+          <w:rFonts w:ascii="Calibri" w:hAnsi="Calibri" w:cs="Calibri" w:hint="eastAsia"/>
+        </w:rPr>
+        <w:t>本人发现</w:t>
+      </w:r>
+      <w:r>
+        <w:rPr>
+          <w:rFonts w:ascii="Calibri" w:hAnsi="Calibri" w:cs="Calibri" w:hint="eastAsia"/>
+        </w:rPr>
+        <w:t>在当今“大众创新</w:t>
+      </w:r>
+      <w:r>
+        <w:rPr>
+          <w:rFonts w:ascii="Calibri" w:hAnsi="Calibri" w:cs="Calibri" w:hint="eastAsia"/>
+        </w:rPr>
+        <w:t xml:space="preserve"> </w:t>
+      </w:r>
+      <w:r>
+        <w:rPr>
+          <w:rFonts w:ascii="Calibri" w:hAnsi="Calibri" w:cs="Calibri" w:hint="eastAsia"/>
+        </w:rPr>
+        <w:t>万众创业”的大浪潮下，资本作为背后不可或缺的一环，在经济发展中扮演重要角色。回收如今互联网和移动互联时代的巨头们</w:t>
+      </w:r>
+      <w:r>
+        <w:rPr>
+          <w:rFonts w:ascii="Calibri" w:hAnsi="Calibri" w:cs="Calibri" w:hint="eastAsia"/>
+        </w:rPr>
+        <w:t xml:space="preserve"> BAT</w:t>
+      </w:r>
+      <w:r>
+        <w:rPr>
+          <w:rFonts w:ascii="Calibri" w:hAnsi="Calibri" w:cs="Calibri" w:hint="eastAsia"/>
+        </w:rPr>
+        <w:t>（百度、阿里巴巴、腾讯）哪一个不是在资本的帮助下才能走到今天的规模。</w:t>
+      </w:r>
+      <w:r>
+        <w:rPr>
+          <w:rFonts w:ascii="Calibri" w:hAnsi="Calibri" w:cs="Calibri" w:hint="eastAsia"/>
+        </w:rPr>
+        <w:t>同时给投资者带来了巨额回报（阿里巴巴帮助孙正义成为了亚洲首富）</w:t>
+      </w:r>
+      <w:r>
+        <w:rPr>
+          <w:rFonts w:ascii="Calibri" w:hAnsi="Calibri" w:cs="Calibri" w:hint="eastAsia"/>
+        </w:rPr>
+        <w:t>，但是同时也伴随着巨大的风险。</w:t>
+      </w:r>
+    </w:p>
+    <w:p>
+      <w:pPr>
+        <w:ind w:firstLine="480"/>
+        <w:rPr>
+          <w:rFonts w:ascii="Calibri" w:hAnsi="Calibri" w:cs="Calibri" w:hint="eastAsia"/>
+        </w:rPr>
+      </w:pPr>
+      <w:r>
+        <w:rPr>
+          <w:rFonts w:ascii="Calibri" w:hAnsi="Calibri" w:cs="Calibri" w:hint="eastAsia"/>
+        </w:rPr>
+        <w:t>那如何降低风险投资的风险呢？本文主要研究用科学的方法理论来实现这一目的。</w:t>
+      </w:r>
+    </w:p>
+    <w:p>
+      <w:pPr>
+        <w:ind w:firstLine="480"/>
+        <w:rPr>
+          <w:rFonts w:ascii="Calibri" w:hAnsi="Calibri" w:cs="Calibri" w:hint="eastAsia"/>
+        </w:rPr>
+      </w:pPr>
+      <w:r>
+        <w:rPr>
+          <w:rFonts w:ascii="Calibri" w:hAnsi="Calibri" w:cs="Calibri" w:hint="eastAsia"/>
+        </w:rPr>
+        <w:t>这一科学方法分为三个主要部分：</w:t>
+      </w:r>
+    </w:p>
+    <w:p>
+      <w:pPr>
+        <w:pStyle w:val="ac"/>
+        <w:numPr>
+          <w:ilvl w:val="0"/>
+          <w:numId w:val="9"/>
+        </w:numPr>
+        <w:ind w:firstLineChars="0"/>
+        <w:rPr>
+          <w:rFonts w:ascii="Calibri" w:hAnsi="Calibri" w:cs="Calibri" w:hint="eastAsia"/>
+        </w:rPr>
+      </w:pPr>
+      <w:r>
+        <w:rPr>
+          <w:rFonts w:ascii="Calibri" w:hAnsi="Calibri" w:cs="Calibri" w:hint="eastAsia"/>
+        </w:rPr>
+        <w:t>建立科学完善的评估标准</w:t>
+      </w:r>
+      <w:r>
+        <w:rPr>
+          <w:rFonts w:ascii="Calibri" w:hAnsi="Calibri" w:cs="Calibri" w:hint="eastAsia"/>
+        </w:rPr>
+        <w:t>，方法如下：</w:t>
+      </w:r>
+    </w:p>
+    <w:p>
+      <w:pPr>
+        <w:pStyle w:val="ac"/>
+        <w:numPr>
+          <w:ilvl w:val="1"/>
+          <w:numId w:val="10"/>
+        </w:numPr>
+        <w:ind w:firstLineChars="0"/>
+        <w:rPr>
+          <w:rFonts w:ascii="Calibri" w:hAnsi="Calibri" w:cs="Calibri" w:hint="eastAsia"/>
+        </w:rPr>
+      </w:pPr>
+      <w:r>
+        <w:rPr>
+          <w:rFonts w:ascii="Calibri" w:hAnsi="Calibri" w:cs="Calibri" w:hint="eastAsia"/>
+        </w:rPr>
+        <w:t>因为重庆易一天使投资机构的“熊六刀”是目前国内理论最为完整的，故以此为基础</w:t>
+      </w:r>
+      <w:r>
+        <w:rPr>
+          <w:rFonts w:ascii="Calibri" w:hAnsi="Calibri" w:cs="Calibri" w:hint="eastAsia"/>
+        </w:rPr>
+        <w:t>；</w:t>
+      </w:r>
+    </w:p>
+    <w:p>
+      <w:pPr>
+        <w:pStyle w:val="ac"/>
+        <w:numPr>
+          <w:ilvl w:val="1"/>
+          <w:numId w:val="10"/>
+        </w:numPr>
+        <w:ind w:firstLineChars="0"/>
+        <w:rPr>
+          <w:rFonts w:ascii="Calibri" w:hAnsi="Calibri" w:cs="Calibri" w:hint="eastAsia"/>
+        </w:rPr>
+      </w:pPr>
+      <w:r>
+        <w:rPr>
+          <w:rFonts w:ascii="Calibri" w:hAnsi="Calibri" w:cs="Calibri" w:hint="eastAsia"/>
+        </w:rPr>
+        <w:t>同时研究国内外各大主流投资机构的理论方法为辅，验证并完善“熊六刀”。</w:t>
+      </w:r>
+    </w:p>
+    <w:p>
+      <w:pPr>
+        <w:pStyle w:val="ac"/>
+        <w:numPr>
+          <w:ilvl w:val="0"/>
+          <w:numId w:val="9"/>
+        </w:numPr>
+        <w:ind w:firstLineChars="0"/>
+        <w:rPr>
+          <w:rFonts w:ascii="Calibri" w:hAnsi="Calibri" w:cs="Calibri" w:hint="eastAsia"/>
+        </w:rPr>
+      </w:pPr>
+      <w:r>
+        <w:rPr>
+          <w:rFonts w:ascii="Calibri" w:hAnsi="Calibri" w:cs="Calibri" w:hint="eastAsia"/>
+        </w:rPr>
+        <w:t>选用合适的融合方法</w:t>
+      </w:r>
+      <w:r>
+        <w:rPr>
+          <w:rFonts w:ascii="Calibri" w:hAnsi="Calibri" w:cs="Calibri" w:hint="eastAsia"/>
+        </w:rPr>
+        <w:t>，选用方法如下：</w:t>
+      </w:r>
+    </w:p>
+    <w:p>
+      <w:pPr>
+        <w:pStyle w:val="ac"/>
+        <w:numPr>
+          <w:ilvl w:val="1"/>
+          <w:numId w:val="11"/>
+        </w:numPr>
+        <w:ind w:firstLineChars="0"/>
+        <w:rPr>
+          <w:rFonts w:ascii="Calibri" w:hAnsi="Calibri" w:cs="Calibri" w:hint="eastAsia"/>
+        </w:rPr>
+      </w:pPr>
+      <w:r>
+        <w:rPr>
+          <w:rFonts w:ascii="Calibri" w:hAnsi="Calibri" w:cs="Calibri" w:hint="eastAsia"/>
+        </w:rPr>
+        <w:t>研究各类融合算法及优缺点；</w:t>
+      </w:r>
+    </w:p>
+    <w:p>
+      <w:pPr>
+        <w:pStyle w:val="ac"/>
+        <w:numPr>
+          <w:ilvl w:val="1"/>
+          <w:numId w:val="11"/>
+        </w:numPr>
+        <w:ind w:firstLineChars="0"/>
+        <w:rPr>
+          <w:rFonts w:ascii="Calibri" w:hAnsi="Calibri" w:cs="Calibri" w:hint="eastAsia"/>
+        </w:rPr>
+      </w:pPr>
+      <w:r>
+        <w:rPr>
+          <w:rFonts w:ascii="Calibri" w:hAnsi="Calibri" w:cs="Calibri" w:hint="eastAsia"/>
+        </w:rPr>
+        <w:t>选用最合适的方法，并加以改进</w:t>
+      </w:r>
+      <w:r>
+        <w:rPr>
+          <w:rFonts w:ascii="Calibri" w:hAnsi="Calibri" w:cs="Calibri" w:hint="eastAsia"/>
+        </w:rPr>
+        <w:t>；</w:t>
+      </w:r>
+    </w:p>
+    <w:p>
+      <w:pPr>
+        <w:pStyle w:val="ac"/>
+        <w:numPr>
+          <w:ilvl w:val="1"/>
+          <w:numId w:val="11"/>
+        </w:numPr>
+        <w:ind w:firstLineChars="0"/>
+        <w:rPr>
+          <w:rFonts w:ascii="Calibri" w:hAnsi="Calibri" w:cs="Calibri" w:hint="eastAsia"/>
+        </w:rPr>
+      </w:pPr>
+      <w:r>
+        <w:rPr>
+          <w:rFonts w:ascii="Calibri" w:hAnsi="Calibri" w:cs="Calibri" w:hint="eastAsia"/>
+        </w:rPr>
+        <w:t>将评估标准进行融合。</w:t>
+      </w:r>
+    </w:p>
+    <w:p>
+      <w:pPr>
+        <w:pStyle w:val="ac"/>
+        <w:numPr>
+          <w:ilvl w:val="0"/>
+          <w:numId w:val="9"/>
+        </w:numPr>
+        <w:ind w:firstLineChars="0"/>
+        <w:rPr>
+          <w:rFonts w:ascii="Calibri" w:hAnsi="Calibri" w:cs="Calibri" w:hint="eastAsia"/>
+        </w:rPr>
+      </w:pPr>
+      <w:r>
+        <w:rPr>
+          <w:rFonts w:ascii="Calibri" w:hAnsi="Calibri" w:cs="Calibri" w:hint="eastAsia"/>
+        </w:rPr>
+        <w:t>统计评估投资基准线</w:t>
+      </w:r>
+      <w:r>
+        <w:rPr>
+          <w:rFonts w:ascii="Calibri" w:hAnsi="Calibri" w:cs="Calibri" w:hint="eastAsia"/>
+        </w:rPr>
+        <w:t>，方法如下：</w:t>
+      </w:r>
+    </w:p>
+    <w:p>
+      <w:pPr>
+        <w:pStyle w:val="ac"/>
+        <w:numPr>
+          <w:ilvl w:val="0"/>
+          <w:numId w:val="12"/>
+        </w:numPr>
+        <w:ind w:firstLineChars="0"/>
+        <w:rPr>
+          <w:rFonts w:ascii="Calibri" w:hAnsi="Calibri" w:cs="Calibri" w:hint="eastAsia"/>
+        </w:rPr>
+      </w:pPr>
+      <w:r>
+        <w:rPr>
+          <w:rFonts w:ascii="Calibri" w:hAnsi="Calibri" w:cs="Calibri" w:hint="eastAsia"/>
+        </w:rPr>
+        <w:t>将</w:t>
+      </w:r>
+      <w:r>
+        <w:rPr>
+          <w:rFonts w:ascii="Calibri" w:hAnsi="Calibri" w:cs="Calibri" w:hint="eastAsia"/>
+        </w:rPr>
+        <w:t>融合过后的标准评估</w:t>
+      </w:r>
+      <w:r>
+        <w:rPr>
+          <w:rFonts w:ascii="Calibri" w:hAnsi="Calibri" w:cs="Calibri" w:hint="eastAsia"/>
+        </w:rPr>
+        <w:t>100</w:t>
+      </w:r>
+      <w:r>
+        <w:rPr>
+          <w:rFonts w:ascii="Calibri" w:hAnsi="Calibri" w:cs="Calibri" w:hint="eastAsia"/>
+        </w:rPr>
+        <w:t>个</w:t>
+      </w:r>
+      <w:r>
+        <w:rPr>
+          <w:rFonts w:ascii="Calibri" w:hAnsi="Calibri" w:cs="Calibri" w:hint="eastAsia"/>
+        </w:rPr>
+        <w:t xml:space="preserve"> A </w:t>
+      </w:r>
+      <w:r>
+        <w:rPr>
+          <w:rFonts w:ascii="Calibri" w:hAnsi="Calibri" w:cs="Calibri" w:hint="eastAsia"/>
+        </w:rPr>
+        <w:t>轮（</w:t>
+      </w:r>
+      <w:r>
+        <w:rPr>
+          <w:rFonts w:ascii="Calibri" w:hAnsi="Calibri" w:cs="Calibri" w:hint="eastAsia"/>
+        </w:rPr>
+        <w:t xml:space="preserve">VC </w:t>
+      </w:r>
+      <w:r>
+        <w:rPr>
+          <w:rFonts w:ascii="Calibri" w:hAnsi="Calibri" w:cs="Calibri" w:hint="eastAsia"/>
+        </w:rPr>
+        <w:t>阶段第一次融资）以后的项目，并计算结果；</w:t>
+      </w:r>
+    </w:p>
+    <w:p>
+      <w:pPr>
+        <w:pStyle w:val="ac"/>
+        <w:numPr>
+          <w:ilvl w:val="0"/>
+          <w:numId w:val="12"/>
+        </w:numPr>
+        <w:ind w:firstLineChars="0"/>
+        <w:rPr>
+          <w:rFonts w:ascii="Calibri" w:hAnsi="Calibri" w:cs="Calibri" w:hint="eastAsia"/>
+        </w:rPr>
+      </w:pPr>
+      <w:r>
+        <w:rPr>
+          <w:rFonts w:ascii="Calibri" w:hAnsi="Calibri" w:cs="Calibri" w:hint="eastAsia"/>
+        </w:rPr>
+        <w:t>查看这</w:t>
+      </w:r>
+      <w:r>
+        <w:rPr>
+          <w:rFonts w:ascii="Calibri" w:hAnsi="Calibri" w:cs="Calibri" w:hint="eastAsia"/>
+        </w:rPr>
+        <w:t>100</w:t>
+      </w:r>
+      <w:r>
+        <w:rPr>
+          <w:rFonts w:ascii="Calibri" w:hAnsi="Calibri" w:cs="Calibri" w:hint="eastAsia"/>
+        </w:rPr>
+        <w:t>个结果的分布，如果分布合理则说明方法有效。</w:t>
+      </w:r>
+    </w:p>
+    <w:p>
+      <w:pPr>
+        <w:ind w:firstLine="480"/>
+        <w:rPr>
+          <w:rFonts w:hint="eastAsia"/>
+        </w:rPr>
+      </w:pPr>
+      <w:r>
+        <w:rPr>
+          <w:rFonts w:hint="eastAsia"/>
+        </w:rPr>
+        <w:t>本文的主要难点在于评估标准建立适合科学，融合算法是否得当。</w:t>
+      </w:r>
+    </w:p>
+    <w:p>
+      <w:pPr>
+        <w:ind w:firstLine="480"/>
+        <w:rPr>
+          <w:rFonts w:hint="eastAsia"/>
+        </w:rPr>
+      </w:pPr>
+      <w:r>
+        <w:rPr>
+          <w:rFonts w:hint="eastAsia"/>
+        </w:rPr>
+        <w:t>在投资机构的实际运营中，每个项目都需要经历多次投资决策，大致流程如下：</w:t>
+      </w:r>
+    </w:p>
+    <w:p>
+      <w:pPr>
+        <w:pStyle w:val="ac"/>
+        <w:numPr>
+          <w:ilvl w:val="0"/>
+          <w:numId w:val="13"/>
+        </w:numPr>
+        <w:ind w:firstLineChars="0"/>
+        <w:rPr>
+          <w:rFonts w:hint="eastAsia"/>
+        </w:rPr>
+      </w:pPr>
+      <w:r>
+        <w:rPr>
+          <w:rFonts w:hint="eastAsia"/>
+        </w:rPr>
+        <w:t>投资经理初审</w:t>
+      </w:r>
+      <w:r>
+        <w:rPr>
+          <w:rFonts w:hint="eastAsia"/>
+        </w:rPr>
+        <w:t>，投资经理评估项目通过后则推荐给投资总监</w:t>
+      </w:r>
+      <w:r>
+        <w:rPr>
+          <w:rFonts w:hint="eastAsia"/>
+        </w:rPr>
+        <w:t>；</w:t>
+      </w:r>
+    </w:p>
+    <w:p>
+      <w:pPr>
+        <w:pStyle w:val="ac"/>
+        <w:numPr>
+          <w:ilvl w:val="0"/>
+          <w:numId w:val="13"/>
+        </w:numPr>
+        <w:ind w:firstLineChars="0"/>
+        <w:rPr>
+          <w:rFonts w:hint="eastAsia"/>
+        </w:rPr>
+      </w:pPr>
+      <w:r>
+        <w:rPr>
+          <w:rFonts w:hint="eastAsia"/>
+        </w:rPr>
+        <w:t>投资总监复审</w:t>
+      </w:r>
+      <w:r>
+        <w:rPr>
+          <w:rFonts w:hint="eastAsia"/>
+        </w:rPr>
+        <w:t>，</w:t>
+      </w:r>
+      <w:r>
+        <w:rPr>
+          <w:rFonts w:hint="eastAsia"/>
+        </w:rPr>
+        <w:t>投资总监评</w:t>
+      </w:r>
+      <w:r>
+        <w:rPr>
+          <w:rFonts w:hint="eastAsia"/>
+        </w:rPr>
+        <w:t>估项目通过后则安排上项目评审会</w:t>
+      </w:r>
+      <w:r>
+        <w:rPr>
+          <w:rFonts w:hint="eastAsia"/>
+        </w:rPr>
+        <w:t>；</w:t>
+      </w:r>
+    </w:p>
+    <w:p>
+      <w:pPr>
+        <w:pStyle w:val="ac"/>
+        <w:numPr>
+          <w:ilvl w:val="0"/>
+          <w:numId w:val="13"/>
+        </w:numPr>
+        <w:ind w:firstLineChars="0"/>
+        <w:rPr>
+          <w:rFonts w:hint="eastAsia"/>
+        </w:rPr>
+      </w:pPr>
+      <w:r>
+        <w:rPr>
+          <w:rFonts w:hint="eastAsia"/>
+        </w:rPr>
+        <w:t>开项目评审会，所有投资人过会；</w:t>
+      </w:r>
+    </w:p>
+    <w:p>
+      <w:pPr>
+        <w:pStyle w:val="ac"/>
+        <w:numPr>
+          <w:ilvl w:val="0"/>
+          <w:numId w:val="13"/>
+        </w:numPr>
+        <w:ind w:firstLineChars="0"/>
+        <w:rPr>
+          <w:rFonts w:hint="eastAsia"/>
+        </w:rPr>
+      </w:pPr>
+      <w:r>
+        <w:rPr>
+          <w:rFonts w:hint="eastAsia"/>
+        </w:rPr>
+        <w:t>尽职调查</w:t>
+      </w:r>
+      <w:r>
+        <w:rPr>
+          <w:rFonts w:hint="eastAsia"/>
+        </w:rPr>
+        <w:t>；</w:t>
+      </w:r>
+    </w:p>
+    <w:p>
+      <w:pPr>
+        <w:pStyle w:val="ac"/>
+        <w:numPr>
+          <w:ilvl w:val="0"/>
+          <w:numId w:val="13"/>
+        </w:numPr>
+        <w:ind w:firstLineChars="0"/>
+        <w:rPr>
+          <w:rFonts w:hint="eastAsia"/>
+        </w:rPr>
+      </w:pPr>
+      <w:r>
+        <w:rPr>
+          <w:rFonts w:hint="eastAsia"/>
+        </w:rPr>
+        <w:t>投决会</w:t>
+      </w:r>
+      <w:r>
+        <w:rPr>
+          <w:rFonts w:hint="eastAsia"/>
+        </w:rPr>
+        <w:t>，投资机构核心成员根据尽调报告进行最终决策</w:t>
+      </w:r>
+      <w:r>
+        <w:rPr>
+          <w:rFonts w:hint="eastAsia"/>
+        </w:rPr>
+        <w:t>。</w:t>
+      </w:r>
+    </w:p>
+    <w:p>
+      <w:pPr>
+        <w:ind w:left="480" w:firstLineChars="0" w:firstLine="0"/>
+        <w:rPr>
+          <w:rFonts w:hint="eastAsia"/>
+        </w:rPr>
+      </w:pPr>
+      <w:r>
+        <w:rPr>
+          <w:rFonts w:hint="eastAsia"/>
+        </w:rPr>
+        <w:t>因为投资经理比较多</w:t>
+      </w:r>
+      <w:r>
+        <w:rPr>
+          <w:rFonts w:hint="eastAsia"/>
+        </w:rPr>
+        <w:t>且需要看很多项目，所以该方法主要</w:t>
+      </w:r>
+      <w:r>
+        <w:rPr>
+          <w:rFonts w:hint="eastAsia"/>
+        </w:rPr>
+        <w:t>针对投资经理。</w:t>
+      </w:r>
+    </w:p>
+    <w:p>
+      <w:pPr>
+        <w:ind w:firstLine="480"/>
+        <w:rPr>
+          <w:rFonts w:hint="eastAsia"/>
+        </w:rPr>
+        <w:sectPr>
+          <w:pgSz w:w="11900" w:h="16840"/>
+          <w:pgMar w:top="1440" w:right="1800" w:bottom="1440" w:left="1800" w:header="851" w:footer="992" w:gutter="0"/>
+          <w:cols w:space="425"/>
+          <w:docGrid w:type="lines" w:linePitch="423"/>
+        </w:sectPr>
+      </w:pPr>
+    </w:p>
+    <w:p>
+      <w:pPr>
+        <w:ind w:firstLine="480"/>
+        <w:rPr>
+          <w:rFonts w:hint="eastAsia"/>
+        </w:rPr>
+      </w:pPr>
+      <w:r>
+        <w:rPr>
+          <w:rFonts w:hint="eastAsia"/>
+        </w:rPr>
+        <w:t>本文主要研究内容及机构亦可见下图</w:t>
+      </w:r>
+      <w:r>
+        <w:rPr>
+          <w:rFonts w:hint="eastAsia"/>
+        </w:rPr>
+        <w:t xml:space="preserve">1.3 </w:t>
+      </w:r>
+      <w:r>
+        <w:rPr>
+          <w:rFonts w:hint="eastAsia"/>
+        </w:rPr>
+        <w:t>：</w:t>
+      </w:r>
+    </w:p>
+    <w:p>
+      <w:pPr>
+        <w:ind w:firstLineChars="0" w:firstLine="0"/>
+        <w:rPr>
+          <w:rFonts w:hint="eastAsia"/>
+        </w:rPr>
+      </w:pPr>
+      <w:r>
+        <w:rPr>
+          <w:rFonts w:hint="eastAsia"/>
+          <w:noProof/>
+        </w:rPr>
+        <w:drawing>
+          <wp:inline distT="0" distB="0" distL="0" distR="0" wp14:anchorId="7D7E9EF8" wp14:editId="2EA78131">
+            <wp:extent cx="8795362" cy="2960370"/>
+            <wp:effectExtent l="25400" t="25400" r="19050" b="36830"/>
+            <wp:docPr id="7" name="图片 7" descr="论文研究内容及结构.pdf"/>
+            <wp:cNvGraphicFramePr>
+              <a:graphicFrameLocks xmlns:a="http://schemas.openxmlformats.org/drawingml/2006/main" noChangeAspect="1"/>
+            </wp:cNvGraphicFramePr>
+            <a:graphic xmlns:a="http://schemas.openxmlformats.org/drawingml/2006/main">
+              <a:graphicData uri="http://schemas.openxmlformats.org/drawingml/2006/picture">
+                <pic:pic xmlns:pic="http://schemas.openxmlformats.org/drawingml/2006/picture">
+                  <pic:nvPicPr>
+                    <pic:cNvPr id="0" name="Picture 20" descr="论文研究内容及结构.pdf"/>
+                    <pic:cNvPicPr>
+                      <a:picLocks noChangeAspect="1" noChangeArrowheads="1"/>
+                    </pic:cNvPicPr>
+                  </pic:nvPicPr>
+                  <pic:blipFill rotWithShape="1">
+                    <a:blip r:embed="rId13">
+                      <a:extLst>
+                        <a:ext uri="{28A0092B-C50C-407E-A947-70E740481C1C}">
+                          <a14:useLocalDpi xmlns:a14="http://schemas.microsoft.com/office/drawing/2010/main" val="0"/>
+                        </a:ext>
+                      </a:extLst>
+                    </a:blip>
+                    <a:srcRect l="-165" t="28157" r="-1" b="26615"/>
+                    <a:stretch/>
+                  </pic:blipFill>
+                  <pic:spPr bwMode="auto">
+                    <a:xfrm>
+                      <a:off x="0" y="0"/>
+                      <a:ext cx="8797763" cy="2961178"/>
+                    </a:xfrm>
+                    <a:prstGeom prst="rect">
+                      <a:avLst/>
+                    </a:prstGeom>
+                    <a:noFill/>
+                    <a:ln>
+                      <a:solidFill>
+                        <a:schemeClr val="tx1"/>
+                      </a:solidFill>
+                    </a:ln>
+                    <a:extLst>
+                      <a:ext uri="{53640926-AAD7-44D8-BBD7-CCE9431645EC}">
+                        <a14:shadowObscured xmlns:a14="http://schemas.microsoft.com/office/drawing/2010/main"/>
+                      </a:ext>
+                    </a:extLst>
+                  </pic:spPr>
+                </pic:pic>
+              </a:graphicData>
+            </a:graphic>
+          </wp:inline>
+        </w:drawing>
+      </w:r>
+    </w:p>
+    <w:p>
+      <w:pPr>
+        <w:ind w:firstLineChars="0" w:firstLine="0"/>
+        <w:jc w:val="center"/>
+        <w:rPr>
+          <w:rFonts w:hint="eastAsia"/>
+        </w:rPr>
+        <w:sectPr>
+          <w:pgSz w:w="16840" w:h="11900" w:orient="landscape"/>
+          <w:pgMar w:top="1800" w:right="1440" w:bottom="1800" w:left="1440" w:header="851" w:footer="992" w:gutter="0"/>
+          <w:cols w:space="425"/>
+          <w:docGrid w:type="lines" w:linePitch="423"/>
+        </w:sectPr>
+      </w:pPr>
+      <w:r>
+        <w:rPr>
+          <w:rFonts w:hint="eastAsia"/>
+        </w:rPr>
+        <w:t>图</w:t>
+      </w:r>
+      <w:r>
+        <w:rPr>
+          <w:rFonts w:hint="eastAsia"/>
+        </w:rPr>
+        <w:t xml:space="preserve">1.3 </w:t>
+      </w:r>
+      <w:r>
+        <w:rPr>
+          <w:rFonts w:hint="eastAsia"/>
+        </w:rPr>
+        <w:t>本文主要研究内容及结构</w:t>
+      </w:r>
+    </w:p>
+    <w:p>
+      <w:pPr>
+        <w:pStyle w:val="1"/>
+        <w:rPr>
+          <w:rFonts w:hint="eastAsia"/>
+        </w:rPr>
+      </w:pPr>
+      <w:r>
+        <w:rPr>
+          <w:rFonts w:hint="eastAsia"/>
+        </w:rPr>
+        <w:t>第二章</w:t>
+      </w:r>
+      <w:r>
+        <w:rPr>
+          <w:rFonts w:hint="eastAsia"/>
+        </w:rPr>
+        <w:t xml:space="preserve"> </w:t>
+      </w:r>
+      <w:r>
+        <w:rPr>
+          <w:rFonts w:hint="eastAsia"/>
+        </w:rPr>
+        <w:t>投资标准</w:t>
       </w:r>
       <w:bookmarkStart w:id="7" w:name="_GoBack"/>
       <w:bookmarkEnd w:id="7"/>
+    </w:p>
+    <w:p>
+      <w:pPr>
+        <w:ind w:firstLineChars="0" w:firstLine="0"/>
+        <w:rPr>
+          <w:rFonts w:hint="eastAsia"/>
+        </w:rPr>
+        <w:sectPr>
+          <w:pgSz w:w="11900" w:h="16840"/>
+          <w:pgMar w:top="1440" w:right="1800" w:bottom="1440" w:left="1800" w:header="851" w:footer="992" w:gutter="0"/>
+          <w:cols w:space="425"/>
+          <w:docGrid w:type="lines" w:linePitch="423"/>
+        </w:sectPr>
+      </w:pPr>
+    </w:p>
+    <w:p>
+      <w:pPr>
+        <w:ind w:firstLineChars="0" w:firstLine="0"/>
+        <w:rPr>
+          <w:rFonts w:eastAsia="Times New Roman"/>
+        </w:rPr>
+      </w:pPr>
+      <w:r>
+        <w:rPr>
+          <w:rFonts w:hint="eastAsia"/>
+        </w:rPr>
+        <w:t xml:space="preserve">[1] </w:t>
+      </w:r>
+      <w:r>
+        <w:rPr>
+          <w:rFonts w:ascii="Arial" w:eastAsia="Times New Roman" w:hAnsi="Arial" w:cs="Arial"/>
+          <w:color w:val="222222"/>
+          <w:sz w:val="20"/>
+          <w:szCs w:val="20"/>
+          <w:shd w:val="clear" w:color="auto" w:fill="FFFFFF"/>
+        </w:rPr>
+        <w:t xml:space="preserve">Myers I B, </w:t>
+      </w:r>
+      <w:proofErr w:type="spellStart"/>
+      <w:r>
+        <w:rPr>
+          <w:rFonts w:ascii="Arial" w:eastAsia="Times New Roman" w:hAnsi="Arial" w:cs="Arial"/>
+          <w:color w:val="222222"/>
+          <w:sz w:val="20"/>
+          <w:szCs w:val="20"/>
+          <w:shd w:val="clear" w:color="auto" w:fill="FFFFFF"/>
+        </w:rPr>
+        <w:t>McCaulley</w:t>
+      </w:r>
+      <w:proofErr w:type="spellEnd"/>
+      <w:r>
+        <w:rPr>
+          <w:rFonts w:ascii="Arial" w:eastAsia="Times New Roman" w:hAnsi="Arial" w:cs="Arial"/>
+          <w:color w:val="222222"/>
+          <w:sz w:val="20"/>
+          <w:szCs w:val="20"/>
+          <w:shd w:val="clear" w:color="auto" w:fill="FFFFFF"/>
+        </w:rPr>
+        <w:t xml:space="preserve"> M H, Most R. Manual: A guide to the development and use of the Myers-Briggs Type Indicator[M]. Palo Alto, CA: Consulting Psychologists Press, 1985.</w:t>
+      </w:r>
+    </w:p>
+    <w:p>
+      <w:pPr>
+        <w:ind w:firstLineChars="0" w:firstLine="0"/>
+        <w:rPr>
+          <w:rFonts w:eastAsia="Times New Roman"/>
+        </w:rPr>
+      </w:pPr>
+      <w:r>
+        <w:rPr>
+          <w:rFonts w:hint="eastAsia"/>
+        </w:rPr>
+        <w:t xml:space="preserve">[2] </w:t>
+      </w:r>
+      <w:r>
+        <w:rPr>
+          <w:rFonts w:ascii="Arial" w:eastAsia="Times New Roman" w:hAnsi="Arial" w:cs="Arial"/>
+          <w:color w:val="222222"/>
+          <w:sz w:val="20"/>
+          <w:szCs w:val="20"/>
+          <w:shd w:val="clear" w:color="auto" w:fill="FFFFFF"/>
+        </w:rPr>
+        <w:t>Davis B J. Disc electrophoresis–II method and application to human serum proteins[J]. Annals of the New York Academy of Sciences, 1964, 121(2): 404-427.</w:t>
+      </w:r>
+    </w:p>
+    <w:p>
+      <w:pPr>
+        <w:ind w:firstLineChars="0" w:firstLine="0"/>
+        <w:rPr>
+          <w:rFonts w:eastAsia="Times New Roman"/>
+        </w:rPr>
+      </w:pPr>
+      <w:r>
+        <w:rPr>
+          <w:rFonts w:hint="eastAsia"/>
+        </w:rPr>
+        <w:t>[3]</w:t>
+      </w:r>
+      <w:r>
+        <w:rPr>
+          <w:rFonts w:ascii="SimSun" w:hAnsi="SimSun" w:cs="SimSun"/>
+          <w:color w:val="222222"/>
+          <w:sz w:val="20"/>
+          <w:szCs w:val="20"/>
+          <w:shd w:val="clear" w:color="auto" w:fill="FFFFFF"/>
+        </w:rPr>
+        <w:t xml:space="preserve"> 乐嘉</w:t>
+      </w:r>
+      <w:r>
+        <w:rPr>
+          <w:rFonts w:ascii="Arial" w:eastAsia="Times New Roman" w:hAnsi="Arial" w:cs="Arial"/>
+          <w:color w:val="222222"/>
+          <w:sz w:val="20"/>
+          <w:szCs w:val="20"/>
+          <w:shd w:val="clear" w:color="auto" w:fill="FFFFFF"/>
+        </w:rPr>
+        <w:t xml:space="preserve">. FPA </w:t>
+      </w:r>
+      <w:r>
+        <w:rPr>
+          <w:rFonts w:ascii="MS Mincho" w:eastAsia="MS Mincho" w:hAnsi="MS Mincho" w:cs="MS Mincho"/>
+          <w:color w:val="222222"/>
+          <w:sz w:val="20"/>
+          <w:szCs w:val="20"/>
+          <w:shd w:val="clear" w:color="auto" w:fill="FFFFFF"/>
+        </w:rPr>
+        <w:t>性格色彩入</w:t>
+      </w:r>
+      <w:r>
+        <w:rPr>
+          <w:rFonts w:ascii="SimSun" w:hAnsi="SimSun" w:cs="SimSun"/>
+          <w:color w:val="222222"/>
+          <w:sz w:val="20"/>
+          <w:szCs w:val="20"/>
+          <w:shd w:val="clear" w:color="auto" w:fill="FFFFFF"/>
+        </w:rPr>
+        <w:t>门</w:t>
+      </w:r>
+      <w:r>
+        <w:rPr>
+          <w:rFonts w:ascii="Arial" w:eastAsia="Times New Roman" w:hAnsi="Arial" w:cs="Arial"/>
+          <w:color w:val="222222"/>
+          <w:sz w:val="20"/>
+          <w:szCs w:val="20"/>
+          <w:shd w:val="clear" w:color="auto" w:fill="FFFFFF"/>
+        </w:rPr>
+        <w:t xml:space="preserve">: </w:t>
+      </w:r>
+      <w:r>
+        <w:rPr>
+          <w:rFonts w:ascii="MS Mincho" w:eastAsia="MS Mincho" w:hAnsi="MS Mincho" w:cs="MS Mincho"/>
+          <w:color w:val="222222"/>
+          <w:sz w:val="20"/>
+          <w:szCs w:val="20"/>
+          <w:shd w:val="clear" w:color="auto" w:fill="FFFFFF"/>
+        </w:rPr>
+        <w:t>跟</w:t>
+      </w:r>
+      <w:r>
+        <w:rPr>
+          <w:rFonts w:ascii="SimSun" w:hAnsi="SimSun" w:cs="SimSun"/>
+          <w:color w:val="222222"/>
+          <w:sz w:val="20"/>
+          <w:szCs w:val="20"/>
+          <w:shd w:val="clear" w:color="auto" w:fill="FFFFFF"/>
+        </w:rPr>
+        <w:t>乐</w:t>
+      </w:r>
+      <w:r>
+        <w:rPr>
+          <w:rFonts w:ascii="MS Mincho" w:eastAsia="MS Mincho" w:hAnsi="MS Mincho" w:cs="MS Mincho"/>
+          <w:color w:val="222222"/>
+          <w:sz w:val="20"/>
+          <w:szCs w:val="20"/>
+          <w:shd w:val="clear" w:color="auto" w:fill="FFFFFF"/>
+        </w:rPr>
+        <w:t>嘉色眼</w:t>
+      </w:r>
+      <w:r>
+        <w:rPr>
+          <w:rFonts w:ascii="SimSun" w:hAnsi="SimSun" w:cs="SimSun"/>
+          <w:color w:val="222222"/>
+          <w:sz w:val="20"/>
+          <w:szCs w:val="20"/>
+          <w:shd w:val="clear" w:color="auto" w:fill="FFFFFF"/>
+        </w:rPr>
+        <w:t>识</w:t>
+      </w:r>
+      <w:r>
+        <w:rPr>
+          <w:rFonts w:ascii="MS Mincho" w:eastAsia="MS Mincho" w:hAnsi="MS Mincho" w:cs="MS Mincho"/>
+          <w:color w:val="222222"/>
+          <w:sz w:val="20"/>
+          <w:szCs w:val="20"/>
+          <w:shd w:val="clear" w:color="auto" w:fill="FFFFFF"/>
+        </w:rPr>
+        <w:t>人</w:t>
+      </w:r>
+      <w:r>
+        <w:rPr>
+          <w:rFonts w:ascii="Arial" w:eastAsia="Times New Roman" w:hAnsi="Arial" w:cs="Arial"/>
+          <w:color w:val="222222"/>
+          <w:sz w:val="20"/>
+          <w:szCs w:val="20"/>
+          <w:shd w:val="clear" w:color="auto" w:fill="FFFFFF"/>
+        </w:rPr>
+        <w:t xml:space="preserve">[M]. </w:t>
+      </w:r>
+      <w:r>
+        <w:rPr>
+          <w:rFonts w:ascii="MS Mincho" w:eastAsia="MS Mincho" w:hAnsi="MS Mincho" w:cs="MS Mincho"/>
+          <w:color w:val="222222"/>
+          <w:sz w:val="20"/>
+          <w:szCs w:val="20"/>
+          <w:shd w:val="clear" w:color="auto" w:fill="FFFFFF"/>
+        </w:rPr>
+        <w:t>湖南文</w:t>
+      </w:r>
+      <w:r>
+        <w:rPr>
+          <w:rFonts w:ascii="SimSun" w:hAnsi="SimSun" w:cs="SimSun"/>
+          <w:color w:val="222222"/>
+          <w:sz w:val="20"/>
+          <w:szCs w:val="20"/>
+          <w:shd w:val="clear" w:color="auto" w:fill="FFFFFF"/>
+        </w:rPr>
+        <w:t>艺</w:t>
+      </w:r>
+      <w:r>
+        <w:rPr>
+          <w:rFonts w:ascii="MS Mincho" w:eastAsia="MS Mincho" w:hAnsi="MS Mincho" w:cs="MS Mincho"/>
+          <w:color w:val="222222"/>
+          <w:sz w:val="20"/>
+          <w:szCs w:val="20"/>
+          <w:shd w:val="clear" w:color="auto" w:fill="FFFFFF"/>
+        </w:rPr>
+        <w:t>出版社</w:t>
+      </w:r>
+      <w:r>
+        <w:rPr>
+          <w:rFonts w:ascii="Arial" w:eastAsia="Times New Roman" w:hAnsi="Arial" w:cs="Arial"/>
+          <w:color w:val="222222"/>
+          <w:sz w:val="20"/>
+          <w:szCs w:val="20"/>
+          <w:shd w:val="clear" w:color="auto" w:fill="FFFFFF"/>
+        </w:rPr>
+        <w:t>, 2012.</w:t>
+      </w:r>
+    </w:p>
+    <w:p>
+      <w:pPr>
+        <w:ind w:firstLineChars="0" w:firstLine="0"/>
+        <w:rPr>
+          <w:rFonts w:eastAsia="Times New Roman"/>
+        </w:rPr>
+      </w:pPr>
+      <w:r>
+        <w:rPr>
+          <w:rFonts w:hint="eastAsia"/>
+        </w:rPr>
+        <w:t>[4]</w:t>
+      </w:r>
+      <w:r>
+        <w:rPr>
+          <w:rFonts w:ascii="SimSun" w:hAnsi="SimSun" w:cs="SimSun"/>
+          <w:color w:val="222222"/>
+          <w:sz w:val="20"/>
+          <w:szCs w:val="20"/>
+          <w:shd w:val="clear" w:color="auto" w:fill="FFFFFF"/>
+        </w:rPr>
+        <w:t xml:space="preserve"> 张淼</w:t>
+      </w:r>
+      <w:r>
+        <w:rPr>
+          <w:rFonts w:ascii="Arial" w:eastAsia="Times New Roman" w:hAnsi="Arial" w:cs="Arial"/>
+          <w:color w:val="222222"/>
+          <w:sz w:val="20"/>
+          <w:szCs w:val="20"/>
+          <w:shd w:val="clear" w:color="auto" w:fill="FFFFFF"/>
+        </w:rPr>
+        <w:t xml:space="preserve">. </w:t>
+      </w:r>
+      <w:r>
+        <w:rPr>
+          <w:rFonts w:ascii="MS Mincho" w:eastAsia="MS Mincho" w:hAnsi="MS Mincho" w:cs="MS Mincho"/>
+          <w:color w:val="222222"/>
+          <w:sz w:val="20"/>
+          <w:szCs w:val="20"/>
+          <w:shd w:val="clear" w:color="auto" w:fill="FFFFFF"/>
+        </w:rPr>
+        <w:t>我国</w:t>
+      </w:r>
+      <w:r>
+        <w:rPr>
+          <w:rFonts w:ascii="SimSun" w:hAnsi="SimSun" w:cs="SimSun"/>
+          <w:color w:val="222222"/>
+          <w:sz w:val="20"/>
+          <w:szCs w:val="20"/>
+          <w:shd w:val="clear" w:color="auto" w:fill="FFFFFF"/>
+        </w:rPr>
+        <w:t>风险</w:t>
+      </w:r>
+      <w:r>
+        <w:rPr>
+          <w:rFonts w:ascii="MS Mincho" w:eastAsia="MS Mincho" w:hAnsi="MS Mincho" w:cs="MS Mincho"/>
+          <w:color w:val="222222"/>
+          <w:sz w:val="20"/>
+          <w:szCs w:val="20"/>
+          <w:shd w:val="clear" w:color="auto" w:fill="FFFFFF"/>
+        </w:rPr>
+        <w:t>投</w:t>
+      </w:r>
+      <w:r>
+        <w:rPr>
+          <w:rFonts w:ascii="SimSun" w:hAnsi="SimSun" w:cs="SimSun"/>
+          <w:color w:val="222222"/>
+          <w:sz w:val="20"/>
+          <w:szCs w:val="20"/>
+          <w:shd w:val="clear" w:color="auto" w:fill="FFFFFF"/>
+        </w:rPr>
+        <w:t>资</w:t>
+      </w:r>
+      <w:r>
+        <w:rPr>
+          <w:rFonts w:ascii="MS Mincho" w:eastAsia="MS Mincho" w:hAnsi="MS Mincho" w:cs="MS Mincho"/>
+          <w:color w:val="222222"/>
+          <w:sz w:val="20"/>
+          <w:szCs w:val="20"/>
+          <w:shd w:val="clear" w:color="auto" w:fill="FFFFFF"/>
+        </w:rPr>
+        <w:t>的决策方法研究</w:t>
+      </w:r>
+      <w:r>
+        <w:rPr>
+          <w:rFonts w:ascii="Arial" w:eastAsia="Times New Roman" w:hAnsi="Arial" w:cs="Arial"/>
+          <w:color w:val="222222"/>
+          <w:sz w:val="20"/>
+          <w:szCs w:val="20"/>
+          <w:shd w:val="clear" w:color="auto" w:fill="FFFFFF"/>
+        </w:rPr>
+        <w:t xml:space="preserve">[D]. </w:t>
+      </w:r>
+      <w:r>
+        <w:rPr>
+          <w:rFonts w:ascii="SimSun" w:hAnsi="SimSun" w:cs="SimSun"/>
+          <w:color w:val="222222"/>
+          <w:sz w:val="20"/>
+          <w:szCs w:val="20"/>
+          <w:shd w:val="clear" w:color="auto" w:fill="FFFFFF"/>
+        </w:rPr>
+        <w:t>长春</w:t>
+      </w:r>
+      <w:r>
+        <w:rPr>
+          <w:rFonts w:ascii="Arial" w:eastAsia="Times New Roman" w:hAnsi="Arial" w:cs="Arial"/>
+          <w:color w:val="222222"/>
+          <w:sz w:val="20"/>
+          <w:szCs w:val="20"/>
+          <w:shd w:val="clear" w:color="auto" w:fill="FFFFFF"/>
+        </w:rPr>
+        <w:t xml:space="preserve">: </w:t>
+      </w:r>
+      <w:r>
+        <w:rPr>
+          <w:rFonts w:ascii="MS Mincho" w:eastAsia="MS Mincho" w:hAnsi="MS Mincho" w:cs="MS Mincho"/>
+          <w:color w:val="222222"/>
+          <w:sz w:val="20"/>
+          <w:szCs w:val="20"/>
+          <w:shd w:val="clear" w:color="auto" w:fill="FFFFFF"/>
+        </w:rPr>
+        <w:t>吉林大学</w:t>
+      </w:r>
+      <w:r>
+        <w:rPr>
+          <w:rFonts w:ascii="Arial" w:eastAsia="Times New Roman" w:hAnsi="Arial" w:cs="Arial"/>
+          <w:color w:val="222222"/>
+          <w:sz w:val="20"/>
+          <w:szCs w:val="20"/>
+          <w:shd w:val="clear" w:color="auto" w:fill="FFFFFF"/>
+        </w:rPr>
+        <w:t>, 2008.</w:t>
+      </w:r>
+    </w:p>
+    <w:p>
+      <w:pPr>
+        <w:ind w:firstLineChars="0" w:firstLine="0"/>
+        <w:rPr>
+          <w:rFonts w:eastAsia="Times New Roman"/>
+        </w:rPr>
+      </w:pPr>
+      <w:r>
+        <w:rPr>
+          <w:rFonts w:hint="eastAsia"/>
+        </w:rPr>
+        <w:t xml:space="preserve">[5] </w:t>
+      </w:r>
+      <w:r>
+        <w:rPr>
+          <w:rFonts w:ascii="MS Mincho" w:eastAsia="MS Mincho" w:hAnsi="MS Mincho" w:cs="MS Mincho"/>
+          <w:color w:val="222222"/>
+          <w:sz w:val="20"/>
+          <w:szCs w:val="20"/>
+          <w:shd w:val="clear" w:color="auto" w:fill="FFFFFF"/>
+        </w:rPr>
+        <w:t>耀</w:t>
+      </w:r>
+      <w:r>
+        <w:rPr>
+          <w:rFonts w:ascii="SimSun" w:hAnsi="SimSun" w:cs="SimSun"/>
+          <w:color w:val="222222"/>
+          <w:sz w:val="20"/>
+          <w:szCs w:val="20"/>
+          <w:shd w:val="clear" w:color="auto" w:fill="FFFFFF"/>
+        </w:rPr>
+        <w:t>红</w:t>
+      </w:r>
+      <w:r>
+        <w:rPr>
+          <w:rFonts w:ascii="Arial" w:eastAsia="Times New Roman" w:hAnsi="Arial" w:cs="Arial"/>
+          <w:color w:val="222222"/>
+          <w:sz w:val="20"/>
+          <w:szCs w:val="20"/>
+          <w:shd w:val="clear" w:color="auto" w:fill="FFFFFF"/>
+        </w:rPr>
+        <w:t xml:space="preserve">. </w:t>
+      </w:r>
+      <w:r>
+        <w:rPr>
+          <w:rFonts w:ascii="MS Mincho" w:eastAsia="MS Mincho" w:hAnsi="MS Mincho" w:cs="MS Mincho"/>
+          <w:color w:val="222222"/>
+          <w:sz w:val="20"/>
+          <w:szCs w:val="20"/>
+          <w:shd w:val="clear" w:color="auto" w:fill="FFFFFF"/>
+        </w:rPr>
+        <w:t>数据融合理</w:t>
+      </w:r>
+      <w:r>
+        <w:rPr>
+          <w:rFonts w:ascii="SimSun" w:hAnsi="SimSun" w:cs="SimSun"/>
+          <w:color w:val="222222"/>
+          <w:sz w:val="20"/>
+          <w:szCs w:val="20"/>
+          <w:shd w:val="clear" w:color="auto" w:fill="FFFFFF"/>
+        </w:rPr>
+        <w:t>论</w:t>
+      </w:r>
+      <w:r>
+        <w:rPr>
+          <w:rFonts w:ascii="MS Mincho" w:eastAsia="MS Mincho" w:hAnsi="MS Mincho" w:cs="MS Mincho"/>
+          <w:color w:val="222222"/>
+          <w:sz w:val="20"/>
+          <w:szCs w:val="20"/>
+          <w:shd w:val="clear" w:color="auto" w:fill="FFFFFF"/>
+        </w:rPr>
+        <w:t>与</w:t>
+      </w:r>
+      <w:r>
+        <w:rPr>
+          <w:rFonts w:ascii="SimSun" w:hAnsi="SimSun" w:cs="SimSun"/>
+          <w:color w:val="222222"/>
+          <w:sz w:val="20"/>
+          <w:szCs w:val="20"/>
+          <w:shd w:val="clear" w:color="auto" w:fill="FFFFFF"/>
+        </w:rPr>
+        <w:t>应</w:t>
+      </w:r>
+      <w:r>
+        <w:rPr>
+          <w:rFonts w:ascii="MS Mincho" w:eastAsia="MS Mincho" w:hAnsi="MS Mincho" w:cs="MS Mincho"/>
+          <w:color w:val="222222"/>
+          <w:sz w:val="20"/>
+          <w:szCs w:val="20"/>
+          <w:shd w:val="clear" w:color="auto" w:fill="FFFFFF"/>
+        </w:rPr>
+        <w:t>用</w:t>
+      </w:r>
+      <w:r>
+        <w:rPr>
+          <w:rFonts w:ascii="Arial" w:eastAsia="Times New Roman" w:hAnsi="Arial" w:cs="Arial"/>
+          <w:color w:val="222222"/>
+          <w:sz w:val="20"/>
+          <w:szCs w:val="20"/>
+          <w:shd w:val="clear" w:color="auto" w:fill="FFFFFF"/>
+        </w:rPr>
+        <w:t xml:space="preserve">[M]. </w:t>
+      </w:r>
+      <w:r>
+        <w:rPr>
+          <w:rFonts w:ascii="MS Mincho" w:eastAsia="MS Mincho" w:hAnsi="MS Mincho" w:cs="MS Mincho"/>
+          <w:color w:val="222222"/>
+          <w:sz w:val="20"/>
+          <w:szCs w:val="20"/>
+          <w:shd w:val="clear" w:color="auto" w:fill="FFFFFF"/>
+        </w:rPr>
+        <w:t>西安</w:t>
+      </w:r>
+      <w:r>
+        <w:rPr>
+          <w:rFonts w:ascii="SimSun" w:hAnsi="SimSun" w:cs="SimSun"/>
+          <w:color w:val="222222"/>
+          <w:sz w:val="20"/>
+          <w:szCs w:val="20"/>
+          <w:shd w:val="clear" w:color="auto" w:fill="FFFFFF"/>
+        </w:rPr>
+        <w:t>电</w:t>
+      </w:r>
+      <w:r>
+        <w:rPr>
+          <w:rFonts w:ascii="MS Mincho" w:eastAsia="MS Mincho" w:hAnsi="MS Mincho" w:cs="MS Mincho"/>
+          <w:color w:val="222222"/>
+          <w:sz w:val="20"/>
+          <w:szCs w:val="20"/>
+          <w:shd w:val="clear" w:color="auto" w:fill="FFFFFF"/>
+        </w:rPr>
+        <w:t>子科技大学出版社</w:t>
+      </w:r>
+      <w:r>
+        <w:rPr>
+          <w:rFonts w:ascii="Arial" w:eastAsia="Times New Roman" w:hAnsi="Arial" w:cs="Arial"/>
+          <w:color w:val="222222"/>
+          <w:sz w:val="20"/>
+          <w:szCs w:val="20"/>
+          <w:shd w:val="clear" w:color="auto" w:fill="FFFFFF"/>
+        </w:rPr>
+        <w:t>, 2006.</w:t>
+      </w:r>
+    </w:p>
+    <w:p>
+      <w:pPr>
+        <w:ind w:firstLineChars="0" w:firstLine="0"/>
+        <w:rPr>
+          <w:rFonts w:hint="eastAsia"/>
+        </w:rPr>
+      </w:pPr>
     </w:p>
     <w:sectPr>
       <w:pgSz w:w="11900" w:h="16840"/>
@@ -2325,6 +5595,92 @@
     </w:lvl>
   </w:abstractNum>
   <w:abstractNum w:abstractNumId="2">
+    <w:nsid w:val="37477055"/>
+    <w:multiLevelType w:val="hybridMultilevel"/>
+    <w:tmpl w:val="6E008656"/>
+    <w:lvl w:ilvl="0" w:tplc="04090019">
+      <w:start w:val="1"/>
+      <w:numFmt w:val="lowerLetter"/>
+      <w:lvlText w:val="%1)"/>
+      <w:lvlJc w:val="left"/>
+      <w:pPr>
+        <w:ind w:left="960" w:hanging="480"/>
+      </w:pPr>
+    </w:lvl>
+    <w:lvl w:ilvl="1" w:tplc="04090019" w:tentative="1">
+      <w:start w:val="1"/>
+      <w:numFmt w:val="lowerLetter"/>
+      <w:lvlText w:val="%2)"/>
+      <w:lvlJc w:val="left"/>
+      <w:pPr>
+        <w:ind w:left="1440" w:hanging="480"/>
+      </w:pPr>
+    </w:lvl>
+    <w:lvl w:ilvl="2" w:tplc="0409001B" w:tentative="1">
+      <w:start w:val="1"/>
+      <w:numFmt w:val="lowerRoman"/>
+      <w:lvlText w:val="%3."/>
+      <w:lvlJc w:val="right"/>
+      <w:pPr>
+        <w:ind w:left="1920" w:hanging="480"/>
+      </w:pPr>
+    </w:lvl>
+    <w:lvl w:ilvl="3" w:tplc="0409000F" w:tentative="1">
+      <w:start w:val="1"/>
+      <w:numFmt w:val="decimal"/>
+      <w:lvlText w:val="%4."/>
+      <w:lvlJc w:val="left"/>
+      <w:pPr>
+        <w:ind w:left="2400" w:hanging="480"/>
+      </w:pPr>
+    </w:lvl>
+    <w:lvl w:ilvl="4" w:tplc="04090019" w:tentative="1">
+      <w:start w:val="1"/>
+      <w:numFmt w:val="lowerLetter"/>
+      <w:lvlText w:val="%5)"/>
+      <w:lvlJc w:val="left"/>
+      <w:pPr>
+        <w:ind w:left="2880" w:hanging="480"/>
+      </w:pPr>
+    </w:lvl>
+    <w:lvl w:ilvl="5" w:tplc="0409001B" w:tentative="1">
+      <w:start w:val="1"/>
+      <w:numFmt w:val="lowerRoman"/>
+      <w:lvlText w:val="%6."/>
+      <w:lvlJc w:val="right"/>
+      <w:pPr>
+        <w:ind w:left="3360" w:hanging="480"/>
+      </w:pPr>
+    </w:lvl>
+    <w:lvl w:ilvl="6" w:tplc="0409000F" w:tentative="1">
+      <w:start w:val="1"/>
+      <w:numFmt w:val="decimal"/>
+      <w:lvlText w:val="%7."/>
+      <w:lvlJc w:val="left"/>
+      <w:pPr>
+        <w:ind w:left="3840" w:hanging="480"/>
+      </w:pPr>
+    </w:lvl>
+    <w:lvl w:ilvl="7" w:tplc="04090019" w:tentative="1">
+      <w:start w:val="1"/>
+      <w:numFmt w:val="lowerLetter"/>
+      <w:lvlText w:val="%8)"/>
+      <w:lvlJc w:val="left"/>
+      <w:pPr>
+        <w:ind w:left="4320" w:hanging="480"/>
+      </w:pPr>
+    </w:lvl>
+    <w:lvl w:ilvl="8" w:tplc="0409001B" w:tentative="1">
+      <w:start w:val="1"/>
+      <w:numFmt w:val="lowerRoman"/>
+      <w:lvlText w:val="%9."/>
+      <w:lvlJc w:val="right"/>
+      <w:pPr>
+        <w:ind w:left="4800" w:hanging="480"/>
+      </w:pPr>
+    </w:lvl>
+  </w:abstractNum>
+  <w:abstractNum w:abstractNumId="3">
     <w:nsid w:val="3E783CD5"/>
     <w:multiLevelType w:val="multilevel"/>
     <w:tmpl w:val="EFC87C94"/>
@@ -2437,7 +5793,268 @@
       </w:rPr>
     </w:lvl>
   </w:abstractNum>
-  <w:abstractNum w:abstractNumId="3">
+  <w:abstractNum w:abstractNumId="4">
+    <w:nsid w:val="4B5D7A15"/>
+    <w:multiLevelType w:val="hybridMultilevel"/>
+    <w:tmpl w:val="A0DC9FD6"/>
+    <w:lvl w:ilvl="0" w:tplc="04090019">
+      <w:start w:val="1"/>
+      <w:numFmt w:val="lowerLetter"/>
+      <w:lvlText w:val="%1)"/>
+      <w:lvlJc w:val="left"/>
+      <w:pPr>
+        <w:ind w:left="960" w:hanging="480"/>
+      </w:pPr>
+    </w:lvl>
+    <w:lvl w:ilvl="1" w:tplc="04090019" w:tentative="1">
+      <w:start w:val="1"/>
+      <w:numFmt w:val="lowerLetter"/>
+      <w:lvlText w:val="%2)"/>
+      <w:lvlJc w:val="left"/>
+      <w:pPr>
+        <w:ind w:left="1440" w:hanging="480"/>
+      </w:pPr>
+    </w:lvl>
+    <w:lvl w:ilvl="2" w:tplc="0409001B" w:tentative="1">
+      <w:start w:val="1"/>
+      <w:numFmt w:val="lowerRoman"/>
+      <w:lvlText w:val="%3."/>
+      <w:lvlJc w:val="right"/>
+      <w:pPr>
+        <w:ind w:left="1920" w:hanging="480"/>
+      </w:pPr>
+    </w:lvl>
+    <w:lvl w:ilvl="3" w:tplc="0409000F" w:tentative="1">
+      <w:start w:val="1"/>
+      <w:numFmt w:val="decimal"/>
+      <w:lvlText w:val="%4."/>
+      <w:lvlJc w:val="left"/>
+      <w:pPr>
+        <w:ind w:left="2400" w:hanging="480"/>
+      </w:pPr>
+    </w:lvl>
+    <w:lvl w:ilvl="4" w:tplc="04090019" w:tentative="1">
+      <w:start w:val="1"/>
+      <w:numFmt w:val="lowerLetter"/>
+      <w:lvlText w:val="%5)"/>
+      <w:lvlJc w:val="left"/>
+      <w:pPr>
+        <w:ind w:left="2880" w:hanging="480"/>
+      </w:pPr>
+    </w:lvl>
+    <w:lvl w:ilvl="5" w:tplc="0409001B" w:tentative="1">
+      <w:start w:val="1"/>
+      <w:numFmt w:val="lowerRoman"/>
+      <w:lvlText w:val="%6."/>
+      <w:lvlJc w:val="right"/>
+      <w:pPr>
+        <w:ind w:left="3360" w:hanging="480"/>
+      </w:pPr>
+    </w:lvl>
+    <w:lvl w:ilvl="6" w:tplc="0409000F" w:tentative="1">
+      <w:start w:val="1"/>
+      <w:numFmt w:val="decimal"/>
+      <w:lvlText w:val="%7."/>
+      <w:lvlJc w:val="left"/>
+      <w:pPr>
+        <w:ind w:left="3840" w:hanging="480"/>
+      </w:pPr>
+    </w:lvl>
+    <w:lvl w:ilvl="7" w:tplc="04090019" w:tentative="1">
+      <w:start w:val="1"/>
+      <w:numFmt w:val="lowerLetter"/>
+      <w:lvlText w:val="%8)"/>
+      <w:lvlJc w:val="left"/>
+      <w:pPr>
+        <w:ind w:left="4320" w:hanging="480"/>
+      </w:pPr>
+    </w:lvl>
+    <w:lvl w:ilvl="8" w:tplc="0409001B" w:tentative="1">
+      <w:start w:val="1"/>
+      <w:numFmt w:val="lowerRoman"/>
+      <w:lvlText w:val="%9."/>
+      <w:lvlJc w:val="right"/>
+      <w:pPr>
+        <w:ind w:left="4800" w:hanging="480"/>
+      </w:pPr>
+    </w:lvl>
+  </w:abstractNum>
+  <w:abstractNum w:abstractNumId="5">
+    <w:nsid w:val="515733E5"/>
+    <w:multiLevelType w:val="hybridMultilevel"/>
+    <w:tmpl w:val="2E780F8E"/>
+    <w:lvl w:ilvl="0" w:tplc="04090011">
+      <w:start w:val="1"/>
+      <w:numFmt w:val="decimal"/>
+      <w:lvlText w:val="%1)"/>
+      <w:lvlJc w:val="left"/>
+      <w:pPr>
+        <w:ind w:left="1440" w:hanging="480"/>
+      </w:pPr>
+    </w:lvl>
+    <w:lvl w:ilvl="1" w:tplc="04090019" w:tentative="1">
+      <w:start w:val="1"/>
+      <w:numFmt w:val="lowerLetter"/>
+      <w:lvlText w:val="%2)"/>
+      <w:lvlJc w:val="left"/>
+      <w:pPr>
+        <w:ind w:left="1920" w:hanging="480"/>
+      </w:pPr>
+    </w:lvl>
+    <w:lvl w:ilvl="2" w:tplc="0409001B" w:tentative="1">
+      <w:start w:val="1"/>
+      <w:numFmt w:val="lowerRoman"/>
+      <w:lvlText w:val="%3."/>
+      <w:lvlJc w:val="right"/>
+      <w:pPr>
+        <w:ind w:left="2400" w:hanging="480"/>
+      </w:pPr>
+    </w:lvl>
+    <w:lvl w:ilvl="3" w:tplc="0409000F" w:tentative="1">
+      <w:start w:val="1"/>
+      <w:numFmt w:val="decimal"/>
+      <w:lvlText w:val="%4."/>
+      <w:lvlJc w:val="left"/>
+      <w:pPr>
+        <w:ind w:left="2880" w:hanging="480"/>
+      </w:pPr>
+    </w:lvl>
+    <w:lvl w:ilvl="4" w:tplc="04090019" w:tentative="1">
+      <w:start w:val="1"/>
+      <w:numFmt w:val="lowerLetter"/>
+      <w:lvlText w:val="%5)"/>
+      <w:lvlJc w:val="left"/>
+      <w:pPr>
+        <w:ind w:left="3360" w:hanging="480"/>
+      </w:pPr>
+    </w:lvl>
+    <w:lvl w:ilvl="5" w:tplc="0409001B" w:tentative="1">
+      <w:start w:val="1"/>
+      <w:numFmt w:val="lowerRoman"/>
+      <w:lvlText w:val="%6."/>
+      <w:lvlJc w:val="right"/>
+      <w:pPr>
+        <w:ind w:left="3840" w:hanging="480"/>
+      </w:pPr>
+    </w:lvl>
+    <w:lvl w:ilvl="6" w:tplc="0409000F" w:tentative="1">
+      <w:start w:val="1"/>
+      <w:numFmt w:val="decimal"/>
+      <w:lvlText w:val="%7."/>
+      <w:lvlJc w:val="left"/>
+      <w:pPr>
+        <w:ind w:left="4320" w:hanging="480"/>
+      </w:pPr>
+    </w:lvl>
+    <w:lvl w:ilvl="7" w:tplc="04090019" w:tentative="1">
+      <w:start w:val="1"/>
+      <w:numFmt w:val="lowerLetter"/>
+      <w:lvlText w:val="%8)"/>
+      <w:lvlJc w:val="left"/>
+      <w:pPr>
+        <w:ind w:left="4800" w:hanging="480"/>
+      </w:pPr>
+    </w:lvl>
+    <w:lvl w:ilvl="8" w:tplc="0409001B" w:tentative="1">
+      <w:start w:val="1"/>
+      <w:numFmt w:val="lowerRoman"/>
+      <w:lvlText w:val="%9."/>
+      <w:lvlJc w:val="right"/>
+      <w:pPr>
+        <w:ind w:left="5280" w:hanging="480"/>
+      </w:pPr>
+    </w:lvl>
+  </w:abstractNum>
+  <w:abstractNum w:abstractNumId="6">
+    <w:nsid w:val="520251DA"/>
+    <w:multiLevelType w:val="hybridMultilevel"/>
+    <w:tmpl w:val="DC4AA530"/>
+    <w:lvl w:ilvl="0" w:tplc="0A36FBEA">
+      <w:start w:val="1"/>
+      <w:numFmt w:val="decimal"/>
+      <w:lvlText w:val="%1、"/>
+      <w:lvlJc w:val="left"/>
+      <w:pPr>
+        <w:ind w:left="360" w:hanging="360"/>
+      </w:pPr>
+      <w:rPr>
+        <w:rFonts w:hint="eastAsia"/>
+      </w:rPr>
+    </w:lvl>
+    <w:lvl w:ilvl="1" w:tplc="04090019" w:tentative="1">
+      <w:start w:val="1"/>
+      <w:numFmt w:val="lowerLetter"/>
+      <w:lvlText w:val="%2)"/>
+      <w:lvlJc w:val="left"/>
+      <w:pPr>
+        <w:ind w:left="960" w:hanging="480"/>
+      </w:pPr>
+    </w:lvl>
+    <w:lvl w:ilvl="2" w:tplc="0409001B" w:tentative="1">
+      <w:start w:val="1"/>
+      <w:numFmt w:val="lowerRoman"/>
+      <w:lvlText w:val="%3."/>
+      <w:lvlJc w:val="right"/>
+      <w:pPr>
+        <w:ind w:left="1440" w:hanging="480"/>
+      </w:pPr>
+    </w:lvl>
+    <w:lvl w:ilvl="3" w:tplc="0409000F" w:tentative="1">
+      <w:start w:val="1"/>
+      <w:numFmt w:val="decimal"/>
+      <w:lvlText w:val="%4."/>
+      <w:lvlJc w:val="left"/>
+      <w:pPr>
+        <w:ind w:left="1920" w:hanging="480"/>
+      </w:pPr>
+    </w:lvl>
+    <w:lvl w:ilvl="4" w:tplc="04090019" w:tentative="1">
+      <w:start w:val="1"/>
+      <w:numFmt w:val="lowerLetter"/>
+      <w:lvlText w:val="%5)"/>
+      <w:lvlJc w:val="left"/>
+      <w:pPr>
+        <w:ind w:left="2400" w:hanging="480"/>
+      </w:pPr>
+    </w:lvl>
+    <w:lvl w:ilvl="5" w:tplc="0409001B" w:tentative="1">
+      <w:start w:val="1"/>
+      <w:numFmt w:val="lowerRoman"/>
+      <w:lvlText w:val="%6."/>
+      <w:lvlJc w:val="right"/>
+      <w:pPr>
+        <w:ind w:left="2880" w:hanging="480"/>
+      </w:pPr>
+    </w:lvl>
+    <w:lvl w:ilvl="6" w:tplc="0409000F" w:tentative="1">
+      <w:start w:val="1"/>
+      <w:numFmt w:val="decimal"/>
+      <w:lvlText w:val="%7."/>
+      <w:lvlJc w:val="left"/>
+      <w:pPr>
+        <w:ind w:left="3360" w:hanging="480"/>
+      </w:pPr>
+    </w:lvl>
+    <w:lvl w:ilvl="7" w:tplc="04090019" w:tentative="1">
+      <w:start w:val="1"/>
+      <w:numFmt w:val="lowerLetter"/>
+      <w:lvlText w:val="%8)"/>
+      <w:lvlJc w:val="left"/>
+      <w:pPr>
+        <w:ind w:left="3840" w:hanging="480"/>
+      </w:pPr>
+    </w:lvl>
+    <w:lvl w:ilvl="8" w:tplc="0409001B" w:tentative="1">
+      <w:start w:val="1"/>
+      <w:numFmt w:val="lowerRoman"/>
+      <w:lvlText w:val="%9."/>
+      <w:lvlJc w:val="right"/>
+      <w:pPr>
+        <w:ind w:left="4320" w:hanging="480"/>
+      </w:pPr>
+    </w:lvl>
+  </w:abstractNum>
+  <w:abstractNum w:abstractNumId="7">
     <w:nsid w:val="59CC2EB9"/>
     <w:multiLevelType w:val="hybridMultilevel"/>
     <w:tmpl w:val="F30EFB94"/>
@@ -2526,7 +6143,7 @@
       </w:pPr>
     </w:lvl>
   </w:abstractNum>
-  <w:abstractNum w:abstractNumId="4">
+  <w:abstractNum w:abstractNumId="8">
     <w:nsid w:val="5D8A50EB"/>
     <w:multiLevelType w:val="hybridMultilevel"/>
     <w:tmpl w:val="28BAEADA"/>
@@ -2639,20 +6256,388 @@
       </w:rPr>
     </w:lvl>
   </w:abstractNum>
+  <w:abstractNum w:abstractNumId="9">
+    <w:nsid w:val="67172191"/>
+    <w:multiLevelType w:val="hybridMultilevel"/>
+    <w:tmpl w:val="CACEF084"/>
+    <w:lvl w:ilvl="0" w:tplc="04090019">
+      <w:start w:val="1"/>
+      <w:numFmt w:val="lowerLetter"/>
+      <w:lvlText w:val="%1)"/>
+      <w:lvlJc w:val="left"/>
+      <w:pPr>
+        <w:ind w:left="960" w:hanging="480"/>
+      </w:pPr>
+    </w:lvl>
+    <w:lvl w:ilvl="1" w:tplc="04090019">
+      <w:start w:val="1"/>
+      <w:numFmt w:val="lowerLetter"/>
+      <w:lvlText w:val="%2)"/>
+      <w:lvlJc w:val="left"/>
+      <w:pPr>
+        <w:ind w:left="1440" w:hanging="480"/>
+      </w:pPr>
+    </w:lvl>
+    <w:lvl w:ilvl="2" w:tplc="0409001B" w:tentative="1">
+      <w:start w:val="1"/>
+      <w:numFmt w:val="lowerRoman"/>
+      <w:lvlText w:val="%3."/>
+      <w:lvlJc w:val="right"/>
+      <w:pPr>
+        <w:ind w:left="1920" w:hanging="480"/>
+      </w:pPr>
+    </w:lvl>
+    <w:lvl w:ilvl="3" w:tplc="0409000F" w:tentative="1">
+      <w:start w:val="1"/>
+      <w:numFmt w:val="decimal"/>
+      <w:lvlText w:val="%4."/>
+      <w:lvlJc w:val="left"/>
+      <w:pPr>
+        <w:ind w:left="2400" w:hanging="480"/>
+      </w:pPr>
+    </w:lvl>
+    <w:lvl w:ilvl="4" w:tplc="04090019" w:tentative="1">
+      <w:start w:val="1"/>
+      <w:numFmt w:val="lowerLetter"/>
+      <w:lvlText w:val="%5)"/>
+      <w:lvlJc w:val="left"/>
+      <w:pPr>
+        <w:ind w:left="2880" w:hanging="480"/>
+      </w:pPr>
+    </w:lvl>
+    <w:lvl w:ilvl="5" w:tplc="0409001B" w:tentative="1">
+      <w:start w:val="1"/>
+      <w:numFmt w:val="lowerRoman"/>
+      <w:lvlText w:val="%6."/>
+      <w:lvlJc w:val="right"/>
+      <w:pPr>
+        <w:ind w:left="3360" w:hanging="480"/>
+      </w:pPr>
+    </w:lvl>
+    <w:lvl w:ilvl="6" w:tplc="0409000F" w:tentative="1">
+      <w:start w:val="1"/>
+      <w:numFmt w:val="decimal"/>
+      <w:lvlText w:val="%7."/>
+      <w:lvlJc w:val="left"/>
+      <w:pPr>
+        <w:ind w:left="3840" w:hanging="480"/>
+      </w:pPr>
+    </w:lvl>
+    <w:lvl w:ilvl="7" w:tplc="04090019" w:tentative="1">
+      <w:start w:val="1"/>
+      <w:numFmt w:val="lowerLetter"/>
+      <w:lvlText w:val="%8)"/>
+      <w:lvlJc w:val="left"/>
+      <w:pPr>
+        <w:ind w:left="4320" w:hanging="480"/>
+      </w:pPr>
+    </w:lvl>
+    <w:lvl w:ilvl="8" w:tplc="0409001B" w:tentative="1">
+      <w:start w:val="1"/>
+      <w:numFmt w:val="lowerRoman"/>
+      <w:lvlText w:val="%9."/>
+      <w:lvlJc w:val="right"/>
+      <w:pPr>
+        <w:ind w:left="4800" w:hanging="480"/>
+      </w:pPr>
+    </w:lvl>
+  </w:abstractNum>
+  <w:abstractNum w:abstractNumId="10">
+    <w:nsid w:val="74A36A33"/>
+    <w:multiLevelType w:val="hybridMultilevel"/>
+    <w:tmpl w:val="D3E8F8E6"/>
+    <w:lvl w:ilvl="0" w:tplc="04090019">
+      <w:start w:val="1"/>
+      <w:numFmt w:val="lowerLetter"/>
+      <w:lvlText w:val="%1)"/>
+      <w:lvlJc w:val="left"/>
+      <w:pPr>
+        <w:ind w:left="960" w:hanging="480"/>
+      </w:pPr>
+    </w:lvl>
+    <w:lvl w:ilvl="1" w:tplc="04090011">
+      <w:start w:val="1"/>
+      <w:numFmt w:val="decimal"/>
+      <w:lvlText w:val="%2)"/>
+      <w:lvlJc w:val="left"/>
+      <w:pPr>
+        <w:ind w:left="1440" w:hanging="480"/>
+      </w:pPr>
+    </w:lvl>
+    <w:lvl w:ilvl="2" w:tplc="0409001B" w:tentative="1">
+      <w:start w:val="1"/>
+      <w:numFmt w:val="lowerRoman"/>
+      <w:lvlText w:val="%3."/>
+      <w:lvlJc w:val="right"/>
+      <w:pPr>
+        <w:ind w:left="1920" w:hanging="480"/>
+      </w:pPr>
+    </w:lvl>
+    <w:lvl w:ilvl="3" w:tplc="0409000F" w:tentative="1">
+      <w:start w:val="1"/>
+      <w:numFmt w:val="decimal"/>
+      <w:lvlText w:val="%4."/>
+      <w:lvlJc w:val="left"/>
+      <w:pPr>
+        <w:ind w:left="2400" w:hanging="480"/>
+      </w:pPr>
+    </w:lvl>
+    <w:lvl w:ilvl="4" w:tplc="04090019" w:tentative="1">
+      <w:start w:val="1"/>
+      <w:numFmt w:val="lowerLetter"/>
+      <w:lvlText w:val="%5)"/>
+      <w:lvlJc w:val="left"/>
+      <w:pPr>
+        <w:ind w:left="2880" w:hanging="480"/>
+      </w:pPr>
+    </w:lvl>
+    <w:lvl w:ilvl="5" w:tplc="0409001B" w:tentative="1">
+      <w:start w:val="1"/>
+      <w:numFmt w:val="lowerRoman"/>
+      <w:lvlText w:val="%6."/>
+      <w:lvlJc w:val="right"/>
+      <w:pPr>
+        <w:ind w:left="3360" w:hanging="480"/>
+      </w:pPr>
+    </w:lvl>
+    <w:lvl w:ilvl="6" w:tplc="0409000F" w:tentative="1">
+      <w:start w:val="1"/>
+      <w:numFmt w:val="decimal"/>
+      <w:lvlText w:val="%7."/>
+      <w:lvlJc w:val="left"/>
+      <w:pPr>
+        <w:ind w:left="3840" w:hanging="480"/>
+      </w:pPr>
+    </w:lvl>
+    <w:lvl w:ilvl="7" w:tplc="04090019" w:tentative="1">
+      <w:start w:val="1"/>
+      <w:numFmt w:val="lowerLetter"/>
+      <w:lvlText w:val="%8)"/>
+      <w:lvlJc w:val="left"/>
+      <w:pPr>
+        <w:ind w:left="4320" w:hanging="480"/>
+      </w:pPr>
+    </w:lvl>
+    <w:lvl w:ilvl="8" w:tplc="0409001B" w:tentative="1">
+      <w:start w:val="1"/>
+      <w:numFmt w:val="lowerRoman"/>
+      <w:lvlText w:val="%9."/>
+      <w:lvlJc w:val="right"/>
+      <w:pPr>
+        <w:ind w:left="4800" w:hanging="480"/>
+      </w:pPr>
+    </w:lvl>
+  </w:abstractNum>
+  <w:abstractNum w:abstractNumId="11">
+    <w:nsid w:val="75784AB1"/>
+    <w:multiLevelType w:val="hybridMultilevel"/>
+    <w:tmpl w:val="44B64FC8"/>
+    <w:lvl w:ilvl="0" w:tplc="04090019">
+      <w:start w:val="1"/>
+      <w:numFmt w:val="lowerLetter"/>
+      <w:lvlText w:val="%1)"/>
+      <w:lvlJc w:val="left"/>
+      <w:pPr>
+        <w:ind w:left="960" w:hanging="480"/>
+      </w:pPr>
+    </w:lvl>
+    <w:lvl w:ilvl="1" w:tplc="04090011">
+      <w:start w:val="1"/>
+      <w:numFmt w:val="decimal"/>
+      <w:lvlText w:val="%2)"/>
+      <w:lvlJc w:val="left"/>
+      <w:pPr>
+        <w:ind w:left="1440" w:hanging="480"/>
+      </w:pPr>
+    </w:lvl>
+    <w:lvl w:ilvl="2" w:tplc="0409001B" w:tentative="1">
+      <w:start w:val="1"/>
+      <w:numFmt w:val="lowerRoman"/>
+      <w:lvlText w:val="%3."/>
+      <w:lvlJc w:val="right"/>
+      <w:pPr>
+        <w:ind w:left="1920" w:hanging="480"/>
+      </w:pPr>
+    </w:lvl>
+    <w:lvl w:ilvl="3" w:tplc="0409000F" w:tentative="1">
+      <w:start w:val="1"/>
+      <w:numFmt w:val="decimal"/>
+      <w:lvlText w:val="%4."/>
+      <w:lvlJc w:val="left"/>
+      <w:pPr>
+        <w:ind w:left="2400" w:hanging="480"/>
+      </w:pPr>
+    </w:lvl>
+    <w:lvl w:ilvl="4" w:tplc="04090019" w:tentative="1">
+      <w:start w:val="1"/>
+      <w:numFmt w:val="lowerLetter"/>
+      <w:lvlText w:val="%5)"/>
+      <w:lvlJc w:val="left"/>
+      <w:pPr>
+        <w:ind w:left="2880" w:hanging="480"/>
+      </w:pPr>
+    </w:lvl>
+    <w:lvl w:ilvl="5" w:tplc="0409001B" w:tentative="1">
+      <w:start w:val="1"/>
+      <w:numFmt w:val="lowerRoman"/>
+      <w:lvlText w:val="%6."/>
+      <w:lvlJc w:val="right"/>
+      <w:pPr>
+        <w:ind w:left="3360" w:hanging="480"/>
+      </w:pPr>
+    </w:lvl>
+    <w:lvl w:ilvl="6" w:tplc="0409000F" w:tentative="1">
+      <w:start w:val="1"/>
+      <w:numFmt w:val="decimal"/>
+      <w:lvlText w:val="%7."/>
+      <w:lvlJc w:val="left"/>
+      <w:pPr>
+        <w:ind w:left="3840" w:hanging="480"/>
+      </w:pPr>
+    </w:lvl>
+    <w:lvl w:ilvl="7" w:tplc="04090019" w:tentative="1">
+      <w:start w:val="1"/>
+      <w:numFmt w:val="lowerLetter"/>
+      <w:lvlText w:val="%8)"/>
+      <w:lvlJc w:val="left"/>
+      <w:pPr>
+        <w:ind w:left="4320" w:hanging="480"/>
+      </w:pPr>
+    </w:lvl>
+    <w:lvl w:ilvl="8" w:tplc="0409001B" w:tentative="1">
+      <w:start w:val="1"/>
+      <w:numFmt w:val="lowerRoman"/>
+      <w:lvlText w:val="%9."/>
+      <w:lvlJc w:val="right"/>
+      <w:pPr>
+        <w:ind w:left="4800" w:hanging="480"/>
+      </w:pPr>
+    </w:lvl>
+  </w:abstractNum>
+  <w:abstractNum w:abstractNumId="12">
+    <w:nsid w:val="7E0B40D5"/>
+    <w:multiLevelType w:val="hybridMultilevel"/>
+    <w:tmpl w:val="C4C8DC0C"/>
+    <w:lvl w:ilvl="0" w:tplc="04090019">
+      <w:start w:val="1"/>
+      <w:numFmt w:val="lowerLetter"/>
+      <w:lvlText w:val="%1)"/>
+      <w:lvlJc w:val="left"/>
+      <w:pPr>
+        <w:ind w:left="960" w:hanging="480"/>
+      </w:pPr>
+    </w:lvl>
+    <w:lvl w:ilvl="1" w:tplc="04090019" w:tentative="1">
+      <w:start w:val="1"/>
+      <w:numFmt w:val="lowerLetter"/>
+      <w:lvlText w:val="%2)"/>
+      <w:lvlJc w:val="left"/>
+      <w:pPr>
+        <w:ind w:left="1440" w:hanging="480"/>
+      </w:pPr>
+    </w:lvl>
+    <w:lvl w:ilvl="2" w:tplc="0409001B" w:tentative="1">
+      <w:start w:val="1"/>
+      <w:numFmt w:val="lowerRoman"/>
+      <w:lvlText w:val="%3."/>
+      <w:lvlJc w:val="right"/>
+      <w:pPr>
+        <w:ind w:left="1920" w:hanging="480"/>
+      </w:pPr>
+    </w:lvl>
+    <w:lvl w:ilvl="3" w:tplc="0409000F" w:tentative="1">
+      <w:start w:val="1"/>
+      <w:numFmt w:val="decimal"/>
+      <w:lvlText w:val="%4."/>
+      <w:lvlJc w:val="left"/>
+      <w:pPr>
+        <w:ind w:left="2400" w:hanging="480"/>
+      </w:pPr>
+    </w:lvl>
+    <w:lvl w:ilvl="4" w:tplc="04090019" w:tentative="1">
+      <w:start w:val="1"/>
+      <w:numFmt w:val="lowerLetter"/>
+      <w:lvlText w:val="%5)"/>
+      <w:lvlJc w:val="left"/>
+      <w:pPr>
+        <w:ind w:left="2880" w:hanging="480"/>
+      </w:pPr>
+    </w:lvl>
+    <w:lvl w:ilvl="5" w:tplc="0409001B" w:tentative="1">
+      <w:start w:val="1"/>
+      <w:numFmt w:val="lowerRoman"/>
+      <w:lvlText w:val="%6."/>
+      <w:lvlJc w:val="right"/>
+      <w:pPr>
+        <w:ind w:left="3360" w:hanging="480"/>
+      </w:pPr>
+    </w:lvl>
+    <w:lvl w:ilvl="6" w:tplc="0409000F" w:tentative="1">
+      <w:start w:val="1"/>
+      <w:numFmt w:val="decimal"/>
+      <w:lvlText w:val="%7."/>
+      <w:lvlJc w:val="left"/>
+      <w:pPr>
+        <w:ind w:left="3840" w:hanging="480"/>
+      </w:pPr>
+    </w:lvl>
+    <w:lvl w:ilvl="7" w:tplc="04090019" w:tentative="1">
+      <w:start w:val="1"/>
+      <w:numFmt w:val="lowerLetter"/>
+      <w:lvlText w:val="%8)"/>
+      <w:lvlJc w:val="left"/>
+      <w:pPr>
+        <w:ind w:left="4320" w:hanging="480"/>
+      </w:pPr>
+    </w:lvl>
+    <w:lvl w:ilvl="8" w:tplc="0409001B" w:tentative="1">
+      <w:start w:val="1"/>
+      <w:numFmt w:val="lowerRoman"/>
+      <w:lvlText w:val="%9."/>
+      <w:lvlJc w:val="right"/>
+      <w:pPr>
+        <w:ind w:left="4800" w:hanging="480"/>
+      </w:pPr>
+    </w:lvl>
+  </w:abstractNum>
   <w:num w:numId="1">
-    <w:abstractNumId w:val="3"/>
+    <w:abstractNumId w:val="7"/>
   </w:num>
   <w:num w:numId="2">
     <w:abstractNumId w:val="0"/>
   </w:num>
   <w:num w:numId="3">
-    <w:abstractNumId w:val="2"/>
+    <w:abstractNumId w:val="3"/>
   </w:num>
   <w:num w:numId="4">
     <w:abstractNumId w:val="1"/>
   </w:num>
   <w:num w:numId="5">
+    <w:abstractNumId w:val="8"/>
+  </w:num>
+  <w:num w:numId="6">
+    <w:abstractNumId w:val="6"/>
+  </w:num>
+  <w:num w:numId="7">
     <w:abstractNumId w:val="4"/>
+  </w:num>
+  <w:num w:numId="8">
+    <w:abstractNumId w:val="2"/>
+  </w:num>
+  <w:num w:numId="9">
+    <w:abstractNumId w:val="9"/>
+  </w:num>
+  <w:num w:numId="10">
+    <w:abstractNumId w:val="10"/>
+  </w:num>
+  <w:num w:numId="11">
+    <w:abstractNumId w:val="11"/>
+  </w:num>
+  <w:num w:numId="12">
+    <w:abstractNumId w:val="5"/>
+  </w:num>
+  <w:num w:numId="13">
+    <w:abstractNumId w:val="12"/>
   </w:num>
 </w:numbering>
 </file>
@@ -3058,48 +7043,45 @@
   <w:style w:type="paragraph" w:default="1" w:styleId="a">
     <w:name w:val="Normal"/>
     <w:qFormat/>
-    <w:rsid w:val="00AD269D"/>
+    <w:rsid w:val="003624D4"/>
     <w:pPr>
-      <w:widowControl w:val="0"/>
-      <w:ind w:left="420"/>
-      <w:jc w:val="both"/>
+      <w:ind w:firstLineChars="200" w:firstLine="200"/>
     </w:pPr>
     <w:rPr>
-      <w:rFonts w:ascii="SimSun" w:eastAsia="SimSun" w:hAnsi="SimSun"/>
+      <w:rFonts w:ascii="Times New Roman" w:eastAsia="SimSun" w:hAnsi="Times New Roman" w:cs="Times New Roman"/>
+      <w:kern w:val="0"/>
     </w:rPr>
   </w:style>
   <w:style w:type="paragraph" w:styleId="1">
     <w:name w:val="heading 1"/>
-    <w:basedOn w:val="a"/>
-    <w:next w:val="a"/>
+    <w:basedOn w:val="a0"/>
+    <w:next w:val="2"/>
     <w:link w:val="10"/>
     <w:autoRedefine/>
     <w:qFormat/>
-    <w:rsid w:val="002D5E31"/>
+    <w:rsid w:val="00D40A83"/>
     <w:pPr>
       <w:keepNext/>
       <w:keepLines/>
       <w:spacing w:before="340" w:after="330" w:line="578" w:lineRule="auto"/>
-      <w:ind w:left="0"/>
-      <w:outlineLvl w:val="0"/>
+      <w:ind w:firstLineChars="0" w:firstLine="0"/>
     </w:pPr>
     <w:rPr>
-      <w:b/>
-      <w:bCs/>
+      <w:rFonts w:eastAsia="SimHei"/>
+      <w:bCs w:val="0"/>
       <w:kern w:val="44"/>
-      <w:sz w:val="32"/>
-      <w:szCs w:val="32"/>
     </w:rPr>
   </w:style>
   <w:style w:type="paragraph" w:styleId="2">
     <w:name w:val="heading 2"/>
     <w:basedOn w:val="a"/>
-    <w:next w:val="a"/>
+    <w:next w:val="3"/>
     <w:link w:val="20"/>
+    <w:autoRedefine/>
     <w:uiPriority w:val="9"/>
     <w:unhideWhenUsed/>
     <w:qFormat/>
-    <w:rsid w:val="000361E1"/>
+    <w:rsid w:val="00EC64C3"/>
     <w:pPr>
       <w:keepNext/>
       <w:keepLines/>
@@ -3107,7 +7089,8 @@
         <w:ilvl w:val="1"/>
         <w:numId w:val="2"/>
       </w:numPr>
-      <w:spacing w:before="260" w:after="260" w:line="416" w:lineRule="auto"/>
+      <w:spacing w:before="260" w:after="260" w:line="415" w:lineRule="auto"/>
+      <w:ind w:left="0" w:firstLineChars="0" w:firstLine="0"/>
       <w:outlineLvl w:val="1"/>
     </w:pPr>
     <w:rPr>
@@ -3122,10 +7105,11 @@
     <w:basedOn w:val="a"/>
     <w:next w:val="a"/>
     <w:link w:val="30"/>
+    <w:autoRedefine/>
     <w:uiPriority w:val="9"/>
     <w:unhideWhenUsed/>
     <w:qFormat/>
-    <w:rsid w:val="00D40813"/>
+    <w:rsid w:val="00207922"/>
     <w:pPr>
       <w:keepNext/>
       <w:keepLines/>
@@ -3137,13 +7121,12 @@
       <w:bCs/>
     </w:rPr>
   </w:style>
-  <w:style w:type="character" w:default="1" w:styleId="a0">
+  <w:style w:type="character" w:default="1" w:styleId="a1">
     <w:name w:val="Default Paragraph Font"/>
     <w:uiPriority w:val="1"/>
-    <w:semiHidden/>
     <w:unhideWhenUsed/>
   </w:style>
-  <w:style w:type="table" w:default="1" w:styleId="a1">
+  <w:style w:type="table" w:default="1" w:styleId="a2">
     <w:name w:val="Normal Table"/>
     <w:uiPriority w:val="99"/>
     <w:semiHidden/>
@@ -3158,13 +7141,13 @@
       </w:tblCellMar>
     </w:tblPr>
   </w:style>
-  <w:style w:type="numbering" w:default="1" w:styleId="a2">
+  <w:style w:type="numbering" w:default="1" w:styleId="a3">
     <w:name w:val="No List"/>
     <w:uiPriority w:val="99"/>
     <w:semiHidden/>
     <w:unhideWhenUsed/>
   </w:style>
-  <w:style w:type="paragraph" w:styleId="a3">
+  <w:style w:type="paragraph" w:styleId="a0">
     <w:name w:val="Title"/>
     <w:basedOn w:val="a"/>
     <w:next w:val="a"/>
@@ -3188,8 +7171,8 @@
   </w:style>
   <w:style w:type="character" w:customStyle="1" w:styleId="a4">
     <w:name w:val="标题字符"/>
-    <w:basedOn w:val="a0"/>
-    <w:link w:val="a3"/>
+    <w:basedOn w:val="a1"/>
+    <w:link w:val="a0"/>
     <w:uiPriority w:val="10"/>
     <w:rsid w:val="00905E4B"/>
     <w:rPr>
@@ -3202,13 +7185,12 @@
   </w:style>
   <w:style w:type="character" w:customStyle="1" w:styleId="10">
     <w:name w:val="标题 1字符"/>
-    <w:basedOn w:val="a0"/>
+    <w:basedOn w:val="a1"/>
     <w:link w:val="1"/>
-    <w:rsid w:val="002D5E31"/>
+    <w:rsid w:val="00D40A83"/>
     <w:rPr>
-      <w:rFonts w:eastAsia="Microsoft YaHei"/>
+      <w:rFonts w:asciiTheme="majorHAnsi" w:eastAsia="SimHei" w:hAnsiTheme="majorHAnsi" w:cstheme="majorBidi"/>
       <w:b/>
-      <w:bCs/>
       <w:kern w:val="44"/>
       <w:sz w:val="32"/>
       <w:szCs w:val="32"/>
@@ -3221,14 +7203,14 @@
     <w:link w:val="a6"/>
     <w:rsid w:val="009443A6"/>
     <w:rPr>
-      <w:rFonts w:ascii="Times New Roman" w:eastAsia="宋体" w:hAnsi="Times New Roman" w:cs="Times New Roman"/>
+      <w:rFonts w:eastAsia="宋体"/>
       <w:sz w:val="21"/>
       <w:szCs w:val="20"/>
     </w:rPr>
   </w:style>
   <w:style w:type="character" w:customStyle="1" w:styleId="a6">
     <w:name w:val="称呼字符"/>
-    <w:basedOn w:val="a0"/>
+    <w:basedOn w:val="a1"/>
     <w:link w:val="a5"/>
     <w:rsid w:val="009443A6"/>
     <w:rPr>
@@ -3252,7 +7234,7 @@
   </w:style>
   <w:style w:type="character" w:customStyle="1" w:styleId="a8">
     <w:name w:val="日期字符"/>
-    <w:basedOn w:val="a0"/>
+    <w:basedOn w:val="a1"/>
     <w:link w:val="a7"/>
     <w:uiPriority w:val="99"/>
     <w:semiHidden/>
@@ -3272,7 +7254,7 @@
       <w:ind w:firstLine="570"/>
     </w:pPr>
     <w:rPr>
-      <w:rFonts w:ascii="Times New Roman" w:eastAsia="宋体" w:hAnsi="Times New Roman" w:cs="Times New Roman"/>
+      <w:rFonts w:eastAsia="宋体"/>
       <w:b/>
       <w:szCs w:val="20"/>
       <w:u w:val="single"/>
@@ -3280,7 +7262,7 @@
   </w:style>
   <w:style w:type="character" w:customStyle="1" w:styleId="aa">
     <w:name w:val="正文文本缩进字符"/>
-    <w:basedOn w:val="a0"/>
+    <w:basedOn w:val="a1"/>
     <w:link w:val="a9"/>
     <w:rsid w:val="000B0162"/>
     <w:rPr>
@@ -3304,13 +7286,14 @@
   </w:style>
   <w:style w:type="character" w:customStyle="1" w:styleId="20">
     <w:name w:val="标题 2字符"/>
-    <w:basedOn w:val="a0"/>
+    <w:basedOn w:val="a1"/>
     <w:link w:val="2"/>
     <w:uiPriority w:val="9"/>
-    <w:rsid w:val="000361E1"/>
+    <w:rsid w:val="003624D4"/>
     <w:rPr>
       <w:rFonts w:ascii="SimHei" w:eastAsia="SimHei" w:hAnsi="SimHei" w:cstheme="majorBidi"/>
       <w:bCs/>
+      <w:kern w:val="0"/>
       <w:sz w:val="28"/>
       <w:szCs w:val="28"/>
     </w:rPr>
@@ -3321,7 +7304,6 @@
     <w:autoRedefine/>
     <w:rsid w:val="002D5E31"/>
     <w:pPr>
-      <w:widowControl/>
       <w:spacing w:beforeLines="100" w:before="240" w:afterLines="50" w:after="120" w:line="240" w:lineRule="auto"/>
     </w:pPr>
     <w:rPr>
@@ -3337,18 +7319,19 @@
     <w:qFormat/>
     <w:rsid w:val="004E5366"/>
     <w:pPr>
-      <w:ind w:firstLineChars="200" w:firstLine="420"/>
+      <w:ind w:firstLine="420"/>
     </w:pPr>
   </w:style>
   <w:style w:type="character" w:customStyle="1" w:styleId="30">
     <w:name w:val="标题 3字符"/>
-    <w:basedOn w:val="a0"/>
+    <w:basedOn w:val="a1"/>
     <w:link w:val="3"/>
     <w:uiPriority w:val="9"/>
-    <w:rsid w:val="00D40813"/>
+    <w:rsid w:val="00207922"/>
     <w:rPr>
-      <w:rFonts w:ascii="SimHei" w:eastAsia="SimHei" w:hAnsi="SimHei"/>
+      <w:rFonts w:ascii="SimHei" w:eastAsia="SimHei" w:hAnsi="SimHei" w:cs="Times New Roman"/>
       <w:bCs/>
+      <w:kern w:val="0"/>
     </w:rPr>
   </w:style>
   <w:style w:type="paragraph" w:customStyle="1" w:styleId="papertitle">
@@ -3368,6 +7351,966 @@
     </w:rPr>
   </w:style>
 </w:styles>
+</file>
+
+<file path=word/charts/chart1.xml><?xml version="1.0" encoding="utf-8"?>
+<c:chartSpace xmlns:c="http://schemas.openxmlformats.org/drawingml/2006/chart" xmlns:a="http://schemas.openxmlformats.org/drawingml/2006/main" xmlns:r="http://schemas.openxmlformats.org/officeDocument/2006/relationships">
+  <c:date1904 val="0"/>
+  <c:lang val="zh-CN"/>
+  <c:roundedCorners val="0"/>
+  <mc:AlternateContent xmlns:mc="http://schemas.openxmlformats.org/markup-compatibility/2006">
+    <mc:Choice xmlns:c14="http://schemas.microsoft.com/office/drawing/2007/8/2/chart" Requires="c14">
+      <c14:style val="102"/>
+    </mc:Choice>
+    <mc:Fallback>
+      <c:style val="2"/>
+    </mc:Fallback>
+  </mc:AlternateContent>
+  <c:chart>
+    <c:autoTitleDeleted val="1"/>
+    <c:plotArea>
+      <c:layout/>
+      <c:barChart>
+        <c:barDir val="bar"/>
+        <c:grouping val="clustered"/>
+        <c:varyColors val="0"/>
+        <c:ser>
+          <c:idx val="0"/>
+          <c:order val="0"/>
+          <c:spPr>
+            <a:solidFill>
+              <a:schemeClr val="accent1"/>
+            </a:solidFill>
+            <a:ln>
+              <a:noFill/>
+            </a:ln>
+            <a:effectLst/>
+          </c:spPr>
+          <c:invertIfNegative val="0"/>
+          <c:dPt>
+            <c:idx val="0"/>
+            <c:invertIfNegative val="0"/>
+            <c:bubble3D val="0"/>
+            <c:spPr>
+              <a:solidFill>
+                <a:schemeClr val="accent1"/>
+              </a:solidFill>
+              <a:ln>
+                <a:noFill/>
+              </a:ln>
+              <a:effectLst/>
+            </c:spPr>
+          </c:dPt>
+          <c:dPt>
+            <c:idx val="1"/>
+            <c:invertIfNegative val="0"/>
+            <c:bubble3D val="0"/>
+            <c:spPr>
+              <a:solidFill>
+                <a:schemeClr val="accent2">
+                  <a:lumMod val="75000"/>
+                </a:schemeClr>
+              </a:solidFill>
+              <a:ln>
+                <a:noFill/>
+              </a:ln>
+              <a:effectLst/>
+            </c:spPr>
+          </c:dPt>
+          <c:dPt>
+            <c:idx val="2"/>
+            <c:invertIfNegative val="0"/>
+            <c:bubble3D val="0"/>
+            <c:spPr>
+              <a:solidFill>
+                <a:schemeClr val="accent2">
+                  <a:lumMod val="75000"/>
+                </a:schemeClr>
+              </a:solidFill>
+              <a:ln>
+                <a:noFill/>
+              </a:ln>
+              <a:effectLst/>
+            </c:spPr>
+          </c:dPt>
+          <c:dPt>
+            <c:idx val="3"/>
+            <c:invertIfNegative val="0"/>
+            <c:bubble3D val="0"/>
+            <c:spPr>
+              <a:solidFill>
+                <a:schemeClr val="accent1"/>
+              </a:solidFill>
+              <a:ln>
+                <a:noFill/>
+              </a:ln>
+              <a:effectLst/>
+            </c:spPr>
+          </c:dPt>
+          <c:dPt>
+            <c:idx val="4"/>
+            <c:invertIfNegative val="0"/>
+            <c:bubble3D val="0"/>
+            <c:spPr>
+              <a:solidFill>
+                <a:schemeClr val="accent2">
+                  <a:lumMod val="75000"/>
+                </a:schemeClr>
+              </a:solidFill>
+              <a:ln>
+                <a:noFill/>
+              </a:ln>
+              <a:effectLst/>
+            </c:spPr>
+          </c:dPt>
+          <c:dPt>
+            <c:idx val="7"/>
+            <c:invertIfNegative val="0"/>
+            <c:bubble3D val="0"/>
+            <c:spPr>
+              <a:solidFill>
+                <a:schemeClr val="accent1"/>
+              </a:solidFill>
+              <a:ln>
+                <a:noFill/>
+              </a:ln>
+              <a:effectLst/>
+            </c:spPr>
+          </c:dPt>
+          <c:dPt>
+            <c:idx val="8"/>
+            <c:invertIfNegative val="0"/>
+            <c:bubble3D val="0"/>
+            <c:spPr>
+              <a:solidFill>
+                <a:schemeClr val="accent1"/>
+              </a:solidFill>
+              <a:ln>
+                <a:noFill/>
+              </a:ln>
+              <a:effectLst/>
+            </c:spPr>
+          </c:dPt>
+          <c:dLbls>
+            <c:spPr>
+              <a:noFill/>
+              <a:ln>
+                <a:noFill/>
+              </a:ln>
+              <a:effectLst/>
+            </c:spPr>
+            <c:txPr>
+              <a:bodyPr rot="0" spcFirstLastPara="1" vertOverflow="ellipsis" vert="horz" wrap="square" lIns="38100" tIns="19050" rIns="38100" bIns="19050" anchor="ctr" anchorCtr="1">
+                <a:spAutoFit/>
+              </a:bodyPr>
+              <a:lstStyle/>
+              <a:p>
+                <a:pPr>
+                  <a:defRPr sz="900" b="0" i="0" u="none" strike="noStrike" kern="1200" baseline="0">
+                    <a:solidFill>
+                      <a:schemeClr val="tx1">
+                        <a:lumMod val="75000"/>
+                        <a:lumOff val="25000"/>
+                      </a:schemeClr>
+                    </a:solidFill>
+                    <a:latin typeface="+mn-lt"/>
+                    <a:ea typeface="+mn-ea"/>
+                    <a:cs typeface="+mn-cs"/>
+                  </a:defRPr>
+                </a:pPr>
+                <a:endParaRPr lang="zh-CN"/>
+              </a:p>
+            </c:txPr>
+            <c:showLegendKey val="0"/>
+            <c:showVal val="1"/>
+            <c:showCatName val="0"/>
+            <c:showSerName val="0"/>
+            <c:showPercent val="0"/>
+            <c:showBubbleSize val="0"/>
+            <c:showLeaderLines val="0"/>
+            <c:extLst>
+              <c:ext xmlns:c15="http://schemas.microsoft.com/office/drawing/2012/chart" uri="{CE6537A1-D6FC-4f65-9D91-7224C49458BB}">
+                <c15:showLeaderLines val="1"/>
+                <c15:leaderLines>
+                  <c:spPr>
+                    <a:ln w="9525" cap="flat" cmpd="sng" algn="ctr">
+                      <a:solidFill>
+                        <a:schemeClr val="tx1">
+                          <a:lumMod val="35000"/>
+                          <a:lumOff val="65000"/>
+                        </a:schemeClr>
+                      </a:solidFill>
+                      <a:round/>
+                    </a:ln>
+                    <a:effectLst/>
+                  </c:spPr>
+                </c15:leaderLines>
+              </c:ext>
+            </c:extLst>
+          </c:dLbls>
+          <c:cat>
+            <c:strRef>
+              <c:f>工作表3!$A$1:$A$9</c:f>
+              <c:strCache>
+                <c:ptCount val="9"/>
+                <c:pt idx="0">
+                  <c:v>商业模式</c:v>
+                </c:pt>
+                <c:pt idx="1">
+                  <c:v>企业主体</c:v>
+                </c:pt>
+                <c:pt idx="2">
+                  <c:v>行业</c:v>
+                </c:pt>
+                <c:pt idx="3">
+                  <c:v>运营推广</c:v>
+                </c:pt>
+                <c:pt idx="4">
+                  <c:v>财务与计划</c:v>
+                </c:pt>
+                <c:pt idx="5">
+                  <c:v>相对竞争</c:v>
+                </c:pt>
+                <c:pt idx="6">
+                  <c:v>市场/用户规模</c:v>
+                </c:pt>
+                <c:pt idx="7">
+                  <c:v>项目/产品/企业</c:v>
+                </c:pt>
+                <c:pt idx="8">
+                  <c:v>人/公司/团队</c:v>
+                </c:pt>
+              </c:strCache>
+            </c:strRef>
+          </c:cat>
+          <c:val>
+            <c:numRef>
+              <c:f>工作表3!$B$1:$B$9</c:f>
+              <c:numCache>
+                <c:formatCode>General</c:formatCode>
+                <c:ptCount val="9"/>
+                <c:pt idx="0">
+                  <c:v>3.0</c:v>
+                </c:pt>
+                <c:pt idx="1">
+                  <c:v>5.0</c:v>
+                </c:pt>
+                <c:pt idx="2">
+                  <c:v>6.0</c:v>
+                </c:pt>
+                <c:pt idx="3">
+                  <c:v>6.0</c:v>
+                </c:pt>
+                <c:pt idx="4">
+                  <c:v>8.0</c:v>
+                </c:pt>
+                <c:pt idx="5">
+                  <c:v>11.0</c:v>
+                </c:pt>
+                <c:pt idx="6">
+                  <c:v>14.0</c:v>
+                </c:pt>
+                <c:pt idx="7">
+                  <c:v>26.0</c:v>
+                </c:pt>
+                <c:pt idx="8">
+                  <c:v>43.0</c:v>
+                </c:pt>
+              </c:numCache>
+            </c:numRef>
+          </c:val>
+        </c:ser>
+        <c:dLbls>
+          <c:showLegendKey val="0"/>
+          <c:showVal val="0"/>
+          <c:showCatName val="0"/>
+          <c:showSerName val="0"/>
+          <c:showPercent val="0"/>
+          <c:showBubbleSize val="0"/>
+        </c:dLbls>
+        <c:gapWidth val="182"/>
+        <c:axId val="1633426160"/>
+        <c:axId val="1628009872"/>
+      </c:barChart>
+      <c:catAx>
+        <c:axId val="1633426160"/>
+        <c:scaling>
+          <c:orientation val="minMax"/>
+        </c:scaling>
+        <c:delete val="0"/>
+        <c:axPos val="l"/>
+        <c:numFmt formatCode="General" sourceLinked="1"/>
+        <c:majorTickMark val="none"/>
+        <c:minorTickMark val="none"/>
+        <c:tickLblPos val="nextTo"/>
+        <c:spPr>
+          <a:noFill/>
+          <a:ln w="9525" cap="flat" cmpd="sng" algn="ctr">
+            <a:solidFill>
+              <a:schemeClr val="tx1">
+                <a:lumMod val="15000"/>
+                <a:lumOff val="85000"/>
+              </a:schemeClr>
+            </a:solidFill>
+            <a:round/>
+          </a:ln>
+          <a:effectLst/>
+        </c:spPr>
+        <c:txPr>
+          <a:bodyPr rot="-60000000" spcFirstLastPara="1" vertOverflow="ellipsis" vert="horz" wrap="square" anchor="ctr" anchorCtr="1"/>
+          <a:lstStyle/>
+          <a:p>
+            <a:pPr>
+              <a:defRPr sz="900" b="0" i="0" u="none" strike="noStrike" kern="1200" baseline="0">
+                <a:solidFill>
+                  <a:schemeClr val="tx1">
+                    <a:lumMod val="65000"/>
+                    <a:lumOff val="35000"/>
+                  </a:schemeClr>
+                </a:solidFill>
+                <a:latin typeface="+mn-lt"/>
+                <a:ea typeface="+mn-ea"/>
+                <a:cs typeface="+mn-cs"/>
+              </a:defRPr>
+            </a:pPr>
+            <a:endParaRPr lang="zh-CN"/>
+          </a:p>
+        </c:txPr>
+        <c:crossAx val="1628009872"/>
+        <c:crosses val="autoZero"/>
+        <c:auto val="1"/>
+        <c:lblAlgn val="ctr"/>
+        <c:lblOffset val="100"/>
+        <c:noMultiLvlLbl val="0"/>
+      </c:catAx>
+      <c:valAx>
+        <c:axId val="1628009872"/>
+        <c:scaling>
+          <c:orientation val="minMax"/>
+        </c:scaling>
+        <c:delete val="0"/>
+        <c:axPos val="b"/>
+        <c:numFmt formatCode="General" sourceLinked="1"/>
+        <c:majorTickMark val="none"/>
+        <c:minorTickMark val="none"/>
+        <c:tickLblPos val="nextTo"/>
+        <c:spPr>
+          <a:noFill/>
+          <a:ln>
+            <a:noFill/>
+          </a:ln>
+          <a:effectLst/>
+        </c:spPr>
+        <c:txPr>
+          <a:bodyPr rot="-60000000" spcFirstLastPara="1" vertOverflow="ellipsis" vert="horz" wrap="square" anchor="ctr" anchorCtr="1"/>
+          <a:lstStyle/>
+          <a:p>
+            <a:pPr>
+              <a:defRPr sz="900" b="0" i="0" u="none" strike="noStrike" kern="1200" baseline="0">
+                <a:solidFill>
+                  <a:schemeClr val="tx1">
+                    <a:lumMod val="65000"/>
+                    <a:lumOff val="35000"/>
+                  </a:schemeClr>
+                </a:solidFill>
+                <a:latin typeface="+mn-lt"/>
+                <a:ea typeface="+mn-ea"/>
+                <a:cs typeface="+mn-cs"/>
+              </a:defRPr>
+            </a:pPr>
+            <a:endParaRPr lang="zh-CN"/>
+          </a:p>
+        </c:txPr>
+        <c:crossAx val="1633426160"/>
+        <c:crosses val="autoZero"/>
+        <c:crossBetween val="between"/>
+      </c:valAx>
+      <c:spPr>
+        <a:noFill/>
+        <a:ln>
+          <a:noFill/>
+        </a:ln>
+        <a:effectLst/>
+      </c:spPr>
+    </c:plotArea>
+    <c:plotVisOnly val="1"/>
+    <c:dispBlanksAs val="gap"/>
+    <c:showDLblsOverMax val="0"/>
+  </c:chart>
+  <c:spPr>
+    <a:solidFill>
+      <a:schemeClr val="bg1"/>
+    </a:solidFill>
+    <a:ln w="9525" cap="flat" cmpd="sng" algn="ctr">
+      <a:solidFill>
+        <a:schemeClr val="tx1">
+          <a:lumMod val="15000"/>
+          <a:lumOff val="85000"/>
+        </a:schemeClr>
+      </a:solidFill>
+      <a:round/>
+    </a:ln>
+    <a:effectLst/>
+  </c:spPr>
+  <c:txPr>
+    <a:bodyPr/>
+    <a:lstStyle/>
+    <a:p>
+      <a:pPr>
+        <a:defRPr/>
+      </a:pPr>
+      <a:endParaRPr lang="zh-CN"/>
+    </a:p>
+  </c:txPr>
+  <c:externalData r:id="rId3">
+    <c:autoUpdate val="0"/>
+  </c:externalData>
+</c:chartSpace>
+</file>
+
+<file path=word/charts/colors1.xml><?xml version="1.0" encoding="utf-8"?>
+<cs:colorStyle xmlns:cs="http://schemas.microsoft.com/office/drawing/2012/chartStyle" xmlns:a="http://schemas.openxmlformats.org/drawingml/2006/main" meth="cycle" id="10">
+  <a:schemeClr val="accent1"/>
+  <a:schemeClr val="accent2"/>
+  <a:schemeClr val="accent3"/>
+  <a:schemeClr val="accent4"/>
+  <a:schemeClr val="accent5"/>
+  <a:schemeClr val="accent6"/>
+  <cs:variation/>
+  <cs:variation>
+    <a:lumMod val="60000"/>
+  </cs:variation>
+  <cs:variation>
+    <a:lumMod val="80000"/>
+    <a:lumOff val="20000"/>
+  </cs:variation>
+  <cs:variation>
+    <a:lumMod val="80000"/>
+  </cs:variation>
+  <cs:variation>
+    <a:lumMod val="60000"/>
+    <a:lumOff val="40000"/>
+  </cs:variation>
+  <cs:variation>
+    <a:lumMod val="50000"/>
+  </cs:variation>
+  <cs:variation>
+    <a:lumMod val="70000"/>
+    <a:lumOff val="30000"/>
+  </cs:variation>
+  <cs:variation>
+    <a:lumMod val="70000"/>
+  </cs:variation>
+  <cs:variation>
+    <a:lumMod val="50000"/>
+    <a:lumOff val="50000"/>
+  </cs:variation>
+</cs:colorStyle>
+</file>
+
+<file path=word/charts/style1.xml><?xml version="1.0" encoding="utf-8"?>
+<cs:chartStyle xmlns:cs="http://schemas.microsoft.com/office/drawing/2012/chartStyle" xmlns:a="http://schemas.openxmlformats.org/drawingml/2006/main" id="216">
+  <cs:axisTitle>
+    <cs:lnRef idx="0"/>
+    <cs:fillRef idx="0"/>
+    <cs:effectRef idx="0"/>
+    <cs:fontRef idx="minor">
+      <a:schemeClr val="tx1">
+        <a:lumMod val="65000"/>
+        <a:lumOff val="35000"/>
+      </a:schemeClr>
+    </cs:fontRef>
+    <cs:defRPr sz="1000" kern="1200"/>
+  </cs:axisTitle>
+  <cs:categoryAxis>
+    <cs:lnRef idx="0"/>
+    <cs:fillRef idx="0"/>
+    <cs:effectRef idx="0"/>
+    <cs:fontRef idx="minor">
+      <a:schemeClr val="tx1">
+        <a:lumMod val="65000"/>
+        <a:lumOff val="35000"/>
+      </a:schemeClr>
+    </cs:fontRef>
+    <cs:spPr>
+      <a:ln w="9525" cap="flat" cmpd="sng" algn="ctr">
+        <a:solidFill>
+          <a:schemeClr val="tx1">
+            <a:lumMod val="15000"/>
+            <a:lumOff val="85000"/>
+          </a:schemeClr>
+        </a:solidFill>
+        <a:round/>
+      </a:ln>
+    </cs:spPr>
+    <cs:defRPr sz="900" kern="1200"/>
+  </cs:categoryAxis>
+  <cs:chartArea mods="allowNoFillOverride allowNoLineOverride">
+    <cs:lnRef idx="0"/>
+    <cs:fillRef idx="0"/>
+    <cs:effectRef idx="0"/>
+    <cs:fontRef idx="minor">
+      <a:schemeClr val="tx1"/>
+    </cs:fontRef>
+    <cs:spPr>
+      <a:solidFill>
+        <a:schemeClr val="bg1"/>
+      </a:solidFill>
+      <a:ln w="9525" cap="flat" cmpd="sng" algn="ctr">
+        <a:solidFill>
+          <a:schemeClr val="tx1">
+            <a:lumMod val="15000"/>
+            <a:lumOff val="85000"/>
+          </a:schemeClr>
+        </a:solidFill>
+        <a:round/>
+      </a:ln>
+    </cs:spPr>
+    <cs:defRPr sz="1000" kern="1200"/>
+  </cs:chartArea>
+  <cs:dataLabel>
+    <cs:lnRef idx="0"/>
+    <cs:fillRef idx="0"/>
+    <cs:effectRef idx="0"/>
+    <cs:fontRef idx="minor">
+      <a:schemeClr val="tx1">
+        <a:lumMod val="75000"/>
+        <a:lumOff val="25000"/>
+      </a:schemeClr>
+    </cs:fontRef>
+    <cs:defRPr sz="900" kern="1200"/>
+  </cs:dataLabel>
+  <cs:dataLabelCallout>
+    <cs:lnRef idx="0"/>
+    <cs:fillRef idx="0"/>
+    <cs:effectRef idx="0"/>
+    <cs:fontRef idx="minor">
+      <a:schemeClr val="dk1">
+        <a:lumMod val="65000"/>
+        <a:lumOff val="35000"/>
+      </a:schemeClr>
+    </cs:fontRef>
+    <cs:spPr>
+      <a:solidFill>
+        <a:schemeClr val="lt1"/>
+      </a:solidFill>
+      <a:ln>
+        <a:solidFill>
+          <a:schemeClr val="dk1">
+            <a:lumMod val="25000"/>
+            <a:lumOff val="75000"/>
+          </a:schemeClr>
+        </a:solidFill>
+      </a:ln>
+    </cs:spPr>
+    <cs:defRPr sz="900" kern="1200"/>
+    <cs:bodyPr rot="0" spcFirstLastPara="1" vertOverflow="clip" horzOverflow="clip" vert="horz" wrap="square" lIns="36576" tIns="18288" rIns="36576" bIns="18288" anchor="ctr" anchorCtr="1">
+      <a:spAutoFit/>
+    </cs:bodyPr>
+  </cs:dataLabelCallout>
+  <cs:dataPoint>
+    <cs:lnRef idx="0"/>
+    <cs:fillRef idx="1">
+      <cs:styleClr val="auto"/>
+    </cs:fillRef>
+    <cs:effectRef idx="0"/>
+    <cs:fontRef idx="minor">
+      <a:schemeClr val="tx1"/>
+    </cs:fontRef>
+  </cs:dataPoint>
+  <cs:dataPoint3D>
+    <cs:lnRef idx="0"/>
+    <cs:fillRef idx="1">
+      <cs:styleClr val="auto"/>
+    </cs:fillRef>
+    <cs:effectRef idx="0"/>
+    <cs:fontRef idx="minor">
+      <a:schemeClr val="tx1"/>
+    </cs:fontRef>
+  </cs:dataPoint3D>
+  <cs:dataPointLine>
+    <cs:lnRef idx="0">
+      <cs:styleClr val="auto"/>
+    </cs:lnRef>
+    <cs:fillRef idx="1"/>
+    <cs:effectRef idx="0"/>
+    <cs:fontRef idx="minor">
+      <a:schemeClr val="tx1"/>
+    </cs:fontRef>
+    <cs:spPr>
+      <a:ln w="28575" cap="rnd">
+        <a:solidFill>
+          <a:schemeClr val="phClr"/>
+        </a:solidFill>
+        <a:round/>
+      </a:ln>
+    </cs:spPr>
+  </cs:dataPointLine>
+  <cs:dataPointMarker>
+    <cs:lnRef idx="0">
+      <cs:styleClr val="auto"/>
+    </cs:lnRef>
+    <cs:fillRef idx="1">
+      <cs:styleClr val="auto"/>
+    </cs:fillRef>
+    <cs:effectRef idx="0"/>
+    <cs:fontRef idx="minor">
+      <a:schemeClr val="tx1"/>
+    </cs:fontRef>
+    <cs:spPr>
+      <a:ln w="9525">
+        <a:solidFill>
+          <a:schemeClr val="phClr"/>
+        </a:solidFill>
+      </a:ln>
+    </cs:spPr>
+  </cs:dataPointMarker>
+  <cs:dataPointMarkerLayout symbol="circle" size="5"/>
+  <cs:dataPointWireframe>
+    <cs:lnRef idx="0">
+      <cs:styleClr val="auto"/>
+    </cs:lnRef>
+    <cs:fillRef idx="1"/>
+    <cs:effectRef idx="0"/>
+    <cs:fontRef idx="minor">
+      <a:schemeClr val="tx1"/>
+    </cs:fontRef>
+    <cs:spPr>
+      <a:ln w="9525" cap="rnd">
+        <a:solidFill>
+          <a:schemeClr val="phClr"/>
+        </a:solidFill>
+        <a:round/>
+      </a:ln>
+    </cs:spPr>
+  </cs:dataPointWireframe>
+  <cs:dataTable>
+    <cs:lnRef idx="0"/>
+    <cs:fillRef idx="0"/>
+    <cs:effectRef idx="0"/>
+    <cs:fontRef idx="minor">
+      <a:schemeClr val="tx1">
+        <a:lumMod val="65000"/>
+        <a:lumOff val="35000"/>
+      </a:schemeClr>
+    </cs:fontRef>
+    <cs:spPr>
+      <a:noFill/>
+      <a:ln w="9525" cap="flat" cmpd="sng" algn="ctr">
+        <a:solidFill>
+          <a:schemeClr val="tx1">
+            <a:lumMod val="15000"/>
+            <a:lumOff val="85000"/>
+          </a:schemeClr>
+        </a:solidFill>
+        <a:round/>
+      </a:ln>
+    </cs:spPr>
+    <cs:defRPr sz="900" kern="1200"/>
+  </cs:dataTable>
+  <cs:downBar>
+    <cs:lnRef idx="0"/>
+    <cs:fillRef idx="0"/>
+    <cs:effectRef idx="0"/>
+    <cs:fontRef idx="minor">
+      <a:schemeClr val="tx1"/>
+    </cs:fontRef>
+    <cs:spPr>
+      <a:solidFill>
+        <a:schemeClr val="dk1">
+          <a:lumMod val="75000"/>
+          <a:lumOff val="25000"/>
+        </a:schemeClr>
+      </a:solidFill>
+      <a:ln w="9525" cap="flat" cmpd="sng" algn="ctr">
+        <a:solidFill>
+          <a:schemeClr val="tx1">
+            <a:lumMod val="65000"/>
+            <a:lumOff val="35000"/>
+          </a:schemeClr>
+        </a:solidFill>
+        <a:round/>
+      </a:ln>
+    </cs:spPr>
+  </cs:downBar>
+  <cs:dropLine>
+    <cs:lnRef idx="0"/>
+    <cs:fillRef idx="0"/>
+    <cs:effectRef idx="0"/>
+    <cs:fontRef idx="minor">
+      <a:schemeClr val="tx1"/>
+    </cs:fontRef>
+    <cs:spPr>
+      <a:ln w="9525" cap="flat" cmpd="sng" algn="ctr">
+        <a:solidFill>
+          <a:schemeClr val="tx1">
+            <a:lumMod val="35000"/>
+            <a:lumOff val="65000"/>
+          </a:schemeClr>
+        </a:solidFill>
+        <a:round/>
+      </a:ln>
+    </cs:spPr>
+  </cs:dropLine>
+  <cs:errorBar>
+    <cs:lnRef idx="0"/>
+    <cs:fillRef idx="0"/>
+    <cs:effectRef idx="0"/>
+    <cs:fontRef idx="minor">
+      <a:schemeClr val="tx1"/>
+    </cs:fontRef>
+    <cs:spPr>
+      <a:ln w="9525" cap="flat" cmpd="sng" algn="ctr">
+        <a:solidFill>
+          <a:schemeClr val="tx1">
+            <a:lumMod val="65000"/>
+            <a:lumOff val="35000"/>
+          </a:schemeClr>
+        </a:solidFill>
+        <a:round/>
+      </a:ln>
+    </cs:spPr>
+  </cs:errorBar>
+  <cs:floor>
+    <cs:lnRef idx="0"/>
+    <cs:fillRef idx="0"/>
+    <cs:effectRef idx="0"/>
+    <cs:fontRef idx="minor">
+      <a:schemeClr val="tx1"/>
+    </cs:fontRef>
+    <cs:spPr>
+      <a:noFill/>
+      <a:ln>
+        <a:noFill/>
+      </a:ln>
+    </cs:spPr>
+  </cs:floor>
+  <cs:gridlineMajor>
+    <cs:lnRef idx="0"/>
+    <cs:fillRef idx="0"/>
+    <cs:effectRef idx="0"/>
+    <cs:fontRef idx="minor">
+      <a:schemeClr val="tx1"/>
+    </cs:fontRef>
+    <cs:spPr>
+      <a:ln w="9525" cap="flat" cmpd="sng" algn="ctr">
+        <a:solidFill>
+          <a:schemeClr val="tx1">
+            <a:lumMod val="15000"/>
+            <a:lumOff val="85000"/>
+          </a:schemeClr>
+        </a:solidFill>
+        <a:round/>
+      </a:ln>
+    </cs:spPr>
+  </cs:gridlineMajor>
+  <cs:gridlineMinor>
+    <cs:lnRef idx="0"/>
+    <cs:fillRef idx="0"/>
+    <cs:effectRef idx="0"/>
+    <cs:fontRef idx="minor">
+      <a:schemeClr val="tx1"/>
+    </cs:fontRef>
+    <cs:spPr>
+      <a:ln w="9525" cap="flat" cmpd="sng" algn="ctr">
+        <a:solidFill>
+          <a:schemeClr val="tx1">
+            <a:lumMod val="5000"/>
+            <a:lumOff val="95000"/>
+          </a:schemeClr>
+        </a:solidFill>
+        <a:round/>
+      </a:ln>
+    </cs:spPr>
+  </cs:gridlineMinor>
+  <cs:hiLoLine>
+    <cs:lnRef idx="0"/>
+    <cs:fillRef idx="0"/>
+    <cs:effectRef idx="0"/>
+    <cs:fontRef idx="minor">
+      <a:schemeClr val="tx1"/>
+    </cs:fontRef>
+    <cs:spPr>
+      <a:ln w="9525" cap="flat" cmpd="sng" algn="ctr">
+        <a:solidFill>
+          <a:schemeClr val="tx1">
+            <a:lumMod val="50000"/>
+            <a:lumOff val="50000"/>
+          </a:schemeClr>
+        </a:solidFill>
+        <a:round/>
+      </a:ln>
+    </cs:spPr>
+  </cs:hiLoLine>
+  <cs:leaderLine>
+    <cs:lnRef idx="0"/>
+    <cs:fillRef idx="0"/>
+    <cs:effectRef idx="0"/>
+    <cs:fontRef idx="minor">
+      <a:schemeClr val="tx1"/>
+    </cs:fontRef>
+    <cs:spPr>
+      <a:ln w="9525" cap="flat" cmpd="sng" algn="ctr">
+        <a:solidFill>
+          <a:schemeClr val="tx1">
+            <a:lumMod val="35000"/>
+            <a:lumOff val="65000"/>
+          </a:schemeClr>
+        </a:solidFill>
+        <a:round/>
+      </a:ln>
+    </cs:spPr>
+  </cs:leaderLine>
+  <cs:legend>
+    <cs:lnRef idx="0"/>
+    <cs:fillRef idx="0"/>
+    <cs:effectRef idx="0"/>
+    <cs:fontRef idx="minor">
+      <a:schemeClr val="tx1">
+        <a:lumMod val="65000"/>
+        <a:lumOff val="35000"/>
+      </a:schemeClr>
+    </cs:fontRef>
+    <cs:defRPr sz="900" kern="1200"/>
+  </cs:legend>
+  <cs:plotArea mods="allowNoFillOverride allowNoLineOverride">
+    <cs:lnRef idx="0"/>
+    <cs:fillRef idx="0"/>
+    <cs:effectRef idx="0"/>
+    <cs:fontRef idx="minor">
+      <a:schemeClr val="tx1"/>
+    </cs:fontRef>
+  </cs:plotArea>
+  <cs:plotArea3D mods="allowNoFillOverride allowNoLineOverride">
+    <cs:lnRef idx="0"/>
+    <cs:fillRef idx="0"/>
+    <cs:effectRef idx="0"/>
+    <cs:fontRef idx="minor">
+      <a:schemeClr val="tx1"/>
+    </cs:fontRef>
+  </cs:plotArea3D>
+  <cs:seriesAxis>
+    <cs:lnRef idx="0"/>
+    <cs:fillRef idx="0"/>
+    <cs:effectRef idx="0"/>
+    <cs:fontRef idx="minor">
+      <a:schemeClr val="tx1">
+        <a:lumMod val="65000"/>
+        <a:lumOff val="35000"/>
+      </a:schemeClr>
+    </cs:fontRef>
+    <cs:defRPr sz="900" kern="1200"/>
+  </cs:seriesAxis>
+  <cs:seriesLine>
+    <cs:lnRef idx="0"/>
+    <cs:fillRef idx="0"/>
+    <cs:effectRef idx="0"/>
+    <cs:fontRef idx="minor">
+      <a:schemeClr val="tx1"/>
+    </cs:fontRef>
+    <cs:spPr>
+      <a:ln w="9525" cap="flat" cmpd="sng" algn="ctr">
+        <a:solidFill>
+          <a:schemeClr val="tx1">
+            <a:lumMod val="35000"/>
+            <a:lumOff val="65000"/>
+          </a:schemeClr>
+        </a:solidFill>
+        <a:round/>
+      </a:ln>
+    </cs:spPr>
+  </cs:seriesLine>
+  <cs:title>
+    <cs:lnRef idx="0"/>
+    <cs:fillRef idx="0"/>
+    <cs:effectRef idx="0"/>
+    <cs:fontRef idx="minor">
+      <a:schemeClr val="tx1">
+        <a:lumMod val="65000"/>
+        <a:lumOff val="35000"/>
+      </a:schemeClr>
+    </cs:fontRef>
+    <cs:defRPr sz="1400" b="0" kern="1200" spc="0" baseline="0"/>
+  </cs:title>
+  <cs:trendline>
+    <cs:lnRef idx="0">
+      <cs:styleClr val="auto"/>
+    </cs:lnRef>
+    <cs:fillRef idx="0"/>
+    <cs:effectRef idx="0"/>
+    <cs:fontRef idx="minor">
+      <a:schemeClr val="tx1"/>
+    </cs:fontRef>
+    <cs:spPr>
+      <a:ln w="19050" cap="rnd">
+        <a:solidFill>
+          <a:schemeClr val="phClr"/>
+        </a:solidFill>
+        <a:prstDash val="sysDot"/>
+      </a:ln>
+    </cs:spPr>
+  </cs:trendline>
+  <cs:trendlineLabel>
+    <cs:lnRef idx="0"/>
+    <cs:fillRef idx="0"/>
+    <cs:effectRef idx="0"/>
+    <cs:fontRef idx="minor">
+      <a:schemeClr val="tx1">
+        <a:lumMod val="65000"/>
+        <a:lumOff val="35000"/>
+      </a:schemeClr>
+    </cs:fontRef>
+    <cs:defRPr sz="900" kern="1200"/>
+  </cs:trendlineLabel>
+  <cs:upBar>
+    <cs:lnRef idx="0"/>
+    <cs:fillRef idx="0"/>
+    <cs:effectRef idx="0"/>
+    <cs:fontRef idx="minor">
+      <a:schemeClr val="tx1"/>
+    </cs:fontRef>
+    <cs:spPr>
+      <a:solidFill>
+        <a:schemeClr val="lt1"/>
+      </a:solidFill>
+      <a:ln w="9525" cap="flat" cmpd="sng" algn="ctr">
+        <a:solidFill>
+          <a:schemeClr val="tx1">
+            <a:lumMod val="65000"/>
+            <a:lumOff val="35000"/>
+          </a:schemeClr>
+        </a:solidFill>
+        <a:round/>
+      </a:ln>
+    </cs:spPr>
+  </cs:upBar>
+  <cs:valueAxis>
+    <cs:lnRef idx="0"/>
+    <cs:fillRef idx="0"/>
+    <cs:effectRef idx="0"/>
+    <cs:fontRef idx="minor">
+      <a:schemeClr val="tx1">
+        <a:lumMod val="65000"/>
+        <a:lumOff val="35000"/>
+      </a:schemeClr>
+    </cs:fontRef>
+    <cs:defRPr sz="900" kern="1200"/>
+  </cs:valueAxis>
+  <cs:wall>
+    <cs:lnRef idx="0"/>
+    <cs:fillRef idx="0"/>
+    <cs:effectRef idx="0"/>
+    <cs:fontRef idx="minor">
+      <a:schemeClr val="tx1"/>
+    </cs:fontRef>
+    <cs:spPr>
+      <a:noFill/>
+      <a:ln>
+        <a:noFill/>
+      </a:ln>
+    </cs:spPr>
+  </cs:wall>
+</cs:chartStyle>
 </file>
 
 <file path=word/theme/theme1.xml><?xml version="1.0" encoding="utf-8"?>
@@ -3636,7 +8579,7 @@
 </file>
 
 <file path=customXml/itemProps1.xml><?xml version="1.0" encoding="utf-8"?>
-<ds:datastoreItem xmlns:ds="http://schemas.openxmlformats.org/officeDocument/2006/customXml" ds:itemID="{2BD95B5C-0CBD-F941-9C0B-77E5200F027E}">
+<ds:datastoreItem xmlns:ds="http://schemas.openxmlformats.org/officeDocument/2006/customXml" ds:itemID="{EAD42C84-0B80-0245-B64A-A715C951D330}">
   <ds:schemaRefs>
     <ds:schemaRef ds:uri="http://schemas.openxmlformats.org/officeDocument/2006/bibliography"/>
   </ds:schemaRefs>

--- a/在风险投资中对创始人基于模糊层析分析法的投资决策分析——毕业论文.docx
+++ b/在风险投资中对创始人基于模糊层析分析法的投资决策分析——毕业论文.docx
@@ -190,20 +190,20 @@
             <v:path o:extrusionok="f" gradientshapeok="t" o:connecttype="rect"/>
             <o:lock v:ext="edit" aspectratio="t"/>
           </v:shapetype>
-          <v:shape id="_x0000_i1025" type="#_x0000_t75" style="width:109pt;height:55pt" o:ole="">
+          <v:shape id="_x0000_i1025" type="#_x0000_t75" style="width:108.75pt;height:55.15pt" o:ole="">
             <v:imagedata r:id="rId7" o:title=""/>
           </v:shape>
-          <o:OLEObject Type="Embed" ProgID="Photoshop.Image.7" ShapeID="_x0000_i1025" DrawAspect="Content" ObjectID="_1550517823" r:id="rId8">
+          <o:OLEObject Type="Embed" ProgID="Photoshop.Image.7" ShapeID="_x0000_i1025" DrawAspect="Content" ObjectID="_1550756262" r:id="rId8">
             <o:FieldCodes>\s</o:FieldCodes>
           </o:OLEObject>
         </w:object>
       </w:r>
       <w:r>
         <w:object w:dxaOrig="4877" w:dyaOrig="2438" w14:anchorId="0059AB7D">
-          <v:shape id="_x0000_i1026" type="#_x0000_t75" style="width:110pt;height:55pt" o:ole="">
+          <v:shape id="_x0000_i1026" type="#_x0000_t75" style="width:110.3pt;height:55.15pt" o:ole="">
             <v:imagedata r:id="rId9" o:title=""/>
           </v:shape>
-          <o:OLEObject Type="Embed" ProgID="Photoshop.Image.7" ShapeID="_x0000_i1026" DrawAspect="Content" ObjectID="_1550517824" r:id="rId10">
+          <o:OLEObject Type="Embed" ProgID="Photoshop.Image.7" ShapeID="_x0000_i1026" DrawAspect="Content" ObjectID="_1550756263" r:id="rId10">
             <o:FieldCodes>\s</o:FieldCodes>
           </o:OLEObject>
         </w:object>
@@ -2996,9 +2996,6 @@
     <w:p>
       <w:pPr>
         <w:ind w:firstLine="480"/>
-        <w:rPr>
-          <w:rFonts w:hint="eastAsia"/>
-        </w:rPr>
       </w:pPr>
       <w:r>
         <w:rPr>
@@ -3023,19 +3020,21 @@
       <w:pPr>
         <w:widowControl w:val="0"/>
         <w:ind w:firstLineChars="0" w:firstLine="0"/>
-        <w:rPr>
-          <w:rFonts w:ascii="黑体" w:eastAsia="黑体" w:hAnsi="黑体" w:hint="eastAsia"/>
-          <w:kern w:val="2"/>
-          <w:sz w:val="21"/>
-          <w:szCs w:val="21"/>
-        </w:rPr>
-      </w:pPr>
-      <w:r>
         <w:rPr>
           <w:rFonts w:ascii="黑体" w:eastAsia="黑体" w:hAnsi="黑体"/>
           <w:kern w:val="2"/>
           <w:sz w:val="21"/>
           <w:szCs w:val="21"/>
+        </w:rPr>
+      </w:pPr>
+      <w:r>
+        <w:rPr>
+          <w:rFonts w:ascii="黑体" w:eastAsia="黑体" w:hAnsi="黑体"/>
+          <w:noProof/>
+          <w:kern w:val="2"/>
+          <w:sz w:val="21"/>
+          <w:szCs w:val="21"/>
+          <w:vertAlign w:val="subscript"/>
         </w:rPr>
         <w:drawing>
           <wp:inline distT="0" distB="0" distL="0" distR="0" wp14:anchorId="087E2CFD" wp14:editId="58DF18FC">
@@ -3099,9 +3098,6 @@
     <w:p>
       <w:pPr>
         <w:ind w:firstLine="480"/>
-        <w:rPr>
-          <w:rFonts w:hint="eastAsia"/>
-        </w:rPr>
       </w:pPr>
       <w:r>
         <w:rPr>
@@ -3173,27 +3169,12 @@
         <w:rPr>
           <w:rFonts w:hint="eastAsia"/>
         </w:rPr>
-        <w:t>因为种子投资和天使投资具有超高风险和超高回报的相似性，所以</w:t>
-      </w:r>
-      <w:r>
-        <w:rPr>
-          <w:rFonts w:hint="eastAsia"/>
-        </w:rPr>
-        <w:t>在很多时候业内不会严格区分天使投资和种子投资</w:t>
-      </w:r>
-      <w:r>
-        <w:rPr>
-          <w:rFonts w:hint="eastAsia"/>
-        </w:rPr>
-        <w:t>。本文将其合并和天使投资。</w:t>
+        <w:t>因为种子投资和天使投资具有超高风险和超高回报的相似性，所以在很多时候业内不会严格区分天使投资和种子投资。本文将其合并和天使投资。</w:t>
       </w:r>
     </w:p>
     <w:p>
       <w:pPr>
         <w:pStyle w:val="2"/>
-        <w:rPr>
-          <w:rFonts w:hint="eastAsia"/>
-        </w:rPr>
       </w:pPr>
       <w:r>
         <w:rPr>
@@ -3206,7 +3187,7 @@
       <w:pPr>
         <w:ind w:firstLine="480"/>
         <w:rPr>
-          <w:rFonts w:ascii="SimSun" w:hAnsi="SimSun" w:cs="SimSun" w:hint="eastAsia"/>
+          <w:rFonts w:ascii="SimSun" w:hAnsi="SimSun" w:cs="SimSun"/>
           <w:shd w:val="clear" w:color="auto" w:fill="FFFFFF"/>
         </w:rPr>
       </w:pPr>
@@ -3373,7 +3354,7 @@
       <w:pPr>
         <w:ind w:firstLine="480"/>
         <w:rPr>
-          <w:rFonts w:ascii="SimSun" w:hAnsi="SimSun" w:cs="SimSun" w:hint="eastAsia"/>
+          <w:rFonts w:ascii="SimSun" w:hAnsi="SimSun" w:cs="SimSun"/>
           <w:shd w:val="clear" w:color="auto" w:fill="FFFFFF"/>
         </w:rPr>
       </w:pPr>
@@ -3424,9 +3405,6 @@
     <w:p>
       <w:pPr>
         <w:ind w:firstLine="480"/>
-        <w:rPr>
-          <w:rFonts w:hint="eastAsia"/>
-        </w:rPr>
       </w:pPr>
       <w:r>
         <w:rPr>
@@ -3473,9 +3451,6 @@
           <w:numId w:val="7"/>
         </w:numPr>
         <w:ind w:firstLineChars="0"/>
-        <w:rPr>
-          <w:rFonts w:hint="eastAsia"/>
-        </w:rPr>
       </w:pPr>
       <w:r>
         <w:rPr>
@@ -3492,9 +3467,6 @@
           <w:numId w:val="7"/>
         </w:numPr>
         <w:ind w:firstLineChars="0"/>
-        <w:rPr>
-          <w:rFonts w:hint="eastAsia"/>
-        </w:rPr>
       </w:pPr>
       <w:r>
         <w:rPr>
@@ -3507,9 +3479,6 @@
       <w:pPr>
         <w:pStyle w:val="3"/>
         <w:ind w:firstLine="480"/>
-        <w:rPr>
-          <w:rFonts w:hint="eastAsia"/>
-        </w:rPr>
       </w:pPr>
       <w:r>
         <w:rPr>
@@ -3533,9 +3502,6 @@
     <w:p>
       <w:pPr>
         <w:ind w:firstLine="480"/>
-        <w:rPr>
-          <w:rFonts w:hint="eastAsia"/>
-        </w:rPr>
       </w:pPr>
       <w:r>
         <w:rPr>
@@ -3571,11 +3537,11 @@
     <w:p>
       <w:pPr>
         <w:ind w:firstLineChars="0" w:firstLine="0"/>
-        <w:rPr>
-          <w:rFonts w:hint="eastAsia"/>
-        </w:rPr>
-      </w:pPr>
-      <w:r>
+      </w:pPr>
+      <w:r>
+        <w:rPr>
+          <w:noProof/>
+        </w:rPr>
         <w:drawing>
           <wp:inline distT="0" distB="0" distL="0" distR="0" wp14:anchorId="51DCAA7A" wp14:editId="1984F193">
             <wp:extent cx="5201745" cy="5071283"/>
@@ -3595,9 +3561,6 @@
       <w:pPr>
         <w:ind w:firstLineChars="0" w:firstLine="0"/>
         <w:jc w:val="center"/>
-        <w:rPr>
-          <w:rFonts w:hint="eastAsia"/>
-        </w:rPr>
       </w:pPr>
       <w:r>
         <w:rPr>
@@ -3621,9 +3584,6 @@
     <w:p>
       <w:pPr>
         <w:ind w:firstLine="480"/>
-        <w:rPr>
-          <w:rFonts w:hint="eastAsia"/>
-        </w:rPr>
       </w:pPr>
       <w:r>
         <w:rPr>
@@ -3653,9 +3613,6 @@
     <w:p>
       <w:pPr>
         <w:ind w:firstLine="480"/>
-        <w:rPr>
-          <w:rFonts w:hint="eastAsia"/>
-        </w:rPr>
       </w:pPr>
       <w:r>
         <w:rPr>
@@ -3710,9 +3667,6 @@
       <w:pPr>
         <w:pStyle w:val="3"/>
         <w:ind w:firstLine="480"/>
-        <w:rPr>
-          <w:rFonts w:hint="eastAsia"/>
-        </w:rPr>
       </w:pPr>
       <w:r>
         <w:rPr>
@@ -3730,9 +3684,6 @@
     <w:p>
       <w:pPr>
         <w:ind w:firstLine="480"/>
-        <w:rPr>
-          <w:rFonts w:hint="eastAsia"/>
-        </w:rPr>
       </w:pPr>
       <w:r>
         <w:rPr>
@@ -3804,9 +3755,6 @@
     <w:p>
       <w:pPr>
         <w:ind w:firstLine="480"/>
-        <w:rPr>
-          <w:rFonts w:hint="eastAsia"/>
-        </w:rPr>
       </w:pPr>
       <w:r>
         <w:rPr>
@@ -3824,9 +3772,6 @@
     <w:p>
       <w:pPr>
         <w:ind w:firstLine="480"/>
-        <w:rPr>
-          <w:rFonts w:hint="eastAsia"/>
-        </w:rPr>
       </w:pPr>
       <w:r>
         <w:rPr>
@@ -3873,9 +3818,6 @@
           <w:numId w:val="8"/>
         </w:numPr>
         <w:ind w:firstLineChars="0"/>
-        <w:rPr>
-          <w:rFonts w:hint="eastAsia"/>
-        </w:rPr>
       </w:pPr>
       <w:r>
         <w:rPr>
@@ -3892,9 +3834,6 @@
           <w:numId w:val="8"/>
         </w:numPr>
         <w:ind w:firstLineChars="0"/>
-        <w:rPr>
-          <w:rFonts w:hint="eastAsia"/>
-        </w:rPr>
       </w:pPr>
       <w:r>
         <w:rPr>
@@ -3917,9 +3856,6 @@
           <w:numId w:val="8"/>
         </w:numPr>
         <w:ind w:firstLineChars="0"/>
-        <w:rPr>
-          <w:rFonts w:hint="eastAsia"/>
-        </w:rPr>
       </w:pPr>
       <w:r>
         <w:rPr>
@@ -3931,9 +3867,6 @@
     <w:p>
       <w:pPr>
         <w:ind w:firstLine="480"/>
-        <w:rPr>
-          <w:rFonts w:hint="eastAsia"/>
-        </w:rPr>
       </w:pPr>
       <w:r>
         <w:rPr>
@@ -3951,9 +3884,6 @@
     <w:p>
       <w:pPr>
         <w:ind w:firstLine="480"/>
-        <w:rPr>
-          <w:rFonts w:hint="eastAsia"/>
-        </w:rPr>
       </w:pPr>
       <w:r>
         <w:rPr>
@@ -4075,9 +4005,6 @@
     <w:p>
       <w:pPr>
         <w:pStyle w:val="2"/>
-        <w:rPr>
-          <w:rFonts w:hint="eastAsia"/>
-        </w:rPr>
       </w:pPr>
       <w:r>
         <w:rPr>
@@ -4096,69 +4023,69 @@
       <w:pPr>
         <w:ind w:firstLine="480"/>
         <w:rPr>
+          <w:rFonts w:ascii="Calibri" w:hAnsi="Calibri" w:cs="Calibri"/>
+        </w:rPr>
+      </w:pPr>
+      <w:r>
+        <w:rPr>
           <w:rFonts w:ascii="Calibri" w:hAnsi="Calibri" w:cs="Calibri" w:hint="eastAsia"/>
         </w:rPr>
-      </w:pPr>
+        <w:t>本人发现</w:t>
+      </w:r>
       <w:r>
         <w:rPr>
           <w:rFonts w:ascii="Calibri" w:hAnsi="Calibri" w:cs="Calibri" w:hint="eastAsia"/>
         </w:rPr>
-        <w:t>本人发现</w:t>
+        <w:t>在当今“大众创新</w:t>
       </w:r>
       <w:r>
         <w:rPr>
           <w:rFonts w:ascii="Calibri" w:hAnsi="Calibri" w:cs="Calibri" w:hint="eastAsia"/>
         </w:rPr>
-        <w:t>在当今“大众创新</w:t>
+        <w:t xml:space="preserve"> </w:t>
       </w:r>
       <w:r>
         <w:rPr>
           <w:rFonts w:ascii="Calibri" w:hAnsi="Calibri" w:cs="Calibri" w:hint="eastAsia"/>
         </w:rPr>
-        <w:t xml:space="preserve"> </w:t>
+        <w:t>万众创业”的大浪潮下，资本作为背后不可或缺的一环，在经济发展中扮演重要角色。回收如今互联网和移动互联时代的巨头们</w:t>
       </w:r>
       <w:r>
         <w:rPr>
           <w:rFonts w:ascii="Calibri" w:hAnsi="Calibri" w:cs="Calibri" w:hint="eastAsia"/>
         </w:rPr>
-        <w:t>万众创业”的大浪潮下，资本作为背后不可或缺的一环，在经济发展中扮演重要角色。回收如今互联网和移动互联时代的巨头们</w:t>
+        <w:t xml:space="preserve"> BAT</w:t>
       </w:r>
       <w:r>
         <w:rPr>
           <w:rFonts w:ascii="Calibri" w:hAnsi="Calibri" w:cs="Calibri" w:hint="eastAsia"/>
         </w:rPr>
-        <w:t xml:space="preserve"> BAT</w:t>
+        <w:t>（百度、阿里巴巴、腾讯）哪一个不是在资本的帮助下才能走到今天的规模。</w:t>
       </w:r>
       <w:r>
         <w:rPr>
           <w:rFonts w:ascii="Calibri" w:hAnsi="Calibri" w:cs="Calibri" w:hint="eastAsia"/>
         </w:rPr>
-        <w:t>（百度、阿里巴巴、腾讯）哪一个不是在资本的帮助下才能走到今天的规模。</w:t>
+        <w:t>同时给投资者带来了巨额回报（阿里巴巴帮助孙正义成为了亚洲首富）</w:t>
       </w:r>
       <w:r>
         <w:rPr>
           <w:rFonts w:ascii="Calibri" w:hAnsi="Calibri" w:cs="Calibri" w:hint="eastAsia"/>
         </w:rPr>
-        <w:t>同时给投资者带来了巨额回报（阿里巴巴帮助孙正义成为了亚洲首富）</w:t>
-      </w:r>
+        <w:t>，但是同时也伴随着巨大的风险。</w:t>
+      </w:r>
+    </w:p>
+    <w:p>
+      <w:pPr>
+        <w:ind w:firstLine="480"/>
+        <w:rPr>
+          <w:rFonts w:ascii="Calibri" w:hAnsi="Calibri" w:cs="Calibri"/>
+        </w:rPr>
+      </w:pPr>
       <w:r>
         <w:rPr>
           <w:rFonts w:ascii="Calibri" w:hAnsi="Calibri" w:cs="Calibri" w:hint="eastAsia"/>
         </w:rPr>
-        <w:t>，但是同时也伴随着巨大的风险。</w:t>
-      </w:r>
-    </w:p>
-    <w:p>
-      <w:pPr>
-        <w:ind w:firstLine="480"/>
-        <w:rPr>
-          <w:rFonts w:ascii="Calibri" w:hAnsi="Calibri" w:cs="Calibri" w:hint="eastAsia"/>
-        </w:rPr>
-      </w:pPr>
-      <w:r>
-        <w:rPr>
-          <w:rFonts w:ascii="Calibri" w:hAnsi="Calibri" w:cs="Calibri" w:hint="eastAsia"/>
-        </w:rPr>
         <w:t>那如何降低风险投资的风险呢？本文主要研究用科学的方法理论来实现这一目的。</w:t>
       </w:r>
     </w:p>
@@ -4166,7 +4093,7 @@
       <w:pPr>
         <w:ind w:firstLine="480"/>
         <w:rPr>
-          <w:rFonts w:ascii="Calibri" w:hAnsi="Calibri" w:cs="Calibri" w:hint="eastAsia"/>
+          <w:rFonts w:ascii="Calibri" w:hAnsi="Calibri" w:cs="Calibri"/>
         </w:rPr>
       </w:pPr>
       <w:r>
@@ -4185,7 +4112,7 @@
         </w:numPr>
         <w:ind w:firstLineChars="0"/>
         <w:rPr>
-          <w:rFonts w:ascii="Calibri" w:hAnsi="Calibri" w:cs="Calibri" w:hint="eastAsia"/>
+          <w:rFonts w:ascii="Calibri" w:hAnsi="Calibri" w:cs="Calibri"/>
         </w:rPr>
       </w:pPr>
       <w:r>
@@ -4210,7 +4137,7 @@
         </w:numPr>
         <w:ind w:firstLineChars="0"/>
         <w:rPr>
-          <w:rFonts w:ascii="Calibri" w:hAnsi="Calibri" w:cs="Calibri" w:hint="eastAsia"/>
+          <w:rFonts w:ascii="Calibri" w:hAnsi="Calibri" w:cs="Calibri"/>
         </w:rPr>
       </w:pPr>
       <w:r>
@@ -4235,7 +4162,7 @@
         </w:numPr>
         <w:ind w:firstLineChars="0"/>
         <w:rPr>
-          <w:rFonts w:ascii="Calibri" w:hAnsi="Calibri" w:cs="Calibri" w:hint="eastAsia"/>
+          <w:rFonts w:ascii="Calibri" w:hAnsi="Calibri" w:cs="Calibri"/>
         </w:rPr>
       </w:pPr>
       <w:r>
@@ -4254,7 +4181,7 @@
         </w:numPr>
         <w:ind w:firstLineChars="0"/>
         <w:rPr>
-          <w:rFonts w:ascii="Calibri" w:hAnsi="Calibri" w:cs="Calibri" w:hint="eastAsia"/>
+          <w:rFonts w:ascii="Calibri" w:hAnsi="Calibri" w:cs="Calibri"/>
         </w:rPr>
       </w:pPr>
       <w:r>
@@ -4279,7 +4206,7 @@
         </w:numPr>
         <w:ind w:firstLineChars="0"/>
         <w:rPr>
-          <w:rFonts w:ascii="Calibri" w:hAnsi="Calibri" w:cs="Calibri" w:hint="eastAsia"/>
+          <w:rFonts w:ascii="Calibri" w:hAnsi="Calibri" w:cs="Calibri"/>
         </w:rPr>
       </w:pPr>
       <w:r>
@@ -4298,7 +4225,7 @@
         </w:numPr>
         <w:ind w:firstLineChars="0"/>
         <w:rPr>
-          <w:rFonts w:ascii="Calibri" w:hAnsi="Calibri" w:cs="Calibri" w:hint="eastAsia"/>
+          <w:rFonts w:ascii="Calibri" w:hAnsi="Calibri" w:cs="Calibri"/>
         </w:rPr>
       </w:pPr>
       <w:r>
@@ -4323,7 +4250,7 @@
         </w:numPr>
         <w:ind w:firstLineChars="0"/>
         <w:rPr>
-          <w:rFonts w:ascii="Calibri" w:hAnsi="Calibri" w:cs="Calibri" w:hint="eastAsia"/>
+          <w:rFonts w:ascii="Calibri" w:hAnsi="Calibri" w:cs="Calibri"/>
         </w:rPr>
       </w:pPr>
       <w:r>
@@ -4342,7 +4269,7 @@
         </w:numPr>
         <w:ind w:firstLineChars="0"/>
         <w:rPr>
-          <w:rFonts w:ascii="Calibri" w:hAnsi="Calibri" w:cs="Calibri" w:hint="eastAsia"/>
+          <w:rFonts w:ascii="Calibri" w:hAnsi="Calibri" w:cs="Calibri"/>
         </w:rPr>
       </w:pPr>
       <w:r>
@@ -4367,7 +4294,7 @@
         </w:numPr>
         <w:ind w:firstLineChars="0"/>
         <w:rPr>
-          <w:rFonts w:ascii="Calibri" w:hAnsi="Calibri" w:cs="Calibri" w:hint="eastAsia"/>
+          <w:rFonts w:ascii="Calibri" w:hAnsi="Calibri" w:cs="Calibri"/>
         </w:rPr>
       </w:pPr>
       <w:r>
@@ -4428,34 +4355,31 @@
         </w:numPr>
         <w:ind w:firstLineChars="0"/>
         <w:rPr>
+          <w:rFonts w:ascii="Calibri" w:hAnsi="Calibri" w:cs="Calibri"/>
+        </w:rPr>
+      </w:pPr>
+      <w:r>
+        <w:rPr>
           <w:rFonts w:ascii="Calibri" w:hAnsi="Calibri" w:cs="Calibri" w:hint="eastAsia"/>
         </w:rPr>
-      </w:pPr>
+        <w:t>查看这</w:t>
+      </w:r>
       <w:r>
         <w:rPr>
           <w:rFonts w:ascii="Calibri" w:hAnsi="Calibri" w:cs="Calibri" w:hint="eastAsia"/>
         </w:rPr>
-        <w:t>查看这</w:t>
+        <w:t>100</w:t>
       </w:r>
       <w:r>
         <w:rPr>
           <w:rFonts w:ascii="Calibri" w:hAnsi="Calibri" w:cs="Calibri" w:hint="eastAsia"/>
         </w:rPr>
-        <w:t>100</w:t>
-      </w:r>
-      <w:r>
-        <w:rPr>
-          <w:rFonts w:ascii="Calibri" w:hAnsi="Calibri" w:cs="Calibri" w:hint="eastAsia"/>
-        </w:rPr>
         <w:t>个结果的分布，如果分布合理则说明方法有效。</w:t>
       </w:r>
     </w:p>
     <w:p>
       <w:pPr>
         <w:ind w:firstLine="480"/>
-        <w:rPr>
-          <w:rFonts w:hint="eastAsia"/>
-        </w:rPr>
       </w:pPr>
       <w:r>
         <w:rPr>
@@ -4467,9 +4391,6 @@
     <w:p>
       <w:pPr>
         <w:ind w:firstLine="480"/>
-        <w:rPr>
-          <w:rFonts w:hint="eastAsia"/>
-        </w:rPr>
       </w:pPr>
       <w:r>
         <w:rPr>
@@ -4486,9 +4407,6 @@
           <w:numId w:val="13"/>
         </w:numPr>
         <w:ind w:firstLineChars="0"/>
-        <w:rPr>
-          <w:rFonts w:hint="eastAsia"/>
-        </w:rPr>
       </w:pPr>
       <w:r>
         <w:rPr>
@@ -4517,9 +4435,6 @@
           <w:numId w:val="13"/>
         </w:numPr>
         <w:ind w:firstLineChars="0"/>
-        <w:rPr>
-          <w:rFonts w:hint="eastAsia"/>
-        </w:rPr>
       </w:pPr>
       <w:r>
         <w:rPr>
@@ -4560,9 +4475,6 @@
           <w:numId w:val="13"/>
         </w:numPr>
         <w:ind w:firstLineChars="0"/>
-        <w:rPr>
-          <w:rFonts w:hint="eastAsia"/>
-        </w:rPr>
       </w:pPr>
       <w:r>
         <w:rPr>
@@ -4579,9 +4491,6 @@
           <w:numId w:val="13"/>
         </w:numPr>
         <w:ind w:firstLineChars="0"/>
-        <w:rPr>
-          <w:rFonts w:hint="eastAsia"/>
-        </w:rPr>
       </w:pPr>
       <w:r>
         <w:rPr>
@@ -4604,9 +4513,6 @@
           <w:numId w:val="13"/>
         </w:numPr>
         <w:ind w:firstLineChars="0"/>
-        <w:rPr>
-          <w:rFonts w:hint="eastAsia"/>
-        </w:rPr>
       </w:pPr>
       <w:r>
         <w:rPr>
@@ -4630,9 +4536,6 @@
     <w:p>
       <w:pPr>
         <w:ind w:left="480" w:firstLineChars="0" w:firstLine="0"/>
-        <w:rPr>
-          <w:rFonts w:hint="eastAsia"/>
-        </w:rPr>
       </w:pPr>
       <w:r>
         <w:rPr>
@@ -4656,9 +4559,6 @@
     <w:p>
       <w:pPr>
         <w:ind w:firstLine="480"/>
-        <w:rPr>
-          <w:rFonts w:hint="eastAsia"/>
-        </w:rPr>
         <w:sectPr>
           <w:pgSz w:w="11900" w:h="16840"/>
           <w:pgMar w:top="1440" w:right="1800" w:bottom="1440" w:left="1800" w:header="851" w:footer="992" w:gutter="0"/>
@@ -4670,9 +4570,6 @@
     <w:p>
       <w:pPr>
         <w:ind w:firstLine="480"/>
-        <w:rPr>
-          <w:rFonts w:hint="eastAsia"/>
-        </w:rPr>
       </w:pPr>
       <w:r>
         <w:rPr>
@@ -4696,9 +4593,6 @@
     <w:p>
       <w:pPr>
         <w:ind w:firstLineChars="0" w:firstLine="0"/>
-        <w:rPr>
-          <w:rFonts w:hint="eastAsia"/>
-        </w:rPr>
       </w:pPr>
       <w:r>
         <w:rPr>
@@ -4764,9 +4658,6 @@
       <w:pPr>
         <w:ind w:firstLineChars="0" w:firstLine="0"/>
         <w:jc w:val="center"/>
-        <w:rPr>
-          <w:rFonts w:hint="eastAsia"/>
-        </w:rPr>
         <w:sectPr>
           <w:pgSz w:w="16840" w:h="11900" w:orient="landscape"/>
           <w:pgMar w:top="1800" w:right="1440" w:bottom="1800" w:left="1440" w:header="851" w:footer="992" w:gutter="0"/>
@@ -4796,9 +4687,6 @@
     <w:p>
       <w:pPr>
         <w:pStyle w:val="1"/>
-        <w:rPr>
-          <w:rFonts w:hint="eastAsia"/>
-        </w:rPr>
       </w:pPr>
       <w:r>
         <w:rPr>
@@ -4818,12 +4706,1959 @@
         </w:rPr>
         <w:t>投资标准</w:t>
       </w:r>
-      <w:bookmarkStart w:id="7" w:name="_GoBack"/>
-      <w:bookmarkEnd w:id="7"/>
-    </w:p>
-    <w:p>
-      <w:pPr>
-        <w:ind w:firstLineChars="0" w:firstLine="0"/>
+    </w:p>
+    <w:p>
+      <w:pPr>
+        <w:pStyle w:val="2"/>
+      </w:pPr>
+      <w:r>
+        <w:rPr>
+          <w:rFonts w:hint="eastAsia"/>
+        </w:rPr>
+        <w:t>2.1 易一天使投资标准“熊六刀”</w:t>
+      </w:r>
+    </w:p>
+    <w:p>
+      <w:pPr>
+        <w:ind w:firstLine="480"/>
+      </w:pPr>
+      <w:r>
+        <w:rPr>
+          <w:rFonts w:hint="eastAsia"/>
+        </w:rPr>
+        <w:t>“熊六刀”是重庆易一天使</w:t>
+      </w:r>
+      <w:r>
+        <w:rPr>
+          <w:rFonts w:hint="eastAsia"/>
+        </w:rPr>
+        <w:t>投资有限公司创始合伙人熊新翔经过多年风险投资总结经验所得，并在近年的风险投资中发挥重要作用。</w:t>
+      </w:r>
+    </w:p>
+    <w:p>
+      <w:pPr>
+        <w:ind w:firstLine="480"/>
+      </w:pPr>
+      <w:r>
+        <w:rPr>
+          <w:rFonts w:hint="eastAsia"/>
+        </w:rPr>
+        <w:t>作为“熊六刀”理论的提出者，熊新翔成功投资过“猪八戒”、“奇虎”等天使项目，获得千倍回报。</w:t>
+      </w:r>
+      <w:r>
+        <w:rPr>
+          <w:rFonts w:hint="eastAsia"/>
+        </w:rPr>
+        <w:t>其作为电子科大优秀校友，</w:t>
+      </w:r>
+      <w:r>
+        <w:rPr>
+          <w:rFonts w:hint="eastAsia"/>
+        </w:rPr>
+        <w:t>2016</w:t>
+      </w:r>
+      <w:r>
+        <w:rPr>
+          <w:rFonts w:hint="eastAsia"/>
+        </w:rPr>
+        <w:t>年向母校捐赠</w:t>
+      </w:r>
+      <w:r>
+        <w:rPr>
+          <w:rFonts w:hint="eastAsia"/>
+        </w:rPr>
+        <w:t>10</w:t>
+      </w:r>
+      <w:r>
+        <w:rPr>
+          <w:rFonts w:hint="eastAsia"/>
+        </w:rPr>
+        <w:t>亿元人民币。</w:t>
+      </w:r>
+    </w:p>
+    <w:p>
+      <w:pPr>
+        <w:ind w:firstLine="480"/>
+      </w:pPr>
+      <w:r>
+        <w:rPr>
+          <w:rFonts w:hint="eastAsia"/>
+        </w:rPr>
+        <w:t>虽然“熊六刀”曾多次在大型公众场合分</w:t>
+      </w:r>
+      <w:r>
+        <w:rPr>
+          <w:rFonts w:hint="eastAsia"/>
+        </w:rPr>
+        <w:t>享，但并未在正式学术期刊上发表，本人获得熊新翔先生许可，在此</w:t>
+      </w:r>
+      <w:r>
+        <w:rPr>
+          <w:rFonts w:hint="eastAsia"/>
+        </w:rPr>
+        <w:t>介绍，些许内容本人理解可能和熊新翔不一样，故此处</w:t>
+      </w:r>
+      <w:r>
+        <w:rPr>
+          <w:rFonts w:hint="eastAsia"/>
+        </w:rPr>
+        <w:t>表达并不一定完全是熊新翔先生本意，本人理解</w:t>
+      </w:r>
+      <w:r>
+        <w:rPr>
+          <w:rFonts w:hint="eastAsia"/>
+        </w:rPr>
+        <w:t>如下：</w:t>
+      </w:r>
+    </w:p>
+    <w:p>
+      <w:pPr>
+        <w:pStyle w:val="3"/>
+        <w:ind w:firstLine="480"/>
+      </w:pPr>
+      <w:r>
+        <w:rPr>
+          <w:rFonts w:hint="eastAsia"/>
+        </w:rPr>
+        <w:t>2.1.1 商业的本质</w:t>
+      </w:r>
+    </w:p>
+    <w:p>
+      <w:pPr>
+        <w:ind w:firstLine="480"/>
+      </w:pPr>
+      <w:r>
+        <w:rPr>
+          <w:rFonts w:hint="eastAsia"/>
+        </w:rPr>
+        <w:t>不管在什么样的项目里面，</w:t>
+      </w:r>
+      <w:r>
+        <w:rPr>
+          <w:rFonts w:hint="eastAsia"/>
+        </w:rPr>
+        <w:t>都会有各式各样的问题，但是万变不离其中，我们只要抓住事物的本质，一切问题便迎刃而解。</w:t>
+      </w:r>
+    </w:p>
+    <w:p>
+      <w:pPr>
+        <w:ind w:firstLine="480"/>
+        <w:rPr>
+          <w:rFonts w:eastAsia="Times New Roman"/>
+          <w:vertAlign w:val="superscript"/>
+        </w:rPr>
+      </w:pPr>
+      <w:r>
+        <w:t>一般认为，商业源于</w:t>
+      </w:r>
+      <w:r>
+        <w:fldChar w:fldCharType="begin"/>
+      </w:r>
+      <w:r>
+        <w:instrText xml:space="preserve"> HYPERLINK "https://zh.wikipedia.org/wiki/%E5%8E%9F%E5%A7%8B%E7%A4%BE%E4%BC%9A" \o "</w:instrText>
+      </w:r>
+      <w:r>
+        <w:rPr>
+          <w:rFonts w:hint="eastAsia"/>
+        </w:rPr>
+        <w:instrText>原始社会</w:instrText>
+      </w:r>
+      <w:r>
+        <w:instrText xml:space="preserve">" </w:instrText>
+      </w:r>
+      <w:r>
+        <w:fldChar w:fldCharType="separate"/>
+      </w:r>
+      <w:r>
+        <w:t>原始社会</w:t>
+      </w:r>
+      <w:r>
+        <w:fldChar w:fldCharType="end"/>
+      </w:r>
+      <w:hyperlink r:id="rId14" w:tooltip="以物易物" w:history="1">
+        <w:r>
+          <w:t>以物易物</w:t>
+        </w:r>
+      </w:hyperlink>
+      <w:r>
+        <w:t>的交换行为，它的本质是</w:t>
+      </w:r>
+      <w:r>
+        <w:fldChar w:fldCharType="begin"/>
+      </w:r>
+      <w:r>
+        <w:instrText xml:space="preserve"> HYPERLINK "https://zh.wikipedia.org/wiki/%E4%BA%A4%E6%8D%A2" \o "</w:instrText>
+      </w:r>
+      <w:r>
+        <w:rPr>
+          <w:rFonts w:hint="eastAsia"/>
+        </w:rPr>
+        <w:instrText>交换</w:instrText>
+      </w:r>
+      <w:r>
+        <w:instrText xml:space="preserve">" </w:instrText>
+      </w:r>
+      <w:r>
+        <w:fldChar w:fldCharType="separate"/>
+      </w:r>
+      <w:r>
+        <w:t>交换</w:t>
+      </w:r>
+      <w:r>
+        <w:fldChar w:fldCharType="end"/>
+      </w:r>
+      <w:r>
+        <w:t>，而且是基于人们对</w:t>
+      </w:r>
+      <w:r>
+        <w:fldChar w:fldCharType="begin"/>
+      </w:r>
+      <w:r>
+        <w:instrText xml:space="preserve"> HYPERLINK "https://zh.wikipedia.org/wiki/%E5%83%B9%E5%80%BC" \o "</w:instrText>
+      </w:r>
+      <w:r>
+        <w:rPr>
+          <w:rFonts w:hint="eastAsia"/>
+        </w:rPr>
+        <w:instrText>价值</w:instrText>
+      </w:r>
+      <w:r>
+        <w:instrText xml:space="preserve">" </w:instrText>
+      </w:r>
+      <w:r>
+        <w:fldChar w:fldCharType="separate"/>
+      </w:r>
+      <w:r>
+        <w:t>价值</w:t>
+      </w:r>
+      <w:r>
+        <w:fldChar w:fldCharType="end"/>
+      </w:r>
+      <w:r>
+        <w:t>认识</w:t>
+      </w:r>
+      <w:r>
+        <w:fldChar w:fldCharType="begin"/>
+      </w:r>
+      <w:r>
+        <w:instrText xml:space="preserve"> HYPERLINK "https://zh.wikipedia.org/wiki/%E4%BA%A4%E6%98%93" \o "</w:instrText>
+      </w:r>
+      <w:r>
+        <w:rPr>
+          <w:rFonts w:hint="eastAsia"/>
+        </w:rPr>
+        <w:instrText>交易</w:instrText>
+      </w:r>
+      <w:r>
+        <w:instrText xml:space="preserve">" </w:instrText>
+      </w:r>
+      <w:r>
+        <w:fldChar w:fldCharType="separate"/>
+      </w:r>
+      <w:r>
+        <w:t>等价交换</w:t>
+      </w:r>
+      <w:r>
+        <w:fldChar w:fldCharType="end"/>
+      </w:r>
+      <w:r>
+        <w:t>。</w:t>
+      </w:r>
+      <w:r>
+        <w:rPr>
+          <w:rFonts w:ascii="MS Mincho" w:eastAsia="MS Mincho" w:hAnsi="MS Mincho" w:cs="MS Mincho" w:hint="eastAsia"/>
+          <w:color w:val="252525"/>
+          <w:sz w:val="23"/>
+          <w:szCs w:val="23"/>
+          <w:shd w:val="clear" w:color="auto" w:fill="FFFFFF"/>
+          <w:vertAlign w:val="superscript"/>
+        </w:rPr>
+        <w:t>[6]</w:t>
+      </w:r>
+    </w:p>
+    <w:p>
+      <w:pPr>
+        <w:ind w:firstLine="480"/>
+      </w:pPr>
+      <w:r>
+        <w:rPr>
+          <w:rFonts w:hint="eastAsia"/>
+        </w:rPr>
+        <w:t>但是当</w:t>
+      </w:r>
+      <w:r>
+        <w:rPr>
+          <w:rFonts w:hint="eastAsia"/>
+        </w:rPr>
+        <w:t>货币出现出现之后</w:t>
+      </w:r>
+      <w:r>
+        <w:rPr>
+          <w:rFonts w:hint="eastAsia"/>
+        </w:rPr>
+        <w:t>，其</w:t>
+      </w:r>
+      <w:r>
+        <w:rPr>
+          <w:rFonts w:hint="eastAsia"/>
+        </w:rPr>
+        <w:t>作为重要媒介参与到以物易物的交换</w:t>
+      </w:r>
+      <w:r>
+        <w:rPr>
+          <w:rFonts w:hint="eastAsia"/>
+        </w:rPr>
+        <w:t>中来</w:t>
+      </w:r>
+      <w:r>
+        <w:rPr>
+          <w:rFonts w:hint="eastAsia"/>
+        </w:rPr>
+        <w:t>，从此</w:t>
+      </w:r>
+      <w:r>
+        <w:rPr>
+          <w:rFonts w:hint="eastAsia"/>
+        </w:rPr>
+        <w:t>商业的本质从交换变成交易。</w:t>
+      </w:r>
+    </w:p>
+    <w:p>
+      <w:pPr>
+        <w:ind w:firstLine="480"/>
+      </w:pPr>
+      <w:r>
+        <w:rPr>
+          <w:rFonts w:hint="eastAsia"/>
+        </w:rPr>
+        <w:t>所以不管是任何项目只要可以完成其核心——交易，那么这就是个成功的项目。</w:t>
+      </w:r>
+    </w:p>
+    <w:p>
+      <w:pPr>
+        <w:pStyle w:val="3"/>
+        <w:ind w:firstLine="480"/>
+      </w:pPr>
+      <w:r>
+        <w:rPr>
+          <w:rFonts w:hint="eastAsia"/>
+        </w:rPr>
+        <w:t>2.1.2 用户及用户价值</w:t>
+      </w:r>
+    </w:p>
+    <w:p>
+      <w:pPr>
+        <w:ind w:firstLine="480"/>
+      </w:pPr>
+      <w:r>
+        <w:rPr>
+          <w:rFonts w:hint="eastAsia"/>
+        </w:rPr>
+        <w:t>那么怎么才能完成交易呢？</w:t>
+      </w:r>
+      <w:r>
+        <w:rPr>
+          <w:rFonts w:hint="eastAsia"/>
+        </w:rPr>
+        <w:t>著名管理大师——彼得·德鲁克曾说过：“企业存在的原因，有且只有唯一一个理由就是为创造客户！”</w:t>
+      </w:r>
+    </w:p>
+    <w:p>
+      <w:pPr>
+        <w:ind w:firstLine="480"/>
+      </w:pPr>
+      <w:r>
+        <w:rPr>
+          <w:rFonts w:hint="eastAsia"/>
+        </w:rPr>
+        <w:t>那么交易的第一要素就要知道</w:t>
+      </w:r>
+      <w:r>
+        <w:rPr>
+          <w:rFonts w:hint="eastAsia"/>
+        </w:rPr>
+        <w:t>交易的对象是谁，精准的用户在哪里。</w:t>
+      </w:r>
+    </w:p>
+    <w:p>
+      <w:pPr>
+        <w:ind w:firstLine="480"/>
+      </w:pPr>
+      <w:r>
+        <w:rPr>
+          <w:rFonts w:hint="eastAsia"/>
+        </w:rPr>
+        <w:t>有了交易对象，就需要有交易的产品，这个产品为用户提供的价值是精髓所在。所以需要有及格的用户价值。</w:t>
+      </w:r>
+      <w:r>
+        <w:rPr>
+          <w:rFonts w:hint="eastAsia"/>
+        </w:rPr>
+        <w:t>如果提供的产品只能体现一些不痛不痒的价值，那么用户是不会买单的。</w:t>
+      </w:r>
+    </w:p>
+    <w:p>
+      <w:pPr>
+        <w:ind w:firstLine="480"/>
+      </w:pPr>
+      <w:r>
+        <w:rPr>
+          <w:rFonts w:hint="eastAsia"/>
+        </w:rPr>
+        <w:t>除此之外还有一点，也往往是容易忽视的一点。所有的交易都是在一个合理的场景下完成的，不同</w:t>
+      </w:r>
+      <w:r>
+        <w:rPr>
+          <w:rFonts w:hint="eastAsia"/>
+        </w:rPr>
+        <w:t>场景完全决定了交易是否可以达成。</w:t>
+      </w:r>
+      <w:r>
+        <w:rPr>
+          <w:rFonts w:hint="eastAsia"/>
+        </w:rPr>
+        <w:t>在莱昂纳多·迪卡普里奥主演的电影《华尔街之狼》中</w:t>
+      </w:r>
+      <w:r>
+        <w:rPr>
+          <w:rFonts w:hint="eastAsia"/>
+        </w:rPr>
+        <w:t>有两次营销教学场景</w:t>
+      </w:r>
+      <w:r>
+        <w:rPr>
+          <w:rFonts w:hint="eastAsia"/>
+        </w:rPr>
+        <w:t>。主角乔丹·贝尔福特让学员卖一支钢笔，</w:t>
+      </w:r>
+      <w:r>
+        <w:rPr>
+          <w:rFonts w:hint="eastAsia"/>
+        </w:rPr>
+        <w:t>第一次教学中的学员巴拉德（曾经是一名毒品销售人员</w:t>
+      </w:r>
+      <w:r>
+        <w:rPr>
+          <w:rFonts w:hint="eastAsia"/>
+        </w:rPr>
+        <w:t>，后为</w:t>
+      </w:r>
+      <w:r>
+        <w:rPr>
+          <w:rFonts w:hint="eastAsia"/>
+        </w:rPr>
+        <w:t>乔丹的事业合伙人之一</w:t>
+      </w:r>
+      <w:r>
+        <w:rPr>
+          <w:rFonts w:hint="eastAsia"/>
+        </w:rPr>
+        <w:t>）</w:t>
+      </w:r>
+      <w:r>
+        <w:rPr>
+          <w:rFonts w:hint="eastAsia"/>
+        </w:rPr>
+        <w:t>聪明得</w:t>
+      </w:r>
+      <w:r>
+        <w:rPr>
+          <w:rFonts w:hint="eastAsia"/>
+        </w:rPr>
+        <w:t>把笔</w:t>
+      </w:r>
+      <w:r>
+        <w:rPr>
+          <w:rFonts w:hint="eastAsia"/>
+        </w:rPr>
+        <w:t>拿给乔丹</w:t>
+      </w:r>
+      <w:r>
+        <w:rPr>
+          <w:rFonts w:hint="eastAsia"/>
+        </w:rPr>
+        <w:t>，并说：“帮我签个名”好嘛？</w:t>
+      </w:r>
+      <w:r>
+        <w:rPr>
+          <w:rFonts w:hint="eastAsia"/>
+        </w:rPr>
+        <w:t>在签名的这个场景之下，笔的价值便发挥出来了，用户就会买单。</w:t>
+      </w:r>
+    </w:p>
+    <w:p>
+      <w:pPr>
+        <w:ind w:firstLine="480"/>
+      </w:pPr>
+      <w:r>
+        <w:rPr>
+          <w:rFonts w:hint="eastAsia"/>
+        </w:rPr>
+        <w:t>所以易一天使的第一个投资标准便是：用户及用户价值。清晰的用户；及格的价值；合理的交易场景。</w:t>
+      </w:r>
+    </w:p>
+    <w:p>
+      <w:pPr>
+        <w:pStyle w:val="3"/>
+        <w:ind w:firstLine="480"/>
+      </w:pPr>
+      <w:r>
+        <w:rPr>
+          <w:rFonts w:hint="eastAsia"/>
+        </w:rPr>
+        <w:t>2.1.3 市场规模及增长趋势</w:t>
+      </w:r>
+    </w:p>
+    <w:p>
+      <w:pPr>
+        <w:ind w:firstLine="480"/>
+      </w:pPr>
+      <w:r>
+        <w:rPr>
+          <w:rFonts w:hint="eastAsia"/>
+        </w:rPr>
+        <w:t>第一个投资标准是最重要的，当项目满足第一个标准之后。紧接着便会有第二个问题：我们的目标用户群体大不大。如果</w:t>
+      </w:r>
+      <w:r>
+        <w:rPr>
+          <w:rFonts w:hint="eastAsia"/>
+        </w:rPr>
+        <w:t>用户群体过小，市场规模不够大，那么我们便不能实现大规模盈利。</w:t>
+      </w:r>
+      <w:r>
+        <w:rPr>
+          <w:rFonts w:hint="eastAsia"/>
+        </w:rPr>
+        <w:t>在创投圈有个不成文的规则：市场规模太小的话便不能支撑起一个“独角兽</w:t>
+      </w:r>
+      <w:r>
+        <w:rPr>
+          <w:rFonts w:hint="eastAsia"/>
+        </w:rPr>
+        <w:t>”</w:t>
+      </w:r>
+      <w:r>
+        <w:rPr>
+          <w:rFonts w:hint="eastAsia"/>
+        </w:rPr>
+        <w:t>（成立不到</w:t>
+      </w:r>
+      <w:r>
+        <w:rPr>
+          <w:rFonts w:hint="eastAsia"/>
+        </w:rPr>
+        <w:t>10</w:t>
+      </w:r>
+      <w:r>
+        <w:rPr>
+          <w:rFonts w:hint="eastAsia"/>
+        </w:rPr>
+        <w:t>年但估值</w:t>
+      </w:r>
+      <w:r>
+        <w:rPr>
+          <w:rFonts w:hint="eastAsia"/>
+        </w:rPr>
+        <w:t>10</w:t>
+      </w:r>
+      <w:r>
+        <w:rPr>
+          <w:rFonts w:hint="eastAsia"/>
+        </w:rPr>
+        <w:t>亿美元以上的科技创业公司）</w:t>
+      </w:r>
+      <w:r>
+        <w:rPr>
+          <w:rFonts w:hint="eastAsia"/>
+        </w:rPr>
+        <w:t>。</w:t>
+      </w:r>
+      <w:r>
+        <w:rPr>
+          <w:rFonts w:hint="eastAsia"/>
+        </w:rPr>
+        <w:t>而所有投资机构都以投出“独角兽”公司为目标。</w:t>
+      </w:r>
+      <w:r>
+        <w:rPr>
+          <w:rFonts w:hint="eastAsia"/>
+        </w:rPr>
+        <w:t>可见项目所在市场的规模何等重要。</w:t>
+      </w:r>
+    </w:p>
+    <w:p>
+      <w:pPr>
+        <w:ind w:firstLine="480"/>
+      </w:pPr>
+      <w:r>
+        <w:rPr>
+          <w:rFonts w:hint="eastAsia"/>
+        </w:rPr>
+        <w:t>除此之外，这个市场的增长趋势很重要。任何人都只会投朝阳产业</w:t>
+      </w:r>
+      <w:r>
+        <w:rPr>
+          <w:rFonts w:hint="eastAsia"/>
+        </w:rPr>
+        <w:t>（如：</w:t>
+      </w:r>
+      <w:r>
+        <w:rPr>
+          <w:rFonts w:hint="eastAsia"/>
+        </w:rPr>
+        <w:t>当今世界的</w:t>
+      </w:r>
+      <w:r>
+        <w:rPr>
+          <w:rFonts w:hint="eastAsia"/>
+        </w:rPr>
+        <w:t>新能源汽车）</w:t>
+      </w:r>
+      <w:r>
+        <w:rPr>
+          <w:rFonts w:hint="eastAsia"/>
+        </w:rPr>
+        <w:t>，</w:t>
+      </w:r>
+      <w:r>
+        <w:rPr>
+          <w:rFonts w:hint="eastAsia"/>
+        </w:rPr>
+        <w:t>如果市场正在慢慢没落，规模再大投资机构也无动于衷（如：当今中国的房地产行业）。</w:t>
+      </w:r>
+    </w:p>
+    <w:p>
+      <w:pPr>
+        <w:ind w:firstLine="480"/>
+      </w:pPr>
+      <w:r>
+        <w:rPr>
+          <w:rFonts w:hint="eastAsia"/>
+        </w:rPr>
+        <w:t>所以易一天使的第二个投资标准便是：市场规模及增长趋势。市场规模要大（创投圈内默认年规模在</w:t>
+      </w:r>
+      <w:r>
+        <w:rPr>
+          <w:rFonts w:hint="eastAsia"/>
+        </w:rPr>
+        <w:t>1000</w:t>
+      </w:r>
+      <w:r>
+        <w:rPr>
+          <w:rFonts w:hint="eastAsia"/>
+        </w:rPr>
+        <w:t>亿以上才算大）</w:t>
+      </w:r>
+      <w:r>
+        <w:rPr>
+          <w:rFonts w:hint="eastAsia"/>
+        </w:rPr>
+        <w:t>，而且这个规模在不断增长，增长速度也越来越快。</w:t>
+      </w:r>
+    </w:p>
+    <w:p>
+      <w:pPr>
+        <w:pStyle w:val="3"/>
+        <w:ind w:firstLine="480"/>
+      </w:pPr>
+      <w:r>
+        <w:rPr>
+          <w:rFonts w:hint="eastAsia"/>
+        </w:rPr>
+        <w:t>2.1.4 盈利模式</w:t>
+      </w:r>
+    </w:p>
+    <w:p>
+      <w:pPr>
+        <w:ind w:firstLine="480"/>
+      </w:pPr>
+      <w:r>
+        <w:rPr>
+          <w:rFonts w:hint="eastAsia"/>
+        </w:rPr>
+        <w:t>当一个项目的目标用户非常清晰、提供的用户价值及格、交易场景合理、市场规模</w:t>
+      </w:r>
+      <w:r>
+        <w:rPr>
+          <w:rFonts w:hint="eastAsia"/>
+        </w:rPr>
+        <w:t>足够大、增长很快。那么我们就要想，我们怎么盈利呢？</w:t>
+      </w:r>
+    </w:p>
+    <w:p>
+      <w:pPr>
+        <w:ind w:firstLine="480"/>
+      </w:pPr>
+      <w:r>
+        <w:rPr>
+          <w:rFonts w:hint="eastAsia"/>
+        </w:rPr>
+        <w:t>那什么样的盈利模式才算是好的盈利模式呢？</w:t>
+      </w:r>
+      <w:r>
+        <w:rPr>
+          <w:rFonts w:hint="eastAsia"/>
+        </w:rPr>
+        <w:t>第一要务是用户接受，第二是简单，第三是可持续。</w:t>
+      </w:r>
+    </w:p>
+    <w:p>
+      <w:pPr>
+        <w:ind w:firstLine="480"/>
+      </w:pPr>
+      <w:r>
+        <w:rPr>
+          <w:rFonts w:hint="eastAsia"/>
+        </w:rPr>
+        <w:t>用户接受不用解释。</w:t>
+      </w:r>
+    </w:p>
+    <w:p>
+      <w:pPr>
+        <w:ind w:firstLine="480"/>
+      </w:pPr>
+      <w:r>
+        <w:rPr>
+          <w:rFonts w:hint="eastAsia"/>
+        </w:rPr>
+        <w:t>在创业初期盈利模式不是最重要的，主要有一个简单的就足够了，记得小时候父亲告诫我：“如果有个项目可以从每个人手中挣一元钱，那已经是非常了不起了，因为中国有十三亿人口，已经可以赚十三亿人民币了。</w:t>
+      </w:r>
+    </w:p>
+    <w:p>
+      <w:pPr>
+        <w:ind w:firstLine="480"/>
+      </w:pPr>
+      <w:r>
+        <w:rPr>
+          <w:rFonts w:hint="eastAsia"/>
+        </w:rPr>
+        <w:t>持续性很重要。</w:t>
+      </w:r>
+      <w:r>
+        <w:rPr>
+          <w:rFonts w:hint="eastAsia"/>
+        </w:rPr>
+        <w:t>因为在客户生命周期</w:t>
+      </w:r>
+      <w:r>
+        <w:rPr>
+          <w:rFonts w:hint="eastAsia"/>
+          <w:vertAlign w:val="superscript"/>
+        </w:rPr>
+        <w:t>[7</w:t>
+      </w:r>
+      <w:r>
+        <w:rPr>
+          <w:rFonts w:hint="eastAsia"/>
+          <w:vertAlign w:val="superscript"/>
+        </w:rPr>
+        <w:t>]</w:t>
+      </w:r>
+      <w:r>
+        <w:rPr>
+          <w:rFonts w:hint="eastAsia"/>
+        </w:rPr>
+        <w:t>中，其总价值</w:t>
+      </w:r>
+      <w:r>
+        <w:rPr>
+          <w:rFonts w:hint="eastAsia"/>
+        </w:rPr>
+        <w:t>LTV</w:t>
+      </w:r>
+      <w:r>
+        <w:t>(Life Time Value)</w:t>
+      </w:r>
+      <w:r>
+        <w:rPr>
+          <w:rFonts w:hint="eastAsia"/>
+        </w:rPr>
+        <w:t>简单可以看成</w:t>
+      </w:r>
+      <w:r>
+        <w:rPr>
+          <w:rFonts w:hint="eastAsia"/>
+        </w:rPr>
+        <w:t>在用户生命周期</w:t>
+      </w:r>
+      <w:r>
+        <w:rPr>
+          <w:rFonts w:hint="eastAsia"/>
+        </w:rPr>
+        <w:t>LT</w:t>
+      </w:r>
+      <w:r>
+        <w:rPr>
+          <w:rFonts w:hint="eastAsia"/>
+        </w:rPr>
+        <w:t>（</w:t>
+      </w:r>
+      <w:r>
+        <w:rPr>
+          <w:rFonts w:hint="eastAsia"/>
+        </w:rPr>
+        <w:t>LT-Life Time</w:t>
+      </w:r>
+      <w:r>
+        <w:rPr>
+          <w:rFonts w:hint="eastAsia"/>
+        </w:rPr>
+        <w:t>）</w:t>
+      </w:r>
+      <w:r>
+        <w:rPr>
+          <w:rFonts w:hint="eastAsia"/>
+        </w:rPr>
+        <w:t>里的</w:t>
+      </w:r>
+      <w:r>
+        <w:rPr>
+          <w:rFonts w:hint="eastAsia"/>
+        </w:rPr>
+        <w:t>ARPU</w:t>
+      </w:r>
+      <w:r>
+        <w:rPr>
+          <w:rFonts w:hint="eastAsia"/>
+        </w:rPr>
+        <w:t>（</w:t>
+      </w:r>
+      <w:r>
+        <w:rPr>
+          <w:rFonts w:hint="eastAsia"/>
+        </w:rPr>
+        <w:t>Average Revenue Per User</w:t>
+      </w:r>
+      <w:r>
+        <w:rPr>
+          <w:rFonts w:hint="eastAsia"/>
+        </w:rPr>
+        <w:t>）值</w:t>
+      </w:r>
+      <w:r>
+        <w:rPr>
+          <w:rFonts w:hint="eastAsia"/>
+        </w:rPr>
+        <w:t>再减去平均获客成本</w:t>
+      </w:r>
+      <w:r>
+        <w:rPr>
+          <w:rFonts w:hint="eastAsia"/>
+        </w:rPr>
+        <w:t>ACO</w:t>
+      </w:r>
+      <w:r>
+        <w:rPr>
+          <w:rFonts w:hint="eastAsia"/>
+        </w:rPr>
+        <w:t>（</w:t>
+      </w:r>
+      <w:r>
+        <w:t>Average cost of ownership</w:t>
+      </w:r>
+      <w:r>
+        <w:rPr>
+          <w:rFonts w:hint="eastAsia"/>
+        </w:rPr>
+        <w:t>）</w:t>
+      </w:r>
+      <w:r>
+        <w:rPr>
+          <w:rFonts w:hint="eastAsia"/>
+        </w:rPr>
+        <w:t>，即：</w:t>
+      </w:r>
+    </w:p>
+    <w:p>
+      <w:pPr>
+        <w:ind w:firstLine="480"/>
+        <w:rPr>
+          <w:rFonts w:hint="eastAsia"/>
+        </w:rPr>
+      </w:pPr>
+      <w:r>
+        <w:t>LTV = ARPU * LT</w:t>
+      </w:r>
+      <w:r>
+        <w:rPr>
+          <w:rFonts w:hint="eastAsia"/>
+        </w:rPr>
+        <w:t>-ACO</w:t>
+      </w:r>
+      <w:r>
+        <w:rPr>
+          <w:rFonts w:hint="eastAsia"/>
+        </w:rPr>
+        <w:t xml:space="preserve">       </w:t>
+      </w:r>
+      <w:r>
+        <w:rPr>
+          <w:rFonts w:hint="eastAsia"/>
+        </w:rPr>
+        <w:t>（</w:t>
+      </w:r>
+      <w:r>
+        <w:rPr>
+          <w:rFonts w:hint="eastAsia"/>
+        </w:rPr>
+        <w:t>1</w:t>
+      </w:r>
+      <w:r>
+        <w:rPr>
+          <w:rFonts w:hint="eastAsia"/>
+        </w:rPr>
+        <w:t>）</w:t>
+      </w:r>
+    </w:p>
+    <w:p>
+      <w:pPr>
+        <w:ind w:firstLine="480"/>
+        <w:rPr>
+          <w:rFonts w:hint="eastAsia"/>
+        </w:rPr>
+      </w:pPr>
+      <w:r>
+        <w:rPr>
+          <w:rFonts w:hint="eastAsia"/>
+        </w:rPr>
+        <w:t>在平均获客成本固定的情况下，</w:t>
+      </w:r>
+      <w:r>
+        <w:rPr>
+          <w:rFonts w:hint="eastAsia"/>
+        </w:rPr>
+        <w:t>生命周期越长，客户生命周期总价值越大，即企业利润越高。</w:t>
+      </w:r>
+    </w:p>
+    <w:p>
+      <w:pPr>
+        <w:ind w:firstLine="480"/>
+        <w:rPr>
+          <w:rFonts w:hint="eastAsia"/>
+        </w:rPr>
+      </w:pPr>
+      <w:r>
+        <w:rPr>
+          <w:rFonts w:hint="eastAsia"/>
+        </w:rPr>
+        <w:t>所以易一天使的第三个投资标准便是：拥有一个简单可持续、用户接受的盈利模式。</w:t>
+      </w:r>
+    </w:p>
+    <w:p>
+      <w:pPr>
+        <w:pStyle w:val="3"/>
+        <w:ind w:firstLine="480"/>
+        <w:rPr>
+          <w:rFonts w:hint="eastAsia"/>
+        </w:rPr>
+      </w:pPr>
+      <w:r>
+        <w:rPr>
+          <w:rFonts w:hint="eastAsia"/>
+        </w:rPr>
+        <w:t>2.1.5 业务模式</w:t>
+      </w:r>
+    </w:p>
+    <w:p>
+      <w:pPr>
+        <w:ind w:firstLine="480"/>
+      </w:pPr>
+      <w:r>
+        <w:rPr>
+          <w:rFonts w:hint="eastAsia"/>
+        </w:rPr>
+        <w:t>当一个项目的目标用户非常清晰、提供的用户价值及格、交易场景合理、市场规模足够大、增长很快</w:t>
+      </w:r>
+      <w:r>
+        <w:rPr>
+          <w:rFonts w:hint="eastAsia"/>
+        </w:rPr>
+        <w:t>、盈利模式简单可持续且用户接受的时候</w:t>
+      </w:r>
+      <w:r>
+        <w:rPr>
+          <w:rFonts w:hint="eastAsia"/>
+        </w:rPr>
+        <w:t>，我们的产品怎么到达用户呢？</w:t>
+      </w:r>
+    </w:p>
+    <w:p>
+      <w:pPr>
+        <w:ind w:firstLine="480"/>
+      </w:pPr>
+      <w:r>
+        <w:rPr>
+          <w:rFonts w:hint="eastAsia"/>
+        </w:rPr>
+        <w:t>这个时候就需要一个</w:t>
+      </w:r>
+      <w:r>
+        <w:rPr>
+          <w:rFonts w:hint="eastAsia"/>
+        </w:rPr>
+        <w:t>成本低、</w:t>
+      </w:r>
+      <w:r>
+        <w:rPr>
+          <w:rFonts w:hint="eastAsia"/>
+        </w:rPr>
+        <w:t>转换率高、增速快的业务模式。</w:t>
+      </w:r>
+    </w:p>
+    <w:p>
+      <w:pPr>
+        <w:ind w:firstLine="480"/>
+        <w:rPr>
+          <w:rFonts w:hint="eastAsia"/>
+        </w:rPr>
+      </w:pPr>
+      <w:r>
+        <w:rPr>
+          <w:rFonts w:hint="eastAsia"/>
+        </w:rPr>
+        <w:t>其中广告语非常重要</w:t>
+      </w:r>
+      <w:r>
+        <w:rPr>
+          <w:rFonts w:hint="eastAsia"/>
+        </w:rPr>
+        <w:t>，每个项目都需要一个能在最短的时间内让客户记住自己的广告语。</w:t>
+      </w:r>
+    </w:p>
+    <w:p>
+      <w:pPr>
+        <w:ind w:firstLine="480"/>
+        <w:rPr>
+          <w:rFonts w:hint="eastAsia"/>
+        </w:rPr>
+      </w:pPr>
+      <w:r>
+        <w:rPr>
+          <w:rFonts w:hint="eastAsia"/>
+        </w:rPr>
+        <w:t>除此之外我们需要尝试不同的业务模式，寻找最适合自己的方法，以最低的成本、最高的转化、最快的效率获取用户。</w:t>
+      </w:r>
+    </w:p>
+    <w:p>
+      <w:pPr>
+        <w:pStyle w:val="3"/>
+        <w:ind w:firstLine="480"/>
+        <w:rPr>
+          <w:rFonts w:hint="eastAsia"/>
+        </w:rPr>
+      </w:pPr>
+      <w:r>
+        <w:rPr>
+          <w:rFonts w:hint="eastAsia"/>
+        </w:rPr>
+        <w:t>2.1.6 相对竞争</w:t>
+      </w:r>
+    </w:p>
+    <w:p>
+      <w:pPr>
+        <w:ind w:firstLine="480"/>
+        <w:rPr>
+          <w:rFonts w:hint="eastAsia"/>
+        </w:rPr>
+      </w:pPr>
+      <w:r>
+        <w:rPr>
+          <w:rFonts w:hint="eastAsia"/>
+        </w:rPr>
+        <w:t>当一个项目的目标用户非常清晰、提供的用户价值及格、交易场景合理、市场规模足够大、增长很快、盈利模式简单可持续且用户接受</w:t>
+      </w:r>
+      <w:r>
+        <w:rPr>
+          <w:rFonts w:hint="eastAsia"/>
+        </w:rPr>
+        <w:t>、业务模式成本低转化增长快的时候，如果有人来竞争怎么办？</w:t>
+      </w:r>
+    </w:p>
+    <w:p>
+      <w:pPr>
+        <w:ind w:firstLine="480"/>
+        <w:rPr>
+          <w:rFonts w:hint="eastAsia"/>
+        </w:rPr>
+      </w:pPr>
+      <w:r>
+        <w:rPr>
+          <w:rFonts w:hint="eastAsia"/>
+        </w:rPr>
+        <w:t>所以项目需要有竞争门槛，巨头企业进入该行业可能性比较低，目前暂无进入</w:t>
+      </w:r>
+      <w:r>
+        <w:rPr>
+          <w:rFonts w:hint="eastAsia"/>
+        </w:rPr>
+        <w:t xml:space="preserve"> B </w:t>
+      </w:r>
+      <w:r>
+        <w:rPr>
+          <w:rFonts w:hint="eastAsia"/>
+        </w:rPr>
+        <w:t>轮的企业</w:t>
+      </w:r>
+      <w:r>
+        <w:rPr>
+          <w:rFonts w:hint="eastAsia"/>
+        </w:rPr>
+        <w:t>。</w:t>
+      </w:r>
+    </w:p>
+    <w:p>
+      <w:pPr>
+        <w:ind w:firstLine="480"/>
+        <w:rPr>
+          <w:rFonts w:hint="eastAsia"/>
+        </w:rPr>
+      </w:pPr>
+      <w:r>
+        <w:t>马克</w:t>
+      </w:r>
+      <w:r>
+        <w:t>·</w:t>
+      </w:r>
+      <w:r>
+        <w:t>塞勒尔（对冲基金</w:t>
+      </w:r>
+      <w:r>
+        <w:t xml:space="preserve"> Sellers Capital Fund </w:t>
+      </w:r>
+      <w:r>
+        <w:t>的创始人）</w:t>
+      </w:r>
+      <w:r>
+        <w:rPr>
+          <w:rFonts w:hint="eastAsia"/>
+        </w:rPr>
+        <w:t>曾公开演讲，列出</w:t>
+      </w:r>
+      <w:r>
+        <w:rPr>
+          <w:rFonts w:hint="eastAsia"/>
+        </w:rPr>
+        <w:t>四种难以复制且能持久的“经济护城河”（竞争壁垒）</w:t>
+      </w:r>
+      <w:r>
+        <w:rPr>
+          <w:rFonts w:hint="eastAsia"/>
+        </w:rPr>
+        <w:t>：</w:t>
+      </w:r>
+    </w:p>
+    <w:p>
+      <w:pPr>
+        <w:pStyle w:val="ac"/>
+        <w:numPr>
+          <w:ilvl w:val="0"/>
+          <w:numId w:val="15"/>
+        </w:numPr>
+        <w:ind w:firstLineChars="0"/>
+        <w:rPr>
+          <w:rFonts w:hint="eastAsia"/>
+        </w:rPr>
+      </w:pPr>
+      <w:r>
+        <w:rPr>
+          <w:rFonts w:hint="eastAsia"/>
+        </w:rPr>
+        <w:t>规模经济，例如：沃尔玛、宝洁、家得宝</w:t>
+      </w:r>
+    </w:p>
+    <w:p>
+      <w:pPr>
+        <w:pStyle w:val="ac"/>
+        <w:numPr>
+          <w:ilvl w:val="0"/>
+          <w:numId w:val="15"/>
+        </w:numPr>
+        <w:ind w:firstLineChars="0"/>
+        <w:rPr>
+          <w:rFonts w:hint="eastAsia"/>
+        </w:rPr>
+      </w:pPr>
+      <w:r>
+        <w:rPr>
+          <w:rFonts w:hint="eastAsia"/>
+        </w:rPr>
+        <w:t>网络效应，例如：</w:t>
+      </w:r>
+      <w:r>
+        <w:rPr>
+          <w:rFonts w:hint="eastAsia"/>
+        </w:rPr>
+        <w:t>eBay</w:t>
+      </w:r>
+      <w:r>
+        <w:rPr>
+          <w:rFonts w:hint="eastAsia"/>
+        </w:rPr>
+        <w:t>、万事达、</w:t>
+      </w:r>
+      <w:r>
+        <w:rPr>
+          <w:rFonts w:hint="eastAsia"/>
+        </w:rPr>
+        <w:t>visa</w:t>
+      </w:r>
+    </w:p>
+    <w:p>
+      <w:pPr>
+        <w:pStyle w:val="ac"/>
+        <w:numPr>
+          <w:ilvl w:val="0"/>
+          <w:numId w:val="15"/>
+        </w:numPr>
+        <w:ind w:firstLineChars="0"/>
+        <w:rPr>
+          <w:rFonts w:hint="eastAsia"/>
+        </w:rPr>
+      </w:pPr>
+      <w:r>
+        <w:rPr>
+          <w:rFonts w:hint="eastAsia"/>
+        </w:rPr>
+        <w:t>知识产权（专利、商标、政府许可或者客户忠诚度），例如：迪斯尼、耐克</w:t>
+      </w:r>
+    </w:p>
+    <w:p>
+      <w:pPr>
+        <w:pStyle w:val="ac"/>
+        <w:numPr>
+          <w:ilvl w:val="0"/>
+          <w:numId w:val="15"/>
+        </w:numPr>
+        <w:ind w:firstLineChars="0"/>
+        <w:rPr>
+          <w:rFonts w:hint="eastAsia"/>
+        </w:rPr>
+      </w:pPr>
+      <w:r>
+        <w:rPr>
+          <w:rFonts w:hint="eastAsia"/>
+        </w:rPr>
+        <w:t>高昂的用户转移成本，例如：微软</w:t>
+      </w:r>
+    </w:p>
+    <w:p>
+      <w:pPr>
+        <w:ind w:firstLine="480"/>
+        <w:rPr>
+          <w:rFonts w:hint="eastAsia"/>
+        </w:rPr>
+      </w:pPr>
+      <w:r>
+        <w:rPr>
+          <w:rFonts w:hint="eastAsia"/>
+        </w:rPr>
+        <w:t>在如今的互联时代，几乎被</w:t>
+      </w:r>
+      <w:r>
+        <w:rPr>
+          <w:rFonts w:hint="eastAsia"/>
+        </w:rPr>
+        <w:t xml:space="preserve"> BAT </w:t>
+      </w:r>
+      <w:r>
+        <w:rPr>
+          <w:rFonts w:hint="eastAsia"/>
+        </w:rPr>
+        <w:t>垄断</w:t>
+      </w:r>
+      <w:r>
+        <w:rPr>
+          <w:rFonts w:hint="eastAsia"/>
+        </w:rPr>
+        <w:t>。早在</w:t>
+      </w:r>
+      <w:r>
+        <w:rPr>
+          <w:rFonts w:hint="eastAsia"/>
+        </w:rPr>
+        <w:t>2003</w:t>
+      </w:r>
+      <w:r>
+        <w:rPr>
+          <w:rFonts w:hint="eastAsia"/>
+        </w:rPr>
+        <w:t>年，腾讯进军休闲游戏，对战当时垄断休闲游戏的“联众”。腾讯强悍的战斗力，以及任宇昕团队对流量和用户资源的天才般的使用，引起了整个互联网业的震惊，几乎每一个人都开始思考一个可怕的问题——如果哪一天，腾讯以同样的战术进入我的疆域，我能否抵抗？</w:t>
+      </w:r>
+      <w:r>
+        <w:rPr>
+          <w:rFonts w:hint="eastAsia"/>
+          <w:vertAlign w:val="superscript"/>
+        </w:rPr>
+        <w:t>[8]</w:t>
+      </w:r>
+      <w:r>
+        <w:rPr>
+          <w:rFonts w:hint="eastAsia"/>
+        </w:rPr>
+        <w:t>所以创业公司如果触碰到巨头的领地将必死无疑。</w:t>
+      </w:r>
+    </w:p>
+    <w:p>
+      <w:pPr>
+        <w:ind w:firstLine="480"/>
+        <w:rPr>
+          <w:rFonts w:hint="eastAsia"/>
+        </w:rPr>
+      </w:pPr>
+      <w:r>
+        <w:rPr>
+          <w:rFonts w:hint="eastAsia"/>
+        </w:rPr>
+        <w:t>早在滴滴和快的打的火热的时候，重庆易一天使投资有限公司投资一家重庆本地的</w:t>
+      </w:r>
+      <w:r>
+        <w:rPr>
+          <w:rFonts w:hint="eastAsia"/>
+        </w:rPr>
+        <w:t>互联网拼车公司，结果以失败告终。</w:t>
+      </w:r>
+      <w:r>
+        <w:rPr>
+          <w:rFonts w:hint="eastAsia"/>
+        </w:rPr>
+        <w:t>如今摩拜单车和</w:t>
+      </w:r>
+      <w:r>
+        <w:rPr>
+          <w:rFonts w:hint="eastAsia"/>
+        </w:rPr>
+        <w:t xml:space="preserve"> OFO</w:t>
+      </w:r>
+      <w:r>
+        <w:rPr>
+          <w:rFonts w:hint="eastAsia"/>
+        </w:rPr>
+        <w:t>都进入到</w:t>
+      </w:r>
+      <w:r>
+        <w:rPr>
+          <w:rFonts w:hint="eastAsia"/>
+        </w:rPr>
+        <w:t xml:space="preserve"> B </w:t>
+      </w:r>
+      <w:r>
+        <w:rPr>
+          <w:rFonts w:hint="eastAsia"/>
+        </w:rPr>
+        <w:t>轮以后的融资，还有很多公司杀进共享单车领域，想分一杯羹。</w:t>
+      </w:r>
+      <w:r>
+        <w:rPr>
+          <w:rFonts w:hint="eastAsia"/>
+        </w:rPr>
+        <w:t>结局必死无疑。</w:t>
+      </w:r>
+      <w:r>
+        <w:rPr>
+          <w:rFonts w:hint="eastAsia"/>
+        </w:rPr>
+        <w:t>曾经有人说过：落后就要挨打。但是在互联网里面落后就没有机会，因为它是寡头通吃的垄断性行业。</w:t>
+      </w:r>
+    </w:p>
+    <w:p>
+      <w:pPr>
+        <w:pStyle w:val="3"/>
+        <w:ind w:firstLine="480"/>
+        <w:rPr>
+          <w:rFonts w:hint="eastAsia"/>
+        </w:rPr>
+      </w:pPr>
+      <w:r>
+        <w:rPr>
+          <w:rFonts w:hint="eastAsia"/>
+        </w:rPr>
+        <w:t>2.1.7 领袖及团队</w:t>
+      </w:r>
+    </w:p>
+    <w:p>
+      <w:pPr>
+        <w:ind w:firstLine="480"/>
+        <w:rPr>
+          <w:rFonts w:hint="eastAsia"/>
+        </w:rPr>
+      </w:pPr>
+      <w:r>
+        <w:rPr>
+          <w:rFonts w:hint="eastAsia"/>
+        </w:rPr>
+        <w:t>以上五个标准都是</w:t>
+      </w:r>
+      <w:r>
+        <w:rPr>
+          <w:rFonts w:hint="eastAsia"/>
+        </w:rPr>
+        <w:t>评估一个事情本身的情况，但是同样的事情不同的人来做，其结果也是完全不一样的。所以最后一标准是对人的评估。</w:t>
+      </w:r>
+    </w:p>
+    <w:p>
+      <w:pPr>
+        <w:ind w:firstLine="480"/>
+        <w:rPr>
+          <w:rFonts w:hint="eastAsia"/>
+        </w:rPr>
+      </w:pPr>
+      <w:r>
+        <w:rPr>
+          <w:rFonts w:hint="eastAsia"/>
+        </w:rPr>
+        <w:t>从古至今，不管是王侯将相还是</w:t>
+      </w:r>
+      <w:r>
+        <w:rPr>
+          <w:rFonts w:hint="eastAsia"/>
+        </w:rPr>
+        <w:t>鸿商富贾</w:t>
+      </w:r>
+      <w:r>
+        <w:rPr>
+          <w:rFonts w:hint="eastAsia"/>
+        </w:rPr>
+        <w:t>都具有一套</w:t>
+      </w:r>
+      <w:r>
+        <w:rPr>
+          <w:rFonts w:hint="eastAsia"/>
+        </w:rPr>
+        <w:t>“</w:t>
+      </w:r>
+      <w:r>
+        <w:rPr>
+          <w:rFonts w:hint="eastAsia"/>
+        </w:rPr>
+        <w:t>识人善任</w:t>
+      </w:r>
+      <w:r>
+        <w:rPr>
+          <w:rFonts w:hint="eastAsia"/>
+        </w:rPr>
+        <w:t>”</w:t>
+      </w:r>
+      <w:r>
+        <w:rPr>
+          <w:rFonts w:hint="eastAsia"/>
+        </w:rPr>
+        <w:t>的本事，</w:t>
+      </w:r>
+      <w:r>
+        <w:rPr>
+          <w:rFonts w:hint="eastAsia"/>
+        </w:rPr>
+        <w:t>其中门道，各有千秋</w:t>
+      </w:r>
+      <w:r>
+        <w:rPr>
+          <w:rFonts w:hint="eastAsia"/>
+        </w:rPr>
+        <w:t>。</w:t>
+      </w:r>
+      <w:r>
+        <w:rPr>
+          <w:rFonts w:hint="eastAsia"/>
+        </w:rPr>
+        <w:t>在易一天使，是从六个方面评估领袖及团队的：</w:t>
+      </w:r>
+    </w:p>
+    <w:p>
+      <w:pPr>
+        <w:pStyle w:val="ac"/>
+        <w:numPr>
+          <w:ilvl w:val="0"/>
+          <w:numId w:val="16"/>
+        </w:numPr>
+        <w:ind w:firstLineChars="0"/>
+        <w:rPr>
+          <w:rFonts w:hint="eastAsia"/>
+        </w:rPr>
+      </w:pPr>
+      <w:r>
+        <w:rPr>
+          <w:rFonts w:hint="eastAsia"/>
+        </w:rPr>
+        <w:t>身体：健康至精力充沛</w:t>
+      </w:r>
+    </w:p>
+    <w:p>
+      <w:pPr>
+        <w:pStyle w:val="ac"/>
+        <w:numPr>
+          <w:ilvl w:val="0"/>
+          <w:numId w:val="16"/>
+        </w:numPr>
+        <w:ind w:firstLineChars="0"/>
+        <w:rPr>
+          <w:rFonts w:hint="eastAsia"/>
+        </w:rPr>
+      </w:pPr>
+      <w:r>
+        <w:rPr>
+          <w:rFonts w:hint="eastAsia"/>
+        </w:rPr>
+        <w:t>态度：喜欢到激情四射</w:t>
+      </w:r>
+    </w:p>
+    <w:p>
+      <w:pPr>
+        <w:pStyle w:val="ac"/>
+        <w:numPr>
+          <w:ilvl w:val="0"/>
+          <w:numId w:val="16"/>
+        </w:numPr>
+        <w:ind w:firstLineChars="0"/>
+        <w:rPr>
+          <w:rFonts w:hint="eastAsia"/>
+        </w:rPr>
+      </w:pPr>
+      <w:r>
+        <w:rPr>
+          <w:rFonts w:hint="eastAsia"/>
+        </w:rPr>
+        <w:t>能力：</w:t>
+      </w:r>
+      <w:r>
+        <w:rPr>
+          <w:rFonts w:hint="eastAsia"/>
+        </w:rPr>
+        <w:t>决策力、领导力、执行力</w:t>
+      </w:r>
+      <w:r>
+        <w:rPr>
+          <w:rFonts w:hint="eastAsia"/>
+        </w:rPr>
+        <w:t>、学习力</w:t>
+      </w:r>
+    </w:p>
+    <w:p>
+      <w:pPr>
+        <w:pStyle w:val="ac"/>
+        <w:numPr>
+          <w:ilvl w:val="0"/>
+          <w:numId w:val="16"/>
+        </w:numPr>
+        <w:ind w:firstLineChars="0"/>
+        <w:rPr>
+          <w:rFonts w:hint="eastAsia"/>
+        </w:rPr>
+      </w:pPr>
+      <w:r>
+        <w:rPr>
+          <w:rFonts w:hint="eastAsia"/>
+        </w:rPr>
+        <w:t>胸怀格局：</w:t>
+      </w:r>
+      <w:r>
+        <w:rPr>
+          <w:rFonts w:hint="eastAsia"/>
+        </w:rPr>
+        <w:t>心胸宽广、</w:t>
+      </w:r>
+      <w:r>
+        <w:rPr>
+          <w:rFonts w:hint="eastAsia"/>
+        </w:rPr>
+        <w:t>志存高远</w:t>
+      </w:r>
+    </w:p>
+    <w:p>
+      <w:pPr>
+        <w:pStyle w:val="ac"/>
+        <w:numPr>
+          <w:ilvl w:val="0"/>
+          <w:numId w:val="16"/>
+        </w:numPr>
+        <w:ind w:firstLineChars="0"/>
+        <w:rPr>
+          <w:rFonts w:hint="eastAsia"/>
+        </w:rPr>
+      </w:pPr>
+      <w:r>
+        <w:rPr>
+          <w:rFonts w:hint="eastAsia"/>
+        </w:rPr>
+        <w:t>性情风格：阳关至百折不饶</w:t>
+      </w:r>
+    </w:p>
+    <w:p>
+      <w:pPr>
+        <w:pStyle w:val="ac"/>
+        <w:numPr>
+          <w:ilvl w:val="0"/>
+          <w:numId w:val="16"/>
+        </w:numPr>
+        <w:ind w:firstLineChars="0"/>
+        <w:rPr>
+          <w:rFonts w:hint="eastAsia"/>
+        </w:rPr>
+      </w:pPr>
+      <w:r>
+        <w:rPr>
+          <w:rFonts w:hint="eastAsia"/>
+        </w:rPr>
+        <w:t>品质：诚实、感恩</w:t>
+      </w:r>
+    </w:p>
+    <w:p>
+      <w:pPr>
+        <w:ind w:firstLine="480"/>
+        <w:rPr>
+          <w:rFonts w:hint="eastAsia"/>
+        </w:rPr>
+      </w:pPr>
+      <w:r>
+        <w:rPr>
+          <w:rFonts w:hint="eastAsia"/>
+        </w:rPr>
+        <w:t>这六个方面如果领袖有些达不到，那么在团队中应该有人可以互补。</w:t>
+      </w:r>
+    </w:p>
+    <w:p>
+      <w:pPr>
+        <w:ind w:firstLine="480"/>
+        <w:rPr>
+          <w:rFonts w:hint="eastAsia"/>
+        </w:rPr>
+      </w:pPr>
+      <w:r>
+        <w:rPr>
+          <w:rFonts w:hint="eastAsia"/>
+        </w:rPr>
+        <w:t>同时，对这个方面的要求也是不同的。</w:t>
+      </w:r>
+      <w:r>
+        <w:rPr>
+          <w:rFonts w:hint="eastAsia"/>
+        </w:rPr>
+        <w:t>如图</w:t>
+      </w:r>
+      <w:r>
+        <w:rPr>
+          <w:rFonts w:hint="eastAsia"/>
+        </w:rPr>
+        <w:t>2.1</w:t>
+      </w:r>
+      <w:r>
+        <w:rPr>
+          <w:rFonts w:hint="eastAsia"/>
+        </w:rPr>
+        <w:t>：</w:t>
+      </w:r>
+      <w:r>
+        <w:rPr>
+          <w:rFonts w:hint="eastAsia"/>
+          <w:noProof/>
+        </w:rPr>
+        <w:drawing>
+          <wp:inline distT="0" distB="0" distL="0" distR="0" wp14:anchorId="27FEA403" wp14:editId="10408A51">
+            <wp:extent cx="5270500" cy="3950970"/>
+            <wp:effectExtent l="0" t="0" r="12700" b="11430"/>
+            <wp:docPr id="9" name="图片 9"/>
+            <wp:cNvGraphicFramePr>
+              <a:graphicFrameLocks xmlns:a="http://schemas.openxmlformats.org/drawingml/2006/main" noChangeAspect="1"/>
+            </wp:cNvGraphicFramePr>
+            <a:graphic xmlns:a="http://schemas.openxmlformats.org/drawingml/2006/main">
+              <a:graphicData uri="http://schemas.openxmlformats.org/drawingml/2006/picture">
+                <pic:pic xmlns:pic="http://schemas.openxmlformats.org/drawingml/2006/picture">
+                  <pic:nvPicPr>
+                    <pic:cNvPr id="9" name="熊六枪.png"/>
+                    <pic:cNvPicPr/>
+                  </pic:nvPicPr>
+                  <pic:blipFill>
+                    <a:blip r:embed="rId15">
+                      <a:extLst>
+                        <a:ext uri="{28A0092B-C50C-407E-A947-70E740481C1C}">
+                          <a14:useLocalDpi xmlns:a14="http://schemas.microsoft.com/office/drawing/2010/main" val="0"/>
+                        </a:ext>
+                      </a:extLst>
+                    </a:blip>
+                    <a:stretch>
+                      <a:fillRect/>
+                    </a:stretch>
+                  </pic:blipFill>
+                  <pic:spPr>
+                    <a:xfrm>
+                      <a:off x="0" y="0"/>
+                      <a:ext cx="5270500" cy="3950970"/>
+                    </a:xfrm>
+                    <a:prstGeom prst="rect">
+                      <a:avLst/>
+                    </a:prstGeom>
+                  </pic:spPr>
+                </pic:pic>
+              </a:graphicData>
+            </a:graphic>
+          </wp:inline>
+        </w:drawing>
+      </w:r>
+    </w:p>
+    <w:p>
+      <w:pPr>
+        <w:ind w:firstLine="480"/>
+        <w:jc w:val="center"/>
+        <w:rPr>
+          <w:rFonts w:hint="eastAsia"/>
+        </w:rPr>
+      </w:pPr>
+      <w:r>
+        <w:rPr>
+          <w:rFonts w:hint="eastAsia"/>
+        </w:rPr>
+        <w:t>图</w:t>
+      </w:r>
+      <w:r>
+        <w:rPr>
+          <w:rFonts w:hint="eastAsia"/>
+        </w:rPr>
+        <w:t xml:space="preserve">2.1 </w:t>
+      </w:r>
+      <w:r>
+        <w:rPr>
+          <w:rFonts w:hint="eastAsia"/>
+        </w:rPr>
+        <w:t>领袖及团队评估标准</w:t>
+      </w:r>
+    </w:p>
+    <w:p>
+      <w:pPr>
+        <w:pStyle w:val="2"/>
+        <w:rPr>
+          <w:rFonts w:hint="eastAsia"/>
+        </w:rPr>
+      </w:pPr>
+      <w:r>
+        <w:rPr>
+          <w:rFonts w:hint="eastAsia"/>
+        </w:rPr>
+        <w:t>2.2 国内其他投资机构的标准及对照</w:t>
+      </w:r>
+    </w:p>
+    <w:p>
+      <w:pPr>
+        <w:ind w:firstLine="480"/>
+        <w:rPr>
+          <w:rFonts w:hint="eastAsia"/>
+        </w:rPr>
+      </w:pPr>
+      <w:r>
+        <w:rPr>
+          <w:rFonts w:hint="eastAsia"/>
+        </w:rPr>
+        <w:t>在重庆易一天使投资有限公司期间，和同事一起</w:t>
+      </w:r>
+      <w:r>
+        <w:rPr>
+          <w:rFonts w:hint="eastAsia"/>
+        </w:rPr>
+        <w:t>将易一的投资标准和国内外主流投资机构的标准做对比。得到如下结论：</w:t>
+      </w:r>
+    </w:p>
+    <w:p>
+      <w:pPr>
+        <w:pStyle w:val="ac"/>
+        <w:numPr>
+          <w:ilvl w:val="0"/>
+          <w:numId w:val="17"/>
+        </w:numPr>
+        <w:ind w:firstLineChars="0"/>
+        <w:rPr>
+          <w:rFonts w:hint="eastAsia"/>
+        </w:rPr>
+      </w:pPr>
+      <w:r>
+        <w:rPr>
+          <w:rFonts w:hint="eastAsia"/>
+        </w:rPr>
+        <w:t>我们调研了</w:t>
+      </w:r>
+      <w:r>
+        <w:rPr>
+          <w:rFonts w:hint="eastAsia"/>
+        </w:rPr>
+        <w:t>17</w:t>
+      </w:r>
+      <w:r>
+        <w:rPr>
+          <w:rFonts w:hint="eastAsia"/>
+        </w:rPr>
+        <w:t>家国内外知名投资机构，总共收集了</w:t>
+      </w:r>
+      <w:r>
+        <w:rPr>
+          <w:rFonts w:hint="eastAsia"/>
+        </w:rPr>
+        <w:t>122</w:t>
+      </w:r>
+      <w:r>
+        <w:rPr>
+          <w:rFonts w:hint="eastAsia"/>
+        </w:rPr>
+        <w:t>项评估标准。易一天使的投资标准涵盖了其中</w:t>
+      </w:r>
+      <w:r>
+        <w:rPr>
+          <w:rFonts w:hint="eastAsia"/>
+        </w:rPr>
+        <w:t>103</w:t>
+      </w:r>
+      <w:r>
+        <w:rPr>
+          <w:rFonts w:hint="eastAsia"/>
+        </w:rPr>
+        <w:t>项，匹配度达</w:t>
+      </w:r>
+      <w:r>
+        <w:rPr>
+          <w:rFonts w:hint="eastAsia"/>
+        </w:rPr>
+        <w:t>84%</w:t>
+      </w:r>
+      <w:r>
+        <w:rPr>
+          <w:rFonts w:hint="eastAsia"/>
+        </w:rPr>
+        <w:t>。</w:t>
+      </w:r>
+      <w:r>
+        <w:rPr>
+          <w:rFonts w:hint="eastAsia"/>
+        </w:rPr>
+        <w:t>其余很多标准实际是“熊六刀”的子标准。</w:t>
+      </w:r>
+    </w:p>
+    <w:p>
+      <w:pPr>
+        <w:pStyle w:val="ac"/>
+        <w:numPr>
+          <w:ilvl w:val="0"/>
+          <w:numId w:val="17"/>
+        </w:numPr>
+        <w:ind w:firstLineChars="0"/>
+        <w:rPr>
+          <w:rFonts w:hint="eastAsia"/>
+        </w:rPr>
+      </w:pPr>
+      <w:r>
+        <w:rPr>
+          <w:rFonts w:hint="eastAsia"/>
+        </w:rPr>
+        <w:t>所有问题中，人与项目两个因素关注度最高。</w:t>
+      </w:r>
+    </w:p>
+    <w:p>
+      <w:pPr>
+        <w:pStyle w:val="ac"/>
+        <w:numPr>
+          <w:ilvl w:val="0"/>
+          <w:numId w:val="17"/>
+        </w:numPr>
+        <w:ind w:firstLineChars="0"/>
+        <w:rPr>
+          <w:rFonts w:hint="eastAsia"/>
+        </w:rPr>
+      </w:pPr>
+      <w:r>
+        <w:rPr>
+          <w:rFonts w:hint="eastAsia"/>
+        </w:rPr>
+        <w:t>越在项目前期，人们对人、产品的要求越高，后期的行目会更关注行业、政策、股权结构、上市计划等因素。</w:t>
+      </w:r>
+    </w:p>
+    <w:p>
+      <w:pPr>
+        <w:pStyle w:val="ac"/>
+        <w:numPr>
+          <w:ilvl w:val="0"/>
+          <w:numId w:val="17"/>
+        </w:numPr>
+        <w:ind w:firstLineChars="0"/>
+        <w:rPr>
+          <w:rFonts w:hint="eastAsia"/>
+        </w:rPr>
+      </w:pPr>
+      <w:r>
+        <w:rPr>
+          <w:rFonts w:hint="eastAsia"/>
+        </w:rPr>
+        <w:t>在人的因子上，对于道德品质、学习能力、诚信、搭建团队能力</w:t>
+      </w:r>
+      <w:r>
+        <w:rPr>
+          <w:rFonts w:hint="eastAsia"/>
+        </w:rPr>
+        <w:t>、创始人的野心和格局、胸怀等因素出现较多。</w:t>
+      </w:r>
+    </w:p>
+    <w:p>
+      <w:pPr>
+        <w:pStyle w:val="ac"/>
+        <w:numPr>
+          <w:ilvl w:val="0"/>
+          <w:numId w:val="17"/>
+        </w:numPr>
+        <w:ind w:firstLineChars="0"/>
+        <w:rPr>
+          <w:rFonts w:hint="eastAsia"/>
+        </w:rPr>
+      </w:pPr>
+      <w:r>
+        <w:rPr>
+          <w:rFonts w:hint="eastAsia"/>
+        </w:rPr>
+        <w:t>在投资阶段的环节上，少见特别提及，只在提及时机一要素</w:t>
+      </w:r>
+      <w:r>
+        <w:rPr>
+          <w:rFonts w:hint="eastAsia"/>
+        </w:rPr>
+        <w:t>。</w:t>
+      </w:r>
+    </w:p>
+    <w:p>
+      <w:pPr>
+        <w:ind w:firstLine="480"/>
+        <w:rPr>
+          <w:rFonts w:hint="eastAsia"/>
+        </w:rPr>
+      </w:pPr>
+      <w:r>
+        <w:rPr>
+          <w:rFonts w:hint="eastAsia"/>
+        </w:rPr>
+        <w:t>由此可以证明重庆易一天使投资有限公司的投资标准——“熊六刀”基本可以代表风险投资的准则，是所有机构里面最系统最全面的。</w:t>
+      </w:r>
+    </w:p>
+    <w:p>
+      <w:pPr>
+        <w:pStyle w:val="1"/>
+        <w:rPr>
+          <w:rFonts w:hint="eastAsia"/>
+        </w:rPr>
+      </w:pPr>
+      <w:r>
+        <w:rPr>
+          <w:rFonts w:hint="eastAsia"/>
+        </w:rPr>
+        <w:t>第三章</w:t>
+      </w:r>
+      <w:r>
+        <w:rPr>
+          <w:rFonts w:hint="eastAsia"/>
+        </w:rPr>
+        <w:t xml:space="preserve"> </w:t>
+      </w:r>
+      <w:r>
+        <w:rPr>
+          <w:rFonts w:hint="eastAsia"/>
+        </w:rPr>
+        <w:t>不同指标信息融合</w:t>
+      </w:r>
+    </w:p>
+    <w:p>
+      <w:pPr>
+        <w:ind w:firstLineChars="0"/>
         <w:rPr>
           <w:rFonts w:hint="eastAsia"/>
         </w:rPr>
@@ -4834,26 +6669,26 @@
           <w:docGrid w:type="lines" w:linePitch="423"/>
         </w:sectPr>
       </w:pPr>
+      <w:bookmarkStart w:id="7" w:name="_GoBack"/>
+      <w:bookmarkEnd w:id="7"/>
     </w:p>
     <w:p>
       <w:pPr>
         <w:ind w:firstLineChars="0" w:firstLine="0"/>
         <w:rPr>
-          <w:rFonts w:eastAsia="Times New Roman"/>
-        </w:rPr>
-      </w:pPr>
-      <w:r>
-        <w:rPr>
-          <w:rFonts w:hint="eastAsia"/>
+          <w:rFonts w:ascii="SimSun" w:hAnsi="SimSun"/>
+        </w:rPr>
+      </w:pPr>
+      <w:r>
+        <w:rPr>
+          <w:rFonts w:ascii="SimSun" w:hAnsi="SimSun" w:hint="eastAsia"/>
         </w:rPr>
         <w:t xml:space="preserve">[1] </w:t>
       </w:r>
       <w:r>
         <w:rPr>
-          <w:rFonts w:ascii="Arial" w:eastAsia="Times New Roman" w:hAnsi="Arial" w:cs="Arial"/>
+          <w:rFonts w:ascii="SimSun" w:hAnsi="SimSun" w:cs="Arial"/>
           <w:color w:val="222222"/>
-          <w:sz w:val="20"/>
-          <w:szCs w:val="20"/>
           <w:shd w:val="clear" w:color="auto" w:fill="FFFFFF"/>
         </w:rPr>
         <w:t xml:space="preserve">Myers I B, </w:t>
@@ -4861,10 +6696,8 @@
       <w:proofErr w:type="spellStart"/>
       <w:r>
         <w:rPr>
-          <w:rFonts w:ascii="Arial" w:eastAsia="Times New Roman" w:hAnsi="Arial" w:cs="Arial"/>
+          <w:rFonts w:ascii="SimSun" w:hAnsi="SimSun" w:cs="Arial"/>
           <w:color w:val="222222"/>
-          <w:sz w:val="20"/>
-          <w:szCs w:val="20"/>
           <w:shd w:val="clear" w:color="auto" w:fill="FFFFFF"/>
         </w:rPr>
         <w:t>McCaulley</w:t>
@@ -4872,10 +6705,8 @@
       <w:proofErr w:type="spellEnd"/>
       <w:r>
         <w:rPr>
-          <w:rFonts w:ascii="Arial" w:eastAsia="Times New Roman" w:hAnsi="Arial" w:cs="Arial"/>
+          <w:rFonts w:ascii="SimSun" w:hAnsi="SimSun" w:cs="Arial"/>
           <w:color w:val="222222"/>
-          <w:sz w:val="20"/>
-          <w:szCs w:val="20"/>
           <w:shd w:val="clear" w:color="auto" w:fill="FFFFFF"/>
         </w:rPr>
         <w:t xml:space="preserve"> M H, Most R. Manual: A guide to the development and use of the Myers-Briggs Type Indicator[M]. Palo Alto, CA: Consulting Psychologists Press, 1985.</w:t>
@@ -4885,21 +6716,19 @@
       <w:pPr>
         <w:ind w:firstLineChars="0" w:firstLine="0"/>
         <w:rPr>
-          <w:rFonts w:eastAsia="Times New Roman"/>
-        </w:rPr>
-      </w:pPr>
-      <w:r>
-        <w:rPr>
-          <w:rFonts w:hint="eastAsia"/>
+          <w:rFonts w:ascii="SimSun" w:hAnsi="SimSun"/>
+        </w:rPr>
+      </w:pPr>
+      <w:r>
+        <w:rPr>
+          <w:rFonts w:ascii="SimSun" w:hAnsi="SimSun" w:hint="eastAsia"/>
         </w:rPr>
         <w:t xml:space="preserve">[2] </w:t>
       </w:r>
       <w:r>
         <w:rPr>
-          <w:rFonts w:ascii="Arial" w:eastAsia="Times New Roman" w:hAnsi="Arial" w:cs="Arial"/>
+          <w:rFonts w:ascii="SimSun" w:hAnsi="SimSun" w:cs="Arial"/>
           <w:color w:val="222222"/>
-          <w:sz w:val="20"/>
-          <w:szCs w:val="20"/>
           <w:shd w:val="clear" w:color="auto" w:fill="FFFFFF"/>
         </w:rPr>
         <w:t>Davis B J. Disc electrophoresis–II method and application to human serum proteins[J]. Annals of the New York Academy of Sciences, 1964, 121(2): 404-427.</w:t>
@@ -4909,12 +6738,12 @@
       <w:pPr>
         <w:ind w:firstLineChars="0" w:firstLine="0"/>
         <w:rPr>
-          <w:rFonts w:eastAsia="Times New Roman"/>
-        </w:rPr>
-      </w:pPr>
-      <w:r>
-        <w:rPr>
-          <w:rFonts w:hint="eastAsia"/>
+          <w:rFonts w:ascii="SimSun" w:hAnsi="SimSun"/>
+        </w:rPr>
+      </w:pPr>
+      <w:r>
+        <w:rPr>
+          <w:rFonts w:ascii="SimSun" w:hAnsi="SimSun" w:hint="eastAsia"/>
         </w:rPr>
         <w:t>[3]</w:t>
       </w:r>
@@ -4922,28 +6751,22 @@
         <w:rPr>
           <w:rFonts w:ascii="SimSun" w:hAnsi="SimSun" w:cs="SimSun"/>
           <w:color w:val="222222"/>
-          <w:sz w:val="20"/>
-          <w:szCs w:val="20"/>
           <w:shd w:val="clear" w:color="auto" w:fill="FFFFFF"/>
         </w:rPr>
         <w:t xml:space="preserve"> 乐嘉</w:t>
       </w:r>
       <w:r>
         <w:rPr>
-          <w:rFonts w:ascii="Arial" w:eastAsia="Times New Roman" w:hAnsi="Arial" w:cs="Arial"/>
+          <w:rFonts w:ascii="SimSun" w:hAnsi="SimSun" w:cs="Arial"/>
           <w:color w:val="222222"/>
-          <w:sz w:val="20"/>
-          <w:szCs w:val="20"/>
           <w:shd w:val="clear" w:color="auto" w:fill="FFFFFF"/>
         </w:rPr>
         <w:t xml:space="preserve">. FPA </w:t>
       </w:r>
       <w:r>
         <w:rPr>
-          <w:rFonts w:ascii="MS Mincho" w:eastAsia="MS Mincho" w:hAnsi="MS Mincho" w:cs="MS Mincho"/>
+          <w:rFonts w:ascii="SimSun" w:hAnsi="SimSun" w:cs="MS Mincho"/>
           <w:color w:val="222222"/>
-          <w:sz w:val="20"/>
-          <w:szCs w:val="20"/>
           <w:shd w:val="clear" w:color="auto" w:fill="FFFFFF"/>
         </w:rPr>
         <w:t>性格色彩入</w:t>
@@ -4952,28 +6775,22 @@
         <w:rPr>
           <w:rFonts w:ascii="SimSun" w:hAnsi="SimSun" w:cs="SimSun"/>
           <w:color w:val="222222"/>
-          <w:sz w:val="20"/>
-          <w:szCs w:val="20"/>
           <w:shd w:val="clear" w:color="auto" w:fill="FFFFFF"/>
         </w:rPr>
         <w:t>门</w:t>
       </w:r>
       <w:r>
         <w:rPr>
-          <w:rFonts w:ascii="Arial" w:eastAsia="Times New Roman" w:hAnsi="Arial" w:cs="Arial"/>
+          <w:rFonts w:ascii="SimSun" w:hAnsi="SimSun" w:cs="Arial"/>
           <w:color w:val="222222"/>
-          <w:sz w:val="20"/>
-          <w:szCs w:val="20"/>
           <w:shd w:val="clear" w:color="auto" w:fill="FFFFFF"/>
         </w:rPr>
         <w:t xml:space="preserve">: </w:t>
       </w:r>
       <w:r>
         <w:rPr>
-          <w:rFonts w:ascii="MS Mincho" w:eastAsia="MS Mincho" w:hAnsi="MS Mincho" w:cs="MS Mincho"/>
+          <w:rFonts w:ascii="SimSun" w:hAnsi="SimSun" w:cs="MS Mincho"/>
           <w:color w:val="222222"/>
-          <w:sz w:val="20"/>
-          <w:szCs w:val="20"/>
           <w:shd w:val="clear" w:color="auto" w:fill="FFFFFF"/>
         </w:rPr>
         <w:t>跟</w:t>
@@ -4982,18 +6799,14 @@
         <w:rPr>
           <w:rFonts w:ascii="SimSun" w:hAnsi="SimSun" w:cs="SimSun"/>
           <w:color w:val="222222"/>
-          <w:sz w:val="20"/>
-          <w:szCs w:val="20"/>
           <w:shd w:val="clear" w:color="auto" w:fill="FFFFFF"/>
         </w:rPr>
         <w:t>乐</w:t>
       </w:r>
       <w:r>
         <w:rPr>
-          <w:rFonts w:ascii="MS Mincho" w:eastAsia="MS Mincho" w:hAnsi="MS Mincho" w:cs="MS Mincho"/>
+          <w:rFonts w:ascii="SimSun" w:hAnsi="SimSun" w:cs="MS Mincho"/>
           <w:color w:val="222222"/>
-          <w:sz w:val="20"/>
-          <w:szCs w:val="20"/>
           <w:shd w:val="clear" w:color="auto" w:fill="FFFFFF"/>
         </w:rPr>
         <w:t>嘉色眼</w:t>
@@ -5002,38 +6815,30 @@
         <w:rPr>
           <w:rFonts w:ascii="SimSun" w:hAnsi="SimSun" w:cs="SimSun"/>
           <w:color w:val="222222"/>
-          <w:sz w:val="20"/>
-          <w:szCs w:val="20"/>
           <w:shd w:val="clear" w:color="auto" w:fill="FFFFFF"/>
         </w:rPr>
         <w:t>识</w:t>
       </w:r>
       <w:r>
         <w:rPr>
-          <w:rFonts w:ascii="MS Mincho" w:eastAsia="MS Mincho" w:hAnsi="MS Mincho" w:cs="MS Mincho"/>
+          <w:rFonts w:ascii="SimSun" w:hAnsi="SimSun" w:cs="MS Mincho"/>
           <w:color w:val="222222"/>
-          <w:sz w:val="20"/>
-          <w:szCs w:val="20"/>
           <w:shd w:val="clear" w:color="auto" w:fill="FFFFFF"/>
         </w:rPr>
         <w:t>人</w:t>
       </w:r>
       <w:r>
         <w:rPr>
-          <w:rFonts w:ascii="Arial" w:eastAsia="Times New Roman" w:hAnsi="Arial" w:cs="Arial"/>
+          <w:rFonts w:ascii="SimSun" w:hAnsi="SimSun" w:cs="Arial"/>
           <w:color w:val="222222"/>
-          <w:sz w:val="20"/>
-          <w:szCs w:val="20"/>
           <w:shd w:val="clear" w:color="auto" w:fill="FFFFFF"/>
         </w:rPr>
         <w:t xml:space="preserve">[M]. </w:t>
       </w:r>
       <w:r>
         <w:rPr>
-          <w:rFonts w:ascii="MS Mincho" w:eastAsia="MS Mincho" w:hAnsi="MS Mincho" w:cs="MS Mincho"/>
+          <w:rFonts w:ascii="SimSun" w:hAnsi="SimSun" w:cs="MS Mincho"/>
           <w:color w:val="222222"/>
-          <w:sz w:val="20"/>
-          <w:szCs w:val="20"/>
           <w:shd w:val="clear" w:color="auto" w:fill="FFFFFF"/>
         </w:rPr>
         <w:t>湖南文</w:t>
@@ -5042,28 +6847,22 @@
         <w:rPr>
           <w:rFonts w:ascii="SimSun" w:hAnsi="SimSun" w:cs="SimSun"/>
           <w:color w:val="222222"/>
-          <w:sz w:val="20"/>
-          <w:szCs w:val="20"/>
           <w:shd w:val="clear" w:color="auto" w:fill="FFFFFF"/>
         </w:rPr>
         <w:t>艺</w:t>
       </w:r>
       <w:r>
         <w:rPr>
-          <w:rFonts w:ascii="MS Mincho" w:eastAsia="MS Mincho" w:hAnsi="MS Mincho" w:cs="MS Mincho"/>
+          <w:rFonts w:ascii="SimSun" w:hAnsi="SimSun" w:cs="MS Mincho"/>
           <w:color w:val="222222"/>
-          <w:sz w:val="20"/>
-          <w:szCs w:val="20"/>
           <w:shd w:val="clear" w:color="auto" w:fill="FFFFFF"/>
         </w:rPr>
         <w:t>出版社</w:t>
       </w:r>
       <w:r>
         <w:rPr>
-          <w:rFonts w:ascii="Arial" w:eastAsia="Times New Roman" w:hAnsi="Arial" w:cs="Arial"/>
+          <w:rFonts w:ascii="SimSun" w:hAnsi="SimSun" w:cs="Arial"/>
           <w:color w:val="222222"/>
-          <w:sz w:val="20"/>
-          <w:szCs w:val="20"/>
           <w:shd w:val="clear" w:color="auto" w:fill="FFFFFF"/>
         </w:rPr>
         <w:t>, 2012.</w:t>
@@ -5073,12 +6872,12 @@
       <w:pPr>
         <w:ind w:firstLineChars="0" w:firstLine="0"/>
         <w:rPr>
-          <w:rFonts w:eastAsia="Times New Roman"/>
-        </w:rPr>
-      </w:pPr>
-      <w:r>
-        <w:rPr>
-          <w:rFonts w:hint="eastAsia"/>
+          <w:rFonts w:ascii="SimSun" w:hAnsi="SimSun"/>
+        </w:rPr>
+      </w:pPr>
+      <w:r>
+        <w:rPr>
+          <w:rFonts w:ascii="SimSun" w:hAnsi="SimSun" w:hint="eastAsia"/>
         </w:rPr>
         <w:t>[4]</w:t>
       </w:r>
@@ -5086,28 +6885,22 @@
         <w:rPr>
           <w:rFonts w:ascii="SimSun" w:hAnsi="SimSun" w:cs="SimSun"/>
           <w:color w:val="222222"/>
-          <w:sz w:val="20"/>
-          <w:szCs w:val="20"/>
           <w:shd w:val="clear" w:color="auto" w:fill="FFFFFF"/>
         </w:rPr>
         <w:t xml:space="preserve"> 张淼</w:t>
       </w:r>
       <w:r>
         <w:rPr>
-          <w:rFonts w:ascii="Arial" w:eastAsia="Times New Roman" w:hAnsi="Arial" w:cs="Arial"/>
+          <w:rFonts w:ascii="SimSun" w:hAnsi="SimSun" w:cs="Arial"/>
           <w:color w:val="222222"/>
-          <w:sz w:val="20"/>
-          <w:szCs w:val="20"/>
           <w:shd w:val="clear" w:color="auto" w:fill="FFFFFF"/>
         </w:rPr>
         <w:t xml:space="preserve">. </w:t>
       </w:r>
       <w:r>
         <w:rPr>
-          <w:rFonts w:ascii="MS Mincho" w:eastAsia="MS Mincho" w:hAnsi="MS Mincho" w:cs="MS Mincho"/>
+          <w:rFonts w:ascii="SimSun" w:hAnsi="SimSun" w:cs="MS Mincho"/>
           <w:color w:val="222222"/>
-          <w:sz w:val="20"/>
-          <w:szCs w:val="20"/>
           <w:shd w:val="clear" w:color="auto" w:fill="FFFFFF"/>
         </w:rPr>
         <w:t>我国</w:t>
@@ -5116,18 +6909,14 @@
         <w:rPr>
           <w:rFonts w:ascii="SimSun" w:hAnsi="SimSun" w:cs="SimSun"/>
           <w:color w:val="222222"/>
-          <w:sz w:val="20"/>
-          <w:szCs w:val="20"/>
           <w:shd w:val="clear" w:color="auto" w:fill="FFFFFF"/>
         </w:rPr>
         <w:t>风险</w:t>
       </w:r>
       <w:r>
         <w:rPr>
-          <w:rFonts w:ascii="MS Mincho" w:eastAsia="MS Mincho" w:hAnsi="MS Mincho" w:cs="MS Mincho"/>
+          <w:rFonts w:ascii="SimSun" w:hAnsi="SimSun" w:cs="MS Mincho"/>
           <w:color w:val="222222"/>
-          <w:sz w:val="20"/>
-          <w:szCs w:val="20"/>
           <w:shd w:val="clear" w:color="auto" w:fill="FFFFFF"/>
         </w:rPr>
         <w:t>投</w:t>
@@ -5136,28 +6925,22 @@
         <w:rPr>
           <w:rFonts w:ascii="SimSun" w:hAnsi="SimSun" w:cs="SimSun"/>
           <w:color w:val="222222"/>
-          <w:sz w:val="20"/>
-          <w:szCs w:val="20"/>
           <w:shd w:val="clear" w:color="auto" w:fill="FFFFFF"/>
         </w:rPr>
         <w:t>资</w:t>
       </w:r>
       <w:r>
         <w:rPr>
-          <w:rFonts w:ascii="MS Mincho" w:eastAsia="MS Mincho" w:hAnsi="MS Mincho" w:cs="MS Mincho"/>
+          <w:rFonts w:ascii="SimSun" w:hAnsi="SimSun" w:cs="MS Mincho"/>
           <w:color w:val="222222"/>
-          <w:sz w:val="20"/>
-          <w:szCs w:val="20"/>
           <w:shd w:val="clear" w:color="auto" w:fill="FFFFFF"/>
         </w:rPr>
         <w:t>的决策方法研究</w:t>
       </w:r>
       <w:r>
         <w:rPr>
-          <w:rFonts w:ascii="Arial" w:eastAsia="Times New Roman" w:hAnsi="Arial" w:cs="Arial"/>
+          <w:rFonts w:ascii="SimSun" w:hAnsi="SimSun" w:cs="Arial"/>
           <w:color w:val="222222"/>
-          <w:sz w:val="20"/>
-          <w:szCs w:val="20"/>
           <w:shd w:val="clear" w:color="auto" w:fill="FFFFFF"/>
         </w:rPr>
         <w:t xml:space="preserve">[D]. </w:t>
@@ -5166,38 +6949,30 @@
         <w:rPr>
           <w:rFonts w:ascii="SimSun" w:hAnsi="SimSun" w:cs="SimSun"/>
           <w:color w:val="222222"/>
-          <w:sz w:val="20"/>
-          <w:szCs w:val="20"/>
           <w:shd w:val="clear" w:color="auto" w:fill="FFFFFF"/>
         </w:rPr>
         <w:t>长春</w:t>
       </w:r>
       <w:r>
         <w:rPr>
-          <w:rFonts w:ascii="Arial" w:eastAsia="Times New Roman" w:hAnsi="Arial" w:cs="Arial"/>
+          <w:rFonts w:ascii="SimSun" w:hAnsi="SimSun" w:cs="Arial"/>
           <w:color w:val="222222"/>
-          <w:sz w:val="20"/>
-          <w:szCs w:val="20"/>
           <w:shd w:val="clear" w:color="auto" w:fill="FFFFFF"/>
         </w:rPr>
         <w:t xml:space="preserve">: </w:t>
       </w:r>
       <w:r>
         <w:rPr>
-          <w:rFonts w:ascii="MS Mincho" w:eastAsia="MS Mincho" w:hAnsi="MS Mincho" w:cs="MS Mincho"/>
+          <w:rFonts w:ascii="SimSun" w:hAnsi="SimSun" w:cs="MS Mincho"/>
           <w:color w:val="222222"/>
-          <w:sz w:val="20"/>
-          <w:szCs w:val="20"/>
           <w:shd w:val="clear" w:color="auto" w:fill="FFFFFF"/>
         </w:rPr>
         <w:t>吉林大学</w:t>
       </w:r>
       <w:r>
         <w:rPr>
-          <w:rFonts w:ascii="Arial" w:eastAsia="Times New Roman" w:hAnsi="Arial" w:cs="Arial"/>
+          <w:rFonts w:ascii="SimSun" w:hAnsi="SimSun" w:cs="Arial"/>
           <w:color w:val="222222"/>
-          <w:sz w:val="20"/>
-          <w:szCs w:val="20"/>
           <w:shd w:val="clear" w:color="auto" w:fill="FFFFFF"/>
         </w:rPr>
         <w:t>, 2008.</w:t>
@@ -5207,21 +6982,19 @@
       <w:pPr>
         <w:ind w:firstLineChars="0" w:firstLine="0"/>
         <w:rPr>
-          <w:rFonts w:eastAsia="Times New Roman"/>
-        </w:rPr>
-      </w:pPr>
-      <w:r>
-        <w:rPr>
-          <w:rFonts w:hint="eastAsia"/>
+          <w:rFonts w:ascii="SimSun" w:hAnsi="SimSun"/>
+        </w:rPr>
+      </w:pPr>
+      <w:r>
+        <w:rPr>
+          <w:rFonts w:ascii="SimSun" w:hAnsi="SimSun" w:hint="eastAsia"/>
         </w:rPr>
         <w:t xml:space="preserve">[5] </w:t>
       </w:r>
       <w:r>
         <w:rPr>
-          <w:rFonts w:ascii="MS Mincho" w:eastAsia="MS Mincho" w:hAnsi="MS Mincho" w:cs="MS Mincho"/>
+          <w:rFonts w:ascii="SimSun" w:hAnsi="SimSun" w:cs="MS Mincho"/>
           <w:color w:val="222222"/>
-          <w:sz w:val="20"/>
-          <w:szCs w:val="20"/>
           <w:shd w:val="clear" w:color="auto" w:fill="FFFFFF"/>
         </w:rPr>
         <w:t>耀</w:t>
@@ -5230,28 +7003,22 @@
         <w:rPr>
           <w:rFonts w:ascii="SimSun" w:hAnsi="SimSun" w:cs="SimSun"/>
           <w:color w:val="222222"/>
-          <w:sz w:val="20"/>
-          <w:szCs w:val="20"/>
           <w:shd w:val="clear" w:color="auto" w:fill="FFFFFF"/>
         </w:rPr>
         <w:t>红</w:t>
       </w:r>
       <w:r>
         <w:rPr>
-          <w:rFonts w:ascii="Arial" w:eastAsia="Times New Roman" w:hAnsi="Arial" w:cs="Arial"/>
+          <w:rFonts w:ascii="SimSun" w:hAnsi="SimSun" w:cs="Arial"/>
           <w:color w:val="222222"/>
-          <w:sz w:val="20"/>
-          <w:szCs w:val="20"/>
           <w:shd w:val="clear" w:color="auto" w:fill="FFFFFF"/>
         </w:rPr>
         <w:t xml:space="preserve">. </w:t>
       </w:r>
       <w:r>
         <w:rPr>
-          <w:rFonts w:ascii="MS Mincho" w:eastAsia="MS Mincho" w:hAnsi="MS Mincho" w:cs="MS Mincho"/>
+          <w:rFonts w:ascii="SimSun" w:hAnsi="SimSun" w:cs="MS Mincho"/>
           <w:color w:val="222222"/>
-          <w:sz w:val="20"/>
-          <w:szCs w:val="20"/>
           <w:shd w:val="clear" w:color="auto" w:fill="FFFFFF"/>
         </w:rPr>
         <w:t>数据融合理</w:t>
@@ -5260,18 +7027,14 @@
         <w:rPr>
           <w:rFonts w:ascii="SimSun" w:hAnsi="SimSun" w:cs="SimSun"/>
           <w:color w:val="222222"/>
-          <w:sz w:val="20"/>
-          <w:szCs w:val="20"/>
           <w:shd w:val="clear" w:color="auto" w:fill="FFFFFF"/>
         </w:rPr>
         <w:t>论</w:t>
       </w:r>
       <w:r>
         <w:rPr>
-          <w:rFonts w:ascii="MS Mincho" w:eastAsia="MS Mincho" w:hAnsi="MS Mincho" w:cs="MS Mincho"/>
+          <w:rFonts w:ascii="SimSun" w:hAnsi="SimSun" w:cs="MS Mincho"/>
           <w:color w:val="222222"/>
-          <w:sz w:val="20"/>
-          <w:szCs w:val="20"/>
           <w:shd w:val="clear" w:color="auto" w:fill="FFFFFF"/>
         </w:rPr>
         <w:t>与</w:t>
@@ -5280,38 +7043,30 @@
         <w:rPr>
           <w:rFonts w:ascii="SimSun" w:hAnsi="SimSun" w:cs="SimSun"/>
           <w:color w:val="222222"/>
-          <w:sz w:val="20"/>
-          <w:szCs w:val="20"/>
           <w:shd w:val="clear" w:color="auto" w:fill="FFFFFF"/>
         </w:rPr>
         <w:t>应</w:t>
       </w:r>
       <w:r>
         <w:rPr>
-          <w:rFonts w:ascii="MS Mincho" w:eastAsia="MS Mincho" w:hAnsi="MS Mincho" w:cs="MS Mincho"/>
+          <w:rFonts w:ascii="SimSun" w:hAnsi="SimSun" w:cs="MS Mincho"/>
           <w:color w:val="222222"/>
-          <w:sz w:val="20"/>
-          <w:szCs w:val="20"/>
           <w:shd w:val="clear" w:color="auto" w:fill="FFFFFF"/>
         </w:rPr>
         <w:t>用</w:t>
       </w:r>
       <w:r>
         <w:rPr>
-          <w:rFonts w:ascii="Arial" w:eastAsia="Times New Roman" w:hAnsi="Arial" w:cs="Arial"/>
+          <w:rFonts w:ascii="SimSun" w:hAnsi="SimSun" w:cs="Arial"/>
           <w:color w:val="222222"/>
-          <w:sz w:val="20"/>
-          <w:szCs w:val="20"/>
           <w:shd w:val="clear" w:color="auto" w:fill="FFFFFF"/>
         </w:rPr>
         <w:t xml:space="preserve">[M]. </w:t>
       </w:r>
       <w:r>
         <w:rPr>
-          <w:rFonts w:ascii="MS Mincho" w:eastAsia="MS Mincho" w:hAnsi="MS Mincho" w:cs="MS Mincho"/>
+          <w:rFonts w:ascii="SimSun" w:hAnsi="SimSun" w:cs="MS Mincho"/>
           <w:color w:val="222222"/>
-          <w:sz w:val="20"/>
-          <w:szCs w:val="20"/>
           <w:shd w:val="clear" w:color="auto" w:fill="FFFFFF"/>
         </w:rPr>
         <w:t>西安</w:t>
@@ -5320,28 +7075,22 @@
         <w:rPr>
           <w:rFonts w:ascii="SimSun" w:hAnsi="SimSun" w:cs="SimSun"/>
           <w:color w:val="222222"/>
-          <w:sz w:val="20"/>
-          <w:szCs w:val="20"/>
           <w:shd w:val="clear" w:color="auto" w:fill="FFFFFF"/>
         </w:rPr>
         <w:t>电</w:t>
       </w:r>
       <w:r>
         <w:rPr>
-          <w:rFonts w:ascii="MS Mincho" w:eastAsia="MS Mincho" w:hAnsi="MS Mincho" w:cs="MS Mincho"/>
+          <w:rFonts w:ascii="SimSun" w:hAnsi="SimSun" w:cs="MS Mincho"/>
           <w:color w:val="222222"/>
-          <w:sz w:val="20"/>
-          <w:szCs w:val="20"/>
           <w:shd w:val="clear" w:color="auto" w:fill="FFFFFF"/>
         </w:rPr>
         <w:t>子科技大学出版社</w:t>
       </w:r>
       <w:r>
         <w:rPr>
-          <w:rFonts w:ascii="Arial" w:eastAsia="Times New Roman" w:hAnsi="Arial" w:cs="Arial"/>
+          <w:rFonts w:ascii="SimSun" w:hAnsi="SimSun" w:cs="Arial"/>
           <w:color w:val="222222"/>
-          <w:sz w:val="20"/>
-          <w:szCs w:val="20"/>
           <w:shd w:val="clear" w:color="auto" w:fill="FFFFFF"/>
         </w:rPr>
         <w:t>, 2006.</w:t>
@@ -5351,9 +7100,147 @@
       <w:pPr>
         <w:ind w:firstLineChars="0" w:firstLine="0"/>
         <w:rPr>
-          <w:rFonts w:hint="eastAsia"/>
-        </w:rPr>
-      </w:pPr>
+          <w:rFonts w:ascii="SimSun" w:hAnsi="SimSun"/>
+        </w:rPr>
+      </w:pPr>
+      <w:r>
+        <w:rPr>
+          <w:rFonts w:ascii="SimSun" w:hAnsi="SimSun" w:hint="eastAsia"/>
+        </w:rPr>
+        <w:t>[6]</w:t>
+      </w:r>
+      <w:r>
+        <w:rPr>
+          <w:rFonts w:ascii="SimSun" w:hAnsi="SimSun" w:hint="eastAsia"/>
+        </w:rPr>
+        <w:t xml:space="preserve"> </w:t>
+      </w:r>
+      <w:r>
+        <w:rPr>
+          <w:rFonts w:ascii="SimSun" w:hAnsi="SimSun" w:hint="eastAsia"/>
+        </w:rPr>
+        <w:t>商业.</w:t>
+      </w:r>
+      <w:r>
+        <w:rPr>
+          <w:rFonts w:ascii="SimSun" w:hAnsi="SimSun"/>
+        </w:rPr>
+        <w:t xml:space="preserve"> 2016年5月11日</w:t>
+      </w:r>
+      <w:r>
+        <w:rPr>
+          <w:rFonts w:ascii="SimSun" w:hAnsi="SimSun"/>
+        </w:rPr>
+        <w:t xml:space="preserve">，In Wikipedia, the free encyclopedia. Retrieved </w:t>
+      </w:r>
+      <w:r>
+        <w:rPr>
+          <w:rFonts w:ascii="SimSun" w:hAnsi="SimSun" w:hint="eastAsia"/>
+        </w:rPr>
+        <w:t>March</w:t>
+      </w:r>
+      <w:r>
+        <w:rPr>
+          <w:rFonts w:ascii="SimSun" w:hAnsi="SimSun"/>
+        </w:rPr>
+        <w:t xml:space="preserve"> 10 20</w:t>
+      </w:r>
+      <w:r>
+        <w:rPr>
+          <w:rFonts w:ascii="SimSun" w:hAnsi="SimSun" w:hint="eastAsia"/>
+        </w:rPr>
+        <w:t>17</w:t>
+      </w:r>
+      <w:r>
+        <w:rPr>
+          <w:rFonts w:ascii="SimSun" w:hAnsi="SimSun"/>
+        </w:rPr>
+        <w:t>, https://zh.wikipedia.org/wiki/商业</w:t>
+      </w:r>
+      <w:r>
+        <w:rPr>
+          <w:rFonts w:ascii="SimSun" w:hAnsi="SimSun" w:hint="eastAsia"/>
+        </w:rPr>
+        <w:t>.</w:t>
+      </w:r>
+    </w:p>
+    <w:p>
+      <w:pPr>
+        <w:ind w:firstLineChars="0" w:firstLine="0"/>
+        <w:rPr>
+          <w:rFonts w:ascii="SimSun" w:hAnsi="SimSun"/>
+        </w:rPr>
+      </w:pPr>
+      <w:r>
+        <w:rPr>
+          <w:rFonts w:ascii="SimSun" w:hAnsi="SimSun" w:hint="eastAsia"/>
+        </w:rPr>
+        <w:t>[</w:t>
+      </w:r>
+      <w:r>
+        <w:rPr>
+          <w:rFonts w:ascii="SimSun" w:hAnsi="SimSun" w:hint="eastAsia"/>
+        </w:rPr>
+        <w:t>7</w:t>
+      </w:r>
+      <w:r>
+        <w:rPr>
+          <w:rFonts w:ascii="SimSun" w:hAnsi="SimSun" w:hint="eastAsia"/>
+        </w:rPr>
+        <w:t xml:space="preserve">] </w:t>
+      </w:r>
+      <w:r>
+        <w:rPr>
+          <w:rFonts w:ascii="SimSun" w:hAnsi="SimSun"/>
+        </w:rPr>
+        <w:t xml:space="preserve">Dwyer F R, </w:t>
+      </w:r>
+      <w:proofErr w:type="spellStart"/>
+      <w:r>
+        <w:rPr>
+          <w:rFonts w:ascii="SimSun" w:hAnsi="SimSun"/>
+        </w:rPr>
+        <w:t>Schurr</w:t>
+      </w:r>
+      <w:proofErr w:type="spellEnd"/>
+      <w:r>
+        <w:rPr>
+          <w:rFonts w:ascii="SimSun" w:hAnsi="SimSun"/>
+        </w:rPr>
+        <w:t xml:space="preserve"> P H, Oh S. Developing buyer-seller relationships[J]. The Journal of marketing, 1987: 11-27.</w:t>
+      </w:r>
+    </w:p>
+    <w:p>
+      <w:pPr>
+        <w:ind w:firstLineChars="0" w:firstLine="0"/>
+        <w:rPr>
+          <w:rFonts w:ascii="SimSun" w:hAnsi="SimSun" w:hint="eastAsia"/>
+        </w:rPr>
+      </w:pPr>
+      <w:r>
+        <w:rPr>
+          <w:rFonts w:ascii="SimSun" w:hAnsi="SimSun" w:hint="eastAsia"/>
+        </w:rPr>
+        <w:t>[8] 吴晓波. 腾讯传1009-2016</w:t>
+      </w:r>
+      <w:r>
+        <w:rPr>
+          <w:rFonts w:ascii="SimSun" w:hAnsi="SimSun" w:hint="eastAsia"/>
+        </w:rPr>
+        <w:t>中国互联网公司进化论</w:t>
+      </w:r>
+      <w:r>
+        <w:rPr>
+          <w:rFonts w:ascii="SimSun" w:hAnsi="SimSun"/>
+        </w:rPr>
+        <w:t>[M]</w:t>
+      </w:r>
+      <w:r>
+        <w:rPr>
+          <w:rFonts w:ascii="SimSun" w:hAnsi="SimSun" w:hint="eastAsia"/>
+        </w:rPr>
+        <w:t>.浙江大学出版社,2016.</w:t>
+      </w:r>
     </w:p>
     <w:sectPr>
       <w:pgSz w:w="11900" w:h="16840"/>
@@ -5386,7 +7273,6 @@
     <w:lvl w:ilvl="1">
       <w:start w:val="1"/>
       <w:numFmt w:val="decimal"/>
-      <w:pStyle w:val="2"/>
       <w:lvlText w:val="%1.%2"/>
       <w:lvlJc w:val="left"/>
       <w:pPr>
@@ -5482,6 +7368,178 @@
     </w:lvl>
   </w:abstractNum>
   <w:abstractNum w:abstractNumId="1">
+    <w:nsid w:val="1D9F0DDC"/>
+    <w:multiLevelType w:val="hybridMultilevel"/>
+    <w:tmpl w:val="BA70E2D0"/>
+    <w:lvl w:ilvl="0" w:tplc="04090019">
+      <w:start w:val="1"/>
+      <w:numFmt w:val="lowerLetter"/>
+      <w:lvlText w:val="%1)"/>
+      <w:lvlJc w:val="left"/>
+      <w:pPr>
+        <w:ind w:left="960" w:hanging="480"/>
+      </w:pPr>
+    </w:lvl>
+    <w:lvl w:ilvl="1" w:tplc="04090019" w:tentative="1">
+      <w:start w:val="1"/>
+      <w:numFmt w:val="lowerLetter"/>
+      <w:lvlText w:val="%2)"/>
+      <w:lvlJc w:val="left"/>
+      <w:pPr>
+        <w:ind w:left="1440" w:hanging="480"/>
+      </w:pPr>
+    </w:lvl>
+    <w:lvl w:ilvl="2" w:tplc="0409001B" w:tentative="1">
+      <w:start w:val="1"/>
+      <w:numFmt w:val="lowerRoman"/>
+      <w:lvlText w:val="%3."/>
+      <w:lvlJc w:val="right"/>
+      <w:pPr>
+        <w:ind w:left="1920" w:hanging="480"/>
+      </w:pPr>
+    </w:lvl>
+    <w:lvl w:ilvl="3" w:tplc="0409000F" w:tentative="1">
+      <w:start w:val="1"/>
+      <w:numFmt w:val="decimal"/>
+      <w:lvlText w:val="%4."/>
+      <w:lvlJc w:val="left"/>
+      <w:pPr>
+        <w:ind w:left="2400" w:hanging="480"/>
+      </w:pPr>
+    </w:lvl>
+    <w:lvl w:ilvl="4" w:tplc="04090019" w:tentative="1">
+      <w:start w:val="1"/>
+      <w:numFmt w:val="lowerLetter"/>
+      <w:lvlText w:val="%5)"/>
+      <w:lvlJc w:val="left"/>
+      <w:pPr>
+        <w:ind w:left="2880" w:hanging="480"/>
+      </w:pPr>
+    </w:lvl>
+    <w:lvl w:ilvl="5" w:tplc="0409001B" w:tentative="1">
+      <w:start w:val="1"/>
+      <w:numFmt w:val="lowerRoman"/>
+      <w:lvlText w:val="%6."/>
+      <w:lvlJc w:val="right"/>
+      <w:pPr>
+        <w:ind w:left="3360" w:hanging="480"/>
+      </w:pPr>
+    </w:lvl>
+    <w:lvl w:ilvl="6" w:tplc="0409000F" w:tentative="1">
+      <w:start w:val="1"/>
+      <w:numFmt w:val="decimal"/>
+      <w:lvlText w:val="%7."/>
+      <w:lvlJc w:val="left"/>
+      <w:pPr>
+        <w:ind w:left="3840" w:hanging="480"/>
+      </w:pPr>
+    </w:lvl>
+    <w:lvl w:ilvl="7" w:tplc="04090019" w:tentative="1">
+      <w:start w:val="1"/>
+      <w:numFmt w:val="lowerLetter"/>
+      <w:lvlText w:val="%8)"/>
+      <w:lvlJc w:val="left"/>
+      <w:pPr>
+        <w:ind w:left="4320" w:hanging="480"/>
+      </w:pPr>
+    </w:lvl>
+    <w:lvl w:ilvl="8" w:tplc="0409001B" w:tentative="1">
+      <w:start w:val="1"/>
+      <w:numFmt w:val="lowerRoman"/>
+      <w:lvlText w:val="%9."/>
+      <w:lvlJc w:val="right"/>
+      <w:pPr>
+        <w:ind w:left="4800" w:hanging="480"/>
+      </w:pPr>
+    </w:lvl>
+  </w:abstractNum>
+  <w:abstractNum w:abstractNumId="2">
+    <w:nsid w:val="1E025C8E"/>
+    <w:multiLevelType w:val="hybridMultilevel"/>
+    <w:tmpl w:val="02282A54"/>
+    <w:lvl w:ilvl="0" w:tplc="04090019">
+      <w:start w:val="1"/>
+      <w:numFmt w:val="lowerLetter"/>
+      <w:lvlText w:val="%1)"/>
+      <w:lvlJc w:val="left"/>
+      <w:pPr>
+        <w:ind w:left="960" w:hanging="480"/>
+      </w:pPr>
+    </w:lvl>
+    <w:lvl w:ilvl="1" w:tplc="04090019" w:tentative="1">
+      <w:start w:val="1"/>
+      <w:numFmt w:val="lowerLetter"/>
+      <w:lvlText w:val="%2)"/>
+      <w:lvlJc w:val="left"/>
+      <w:pPr>
+        <w:ind w:left="1440" w:hanging="480"/>
+      </w:pPr>
+    </w:lvl>
+    <w:lvl w:ilvl="2" w:tplc="0409001B" w:tentative="1">
+      <w:start w:val="1"/>
+      <w:numFmt w:val="lowerRoman"/>
+      <w:lvlText w:val="%3."/>
+      <w:lvlJc w:val="right"/>
+      <w:pPr>
+        <w:ind w:left="1920" w:hanging="480"/>
+      </w:pPr>
+    </w:lvl>
+    <w:lvl w:ilvl="3" w:tplc="0409000F" w:tentative="1">
+      <w:start w:val="1"/>
+      <w:numFmt w:val="decimal"/>
+      <w:lvlText w:val="%4."/>
+      <w:lvlJc w:val="left"/>
+      <w:pPr>
+        <w:ind w:left="2400" w:hanging="480"/>
+      </w:pPr>
+    </w:lvl>
+    <w:lvl w:ilvl="4" w:tplc="04090019" w:tentative="1">
+      <w:start w:val="1"/>
+      <w:numFmt w:val="lowerLetter"/>
+      <w:lvlText w:val="%5)"/>
+      <w:lvlJc w:val="left"/>
+      <w:pPr>
+        <w:ind w:left="2880" w:hanging="480"/>
+      </w:pPr>
+    </w:lvl>
+    <w:lvl w:ilvl="5" w:tplc="0409001B" w:tentative="1">
+      <w:start w:val="1"/>
+      <w:numFmt w:val="lowerRoman"/>
+      <w:lvlText w:val="%6."/>
+      <w:lvlJc w:val="right"/>
+      <w:pPr>
+        <w:ind w:left="3360" w:hanging="480"/>
+      </w:pPr>
+    </w:lvl>
+    <w:lvl w:ilvl="6" w:tplc="0409000F" w:tentative="1">
+      <w:start w:val="1"/>
+      <w:numFmt w:val="decimal"/>
+      <w:lvlText w:val="%7."/>
+      <w:lvlJc w:val="left"/>
+      <w:pPr>
+        <w:ind w:left="3840" w:hanging="480"/>
+      </w:pPr>
+    </w:lvl>
+    <w:lvl w:ilvl="7" w:tplc="04090019" w:tentative="1">
+      <w:start w:val="1"/>
+      <w:numFmt w:val="lowerLetter"/>
+      <w:lvlText w:val="%8)"/>
+      <w:lvlJc w:val="left"/>
+      <w:pPr>
+        <w:ind w:left="4320" w:hanging="480"/>
+      </w:pPr>
+    </w:lvl>
+    <w:lvl w:ilvl="8" w:tplc="0409001B" w:tentative="1">
+      <w:start w:val="1"/>
+      <w:numFmt w:val="lowerRoman"/>
+      <w:lvlText w:val="%9."/>
+      <w:lvlJc w:val="right"/>
+      <w:pPr>
+        <w:ind w:left="4800" w:hanging="480"/>
+      </w:pPr>
+    </w:lvl>
+  </w:abstractNum>
+  <w:abstractNum w:abstractNumId="3">
     <w:nsid w:val="1F18096C"/>
     <w:multiLevelType w:val="hybridMultilevel"/>
     <w:tmpl w:val="5D781CDA"/>
@@ -5594,7 +7652,7 @@
       </w:rPr>
     </w:lvl>
   </w:abstractNum>
-  <w:abstractNum w:abstractNumId="2">
+  <w:abstractNum w:abstractNumId="4">
     <w:nsid w:val="37477055"/>
     <w:multiLevelType w:val="hybridMultilevel"/>
     <w:tmpl w:val="6E008656"/>
@@ -5680,7 +7738,7 @@
       </w:pPr>
     </w:lvl>
   </w:abstractNum>
-  <w:abstractNum w:abstractNumId="3">
+  <w:abstractNum w:abstractNumId="5">
     <w:nsid w:val="3E783CD5"/>
     <w:multiLevelType w:val="multilevel"/>
     <w:tmpl w:val="EFC87C94"/>
@@ -5793,7 +7851,93 @@
       </w:rPr>
     </w:lvl>
   </w:abstractNum>
-  <w:abstractNum w:abstractNumId="4">
+  <w:abstractNum w:abstractNumId="6">
+    <w:nsid w:val="4A7C4928"/>
+    <w:multiLevelType w:val="hybridMultilevel"/>
+    <w:tmpl w:val="976ECAAE"/>
+    <w:lvl w:ilvl="0" w:tplc="04090019">
+      <w:start w:val="1"/>
+      <w:numFmt w:val="lowerLetter"/>
+      <w:lvlText w:val="%1)"/>
+      <w:lvlJc w:val="left"/>
+      <w:pPr>
+        <w:ind w:left="960" w:hanging="480"/>
+      </w:pPr>
+    </w:lvl>
+    <w:lvl w:ilvl="1" w:tplc="04090019" w:tentative="1">
+      <w:start w:val="1"/>
+      <w:numFmt w:val="lowerLetter"/>
+      <w:lvlText w:val="%2)"/>
+      <w:lvlJc w:val="left"/>
+      <w:pPr>
+        <w:ind w:left="1440" w:hanging="480"/>
+      </w:pPr>
+    </w:lvl>
+    <w:lvl w:ilvl="2" w:tplc="0409001B" w:tentative="1">
+      <w:start w:val="1"/>
+      <w:numFmt w:val="lowerRoman"/>
+      <w:lvlText w:val="%3."/>
+      <w:lvlJc w:val="right"/>
+      <w:pPr>
+        <w:ind w:left="1920" w:hanging="480"/>
+      </w:pPr>
+    </w:lvl>
+    <w:lvl w:ilvl="3" w:tplc="0409000F" w:tentative="1">
+      <w:start w:val="1"/>
+      <w:numFmt w:val="decimal"/>
+      <w:lvlText w:val="%4."/>
+      <w:lvlJc w:val="left"/>
+      <w:pPr>
+        <w:ind w:left="2400" w:hanging="480"/>
+      </w:pPr>
+    </w:lvl>
+    <w:lvl w:ilvl="4" w:tplc="04090019" w:tentative="1">
+      <w:start w:val="1"/>
+      <w:numFmt w:val="lowerLetter"/>
+      <w:lvlText w:val="%5)"/>
+      <w:lvlJc w:val="left"/>
+      <w:pPr>
+        <w:ind w:left="2880" w:hanging="480"/>
+      </w:pPr>
+    </w:lvl>
+    <w:lvl w:ilvl="5" w:tplc="0409001B" w:tentative="1">
+      <w:start w:val="1"/>
+      <w:numFmt w:val="lowerRoman"/>
+      <w:lvlText w:val="%6."/>
+      <w:lvlJc w:val="right"/>
+      <w:pPr>
+        <w:ind w:left="3360" w:hanging="480"/>
+      </w:pPr>
+    </w:lvl>
+    <w:lvl w:ilvl="6" w:tplc="0409000F" w:tentative="1">
+      <w:start w:val="1"/>
+      <w:numFmt w:val="decimal"/>
+      <w:lvlText w:val="%7."/>
+      <w:lvlJc w:val="left"/>
+      <w:pPr>
+        <w:ind w:left="3840" w:hanging="480"/>
+      </w:pPr>
+    </w:lvl>
+    <w:lvl w:ilvl="7" w:tplc="04090019" w:tentative="1">
+      <w:start w:val="1"/>
+      <w:numFmt w:val="lowerLetter"/>
+      <w:lvlText w:val="%8)"/>
+      <w:lvlJc w:val="left"/>
+      <w:pPr>
+        <w:ind w:left="4320" w:hanging="480"/>
+      </w:pPr>
+    </w:lvl>
+    <w:lvl w:ilvl="8" w:tplc="0409001B" w:tentative="1">
+      <w:start w:val="1"/>
+      <w:numFmt w:val="lowerRoman"/>
+      <w:lvlText w:val="%9."/>
+      <w:lvlJc w:val="right"/>
+      <w:pPr>
+        <w:ind w:left="4800" w:hanging="480"/>
+      </w:pPr>
+    </w:lvl>
+  </w:abstractNum>
+  <w:abstractNum w:abstractNumId="7">
     <w:nsid w:val="4B5D7A15"/>
     <w:multiLevelType w:val="hybridMultilevel"/>
     <w:tmpl w:val="A0DC9FD6"/>
@@ -5879,7 +8023,7 @@
       </w:pPr>
     </w:lvl>
   </w:abstractNum>
-  <w:abstractNum w:abstractNumId="5">
+  <w:abstractNum w:abstractNumId="8">
     <w:nsid w:val="515733E5"/>
     <w:multiLevelType w:val="hybridMultilevel"/>
     <w:tmpl w:val="2E780F8E"/>
@@ -5965,7 +8109,7 @@
       </w:pPr>
     </w:lvl>
   </w:abstractNum>
-  <w:abstractNum w:abstractNumId="6">
+  <w:abstractNum w:abstractNumId="9">
     <w:nsid w:val="520251DA"/>
     <w:multiLevelType w:val="hybridMultilevel"/>
     <w:tmpl w:val="DC4AA530"/>
@@ -6054,7 +8198,7 @@
       </w:pPr>
     </w:lvl>
   </w:abstractNum>
-  <w:abstractNum w:abstractNumId="7">
+  <w:abstractNum w:abstractNumId="10">
     <w:nsid w:val="59CC2EB9"/>
     <w:multiLevelType w:val="hybridMultilevel"/>
     <w:tmpl w:val="F30EFB94"/>
@@ -6143,7 +8287,7 @@
       </w:pPr>
     </w:lvl>
   </w:abstractNum>
-  <w:abstractNum w:abstractNumId="8">
+  <w:abstractNum w:abstractNumId="11">
     <w:nsid w:val="5D8A50EB"/>
     <w:multiLevelType w:val="hybridMultilevel"/>
     <w:tmpl w:val="28BAEADA"/>
@@ -6256,7 +8400,7 @@
       </w:rPr>
     </w:lvl>
   </w:abstractNum>
-  <w:abstractNum w:abstractNumId="9">
+  <w:abstractNum w:abstractNumId="12">
     <w:nsid w:val="67172191"/>
     <w:multiLevelType w:val="hybridMultilevel"/>
     <w:tmpl w:val="CACEF084"/>
@@ -6342,7 +8486,7 @@
       </w:pPr>
     </w:lvl>
   </w:abstractNum>
-  <w:abstractNum w:abstractNumId="10">
+  <w:abstractNum w:abstractNumId="13">
     <w:nsid w:val="74A36A33"/>
     <w:multiLevelType w:val="hybridMultilevel"/>
     <w:tmpl w:val="D3E8F8E6"/>
@@ -6428,7 +8572,7 @@
       </w:pPr>
     </w:lvl>
   </w:abstractNum>
-  <w:abstractNum w:abstractNumId="11">
+  <w:abstractNum w:abstractNumId="14">
     <w:nsid w:val="75784AB1"/>
     <w:multiLevelType w:val="hybridMultilevel"/>
     <w:tmpl w:val="44B64FC8"/>
@@ -6514,7 +8658,7 @@
       </w:pPr>
     </w:lvl>
   </w:abstractNum>
-  <w:abstractNum w:abstractNumId="12">
+  <w:abstractNum w:abstractNumId="15">
     <w:nsid w:val="7E0B40D5"/>
     <w:multiLevelType w:val="hybridMultilevel"/>
     <w:tmpl w:val="C4C8DC0C"/>
@@ -6601,43 +8745,61 @@
     </w:lvl>
   </w:abstractNum>
   <w:num w:numId="1">
-    <w:abstractNumId w:val="7"/>
+    <w:abstractNumId w:val="10"/>
   </w:num>
   <w:num w:numId="2">
     <w:abstractNumId w:val="0"/>
   </w:num>
   <w:num w:numId="3">
+    <w:abstractNumId w:val="5"/>
+  </w:num>
+  <w:num w:numId="4">
     <w:abstractNumId w:val="3"/>
   </w:num>
-  <w:num w:numId="4">
+  <w:num w:numId="5">
+    <w:abstractNumId w:val="11"/>
+  </w:num>
+  <w:num w:numId="6">
+    <w:abstractNumId w:val="9"/>
+  </w:num>
+  <w:num w:numId="7">
+    <w:abstractNumId w:val="7"/>
+  </w:num>
+  <w:num w:numId="8">
+    <w:abstractNumId w:val="4"/>
+  </w:num>
+  <w:num w:numId="9">
+    <w:abstractNumId w:val="12"/>
+  </w:num>
+  <w:num w:numId="10">
+    <w:abstractNumId w:val="13"/>
+  </w:num>
+  <w:num w:numId="11">
+    <w:abstractNumId w:val="14"/>
+  </w:num>
+  <w:num w:numId="12">
+    <w:abstractNumId w:val="8"/>
+  </w:num>
+  <w:num w:numId="13">
+    <w:abstractNumId w:val="15"/>
+  </w:num>
+  <w:num w:numId="14">
+    <w:abstractNumId w:val="0"/>
+    <w:lvlOverride w:ilvl="0">
+      <w:startOverride w:val="2"/>
+    </w:lvlOverride>
+    <w:lvlOverride w:ilvl="1">
+      <w:startOverride w:val="1"/>
+    </w:lvlOverride>
+  </w:num>
+  <w:num w:numId="15">
+    <w:abstractNumId w:val="6"/>
+  </w:num>
+  <w:num w:numId="16">
     <w:abstractNumId w:val="1"/>
   </w:num>
-  <w:num w:numId="5">
-    <w:abstractNumId w:val="8"/>
-  </w:num>
-  <w:num w:numId="6">
-    <w:abstractNumId w:val="6"/>
-  </w:num>
-  <w:num w:numId="7">
-    <w:abstractNumId w:val="4"/>
-  </w:num>
-  <w:num w:numId="8">
+  <w:num w:numId="17">
     <w:abstractNumId w:val="2"/>
-  </w:num>
-  <w:num w:numId="9">
-    <w:abstractNumId w:val="9"/>
-  </w:num>
-  <w:num w:numId="10">
-    <w:abstractNumId w:val="10"/>
-  </w:num>
-  <w:num w:numId="11">
-    <w:abstractNumId w:val="11"/>
-  </w:num>
-  <w:num w:numId="12">
-    <w:abstractNumId w:val="5"/>
-  </w:num>
-  <w:num w:numId="13">
-    <w:abstractNumId w:val="12"/>
   </w:num>
 </w:numbering>
 </file>
@@ -7043,7 +9205,7 @@
   <w:style w:type="paragraph" w:default="1" w:styleId="a">
     <w:name w:val="Normal"/>
     <w:qFormat/>
-    <w:rsid w:val="003624D4"/>
+    <w:rsid w:val="00EF40BC"/>
     <w:pPr>
       <w:ind w:firstLineChars="200" w:firstLine="200"/>
     </w:pPr>
@@ -7081,16 +9243,12 @@
     <w:uiPriority w:val="9"/>
     <w:unhideWhenUsed/>
     <w:qFormat/>
-    <w:rsid w:val="00EC64C3"/>
+    <w:rsid w:val="00881791"/>
     <w:pPr>
       <w:keepNext/>
       <w:keepLines/>
-      <w:numPr>
-        <w:ilvl w:val="1"/>
-        <w:numId w:val="2"/>
-      </w:numPr>
       <w:spacing w:before="260" w:after="260" w:line="415" w:lineRule="auto"/>
-      <w:ind w:left="0" w:firstLineChars="0" w:firstLine="0"/>
+      <w:ind w:firstLineChars="0" w:firstLine="0"/>
       <w:outlineLvl w:val="1"/>
     </w:pPr>
     <w:rPr>
@@ -7124,6 +9282,7 @@
   <w:style w:type="character" w:default="1" w:styleId="a1">
     <w:name w:val="Default Paragraph Font"/>
     <w:uiPriority w:val="1"/>
+    <w:semiHidden/>
     <w:unhideWhenUsed/>
   </w:style>
   <w:style w:type="table" w:default="1" w:styleId="a2">
@@ -7289,7 +9448,7 @@
     <w:basedOn w:val="a1"/>
     <w:link w:val="2"/>
     <w:uiPriority w:val="9"/>
-    <w:rsid w:val="003624D4"/>
+    <w:rsid w:val="00881791"/>
     <w:rPr>
       <w:rFonts w:ascii="SimHei" w:eastAsia="SimHei" w:hAnsi="SimHei" w:cstheme="majorBidi"/>
       <w:bCs/>
@@ -7348,6 +9507,23 @@
       <w:sz w:val="48"/>
       <w:szCs w:val="48"/>
       <w:lang w:eastAsia="en-US"/>
+    </w:rPr>
+  </w:style>
+  <w:style w:type="character" w:customStyle="1" w:styleId="apple-converted-space">
+    <w:name w:val="apple-converted-space"/>
+    <w:basedOn w:val="a1"/>
+    <w:rsid w:val="002E5898"/>
+  </w:style>
+  <w:style w:type="character" w:styleId="ad">
+    <w:name w:val="Hyperlink"/>
+    <w:basedOn w:val="a1"/>
+    <w:uiPriority w:val="99"/>
+    <w:semiHidden/>
+    <w:unhideWhenUsed/>
+    <w:rsid w:val="00EF40BC"/>
+    <w:rPr>
+      <w:color w:val="0000FF"/>
+      <w:u w:val="single"/>
     </w:rPr>
   </w:style>
 </w:styles>
@@ -7629,11 +9805,11 @@
           <c:showBubbleSize val="0"/>
         </c:dLbls>
         <c:gapWidth val="182"/>
-        <c:axId val="1633426160"/>
-        <c:axId val="1628009872"/>
+        <c:axId val="1732622080"/>
+        <c:axId val="1771269936"/>
       </c:barChart>
       <c:catAx>
-        <c:axId val="1633426160"/>
+        <c:axId val="1732622080"/>
         <c:scaling>
           <c:orientation val="minMax"/>
         </c:scaling>
@@ -7676,7 +9852,7 @@
             <a:endParaRPr lang="zh-CN"/>
           </a:p>
         </c:txPr>
-        <c:crossAx val="1628009872"/>
+        <c:crossAx val="1771269936"/>
         <c:crosses val="autoZero"/>
         <c:auto val="1"/>
         <c:lblAlgn val="ctr"/>
@@ -7684,7 +9860,7 @@
         <c:noMultiLvlLbl val="0"/>
       </c:catAx>
       <c:valAx>
-        <c:axId val="1628009872"/>
+        <c:axId val="1771269936"/>
         <c:scaling>
           <c:orientation val="minMax"/>
         </c:scaling>
@@ -7721,7 +9897,7 @@
             <a:endParaRPr lang="zh-CN"/>
           </a:p>
         </c:txPr>
-        <c:crossAx val="1633426160"/>
+        <c:crossAx val="1732622080"/>
         <c:crosses val="autoZero"/>
         <c:crossBetween val="between"/>
       </c:valAx>
@@ -8579,7 +10755,7 @@
 </file>
 
 <file path=customXml/itemProps1.xml><?xml version="1.0" encoding="utf-8"?>
-<ds:datastoreItem xmlns:ds="http://schemas.openxmlformats.org/officeDocument/2006/customXml" ds:itemID="{EAD42C84-0B80-0245-B64A-A715C951D330}">
+<ds:datastoreItem xmlns:ds="http://schemas.openxmlformats.org/officeDocument/2006/customXml" ds:itemID="{418E8DE8-6155-2C49-ACDA-3C3BBC638841}">
   <ds:schemaRefs>
     <ds:schemaRef ds:uri="http://schemas.openxmlformats.org/officeDocument/2006/bibliography"/>
   </ds:schemaRefs>

--- a/在风险投资中对创始人基于模糊层析分析法的投资决策分析——毕业论文.docx
+++ b/在风险投资中对创始人基于模糊层析分析法的投资决策分析——毕业论文.docx
@@ -11,7 +11,7 @@
           <w:noProof/>
         </w:rPr>
         <w:drawing>
-          <wp:anchor distT="0" distB="0" distL="114300" distR="114300" simplePos="0" relativeHeight="251658240" behindDoc="0" locked="0" layoutInCell="1" allowOverlap="1" wp14:anchorId="06CD42BA" wp14:editId="3EB4898B">
+          <wp:anchor distT="0" distB="0" distL="114300" distR="114300" simplePos="0" relativeHeight="251648000" behindDoc="0" locked="0" layoutInCell="1" allowOverlap="1" wp14:anchorId="06CD42BA" wp14:editId="19604828">
             <wp:simplePos x="0" y="0"/>
             <wp:positionH relativeFrom="margin">
               <wp:align>left</wp:align>
@@ -190,20 +190,20 @@
             <v:path o:extrusionok="f" gradientshapeok="t" o:connecttype="rect"/>
             <o:lock v:ext="edit" aspectratio="t"/>
           </v:shapetype>
-          <v:shape id="_x0000_i1025" type="#_x0000_t75" style="width:108.75pt;height:55.15pt" o:ole="">
+          <v:shape id="_x0000_i1025" type="#_x0000_t75" style="width:109.05pt;height:55.6pt" o:ole="">
             <v:imagedata r:id="rId7" o:title=""/>
           </v:shape>
-          <o:OLEObject Type="Embed" ProgID="Photoshop.Image.7" ShapeID="_x0000_i1025" DrawAspect="Content" ObjectID="_1550756262" r:id="rId8">
+          <o:OLEObject Type="Embed" ProgID="Photoshop.Image.7" ShapeID="_x0000_i1025" DrawAspect="Content" ObjectID="_1551121980" r:id="rId8">
             <o:FieldCodes>\s</o:FieldCodes>
           </o:OLEObject>
         </w:object>
       </w:r>
       <w:r>
         <w:object w:dxaOrig="4877" w:dyaOrig="2438" w14:anchorId="0059AB7D">
-          <v:shape id="_x0000_i1026" type="#_x0000_t75" style="width:110.3pt;height:55.15pt" o:ole="">
+          <v:shape id="_x0000_i1026" type="#_x0000_t75" style="width:109.8pt;height:55.6pt" o:ole="">
             <v:imagedata r:id="rId9" o:title=""/>
           </v:shape>
-          <o:OLEObject Type="Embed" ProgID="Photoshop.Image.7" ShapeID="_x0000_i1026" DrawAspect="Content" ObjectID="_1550756263" r:id="rId10">
+          <o:OLEObject Type="Embed" ProgID="Photoshop.Image.7" ShapeID="_x0000_i1026" DrawAspect="Content" ObjectID="_1551121981" r:id="rId10">
             <o:FieldCodes>\s</o:FieldCodes>
           </o:OLEObject>
         </w:object>
@@ -1255,7 +1255,7 @@
     <w:p>
       <w:pPr>
         <w:spacing w:beforeLines="50" w:before="211" w:afterLines="50" w:after="211" w:line="360" w:lineRule="auto"/>
-        <w:ind w:firstLine="880"/>
+        <w:ind w:firstLineChars="0" w:firstLine="0"/>
         <w:jc w:val="center"/>
         <w:rPr>
           <w:rFonts w:eastAsia="宋体"/>
@@ -1277,7 +1277,7 @@
         <w:adjustRightInd w:val="0"/>
         <w:snapToGrid w:val="0"/>
         <w:spacing w:beforeLines="50" w:before="211" w:afterLines="50" w:after="211" w:line="360" w:lineRule="auto"/>
-        <w:ind w:firstLine="640"/>
+        <w:ind w:firstLineChars="62" w:firstLine="198"/>
         <w:jc w:val="center"/>
         <w:rPr>
           <w:rFonts w:eastAsia="楷体_GB2312"/>
@@ -1331,7 +1331,7 @@
         <w:adjustRightInd w:val="0"/>
         <w:snapToGrid w:val="0"/>
         <w:spacing w:beforeLines="50" w:before="211" w:afterLines="50" w:after="211" w:line="360" w:lineRule="auto"/>
-        <w:ind w:firstLine="640"/>
+        <w:ind w:firstLineChars="62" w:firstLine="198"/>
         <w:jc w:val="center"/>
         <w:rPr>
           <w:rFonts w:eastAsia="楷体_GB2312"/>
@@ -1399,7 +1399,7 @@
     <w:p>
       <w:pPr>
         <w:spacing w:beforeLines="50" w:before="211" w:afterLines="50" w:after="211" w:line="360" w:lineRule="auto"/>
-        <w:ind w:firstLine="880"/>
+        <w:ind w:firstLineChars="0" w:firstLine="0"/>
         <w:jc w:val="center"/>
         <w:outlineLvl w:val="0"/>
         <w:rPr>
@@ -1425,39 +1425,658 @@
         <w:rPr>
           <w:rFonts w:hint="eastAsia"/>
         </w:rPr>
-        <w:t>从这里开始写摘要</w:t>
-      </w:r>
-      <w:r>
-        <w:rPr>
-          <w:rFonts w:hint="eastAsia"/>
-        </w:rPr>
-        <w:t>……</w:t>
-      </w:r>
-    </w:p>
-    <w:p>
-      <w:pPr>
-        <w:ind w:firstLine="480"/>
-      </w:pPr>
-    </w:p>
-    <w:p>
-      <w:pPr>
-        <w:ind w:firstLine="480"/>
-      </w:pPr>
-      <w:r>
-        <w:rPr>
-          <w:rFonts w:hint="eastAsia"/>
+        <w:t>风险投资</w:t>
+      </w:r>
+      <w:r>
+        <w:rPr>
+          <w:rFonts w:hint="eastAsia"/>
+        </w:rPr>
+        <w:t>在当今的社会经济发展中发挥重要作用，</w:t>
+      </w:r>
+      <w:r>
+        <w:rPr>
+          <w:rFonts w:hint="eastAsia"/>
+        </w:rPr>
+        <w:t>不仅帮助中小企业渡过早期资金短缺阶段、</w:t>
+      </w:r>
+      <w:r>
+        <w:rPr>
+          <w:rFonts w:hint="eastAsia"/>
+        </w:rPr>
+        <w:t>科学实验技术的市场转化，还借用资本的力量不断推动中国特色社会主义市场经济</w:t>
+      </w:r>
+      <w:r>
+        <w:rPr>
+          <w:rFonts w:hint="eastAsia"/>
+        </w:rPr>
+        <w:t>的不断完善</w:t>
+      </w:r>
+      <w:r>
+        <w:rPr>
+          <w:rFonts w:hint="eastAsia"/>
+        </w:rPr>
+        <w:t>。</w:t>
+      </w:r>
+      <w:r>
+        <w:rPr>
+          <w:rFonts w:hint="eastAsia"/>
+        </w:rPr>
+        <w:t>但是其投资决策仍没有形成一套科学高效的机制及方法。</w:t>
+      </w:r>
+      <w:r>
+        <w:rPr>
+          <w:rFonts w:hint="eastAsia"/>
+        </w:rPr>
+        <w:t>股本文以此</w:t>
+      </w:r>
+      <w:r>
+        <w:rPr>
+          <w:rFonts w:hint="eastAsia"/>
+        </w:rPr>
+        <w:t>作为出发点</w:t>
+      </w:r>
+      <w:r>
+        <w:rPr>
+          <w:rFonts w:hint="eastAsia"/>
+        </w:rPr>
+        <w:t>撰写本论文。</w:t>
+      </w:r>
+    </w:p>
+    <w:p>
+      <w:pPr>
+        <w:ind w:firstLine="480"/>
+      </w:pPr>
+      <w:r>
+        <w:rPr>
+          <w:rFonts w:hint="eastAsia"/>
+        </w:rPr>
+        <w:t>自从上世纪</w:t>
+      </w:r>
+      <w:r>
+        <w:rPr>
+          <w:rFonts w:hint="eastAsia"/>
+        </w:rPr>
+        <w:t>80</w:t>
+      </w:r>
+      <w:r>
+        <w:rPr>
+          <w:rFonts w:hint="eastAsia"/>
+        </w:rPr>
+        <w:t>年，我国开始出现风险投资，至今已有</w:t>
+      </w:r>
+      <w:r>
+        <w:rPr>
+          <w:rFonts w:hint="eastAsia"/>
+        </w:rPr>
+        <w:t>30</w:t>
+      </w:r>
+      <w:r>
+        <w:rPr>
+          <w:rFonts w:hint="eastAsia"/>
+        </w:rPr>
+        <w:t>余年。这期间风险投资</w:t>
+      </w:r>
+      <w:r>
+        <w:rPr>
+          <w:rFonts w:hint="eastAsia"/>
+        </w:rPr>
+        <w:t>在我国的发展突飞猛降。</w:t>
+      </w:r>
+      <w:r>
+        <w:rPr>
+          <w:rFonts w:hint="eastAsia"/>
+        </w:rPr>
+        <w:t>但因为风险投资是一项</w:t>
+      </w:r>
+      <w:r>
+        <w:rPr>
+          <w:rFonts w:hint="eastAsia"/>
+        </w:rPr>
+        <w:t>风险极大、</w:t>
+      </w:r>
+      <w:r>
+        <w:rPr>
+          <w:rFonts w:hint="eastAsia"/>
+        </w:rPr>
+        <w:t>投资阶段很多、投资领域很宽，投资决策很复杂的</w:t>
+      </w:r>
+      <w:r>
+        <w:rPr>
+          <w:rFonts w:hint="eastAsia"/>
+        </w:rPr>
+        <w:t>工作。</w:t>
+      </w:r>
+      <w:r>
+        <w:rPr>
+          <w:rFonts w:hint="eastAsia"/>
+        </w:rPr>
+        <w:t>故</w:t>
+      </w:r>
+      <w:r>
+        <w:rPr>
+          <w:rFonts w:hint="eastAsia"/>
+        </w:rPr>
+        <w:t>根据投资对象的发展阶段和所属领域</w:t>
+      </w:r>
+      <w:r>
+        <w:rPr>
+          <w:rFonts w:hint="eastAsia"/>
+        </w:rPr>
+        <w:t>，目前国内的风险投资基金划分为各种类别。</w:t>
+      </w:r>
+      <w:r>
+        <w:rPr>
+          <w:rFonts w:hint="eastAsia"/>
+        </w:rPr>
+        <w:t>经本人分析比较，</w:t>
+      </w:r>
+      <w:r>
+        <w:rPr>
+          <w:rFonts w:hint="eastAsia"/>
+        </w:rPr>
+        <w:t>在</w:t>
+      </w:r>
+      <w:r>
+        <w:rPr>
+          <w:rFonts w:hint="eastAsia"/>
+        </w:rPr>
+        <w:t>种子期和天使期的项目，创始人这个因素在</w:t>
+      </w:r>
+      <w:r>
+        <w:rPr>
+          <w:rFonts w:hint="eastAsia"/>
+        </w:rPr>
+        <w:t>整个</w:t>
+      </w:r>
+      <w:r>
+        <w:rPr>
+          <w:rFonts w:hint="eastAsia"/>
+        </w:rPr>
+        <w:t>投资决策中</w:t>
+      </w:r>
+      <w:r>
+        <w:rPr>
+          <w:rFonts w:hint="eastAsia"/>
+        </w:rPr>
+        <w:t>至关重要</w:t>
+      </w:r>
+      <w:r>
+        <w:rPr>
+          <w:rFonts w:hint="eastAsia"/>
+        </w:rPr>
+        <w:t>。</w:t>
+      </w:r>
+      <w:r>
+        <w:rPr>
+          <w:rFonts w:hint="eastAsia"/>
+        </w:rPr>
+        <w:t>但是从古至今</w:t>
+      </w:r>
+      <w:r>
+        <w:rPr>
+          <w:rFonts w:hint="eastAsia"/>
+        </w:rPr>
+        <w:t>对人的评估都是一件难度极高的事情</w:t>
+      </w:r>
+      <w:r>
+        <w:rPr>
+          <w:rFonts w:hint="eastAsia"/>
+        </w:rPr>
+        <w:t>。</w:t>
+      </w:r>
+    </w:p>
+    <w:p>
+      <w:pPr>
+        <w:ind w:firstLine="480"/>
+      </w:pPr>
+      <w:r>
+        <w:rPr>
+          <w:rFonts w:hint="eastAsia"/>
+        </w:rPr>
+        <w:t>笔者通过</w:t>
+      </w:r>
+      <w:r>
+        <w:rPr>
+          <w:rFonts w:hint="eastAsia"/>
+        </w:rPr>
+        <w:t>认真研究重庆易一天使投资有限公司</w:t>
+      </w:r>
+      <w:r>
+        <w:rPr>
+          <w:rFonts w:hint="eastAsia"/>
+        </w:rPr>
+        <w:t>的投资方法，并以国内外数十家</w:t>
+      </w:r>
+      <w:r>
+        <w:rPr>
+          <w:rFonts w:hint="eastAsia"/>
+        </w:rPr>
+        <w:t>知名风险投资机构</w:t>
+      </w:r>
+      <w:r>
+        <w:rPr>
+          <w:rFonts w:hint="eastAsia"/>
+        </w:rPr>
+        <w:t>的投资标准作为验证。</w:t>
+      </w:r>
+      <w:r>
+        <w:rPr>
+          <w:rFonts w:hint="eastAsia"/>
+        </w:rPr>
+        <w:t>经研究发现</w:t>
+      </w:r>
+      <w:r>
+        <w:rPr>
+          <w:rFonts w:hint="eastAsia"/>
+        </w:rPr>
+        <w:t>重庆易一天使投资有限公司的投资标准基本完善，</w:t>
+      </w:r>
+      <w:r>
+        <w:rPr>
+          <w:rFonts w:hint="eastAsia"/>
+        </w:rPr>
+        <w:t>可以作为风险投资的</w:t>
+      </w:r>
+      <w:r>
+        <w:rPr>
+          <w:rFonts w:hint="eastAsia"/>
+        </w:rPr>
+        <w:t>基本</w:t>
+      </w:r>
+      <w:r>
+        <w:rPr>
+          <w:rFonts w:hint="eastAsia"/>
+        </w:rPr>
+        <w:t>评估标准。</w:t>
+      </w:r>
+    </w:p>
+    <w:p>
+      <w:pPr>
+        <w:ind w:firstLine="480"/>
+      </w:pPr>
+      <w:r>
+        <w:rPr>
+          <w:rFonts w:hint="eastAsia"/>
+        </w:rPr>
+        <w:t>重庆易一天使投资有限公司的这一套投资标准是从</w:t>
+      </w:r>
+      <w:r>
+        <w:rPr>
+          <w:rFonts w:hint="eastAsia"/>
+        </w:rPr>
+        <w:t>商业本质推导建立起来的，所以从表面上看六个标准中</w:t>
+      </w:r>
+      <w:r>
+        <w:rPr>
+          <w:rFonts w:hint="eastAsia"/>
+        </w:rPr>
+        <w:t>有五个标准是对“事”的评估，只有一个标准是评估“人”的。但是</w:t>
+      </w:r>
+      <w:r>
+        <w:rPr>
+          <w:rFonts w:hint="eastAsia"/>
+        </w:rPr>
+        <w:t>在笔者看来这些“事”都是基于“人”。</w:t>
+      </w:r>
+      <w:r>
+        <w:rPr>
+          <w:rFonts w:hint="eastAsia"/>
+        </w:rPr>
+        <w:t>故</w:t>
+      </w:r>
+      <w:r>
+        <w:rPr>
+          <w:rFonts w:hint="eastAsia"/>
+        </w:rPr>
+        <w:t>我将</w:t>
+      </w:r>
+      <w:r>
+        <w:rPr>
+          <w:rFonts w:hint="eastAsia"/>
+        </w:rPr>
+        <w:t>重庆易一天使投资有限公司的投资标准总结为“人的内因”和“人的外因”这两个标准。</w:t>
+      </w:r>
+    </w:p>
+    <w:p>
+      <w:pPr>
+        <w:ind w:firstLine="480"/>
+      </w:pPr>
+      <w:r>
+        <w:rPr>
+          <w:rFonts w:hint="eastAsia"/>
+        </w:rPr>
+        <w:t>但是实际上可以完全满足所有</w:t>
+      </w:r>
+      <w:r>
+        <w:rPr>
+          <w:rFonts w:hint="eastAsia"/>
+        </w:rPr>
+        <w:t>标准的早期项目</w:t>
+      </w:r>
+      <w:r>
+        <w:rPr>
+          <w:rFonts w:hint="eastAsia"/>
+        </w:rPr>
+        <w:t>几乎没有，</w:t>
+      </w:r>
+      <w:r>
+        <w:rPr>
+          <w:rFonts w:hint="eastAsia"/>
+        </w:rPr>
+        <w:t>所有项目只能</w:t>
+      </w:r>
+      <w:r>
+        <w:rPr>
+          <w:rFonts w:hint="eastAsia"/>
+        </w:rPr>
+        <w:t>部分程度得达到部分标准。</w:t>
+      </w:r>
+      <w:r>
+        <w:rPr>
+          <w:rFonts w:hint="eastAsia"/>
+        </w:rPr>
+        <w:t>但经过实际检验</w:t>
+      </w:r>
+      <w:r>
+        <w:rPr>
+          <w:rFonts w:hint="eastAsia"/>
+        </w:rPr>
+        <w:t>，不能完全达到所有标准的项目也可以成功。所以</w:t>
+      </w:r>
+      <w:r>
+        <w:rPr>
+          <w:rFonts w:hint="eastAsia"/>
+        </w:rPr>
+        <w:t>研究的重点就是</w:t>
+      </w:r>
+      <w:r>
+        <w:rPr>
+          <w:rFonts w:hint="eastAsia"/>
+        </w:rPr>
+        <w:t>“</w:t>
+      </w:r>
+      <w:r>
+        <w:rPr>
+          <w:rFonts w:hint="eastAsia"/>
+        </w:rPr>
+        <w:t>达到</w:t>
+      </w:r>
+      <w:r>
+        <w:rPr>
+          <w:rFonts w:hint="eastAsia"/>
+        </w:rPr>
+        <w:t>标准</w:t>
+      </w:r>
+      <w:r>
+        <w:rPr>
+          <w:rFonts w:hint="eastAsia"/>
+        </w:rPr>
+        <w:t>什么程度</w:t>
+      </w:r>
+      <w:r>
+        <w:rPr>
+          <w:rFonts w:hint="eastAsia"/>
+        </w:rPr>
+        <w:t>的项目是可以投资</w:t>
+      </w:r>
+      <w:r>
+        <w:rPr>
+          <w:rFonts w:hint="eastAsia"/>
+        </w:rPr>
+        <w:t>？</w:t>
+      </w:r>
+      <w:r>
+        <w:rPr>
+          <w:rFonts w:hint="eastAsia"/>
+        </w:rPr>
+        <w:t>”</w:t>
+      </w:r>
+    </w:p>
+    <w:p>
+      <w:pPr>
+        <w:ind w:firstLine="480"/>
+      </w:pPr>
+      <w:r>
+        <w:rPr>
+          <w:rFonts w:hint="eastAsia"/>
+        </w:rPr>
+        <w:t>为了</w:t>
+      </w:r>
+      <w:r>
+        <w:rPr>
+          <w:rFonts w:hint="eastAsia"/>
+        </w:rPr>
+        <w:t>解决这一问题，</w:t>
+      </w:r>
+      <w:r>
+        <w:rPr>
+          <w:rFonts w:hint="eastAsia"/>
+        </w:rPr>
+        <w:t>首先需要将</w:t>
+      </w:r>
+      <w:r>
+        <w:rPr>
+          <w:rFonts w:hint="eastAsia"/>
+        </w:rPr>
+        <w:t>风险</w:t>
+      </w:r>
+      <w:r>
+        <w:rPr>
+          <w:rFonts w:hint="eastAsia"/>
+        </w:rPr>
+        <w:t>投资标准进行融合。</w:t>
+      </w:r>
+      <w:r>
+        <w:rPr>
+          <w:rFonts w:hint="eastAsia"/>
+        </w:rPr>
+        <w:t>经研究发现，在信息融合领域使用的主要数学工具或方法有概率论、推理网络、模糊理论和神经网络等。</w:t>
+      </w:r>
+      <w:r>
+        <w:rPr>
+          <w:rFonts w:hint="eastAsia"/>
+        </w:rPr>
+        <w:t>本文通过分析对比发现在此问题上使用层析分析法较为合适。</w:t>
+      </w:r>
+    </w:p>
+    <w:p>
+      <w:pPr>
+        <w:ind w:firstLine="480"/>
+      </w:pPr>
+      <w:r>
+        <w:rPr>
+          <w:rFonts w:hint="eastAsia"/>
+        </w:rPr>
+        <w:t>在风险投资领域，对人的评估很多时候是感性、模糊的。</w:t>
+      </w:r>
+      <w:r>
+        <w:rPr>
+          <w:rFonts w:hint="eastAsia"/>
+        </w:rPr>
+        <w:t>所以在对投资标准进行融合的时候使用的模糊数的方法对数据进行处理，使得数据处理更加接近真实情况，得出更精准的数据。</w:t>
+      </w:r>
+    </w:p>
+    <w:p>
+      <w:pPr>
+        <w:ind w:firstLine="480"/>
+      </w:pPr>
+      <w:r>
+        <w:rPr>
+          <w:rFonts w:hint="eastAsia"/>
+        </w:rPr>
+        <w:t>因为本方法主要应用于天使投资领域的项目评估及投资决策，在</w:t>
+      </w:r>
+      <w:r>
+        <w:rPr>
+          <w:rFonts w:hint="eastAsia"/>
+        </w:rPr>
+        <w:t>业内</w:t>
+      </w:r>
+      <w:r>
+        <w:rPr>
+          <w:rFonts w:hint="eastAsia"/>
+        </w:rPr>
+        <w:t>一个项目天使项目如何可以进入到</w:t>
+      </w:r>
+      <w:r>
+        <w:rPr>
+          <w:rFonts w:hint="eastAsia"/>
+        </w:rPr>
+        <w:t xml:space="preserve"> A </w:t>
+      </w:r>
+      <w:r>
+        <w:rPr>
+          <w:rFonts w:hint="eastAsia"/>
+        </w:rPr>
+        <w:t>轮</w:t>
+      </w:r>
+      <w:r>
+        <w:rPr>
+          <w:rFonts w:hint="eastAsia"/>
+        </w:rPr>
+        <w:t>，那说明该项目的天使投资基本上算是成功的。所以，笔者利用之前在创投圈的一些渠道对</w:t>
+      </w:r>
+      <w:r>
+        <w:rPr>
+          <w:rFonts w:hint="eastAsia"/>
+        </w:rPr>
+        <w:t>100</w:t>
+      </w:r>
+      <w:r>
+        <w:rPr>
+          <w:rFonts w:hint="eastAsia"/>
+        </w:rPr>
+        <w:t>个已经获得</w:t>
+      </w:r>
+      <w:r>
+        <w:rPr>
+          <w:rFonts w:hint="eastAsia"/>
+        </w:rPr>
+        <w:t xml:space="preserve"> A </w:t>
+      </w:r>
+      <w:r>
+        <w:rPr>
+          <w:rFonts w:hint="eastAsia"/>
+        </w:rPr>
+        <w:t>轮的项目创始人进行评测</w:t>
+      </w:r>
+      <w:r>
+        <w:rPr>
+          <w:rFonts w:hint="eastAsia"/>
+        </w:rPr>
+        <w:t>。</w:t>
+      </w:r>
+    </w:p>
+    <w:p>
+      <w:pPr>
+        <w:ind w:firstLine="480"/>
+      </w:pPr>
+      <w:r>
+        <w:rPr>
+          <w:rFonts w:hint="eastAsia"/>
+        </w:rPr>
+        <w:t>经分析，对</w:t>
+      </w:r>
+      <w:r>
+        <w:rPr>
+          <w:rFonts w:hint="eastAsia"/>
+        </w:rPr>
+        <w:t>100</w:t>
+      </w:r>
+      <w:r>
+        <w:rPr>
+          <w:rFonts w:hint="eastAsia"/>
+        </w:rPr>
+        <w:t>个已经进入</w:t>
+      </w:r>
+      <w:r>
+        <w:rPr>
+          <w:rFonts w:hint="eastAsia"/>
+        </w:rPr>
+        <w:t xml:space="preserve"> A </w:t>
+      </w:r>
+      <w:r>
+        <w:rPr>
+          <w:rFonts w:hint="eastAsia"/>
+        </w:rPr>
+        <w:t>轮的项目创始人评测均在一个合理区间内。所以今后用同样的方法对天使期的项目进行评测，如果评测结果也在这个区间，则说明该项目可以进行投资。</w:t>
+      </w:r>
+    </w:p>
+    <w:p>
+      <w:pPr>
+        <w:ind w:firstLine="480"/>
+      </w:pPr>
+      <w:r>
+        <w:rPr>
+          <w:rFonts w:hint="eastAsia"/>
+        </w:rPr>
+        <w:t>本文通过研究获得一套切实可行的投资系统，可以对天使期的创业项目针对创始人进行投资决策评估</w:t>
+      </w:r>
+      <w:r>
+        <w:rPr>
+          <w:rFonts w:hint="eastAsia"/>
+        </w:rPr>
+        <w:t>。此系统</w:t>
+      </w:r>
+      <w:r>
+        <w:rPr>
+          <w:rFonts w:hint="eastAsia"/>
+        </w:rPr>
+        <w:t>在整个风险投资基金中作为基础决策支持。</w:t>
+      </w:r>
+      <w:r>
+        <w:rPr>
+          <w:rFonts w:hint="eastAsia"/>
+        </w:rPr>
+        <w:t>主要是帮助基金中低层投资经理快速、精准判断项目</w:t>
+      </w:r>
+      <w:r>
+        <w:rPr>
+          <w:rFonts w:hint="eastAsia"/>
+        </w:rPr>
+        <w:t>。</w:t>
+      </w:r>
+      <w:r>
+        <w:rPr>
+          <w:rFonts w:hint="eastAsia"/>
+        </w:rPr>
+        <w:t>为基金的“投资决策会”提供决策依据。</w:t>
+      </w:r>
+    </w:p>
+    <w:p>
+      <w:pPr>
+        <w:ind w:firstLine="480"/>
+      </w:pPr>
+    </w:p>
+    <w:p>
+      <w:pPr>
+        <w:widowControl w:val="0"/>
+        <w:spacing w:line="400" w:lineRule="exact"/>
+        <w:ind w:firstLineChars="0" w:firstLine="0"/>
+        <w:jc w:val="both"/>
+        <w:rPr>
+          <w:rFonts w:ascii="黑体" w:eastAsia="黑体" w:hAnsi="宋体"/>
+          <w:kern w:val="2"/>
+        </w:rPr>
+      </w:pPr>
+      <w:r>
+        <w:rPr>
+          <w:rFonts w:ascii="黑体" w:eastAsia="黑体" w:hAnsi="宋体" w:hint="eastAsia"/>
+          <w:kern w:val="2"/>
         </w:rPr>
         <w:t>关键词：风险投资、创始人、模糊</w:t>
       </w:r>
       <w:r>
         <w:rPr>
-          <w:rFonts w:hint="eastAsia"/>
+          <w:rFonts w:ascii="黑体" w:eastAsia="黑体" w:hAnsi="宋体" w:hint="eastAsia"/>
+          <w:kern w:val="2"/>
         </w:rPr>
         <w:t>数</w:t>
       </w:r>
       <w:r>
         <w:rPr>
-          <w:rFonts w:hint="eastAsia"/>
+          <w:rFonts w:ascii="黑体" w:eastAsia="黑体" w:hAnsi="宋体" w:hint="eastAsia"/>
+          <w:kern w:val="2"/>
         </w:rPr>
         <w:t>、层次分析法、决策分析</w:t>
       </w:r>
@@ -1567,17 +2186,8 @@
           <w:rFonts w:hint="eastAsia"/>
           <w:b/>
         </w:rPr>
-        <w:t xml:space="preserve">Sun </w:t>
-      </w:r>
-      <w:proofErr w:type="spellStart"/>
-      <w:r>
-        <w:rPr>
-          <w:rFonts w:hint="eastAsia"/>
-          <w:b/>
-        </w:rPr>
-        <w:t>Minjie</w:t>
-      </w:r>
-      <w:proofErr w:type="spellEnd"/>
+        <w:t>Sun Minjie</w:t>
+      </w:r>
     </w:p>
     <w:p>
       <w:pPr>
@@ -1666,61 +2276,183 @@
     <w:p>
       <w:pPr>
         <w:ind w:firstLine="480"/>
-      </w:pPr>
-      <w:r>
-        <w:t>T</w:t>
-      </w:r>
-      <w:r>
-        <w:rPr>
-          <w:rFonts w:hint="eastAsia"/>
-        </w:rPr>
-        <w:t>his is abstract</w:t>
-      </w:r>
-      <w:r>
-        <w:rPr>
-          <w:rFonts w:hint="eastAsia"/>
-        </w:rPr>
-        <w:t>……</w:t>
-      </w:r>
-    </w:p>
-    <w:p>
-      <w:pPr>
-        <w:ind w:firstLine="480"/>
-      </w:pPr>
-    </w:p>
-    <w:p>
-      <w:pPr>
-        <w:ind w:firstLine="480"/>
-      </w:pPr>
-    </w:p>
-    <w:p>
-      <w:pPr>
-        <w:ind w:firstLine="480"/>
-      </w:pPr>
-      <w:r>
-        <w:rPr>
-          <w:rFonts w:hint="eastAsia"/>
-        </w:rPr>
-        <w:t>英文——</w:t>
-      </w:r>
-      <w:r>
-        <w:rPr>
-          <w:rFonts w:hint="eastAsia"/>
-        </w:rPr>
-        <w:t>关键词：风险投资、创始人、模糊</w:t>
-      </w:r>
-      <w:r>
-        <w:rPr>
-          <w:rFonts w:hint="eastAsia"/>
-        </w:rPr>
-        <w:t>数</w:t>
-      </w:r>
-      <w:r>
-        <w:rPr>
-          <w:rFonts w:hint="eastAsia"/>
-        </w:rPr>
-        <w:t>、层次分析法、决策分析</w:t>
-      </w:r>
+        <w:rPr>
+          <w:rFonts w:hint="eastAsia"/>
+        </w:rPr>
+      </w:pPr>
+      <w:r>
+        <w:t>Venture capital plays an important role in today's social and economic development, not only help small and medium-sized enterprises pull through the early stage of shortage of funds and the market transformation of scientific experimental technology, but also use the power of capital to promote the improvement of the socialist market economy with Chinese characteristics continually. However, its investment decision-making has not formed a set of scientific and efficient mechanisms and methods. Then this article just used it as the starting point.</w:t>
+      </w:r>
+    </w:p>
+    <w:p>
+      <w:pPr>
+        <w:ind w:firstLine="480"/>
+        <w:rPr>
+          <w:rFonts w:hint="eastAsia"/>
+        </w:rPr>
+      </w:pPr>
+      <w:r>
+        <w:t>Since 80’s in last century, venture capital has begun to emerge in China, and it has been more than 30 years. During this period, venture capital in China was developing by leaps and bounds. However, venture capital is a work with high risk, a lot of investment stages, wide investment area, and complicated investment decision-making. Therefore, according to the development stage and field of the object of investment, the current domestic venture capital funds are divided into various categories. By comparing and analyzing, founders are essential in the entire investment decision-making, especially in the projects which are in seed and angel investments. However, from ancient times until today, it has been always very difficult to evaluate human beings.</w:t>
+      </w:r>
+    </w:p>
+    <w:p>
+      <w:pPr>
+        <w:ind w:firstLine="480"/>
+        <w:rPr>
+          <w:rFonts w:hint="eastAsia"/>
+        </w:rPr>
+      </w:pPr>
+      <w:bookmarkStart w:id="7" w:name="_GoBack"/>
+      <w:bookmarkEnd w:id="7"/>
+      <w:r>
+        <w:t xml:space="preserve">I carefully researched the investment methods of Chongqing </w:t>
+      </w:r>
+      <w:r>
+        <w:t>Yiyi angel Investment Co., Ltd.</w:t>
+      </w:r>
+      <w:r>
+        <w:t>, and used investment standards from dozens of well-known domestic and foreign venture capital organizations as a verification. It has been found that the investment standards of Chongqing Yiyi Angels Investment Co., Ltd. are basically perfected and can be used as the basic evaluation standard of venture capital.</w:t>
+      </w:r>
+    </w:p>
+    <w:p>
+      <w:pPr>
+        <w:ind w:firstLine="480"/>
+        <w:rPr>
+          <w:rFonts w:hint="eastAsia"/>
+        </w:rPr>
+      </w:pPr>
+      <w:r>
+        <w:t>This set of investment standards of Chongqing Yiyi angel Investment Co., Ltd.  is established from the commercial nature, so superficially five standards in the six are to assess "things", and only one standard is to assess "people ". But in my opinion these "things" are based on "people". So I summarized the investment standards of Chongqing Yiyi Angel Investment Co., Ltd. as "people's internal factors" and "people's externa</w:t>
+      </w:r>
+      <w:r>
+        <w:t>l factors" these two standards.</w:t>
+      </w:r>
+    </w:p>
+    <w:p>
+      <w:pPr>
+        <w:ind w:firstLine="480"/>
+        <w:rPr>
+          <w:rFonts w:hint="eastAsia"/>
+        </w:rPr>
+      </w:pPr>
+      <w:r>
+        <w:t>However, in fact, there is nearly no early project which can almost completely meet all the criteria, and all of the projects can only meet part of the standards. But through the practice ver</w:t>
+      </w:r>
+      <w:r>
+        <w:t>ification, projects which can’</w:t>
+      </w:r>
+      <w:r>
+        <w:t>t fully meet all the standard could also succeed. So the focus of the study is "which level that projects achieve the standards can be worth investing?</w:t>
+      </w:r>
+    </w:p>
+    <w:p>
+      <w:pPr>
+        <w:ind w:firstLine="480"/>
+        <w:rPr>
+          <w:rFonts w:hint="eastAsia"/>
+        </w:rPr>
+      </w:pPr>
+      <w:r>
+        <w:t xml:space="preserve">In order to solve this problem, integrating venture capital standards is the first thing to do. It has been found that the main mathematical tools or methods used in the field of information fusion are probability theory, reasoning network, fuzzy theory and neural network. After comparing and analyzing, this paper found the use of </w:t>
+      </w:r>
+      <w:r>
+        <w:t>analytic hierarchy process</w:t>
+      </w:r>
+      <w:r>
+        <w:t xml:space="preserve"> on this issue is more appropriate.</w:t>
+      </w:r>
+    </w:p>
+    <w:p>
+      <w:pPr>
+        <w:ind w:firstLine="480"/>
+        <w:rPr>
+          <w:rFonts w:hint="eastAsia"/>
+        </w:rPr>
+      </w:pPr>
+      <w:r>
+        <w:t>In the field of venture capital, the assessment of human beings is always emotional and vague. Therefore, when integrating the investment standards, using the method of the fuzzy numbers to deal with the data, made the data processing closer to the real situation and thus obtained more accurate data.</w:t>
+      </w:r>
+    </w:p>
+    <w:p>
+      <w:pPr>
+        <w:ind w:firstLine="480"/>
+        <w:rPr>
+          <w:rFonts w:hint="eastAsia"/>
+        </w:rPr>
+      </w:pPr>
+      <w:r>
+        <w:t>Because this method is mainly applied to project evaluation and investment decision-making in the field of angel investment, in the industry a project angel project how to enter the A round, that the project angel investment is basically a success. Therefore, I assessed 100 founders who has got A round of investment by using some fo</w:t>
+      </w:r>
+      <w:r>
+        <w:t>rmal channels in the VC circle.</w:t>
+      </w:r>
+    </w:p>
+    <w:p>
+      <w:pPr>
+        <w:ind w:firstLine="480"/>
+        <w:rPr>
+          <w:rFonts w:hint="eastAsia"/>
+        </w:rPr>
+      </w:pPr>
+      <w:r>
+        <w:t>After analysis, the assessments of 100 founders who have entered the A round of the project are in a reasonable range. So we can use the same method of angel project evaluation in the future, if the evaluation results are also in this interval, then it indicates that the project can be invested.</w:t>
+      </w:r>
+    </w:p>
+    <w:p>
+      <w:pPr>
+        <w:ind w:firstLine="480"/>
+        <w:rPr>
+          <w:rFonts w:hint="eastAsia"/>
+        </w:rPr>
+      </w:pPr>
+      <w:r>
+        <w:t>In this paper, a set of practical investment system was achieved through studying, which can make the investment decision-making assessments aiming at the founders of the vent</w:t>
+      </w:r>
+      <w:r>
+        <w:t>ure project in angel investment</w:t>
+      </w:r>
+      <w:r>
+        <w:t>. This system is used as a basic decision support in the whole venture capital funds, which is mainly to help middle-low-level funds investment manager quickly and accurately determine the projects, and it also provides decision-making basis for the "inve</w:t>
+      </w:r>
+      <w:r>
+        <w:t>stment decision-making meeting"</w:t>
+      </w:r>
+      <w:r>
+        <w:t>.</w:t>
+      </w:r>
+    </w:p>
+    <w:p>
+      <w:pPr>
+        <w:ind w:firstLine="480"/>
+        <w:rPr>
+          <w:rFonts w:hint="eastAsia"/>
+        </w:rPr>
+      </w:pPr>
+      <w:r>
+        <w:t xml:space="preserve">Keywords: Venture capital; Founder; Fuzzy Number; </w:t>
+      </w:r>
+      <w:r>
+        <w:t>Analytic hierarchy process</w:t>
+      </w:r>
+      <w:r>
+        <w:t>, Decision-making Basis</w:t>
+      </w:r>
+      <w:r>
+        <w:rPr>
+          <w:rFonts w:hint="eastAsia"/>
+        </w:rPr>
+        <w:t>.</w:t>
+      </w:r>
+    </w:p>
+    <w:p>
+      <w:pPr>
+        <w:ind w:firstLine="480"/>
+      </w:pPr>
+    </w:p>
+    <w:p>
+      <w:pPr>
+        <w:ind w:firstLine="480"/>
+      </w:pPr>
     </w:p>
     <w:p>
       <w:pPr>
@@ -3037,7 +3769,7 @@
           <w:vertAlign w:val="subscript"/>
         </w:rPr>
         <w:drawing>
-          <wp:inline distT="0" distB="0" distL="0" distR="0" wp14:anchorId="087E2CFD" wp14:editId="58DF18FC">
+          <wp:inline distT="0" distB="0" distL="0" distR="0" wp14:anchorId="087E2CFD" wp14:editId="1DBCF5F5">
             <wp:extent cx="5270500" cy="819785"/>
             <wp:effectExtent l="0" t="0" r="12700" b="0"/>
             <wp:docPr id="3" name="图片 3"/>
@@ -3543,7 +4275,7 @@
           <w:noProof/>
         </w:rPr>
         <w:drawing>
-          <wp:inline distT="0" distB="0" distL="0" distR="0" wp14:anchorId="51DCAA7A" wp14:editId="1984F193">
+          <wp:inline distT="0" distB="0" distL="0" distR="0" wp14:anchorId="51DCAA7A" wp14:editId="75348028">
             <wp:extent cx="5201745" cy="5071283"/>
             <wp:effectExtent l="0" t="0" r="5715" b="8890"/>
             <wp:docPr id="4" name="图表 4"/>
@@ -4600,7 +5332,7 @@
           <w:noProof/>
         </w:rPr>
         <w:drawing>
-          <wp:inline distT="0" distB="0" distL="0" distR="0" wp14:anchorId="7D7E9EF8" wp14:editId="2EA78131">
+          <wp:inline distT="0" distB="0" distL="0" distR="0" wp14:anchorId="7D7E9EF8" wp14:editId="7A257BA9">
             <wp:extent cx="8795362" cy="2960370"/>
             <wp:effectExtent l="25400" t="25400" r="19050" b="36830"/>
             <wp:docPr id="7" name="图片 7" descr="论文研究内容及结构.pdf"/>
@@ -4851,31 +5583,12 @@
       <w:r>
         <w:t>一般认为，商业源于</w:t>
       </w:r>
-      <w:r>
-        <w:fldChar w:fldCharType="begin"/>
-      </w:r>
-      <w:r>
-        <w:instrText xml:space="preserve"> HYPERLINK "https://zh.wikipedia.org/wiki/%E5%8E%9F%E5%A7%8B%E7%A4%BE%E4%BC%9A" \o "</w:instrText>
-      </w:r>
-      <w:r>
-        <w:rPr>
-          <w:rFonts w:hint="eastAsia"/>
-        </w:rPr>
-        <w:instrText>原始社会</w:instrText>
-      </w:r>
-      <w:r>
-        <w:instrText xml:space="preserve">" </w:instrText>
-      </w:r>
-      <w:r>
-        <w:fldChar w:fldCharType="separate"/>
-      </w:r>
-      <w:r>
-        <w:t>原始社会</w:t>
-      </w:r>
-      <w:r>
-        <w:fldChar w:fldCharType="end"/>
-      </w:r>
-      <w:hyperlink r:id="rId14" w:tooltip="以物易物" w:history="1">
+      <w:hyperlink r:id="rId14" w:tooltip="原始社会" w:history="1">
+        <w:r>
+          <w:t>原始社会</w:t>
+        </w:r>
+      </w:hyperlink>
+      <w:hyperlink r:id="rId15" w:tooltip="以物易物" w:history="1">
         <w:r>
           <w:t>以物易物</w:t>
         </w:r>
@@ -4883,84 +5596,27 @@
       <w:r>
         <w:t>的交换行为，它的本质是</w:t>
       </w:r>
-      <w:r>
-        <w:fldChar w:fldCharType="begin"/>
-      </w:r>
-      <w:r>
-        <w:instrText xml:space="preserve"> HYPERLINK "https://zh.wikipedia.org/wiki/%E4%BA%A4%E6%8D%A2" \o "</w:instrText>
-      </w:r>
-      <w:r>
-        <w:rPr>
-          <w:rFonts w:hint="eastAsia"/>
-        </w:rPr>
-        <w:instrText>交换</w:instrText>
-      </w:r>
-      <w:r>
-        <w:instrText xml:space="preserve">" </w:instrText>
-      </w:r>
-      <w:r>
-        <w:fldChar w:fldCharType="separate"/>
-      </w:r>
-      <w:r>
-        <w:t>交换</w:t>
-      </w:r>
-      <w:r>
-        <w:fldChar w:fldCharType="end"/>
-      </w:r>
+      <w:hyperlink r:id="rId16" w:tooltip="交换" w:history="1">
+        <w:r>
+          <w:t>交换</w:t>
+        </w:r>
+      </w:hyperlink>
       <w:r>
         <w:t>，而且是基于人们对</w:t>
       </w:r>
-      <w:r>
-        <w:fldChar w:fldCharType="begin"/>
-      </w:r>
-      <w:r>
-        <w:instrText xml:space="preserve"> HYPERLINK "https://zh.wikipedia.org/wiki/%E5%83%B9%E5%80%BC" \o "</w:instrText>
-      </w:r>
-      <w:r>
-        <w:rPr>
-          <w:rFonts w:hint="eastAsia"/>
-        </w:rPr>
-        <w:instrText>价值</w:instrText>
-      </w:r>
-      <w:r>
-        <w:instrText xml:space="preserve">" </w:instrText>
-      </w:r>
-      <w:r>
-        <w:fldChar w:fldCharType="separate"/>
-      </w:r>
-      <w:r>
-        <w:t>价值</w:t>
-      </w:r>
-      <w:r>
-        <w:fldChar w:fldCharType="end"/>
-      </w:r>
+      <w:hyperlink r:id="rId17" w:tooltip="价值" w:history="1">
+        <w:r>
+          <w:t>价值</w:t>
+        </w:r>
+      </w:hyperlink>
       <w:r>
         <w:t>认识</w:t>
       </w:r>
-      <w:r>
-        <w:fldChar w:fldCharType="begin"/>
-      </w:r>
-      <w:r>
-        <w:instrText xml:space="preserve"> HYPERLINK "https://zh.wikipedia.org/wiki/%E4%BA%A4%E6%98%93" \o "</w:instrText>
-      </w:r>
-      <w:r>
-        <w:rPr>
-          <w:rFonts w:hint="eastAsia"/>
-        </w:rPr>
-        <w:instrText>交易</w:instrText>
-      </w:r>
-      <w:r>
-        <w:instrText xml:space="preserve">" </w:instrText>
-      </w:r>
-      <w:r>
-        <w:fldChar w:fldCharType="separate"/>
-      </w:r>
-      <w:r>
-        <w:t>等价交换</w:t>
-      </w:r>
-      <w:r>
-        <w:fldChar w:fldCharType="end"/>
-      </w:r>
+      <w:hyperlink r:id="rId18" w:tooltip="交易" w:history="1">
+        <w:r>
+          <w:t>等价交换</w:t>
+        </w:r>
+      </w:hyperlink>
       <w:r>
         <w:t>。</w:t>
       </w:r>
@@ -5572,9 +6228,6 @@
     <w:p>
       <w:pPr>
         <w:ind w:firstLine="480"/>
-        <w:rPr>
-          <w:rFonts w:hint="eastAsia"/>
-        </w:rPr>
       </w:pPr>
       <w:r>
         <w:t>LTV = ARPU * LT</w:t>
@@ -5613,9 +6266,6 @@
     <w:p>
       <w:pPr>
         <w:ind w:firstLine="480"/>
-        <w:rPr>
-          <w:rFonts w:hint="eastAsia"/>
-        </w:rPr>
       </w:pPr>
       <w:r>
         <w:rPr>
@@ -5633,9 +6283,6 @@
     <w:p>
       <w:pPr>
         <w:ind w:firstLine="480"/>
-        <w:rPr>
-          <w:rFonts w:hint="eastAsia"/>
-        </w:rPr>
       </w:pPr>
       <w:r>
         <w:rPr>
@@ -5648,9 +6295,6 @@
       <w:pPr>
         <w:pStyle w:val="3"/>
         <w:ind w:firstLine="480"/>
-        <w:rPr>
-          <w:rFonts w:hint="eastAsia"/>
-        </w:rPr>
       </w:pPr>
       <w:r>
         <w:rPr>
@@ -5708,9 +6352,6 @@
     <w:p>
       <w:pPr>
         <w:ind w:firstLine="480"/>
-        <w:rPr>
-          <w:rFonts w:hint="eastAsia"/>
-        </w:rPr>
       </w:pPr>
       <w:r>
         <w:rPr>
@@ -5728,9 +6369,6 @@
     <w:p>
       <w:pPr>
         <w:ind w:firstLine="480"/>
-        <w:rPr>
-          <w:rFonts w:hint="eastAsia"/>
-        </w:rPr>
       </w:pPr>
       <w:r>
         <w:rPr>
@@ -5743,9 +6381,6 @@
       <w:pPr>
         <w:pStyle w:val="3"/>
         <w:ind w:firstLine="480"/>
-        <w:rPr>
-          <w:rFonts w:hint="eastAsia"/>
-        </w:rPr>
       </w:pPr>
       <w:r>
         <w:rPr>
@@ -5757,29 +6392,17 @@
     <w:p>
       <w:pPr>
         <w:ind w:firstLine="480"/>
-        <w:rPr>
-          <w:rFonts w:hint="eastAsia"/>
-        </w:rPr>
-      </w:pPr>
-      <w:r>
-        <w:rPr>
-          <w:rFonts w:hint="eastAsia"/>
-        </w:rPr>
-        <w:t>当一个项目的目标用户非常清晰、提供的用户价值及格、交易场景合理、市场规模足够大、增长很快、盈利模式简单可持续且用户接受</w:t>
-      </w:r>
-      <w:r>
-        <w:rPr>
-          <w:rFonts w:hint="eastAsia"/>
-        </w:rPr>
-        <w:t>、业务模式成本低转化增长快的时候，如果有人来竞争怎么办？</w:t>
-      </w:r>
-    </w:p>
-    <w:p>
-      <w:pPr>
-        <w:ind w:firstLine="480"/>
-        <w:rPr>
-          <w:rFonts w:hint="eastAsia"/>
-        </w:rPr>
+      </w:pPr>
+      <w:r>
+        <w:rPr>
+          <w:rFonts w:hint="eastAsia"/>
+        </w:rPr>
+        <w:t>当一个项目的目标用户非常清晰、提供的用户价值及格、交易场景合理、市场规模足够大、增长很快、盈利模式简单可持续且用户接受、业务模式成本低转化增长快的时候，如果有人来竞争怎么办？</w:t>
+      </w:r>
+    </w:p>
+    <w:p>
+      <w:pPr>
+        <w:ind w:firstLine="480"/>
       </w:pPr>
       <w:r>
         <w:rPr>
@@ -5809,9 +6432,6 @@
     <w:p>
       <w:pPr>
         <w:ind w:firstLine="480"/>
-        <w:rPr>
-          <w:rFonts w:hint="eastAsia"/>
-        </w:rPr>
       </w:pPr>
       <w:r>
         <w:t>马克</w:t>
@@ -5855,9 +6475,6 @@
           <w:numId w:val="15"/>
         </w:numPr>
         <w:ind w:firstLineChars="0"/>
-        <w:rPr>
-          <w:rFonts w:hint="eastAsia"/>
-        </w:rPr>
       </w:pPr>
       <w:r>
         <w:rPr>
@@ -5874,9 +6491,6 @@
           <w:numId w:val="15"/>
         </w:numPr>
         <w:ind w:firstLineChars="0"/>
-        <w:rPr>
-          <w:rFonts w:hint="eastAsia"/>
-        </w:rPr>
       </w:pPr>
       <w:r>
         <w:rPr>
@@ -5911,9 +6525,6 @@
           <w:numId w:val="15"/>
         </w:numPr>
         <w:ind w:firstLineChars="0"/>
-        <w:rPr>
-          <w:rFonts w:hint="eastAsia"/>
-        </w:rPr>
       </w:pPr>
       <w:r>
         <w:rPr>
@@ -5930,9 +6541,6 @@
           <w:numId w:val="15"/>
         </w:numPr>
         <w:ind w:firstLineChars="0"/>
-        <w:rPr>
-          <w:rFonts w:hint="eastAsia"/>
-        </w:rPr>
       </w:pPr>
       <w:r>
         <w:rPr>
@@ -5944,9 +6552,6 @@
     <w:p>
       <w:pPr>
         <w:ind w:firstLine="480"/>
-        <w:rPr>
-          <w:rFonts w:hint="eastAsia"/>
-        </w:rPr>
       </w:pPr>
       <w:r>
         <w:rPr>
@@ -6001,9 +6606,6 @@
     <w:p>
       <w:pPr>
         <w:ind w:firstLine="480"/>
-        <w:rPr>
-          <w:rFonts w:hint="eastAsia"/>
-        </w:rPr>
       </w:pPr>
       <w:r>
         <w:rPr>
@@ -6064,9 +6666,6 @@
       <w:pPr>
         <w:pStyle w:val="3"/>
         <w:ind w:firstLine="480"/>
-        <w:rPr>
-          <w:rFonts w:hint="eastAsia"/>
-        </w:rPr>
       </w:pPr>
       <w:r>
         <w:rPr>
@@ -6078,9 +6677,6 @@
     <w:p>
       <w:pPr>
         <w:ind w:firstLine="480"/>
-        <w:rPr>
-          <w:rFonts w:hint="eastAsia"/>
-        </w:rPr>
       </w:pPr>
       <w:r>
         <w:rPr>
@@ -6098,9 +6694,6 @@
     <w:p>
       <w:pPr>
         <w:ind w:firstLine="480"/>
-        <w:rPr>
-          <w:rFonts w:hint="eastAsia"/>
-        </w:rPr>
       </w:pPr>
       <w:r>
         <w:rPr>
@@ -6171,9 +6764,6 @@
           <w:numId w:val="16"/>
         </w:numPr>
         <w:ind w:firstLineChars="0"/>
-        <w:rPr>
-          <w:rFonts w:hint="eastAsia"/>
-        </w:rPr>
       </w:pPr>
       <w:r>
         <w:rPr>
@@ -6190,9 +6780,6 @@
           <w:numId w:val="16"/>
         </w:numPr>
         <w:ind w:firstLineChars="0"/>
-        <w:rPr>
-          <w:rFonts w:hint="eastAsia"/>
-        </w:rPr>
       </w:pPr>
       <w:r>
         <w:rPr>
@@ -6209,9 +6796,6 @@
           <w:numId w:val="16"/>
         </w:numPr>
         <w:ind w:firstLineChars="0"/>
-        <w:rPr>
-          <w:rFonts w:hint="eastAsia"/>
-        </w:rPr>
       </w:pPr>
       <w:r>
         <w:rPr>
@@ -6240,9 +6824,6 @@
           <w:numId w:val="16"/>
         </w:numPr>
         <w:ind w:firstLineChars="0"/>
-        <w:rPr>
-          <w:rFonts w:hint="eastAsia"/>
-        </w:rPr>
       </w:pPr>
       <w:r>
         <w:rPr>
@@ -6271,9 +6852,6 @@
           <w:numId w:val="16"/>
         </w:numPr>
         <w:ind w:firstLineChars="0"/>
-        <w:rPr>
-          <w:rFonts w:hint="eastAsia"/>
-        </w:rPr>
       </w:pPr>
       <w:r>
         <w:rPr>
@@ -6290,9 +6868,6 @@
           <w:numId w:val="16"/>
         </w:numPr>
         <w:ind w:firstLineChars="0"/>
-        <w:rPr>
-          <w:rFonts w:hint="eastAsia"/>
-        </w:rPr>
       </w:pPr>
       <w:r>
         <w:rPr>
@@ -6304,9 +6879,6 @@
     <w:p>
       <w:pPr>
         <w:ind w:firstLine="480"/>
-        <w:rPr>
-          <w:rFonts w:hint="eastAsia"/>
-        </w:rPr>
       </w:pPr>
       <w:r>
         <w:rPr>
@@ -6318,9 +6890,6 @@
     <w:p>
       <w:pPr>
         <w:ind w:firstLine="480"/>
-        <w:rPr>
-          <w:rFonts w:hint="eastAsia"/>
-        </w:rPr>
       </w:pPr>
       <w:r>
         <w:rPr>
@@ -6344,6 +6913,12 @@
         <w:rPr>
           <w:rFonts w:hint="eastAsia"/>
         </w:rPr>
+        <w:t>.1</w:t>
+      </w:r>
+      <w:r>
+        <w:rPr>
+          <w:rFonts w:hint="eastAsia"/>
+        </w:rPr>
         <w:t>：</w:t>
       </w:r>
       <w:r>
@@ -6352,9 +6927,9 @@
           <w:noProof/>
         </w:rPr>
         <w:drawing>
-          <wp:inline distT="0" distB="0" distL="0" distR="0" wp14:anchorId="27FEA403" wp14:editId="10408A51">
+          <wp:inline distT="0" distB="0" distL="0" distR="0" wp14:anchorId="27FEA403" wp14:editId="0B05E96D">
             <wp:extent cx="5270500" cy="3950970"/>
-            <wp:effectExtent l="0" t="0" r="12700" b="11430"/>
+            <wp:effectExtent l="25400" t="25400" r="38100" b="36830"/>
             <wp:docPr id="9" name="图片 9"/>
             <wp:cNvGraphicFramePr>
               <a:graphicFrameLocks xmlns:a="http://schemas.openxmlformats.org/drawingml/2006/main" noChangeAspect="1"/>
@@ -6367,7 +6942,7 @@
                     <pic:cNvPicPr/>
                   </pic:nvPicPr>
                   <pic:blipFill>
-                    <a:blip r:embed="rId15">
+                    <a:blip r:embed="rId19">
                       <a:extLst>
                         <a:ext uri="{28A0092B-C50C-407E-A947-70E740481C1C}">
                           <a14:useLocalDpi xmlns:a14="http://schemas.microsoft.com/office/drawing/2010/main" val="0"/>
@@ -6386,6 +6961,11 @@
                     <a:prstGeom prst="rect">
                       <a:avLst/>
                     </a:prstGeom>
+                    <a:ln>
+                      <a:solidFill>
+                        <a:schemeClr val="tx1"/>
+                      </a:solidFill>
+                    </a:ln>
                   </pic:spPr>
                 </pic:pic>
               </a:graphicData>
@@ -6398,9 +6978,6 @@
       <w:pPr>
         <w:ind w:firstLine="480"/>
         <w:jc w:val="center"/>
-        <w:rPr>
-          <w:rFonts w:hint="eastAsia"/>
-        </w:rPr>
       </w:pPr>
       <w:r>
         <w:rPr>
@@ -6412,7 +6989,19 @@
         <w:rPr>
           <w:rFonts w:hint="eastAsia"/>
         </w:rPr>
-        <w:t xml:space="preserve">2.1 </w:t>
+        <w:t>2.1</w:t>
+      </w:r>
+      <w:r>
+        <w:rPr>
+          <w:rFonts w:hint="eastAsia"/>
+        </w:rPr>
+        <w:t>.1</w:t>
+      </w:r>
+      <w:r>
+        <w:rPr>
+          <w:rFonts w:hint="eastAsia"/>
+        </w:rPr>
+        <w:t xml:space="preserve"> </w:t>
       </w:r>
       <w:r>
         <w:rPr>
@@ -6423,10 +7012,168 @@
     </w:p>
     <w:p>
       <w:pPr>
+        <w:pStyle w:val="3"/>
+        <w:ind w:firstLine="480"/>
+      </w:pPr>
+      <w:r>
+        <w:rPr>
+          <w:rFonts w:hint="eastAsia"/>
+        </w:rPr>
+        <w:t>2.1.8</w:t>
+      </w:r>
+      <w:r>
+        <w:rPr>
+          <w:rFonts w:hint="eastAsia"/>
+        </w:rPr>
+        <w:t xml:space="preserve"> 熊六刀总结</w:t>
+      </w:r>
+    </w:p>
+    <w:p>
+      <w:pPr>
+        <w:ind w:firstLineChars="0" w:firstLine="0"/>
+        <w:jc w:val="center"/>
+      </w:pPr>
+      <w:r>
+        <w:rPr>
+          <w:noProof/>
+        </w:rPr>
+        <w:drawing>
+          <wp:inline distT="0" distB="0" distL="0" distR="0" wp14:anchorId="2CA5E0A5" wp14:editId="498CD23C">
+            <wp:extent cx="5270500" cy="2417445"/>
+            <wp:effectExtent l="25400" t="25400" r="38100" b="20955"/>
+            <wp:docPr id="26" name="图片 26"/>
+            <wp:cNvGraphicFramePr>
+              <a:graphicFrameLocks xmlns:a="http://schemas.openxmlformats.org/drawingml/2006/main" noChangeAspect="1"/>
+            </wp:cNvGraphicFramePr>
+            <a:graphic xmlns:a="http://schemas.openxmlformats.org/drawingml/2006/main">
+              <a:graphicData uri="http://schemas.openxmlformats.org/drawingml/2006/picture">
+                <pic:pic xmlns:pic="http://schemas.openxmlformats.org/drawingml/2006/picture">
+                  <pic:nvPicPr>
+                    <pic:cNvPr id="26" name="熊六刀.png"/>
+                    <pic:cNvPicPr/>
+                  </pic:nvPicPr>
+                  <pic:blipFill>
+                    <a:blip r:embed="rId20">
+                      <a:extLst>
+                        <a:ext uri="{28A0092B-C50C-407E-A947-70E740481C1C}">
+                          <a14:useLocalDpi xmlns:a14="http://schemas.microsoft.com/office/drawing/2010/main" val="0"/>
+                        </a:ext>
+                      </a:extLst>
+                    </a:blip>
+                    <a:stretch>
+                      <a:fillRect/>
+                    </a:stretch>
+                  </pic:blipFill>
+                  <pic:spPr>
+                    <a:xfrm>
+                      <a:off x="0" y="0"/>
+                      <a:ext cx="5270500" cy="2417445"/>
+                    </a:xfrm>
+                    <a:prstGeom prst="rect">
+                      <a:avLst/>
+                    </a:prstGeom>
+                    <a:ln>
+                      <a:solidFill>
+                        <a:schemeClr val="tx1"/>
+                      </a:solidFill>
+                    </a:ln>
+                  </pic:spPr>
+                </pic:pic>
+              </a:graphicData>
+            </a:graphic>
+          </wp:inline>
+        </w:drawing>
+      </w:r>
+    </w:p>
+    <w:p>
+      <w:pPr>
+        <w:tabs>
+          <w:tab w:val="left" w:pos="2077"/>
+        </w:tabs>
+        <w:ind w:firstLine="480"/>
+        <w:jc w:val="center"/>
+      </w:pPr>
+      <w:r>
+        <w:rPr>
+          <w:rFonts w:hint="eastAsia"/>
+        </w:rPr>
+        <w:t>图</w:t>
+      </w:r>
+      <w:r>
+        <w:rPr>
+          <w:rFonts w:hint="eastAsia"/>
+        </w:rPr>
+        <w:t xml:space="preserve">2.1.2 </w:t>
+      </w:r>
+      <w:r>
+        <w:rPr>
+          <w:rFonts w:hint="eastAsia"/>
+        </w:rPr>
+        <w:t>“熊六刀”逻辑图</w:t>
+      </w:r>
+    </w:p>
+    <w:p>
+      <w:pPr>
+        <w:ind w:firstLineChars="0" w:firstLine="0"/>
+        <w:jc w:val="center"/>
+      </w:pPr>
+    </w:p>
+    <w:p>
+      <w:pPr>
+        <w:ind w:firstLine="480"/>
+      </w:pPr>
+      <w:r>
+        <w:rPr>
+          <w:rFonts w:hint="eastAsia"/>
+        </w:rPr>
+        <w:t>总而言之，</w:t>
+      </w:r>
+      <w:r>
+        <w:rPr>
+          <w:rFonts w:hint="eastAsia"/>
+        </w:rPr>
+        <w:t>如图</w:t>
+      </w:r>
+      <w:r>
+        <w:rPr>
+          <w:rFonts w:hint="eastAsia"/>
+        </w:rPr>
+        <w:t>2.1.2</w:t>
+      </w:r>
+      <w:r>
+        <w:rPr>
+          <w:rFonts w:hint="eastAsia"/>
+        </w:rPr>
+        <w:t>所示。</w:t>
+      </w:r>
+      <w:r>
+        <w:rPr>
+          <w:rFonts w:hint="eastAsia"/>
+        </w:rPr>
+        <w:t>易一天使的投资标准“熊六刀”</w:t>
+      </w:r>
+      <w:r>
+        <w:rPr>
+          <w:rFonts w:hint="eastAsia"/>
+        </w:rPr>
+        <w:t>就是围绕“交易”这一商业本质。</w:t>
+      </w:r>
+      <w:r>
+        <w:rPr>
+          <w:rFonts w:hint="eastAsia"/>
+        </w:rPr>
+        <w:t>评价产品的用户价值、用户的规模、产品到达用户的业务模式、用户付费的盈利模式以及产品的背后的团队及</w:t>
+      </w:r>
+      <w:r>
+        <w:rPr>
+          <w:rFonts w:hint="eastAsia"/>
+        </w:rPr>
+        <w:t>共同目标用户后面的竞争。</w:t>
+      </w:r>
+    </w:p>
+    <w:p>
+      <w:pPr>
         <w:pStyle w:val="2"/>
-        <w:rPr>
-          <w:rFonts w:hint="eastAsia"/>
-        </w:rPr>
       </w:pPr>
       <w:r>
         <w:rPr>
@@ -6438,9 +7185,6 @@
     <w:p>
       <w:pPr>
         <w:ind w:firstLine="480"/>
-        <w:rPr>
-          <w:rFonts w:hint="eastAsia"/>
-        </w:rPr>
       </w:pPr>
       <w:r>
         <w:rPr>
@@ -6463,9 +7207,6 @@
           <w:numId w:val="17"/>
         </w:numPr>
         <w:ind w:firstLineChars="0"/>
-        <w:rPr>
-          <w:rFonts w:hint="eastAsia"/>
-        </w:rPr>
       </w:pPr>
       <w:r>
         <w:rPr>
@@ -6536,9 +7277,6 @@
           <w:numId w:val="17"/>
         </w:numPr>
         <w:ind w:firstLineChars="0"/>
-        <w:rPr>
-          <w:rFonts w:hint="eastAsia"/>
-        </w:rPr>
       </w:pPr>
       <w:r>
         <w:rPr>
@@ -6555,9 +7293,6 @@
           <w:numId w:val="17"/>
         </w:numPr>
         <w:ind w:firstLineChars="0"/>
-        <w:rPr>
-          <w:rFonts w:hint="eastAsia"/>
-        </w:rPr>
       </w:pPr>
       <w:r>
         <w:rPr>
@@ -6574,9 +7309,6 @@
           <w:numId w:val="17"/>
         </w:numPr>
         <w:ind w:firstLineChars="0"/>
-        <w:rPr>
-          <w:rFonts w:hint="eastAsia"/>
-        </w:rPr>
       </w:pPr>
       <w:r>
         <w:rPr>
@@ -6599,9 +7331,6 @@
           <w:numId w:val="17"/>
         </w:numPr>
         <w:ind w:firstLineChars="0"/>
-        <w:rPr>
-          <w:rFonts w:hint="eastAsia"/>
-        </w:rPr>
       </w:pPr>
       <w:r>
         <w:rPr>
@@ -6619,9 +7348,6 @@
     <w:p>
       <w:pPr>
         <w:ind w:firstLine="480"/>
-        <w:rPr>
-          <w:rFonts w:hint="eastAsia"/>
-        </w:rPr>
       </w:pPr>
       <w:r>
         <w:rPr>
@@ -6632,10 +7358,420 @@
     </w:p>
     <w:p>
       <w:pPr>
+        <w:pStyle w:val="2"/>
+      </w:pPr>
+      <w:r>
+        <w:rPr>
+          <w:rFonts w:hint="eastAsia"/>
+        </w:rPr>
+        <w:t>2.3 在风险投资中对创始人的评估说明</w:t>
+      </w:r>
+    </w:p>
+    <w:p>
+      <w:pPr>
+        <w:ind w:firstLine="480"/>
+      </w:pPr>
+      <w:r>
+        <w:rPr>
+          <w:rFonts w:hint="eastAsia"/>
+        </w:rPr>
+        <w:t>通常情况下，在一个风险投资基金中对每个项目投资决策都有一定周期，</w:t>
+      </w:r>
+      <w:r>
+        <w:rPr>
+          <w:rFonts w:hint="eastAsia"/>
+        </w:rPr>
+        <w:t>在这个周期中将会有多轮</w:t>
+      </w:r>
+      <w:r>
+        <w:rPr>
+          <w:rFonts w:hint="eastAsia"/>
+        </w:rPr>
+        <w:t>风险评估。因为在实际操作中往往在后期几轮决策通过会议操作，故本系统只能提供一定支持。所以在大多数情况下</w:t>
+      </w:r>
+      <w:r>
+        <w:rPr>
+          <w:rFonts w:hint="eastAsia"/>
+        </w:rPr>
+        <w:t>本系统只应用于第一轮风险决策</w:t>
+      </w:r>
+      <w:r>
+        <w:rPr>
+          <w:rFonts w:hint="eastAsia"/>
+        </w:rPr>
+        <w:t>，即投资经理筛选项目。</w:t>
+      </w:r>
+    </w:p>
+    <w:p>
+      <w:pPr>
+        <w:ind w:firstLine="480"/>
+      </w:pPr>
+      <w:r>
+        <w:rPr>
+          <w:rFonts w:hint="eastAsia"/>
+        </w:rPr>
+        <w:t>每个风险基金</w:t>
+      </w:r>
+      <w:r>
+        <w:rPr>
+          <w:rFonts w:hint="eastAsia"/>
+        </w:rPr>
+        <w:t>对投资经理的要求一般是：宁可看错，不能漏过；宁可漏过，不能没看过。</w:t>
+      </w:r>
+    </w:p>
+    <w:p>
+      <w:pPr>
+        <w:ind w:left="480" w:firstLineChars="0" w:firstLine="0"/>
+      </w:pPr>
+      <w:r>
+        <w:rPr>
+          <w:rFonts w:hint="eastAsia"/>
+        </w:rPr>
+        <w:t>所以</w:t>
+      </w:r>
+      <w:r>
+        <w:rPr>
+          <w:rFonts w:hint="eastAsia"/>
+        </w:rPr>
+        <w:t>这就</w:t>
+      </w:r>
+      <w:r>
+        <w:rPr>
+          <w:rFonts w:hint="eastAsia"/>
+        </w:rPr>
+        <w:t>对</w:t>
+      </w:r>
+      <w:r>
+        <w:rPr>
+          <w:rFonts w:hint="eastAsia"/>
+        </w:rPr>
+        <w:t>所有</w:t>
+      </w:r>
+      <w:r>
+        <w:rPr>
+          <w:rFonts w:hint="eastAsia"/>
+        </w:rPr>
+        <w:t>投资经理筛选能力有了要求：</w:t>
+      </w:r>
+    </w:p>
+    <w:p>
+      <w:pPr>
+        <w:pStyle w:val="ac"/>
+        <w:numPr>
+          <w:ilvl w:val="0"/>
+          <w:numId w:val="19"/>
+        </w:numPr>
+        <w:ind w:firstLineChars="0"/>
+      </w:pPr>
+      <w:r>
+        <w:rPr>
+          <w:rFonts w:hint="eastAsia"/>
+        </w:rPr>
+        <w:t>广泛接触</w:t>
+      </w:r>
+      <w:r>
+        <w:rPr>
+          <w:rFonts w:hint="eastAsia"/>
+        </w:rPr>
+        <w:t>大量</w:t>
+      </w:r>
+      <w:r>
+        <w:rPr>
+          <w:rFonts w:hint="eastAsia"/>
+        </w:rPr>
+        <w:t>项目</w:t>
+      </w:r>
+    </w:p>
+    <w:p>
+      <w:pPr>
+        <w:pStyle w:val="ac"/>
+        <w:numPr>
+          <w:ilvl w:val="0"/>
+          <w:numId w:val="19"/>
+        </w:numPr>
+        <w:ind w:firstLineChars="0"/>
+      </w:pPr>
+      <w:r>
+        <w:rPr>
+          <w:rFonts w:hint="eastAsia"/>
+        </w:rPr>
+        <w:t>快速决策</w:t>
+      </w:r>
+    </w:p>
+    <w:p>
+      <w:pPr>
+        <w:pStyle w:val="ac"/>
+        <w:numPr>
+          <w:ilvl w:val="0"/>
+          <w:numId w:val="19"/>
+        </w:numPr>
+        <w:ind w:firstLineChars="0"/>
+      </w:pPr>
+      <w:r>
+        <w:rPr>
+          <w:rFonts w:hint="eastAsia"/>
+        </w:rPr>
+        <w:t>筛选标准高度统一</w:t>
+      </w:r>
+    </w:p>
+    <w:p>
+      <w:pPr>
+        <w:ind w:left="480" w:firstLineChars="0" w:firstLine="0"/>
+      </w:pPr>
+      <w:r>
+        <w:rPr>
+          <w:rFonts w:hint="eastAsia"/>
+        </w:rPr>
+        <w:t>这个时期，投资经理</w:t>
+      </w:r>
+      <w:r>
+        <w:rPr>
+          <w:rFonts w:hint="eastAsia"/>
+        </w:rPr>
+        <w:t>只能通过两种方式了解项目：</w:t>
+      </w:r>
+    </w:p>
+    <w:p>
+      <w:pPr>
+        <w:pStyle w:val="ac"/>
+        <w:numPr>
+          <w:ilvl w:val="0"/>
+          <w:numId w:val="20"/>
+        </w:numPr>
+        <w:ind w:firstLineChars="0"/>
+      </w:pPr>
+      <w:r>
+        <w:rPr>
+          <w:rFonts w:hint="eastAsia"/>
+        </w:rPr>
+        <w:t>查看项目计划书（</w:t>
+      </w:r>
+      <w:r>
+        <w:rPr>
+          <w:rFonts w:hint="eastAsia"/>
+        </w:rPr>
+        <w:t>Business Plan</w:t>
+      </w:r>
+      <w:r>
+        <w:rPr>
+          <w:rFonts w:hint="eastAsia"/>
+        </w:rPr>
+        <w:t>，简称</w:t>
+      </w:r>
+      <w:r>
+        <w:rPr>
+          <w:rFonts w:hint="eastAsia"/>
+        </w:rPr>
+        <w:t xml:space="preserve"> BP</w:t>
+      </w:r>
+      <w:r>
+        <w:rPr>
+          <w:rFonts w:hint="eastAsia"/>
+        </w:rPr>
+        <w:t>）</w:t>
+      </w:r>
+      <w:r>
+        <w:rPr>
+          <w:rFonts w:hint="eastAsia"/>
+        </w:rPr>
+        <w:t>；</w:t>
+      </w:r>
+    </w:p>
+    <w:p>
+      <w:pPr>
+        <w:pStyle w:val="ac"/>
+        <w:numPr>
+          <w:ilvl w:val="0"/>
+          <w:numId w:val="20"/>
+        </w:numPr>
+        <w:ind w:firstLineChars="0"/>
+      </w:pPr>
+      <w:r>
+        <w:rPr>
+          <w:rFonts w:hint="eastAsia"/>
+        </w:rPr>
+        <w:t>约见项目创始人</w:t>
+      </w:r>
+    </w:p>
+    <w:p>
+      <w:pPr>
+        <w:ind w:firstLine="480"/>
+      </w:pPr>
+      <w:r>
+        <w:rPr>
+          <w:rFonts w:hint="eastAsia"/>
+        </w:rPr>
+        <w:t>另外还有两个特殊原因：</w:t>
+      </w:r>
+    </w:p>
+    <w:p>
+      <w:pPr>
+        <w:pStyle w:val="ac"/>
+        <w:numPr>
+          <w:ilvl w:val="0"/>
+          <w:numId w:val="21"/>
+        </w:numPr>
+        <w:ind w:firstLineChars="0"/>
+      </w:pPr>
+      <w:r>
+        <w:rPr>
+          <w:rFonts w:hint="eastAsia"/>
+        </w:rPr>
+        <w:t>由于项目计划书一般也是由项目创始人书写的，所以可以说这个时候对项目的了解全部来自于项目创始人。</w:t>
+      </w:r>
+    </w:p>
+    <w:p>
+      <w:pPr>
+        <w:pStyle w:val="ac"/>
+        <w:numPr>
+          <w:ilvl w:val="0"/>
+          <w:numId w:val="21"/>
+        </w:numPr>
+        <w:ind w:firstLineChars="0"/>
+      </w:pPr>
+      <w:r>
+        <w:rPr>
+          <w:rFonts w:hint="eastAsia"/>
+        </w:rPr>
+        <w:t>一般早期天使项目</w:t>
+      </w:r>
+      <w:r>
+        <w:rPr>
+          <w:rFonts w:hint="eastAsia"/>
+        </w:rPr>
+        <w:t>除了创始人和项目计划书，其他一无所有。所以</w:t>
+      </w:r>
+      <w:r>
+        <w:rPr>
+          <w:rFonts w:hint="eastAsia"/>
+        </w:rPr>
+        <w:t>没有其他项目可以评估。</w:t>
+      </w:r>
+    </w:p>
+    <w:p>
+      <w:pPr>
+        <w:ind w:firstLine="480"/>
+      </w:pPr>
+      <w:r>
+        <w:rPr>
+          <w:rFonts w:hint="eastAsia"/>
+        </w:rPr>
+        <w:t>综上所述，</w:t>
+      </w:r>
+      <w:r>
+        <w:rPr>
+          <w:rFonts w:hint="eastAsia"/>
+        </w:rPr>
+        <w:t>在</w:t>
+      </w:r>
+      <w:r>
+        <w:rPr>
+          <w:rFonts w:hint="eastAsia"/>
+        </w:rPr>
+        <w:t>2.1</w:t>
+      </w:r>
+      <w:r>
+        <w:rPr>
+          <w:rFonts w:hint="eastAsia"/>
+        </w:rPr>
+        <w:t>章节中确定</w:t>
+      </w:r>
+      <w:r>
+        <w:rPr>
+          <w:rFonts w:hint="eastAsia"/>
+        </w:rPr>
+        <w:t>6</w:t>
+      </w:r>
+      <w:r>
+        <w:rPr>
+          <w:rFonts w:hint="eastAsia"/>
+        </w:rPr>
+        <w:t>个</w:t>
+      </w:r>
+      <w:r>
+        <w:rPr>
+          <w:rFonts w:hint="eastAsia"/>
+        </w:rPr>
+        <w:t>天使期</w:t>
+      </w:r>
+      <w:r>
+        <w:rPr>
+          <w:rFonts w:hint="eastAsia"/>
+        </w:rPr>
+        <w:t>项目评估标准中的</w:t>
+      </w:r>
+      <w:r>
+        <w:rPr>
+          <w:rFonts w:hint="eastAsia"/>
+        </w:rPr>
+        <w:t>5</w:t>
+      </w:r>
+      <w:r>
+        <w:rPr>
+          <w:rFonts w:hint="eastAsia"/>
+        </w:rPr>
+        <w:t>个</w:t>
+      </w:r>
+      <w:r>
+        <w:rPr>
+          <w:rFonts w:hint="eastAsia"/>
+        </w:rPr>
+        <w:t>对项目的评估</w:t>
+      </w:r>
+      <w:r>
+        <w:rPr>
+          <w:rFonts w:hint="eastAsia"/>
+        </w:rPr>
+        <w:t>标准</w:t>
+      </w:r>
+      <w:r>
+        <w:rPr>
+          <w:rFonts w:hint="eastAsia"/>
+        </w:rPr>
+        <w:t>，</w:t>
+      </w:r>
+      <w:r>
+        <w:rPr>
+          <w:rFonts w:hint="eastAsia"/>
+        </w:rPr>
+        <w:t>其实也是创始人对改项目的认识和看法。</w:t>
+      </w:r>
+      <w:r>
+        <w:rPr>
+          <w:rFonts w:hint="eastAsia"/>
+        </w:rPr>
+        <w:t>投资经理这轮风险</w:t>
+      </w:r>
+      <w:r>
+        <w:rPr>
+          <w:rFonts w:hint="eastAsia"/>
+        </w:rPr>
+        <w:t>决策</w:t>
+      </w:r>
+      <w:r>
+        <w:rPr>
+          <w:rFonts w:hint="eastAsia"/>
+        </w:rPr>
+        <w:t>都是基于对创始人的评估</w:t>
+      </w:r>
+      <w:r>
+        <w:rPr>
+          <w:rFonts w:hint="eastAsia"/>
+        </w:rPr>
+        <w:t>分析。</w:t>
+      </w:r>
+    </w:p>
+    <w:p>
+      <w:pPr>
+        <w:ind w:firstLine="480"/>
+      </w:pPr>
+      <w:r>
+        <w:br w:type="page"/>
+      </w:r>
+    </w:p>
+    <w:p>
+      <w:pPr>
         <w:pStyle w:val="1"/>
-        <w:rPr>
-          <w:rFonts w:hint="eastAsia"/>
-        </w:rPr>
       </w:pPr>
       <w:r>
         <w:rPr>
@@ -6658,10 +7794,838 @@
     </w:p>
     <w:p>
       <w:pPr>
+        <w:pStyle w:val="2"/>
+      </w:pPr>
+      <w:r>
+        <w:rPr>
+          <w:rFonts w:hint="eastAsia"/>
+        </w:rPr>
+        <w:t xml:space="preserve">3.1 </w:t>
+      </w:r>
+      <w:r>
+        <w:rPr>
+          <w:rFonts w:hint="eastAsia"/>
+        </w:rPr>
+        <w:t>融合算法的比较</w:t>
+      </w:r>
+    </w:p>
+    <w:p>
+      <w:pPr>
+        <w:ind w:firstLine="480"/>
+      </w:pPr>
+      <w:r>
+        <w:rPr>
+          <w:rFonts w:hint="eastAsia"/>
+        </w:rPr>
+        <w:t>信息融合的功能可以概括为：</w:t>
+      </w:r>
+      <w:r>
+        <w:rPr>
+          <w:rFonts w:hint="eastAsia"/>
+        </w:rPr>
+        <w:t>扩大时空搜索范围，提高目标可</w:t>
+      </w:r>
+      <w:r>
+        <w:rPr>
+          <w:rFonts w:hint="eastAsia"/>
+        </w:rPr>
+        <w:t>探测性，改进探测性能；</w:t>
+      </w:r>
+      <w:r>
+        <w:rPr>
+          <w:rFonts w:hint="eastAsia"/>
+        </w:rPr>
+        <w:t>提高时间或空间的分辨率，增加目标特征矢量的维数，降低信息的不确定性，改善信息的置信度；增强信息的容错能力和自适应能力；随之而来的是降低推理的模糊程度，提高了决策能力，从而使整个系统的性能大大提升</w:t>
+      </w:r>
+      <w:r>
+        <w:rPr>
+          <w:rFonts w:hint="eastAsia"/>
+          <w:vertAlign w:val="superscript"/>
+        </w:rPr>
+        <w:t>【</w:t>
+      </w:r>
+      <w:r>
+        <w:rPr>
+          <w:rFonts w:hint="eastAsia"/>
+          <w:vertAlign w:val="superscript"/>
+        </w:rPr>
+        <w:t>9</w:t>
+      </w:r>
+      <w:r>
+        <w:rPr>
+          <w:rFonts w:hint="eastAsia"/>
+          <w:vertAlign w:val="superscript"/>
+        </w:rPr>
+        <w:t>】</w:t>
+      </w:r>
+      <w:r>
+        <w:rPr>
+          <w:rFonts w:hint="eastAsia"/>
+        </w:rPr>
+        <w:t>。</w:t>
+      </w:r>
+    </w:p>
+    <w:p>
+      <w:pPr>
+        <w:ind w:firstLine="480"/>
+      </w:pPr>
+      <w:r>
+        <w:rPr>
+          <w:rFonts w:hint="eastAsia"/>
+        </w:rPr>
+        <w:t>故本文使用信息融合方法来提高风险投资模糊的决策力。</w:t>
+      </w:r>
+      <w:r>
+        <w:rPr>
+          <w:rFonts w:hint="eastAsia"/>
+        </w:rPr>
+        <w:t>但是信息融合算法有好几种，我们需要分析对比不同</w:t>
+      </w:r>
+      <w:r>
+        <w:rPr>
+          <w:rFonts w:hint="eastAsia"/>
+        </w:rPr>
+        <w:t>算法的特点。</w:t>
+      </w:r>
+    </w:p>
+    <w:p>
+      <w:pPr>
+        <w:ind w:firstLine="480"/>
+      </w:pPr>
+      <w:r>
+        <w:rPr>
+          <w:rFonts w:hint="eastAsia"/>
+        </w:rPr>
+        <w:t>在信息融合领域使用的主要数学工具或方法有</w:t>
+      </w:r>
+      <w:r>
+        <w:rPr>
+          <w:rFonts w:hint="eastAsia"/>
+        </w:rPr>
+        <w:t>贝叶斯方法</w:t>
+      </w:r>
+      <w:r>
+        <w:rPr>
+          <w:rFonts w:hint="eastAsia"/>
+        </w:rPr>
+        <w:t>、</w:t>
+      </w:r>
+      <w:r>
+        <w:rPr>
+          <w:rFonts w:hint="eastAsia"/>
+        </w:rPr>
+        <w:t>证据理论</w:t>
+      </w:r>
+      <w:r>
+        <w:rPr>
+          <w:rFonts w:hint="eastAsia"/>
+        </w:rPr>
+        <w:t>、模糊理论和神经网络等。</w:t>
+      </w:r>
+    </w:p>
+    <w:p>
+      <w:pPr>
+        <w:pStyle w:val="3"/>
+        <w:ind w:firstLine="480"/>
+      </w:pPr>
+      <w:r>
+        <w:rPr>
+          <w:rFonts w:hint="eastAsia"/>
+        </w:rPr>
+        <w:t xml:space="preserve">3.1.1 </w:t>
+      </w:r>
+      <w:r>
+        <w:rPr>
+          <w:rFonts w:hint="eastAsia"/>
+        </w:rPr>
+        <w:t>贝叶斯方法</w:t>
+      </w:r>
+    </w:p>
+    <w:p>
+      <w:pPr>
+        <w:ind w:firstLine="480"/>
+      </w:pPr>
+      <w:r>
+        <w:rPr>
+          <w:rFonts w:hint="eastAsia"/>
+        </w:rPr>
+        <w:t>概率论最早被使用在信息融合之中</w:t>
+      </w:r>
+      <w:r>
+        <w:rPr>
+          <w:rFonts w:hint="eastAsia"/>
+          <w:vertAlign w:val="superscript"/>
+        </w:rPr>
+        <w:t>[10]</w:t>
+      </w:r>
+      <w:r>
+        <w:rPr>
+          <w:rFonts w:hint="eastAsia"/>
+        </w:rPr>
+        <w:t>。</w:t>
+      </w:r>
+      <w:r>
+        <w:rPr>
+          <w:rFonts w:hint="eastAsia"/>
+        </w:rPr>
+        <w:t>其中最为</w:t>
+      </w:r>
+      <w:r>
+        <w:rPr>
+          <w:rFonts w:hint="eastAsia"/>
+        </w:rPr>
+        <w:t>著名的便是贝叶斯</w:t>
+      </w:r>
+      <w:r>
+        <w:rPr>
+          <w:rFonts w:hint="eastAsia"/>
+        </w:rPr>
+        <w:t>决策</w:t>
+      </w:r>
+      <w:r>
+        <w:rPr>
+          <w:rFonts w:hint="eastAsia"/>
+        </w:rPr>
+        <w:t>方法</w:t>
+      </w:r>
+      <w:r>
+        <w:rPr>
+          <w:rFonts w:hint="eastAsia"/>
+        </w:rPr>
+        <w:t>（利用贝叶斯</w:t>
+      </w:r>
+      <w:r>
+        <w:rPr>
+          <w:rFonts w:hint="eastAsia"/>
+        </w:rPr>
+        <w:t>定理</w:t>
+      </w:r>
+      <w:r>
+        <w:rPr>
+          <w:rFonts w:hint="eastAsia"/>
+        </w:rPr>
+        <w:t>求得后验概率，以此</w:t>
+      </w:r>
+      <w:r>
+        <w:rPr>
+          <w:rFonts w:hint="eastAsia"/>
+        </w:rPr>
+        <w:t>进行决策的方法</w:t>
+      </w:r>
+      <w:r>
+        <w:rPr>
+          <w:rFonts w:hint="eastAsia"/>
+          <w:vertAlign w:val="superscript"/>
+        </w:rPr>
+        <w:t>[11]</w:t>
+      </w:r>
+      <w:r>
+        <w:rPr>
+          <w:rFonts w:hint="eastAsia"/>
+        </w:rPr>
+        <w:t>）</w:t>
+      </w:r>
+      <w:r>
+        <w:rPr>
+          <w:rFonts w:hint="eastAsia"/>
+        </w:rPr>
+        <w:t>。</w:t>
+      </w:r>
+    </w:p>
+    <w:p>
+      <w:pPr>
+        <w:pStyle w:val="4"/>
+        <w:ind w:firstLine="480"/>
+      </w:pPr>
+      <w:r>
+        <w:rPr>
+          <w:rFonts w:hint="eastAsia"/>
+        </w:rPr>
+        <w:t xml:space="preserve">3.1.1.1 </w:t>
+      </w:r>
+      <w:r>
+        <w:rPr>
+          <w:rFonts w:hint="eastAsia"/>
+        </w:rPr>
+        <w:t>定理</w:t>
+      </w:r>
+    </w:p>
+    <w:p>
+      <w:pPr>
+        <w:ind w:firstLine="480"/>
+      </w:pPr>
+      <m:oMathPara>
+        <m:oMath>
+          <m:r>
+            <m:rPr>
+              <m:sty m:val="p"/>
+            </m:rPr>
+            <w:rPr>
+              <w:rFonts w:ascii="Cambria Math" w:hAnsi="Cambria Math"/>
+            </w:rPr>
+            <m:t>P</m:t>
+          </m:r>
+          <m:d>
+            <m:dPr>
+              <m:ctrlPr>
+                <w:rPr>
+                  <w:rFonts w:ascii="Cambria Math" w:hAnsi="Cambria Math"/>
+                </w:rPr>
+              </m:ctrlPr>
+            </m:dPr>
+            <m:e>
+              <m:r>
+                <m:rPr>
+                  <m:sty m:val="p"/>
+                </m:rPr>
+                <w:rPr>
+                  <w:rFonts w:ascii="Cambria Math" w:hAnsi="Cambria Math"/>
+                </w:rPr>
+                <m:t>A</m:t>
+              </m:r>
+            </m:e>
+            <m:e>
+              <m:r>
+                <m:rPr>
+                  <m:sty m:val="p"/>
+                </m:rPr>
+                <w:rPr>
+                  <w:rFonts w:ascii="Cambria Math" w:hAnsi="Cambria Math"/>
+                </w:rPr>
+                <m:t>B</m:t>
+              </m:r>
+            </m:e>
+          </m:d>
+          <m:r>
+            <m:rPr>
+              <m:sty m:val="p"/>
+            </m:rPr>
+            <w:rPr>
+              <w:rFonts w:ascii="Cambria Math" w:hAnsi="Cambria Math"/>
+            </w:rPr>
+            <m:t>=</m:t>
+          </m:r>
+          <m:f>
+            <m:fPr>
+              <m:ctrlPr>
+                <w:rPr>
+                  <w:rFonts w:ascii="Cambria Math" w:hAnsi="Cambria Math"/>
+                </w:rPr>
+              </m:ctrlPr>
+            </m:fPr>
+            <m:num>
+              <m:r>
+                <w:rPr>
+                  <w:rFonts w:ascii="Cambria Math" w:hAnsi="Cambria Math" w:cs="Cambria Math"/>
+                </w:rPr>
+                <m:t>P</m:t>
+              </m:r>
+              <m:d>
+                <m:dPr>
+                  <m:ctrlPr>
+                    <w:rPr>
+                      <w:rFonts w:ascii="Cambria Math" w:hAnsi="Cambria Math" w:cs="Cambria Math"/>
+                    </w:rPr>
+                  </m:ctrlPr>
+                </m:dPr>
+                <m:e>
+                  <m:r>
+                    <m:rPr>
+                      <m:sty m:val="p"/>
+                    </m:rPr>
+                    <w:rPr>
+                      <w:rFonts w:ascii="Cambria Math" w:hAnsi="Cambria Math" w:cs="Cambria Math"/>
+                    </w:rPr>
+                    <m:t>B</m:t>
+                  </m:r>
+                </m:e>
+                <m:e>
+                  <m:r>
+                    <m:rPr>
+                      <m:sty m:val="p"/>
+                    </m:rPr>
+                    <w:rPr>
+                      <w:rFonts w:ascii="Cambria Math" w:hAnsi="Cambria Math" w:cs="Cambria Math"/>
+                    </w:rPr>
+                    <m:t>A</m:t>
+                  </m:r>
+                </m:e>
+              </m:d>
+              <m:r>
+                <m:rPr>
+                  <m:sty m:val="p"/>
+                </m:rPr>
+                <w:rPr>
+                  <w:rFonts w:ascii="Cambria Math" w:hAnsi="Cambria Math" w:cs="Cambria Math"/>
+                </w:rPr>
+                <m:t>P(A)</m:t>
+              </m:r>
+            </m:num>
+            <m:den>
+              <m:r>
+                <w:rPr>
+                  <w:rFonts w:ascii="Cambria Math" w:hAnsi="Cambria Math"/>
+                </w:rPr>
+                <m:t>P(B)</m:t>
+              </m:r>
+            </m:den>
+          </m:f>
+        </m:oMath>
+      </m:oMathPara>
+    </w:p>
+    <w:p>
+      <w:pPr>
+        <w:ind w:firstLine="480"/>
+      </w:pPr>
+      <w:r>
+        <w:rPr>
+          <w:rFonts w:hint="eastAsia"/>
+        </w:rPr>
+        <w:t>其中</w:t>
+      </w:r>
+      <w:r>
+        <w:rPr>
+          <w:rFonts w:hint="eastAsia"/>
+        </w:rPr>
+        <w:t>P(A|B)</w:t>
+      </w:r>
+      <w:r>
+        <w:rPr>
+          <w:rFonts w:hint="eastAsia"/>
+        </w:rPr>
+        <w:t>是在</w:t>
+      </w:r>
+      <w:r>
+        <w:rPr>
+          <w:rFonts w:hint="eastAsia"/>
+        </w:rPr>
+        <w:t>B</w:t>
+      </w:r>
+      <w:r>
+        <w:rPr>
+          <w:rFonts w:hint="eastAsia"/>
+        </w:rPr>
+        <w:t>发生的情况下</w:t>
+      </w:r>
+      <w:r>
+        <w:rPr>
+          <w:rFonts w:hint="eastAsia"/>
+        </w:rPr>
+        <w:t>A</w:t>
+      </w:r>
+      <w:r>
+        <w:rPr>
+          <w:rFonts w:hint="eastAsia"/>
+        </w:rPr>
+        <w:t>发生的</w:t>
+      </w:r>
+      <w:r>
+        <w:rPr>
+          <w:rFonts w:hint="eastAsia"/>
+        </w:rPr>
+        <w:t>概率</w:t>
+      </w:r>
+      <w:r>
+        <w:rPr>
+          <w:rFonts w:hint="eastAsia"/>
+        </w:rPr>
+        <w:t>。</w:t>
+      </w:r>
+    </w:p>
+    <w:p>
+      <w:pPr>
+        <w:ind w:firstLine="480"/>
+      </w:pPr>
+      <w:r>
+        <w:rPr>
+          <w:rFonts w:hint="eastAsia"/>
+        </w:rPr>
+        <w:t>在贝叶斯定理中，每个名词的名称</w:t>
+      </w:r>
+      <w:r>
+        <w:rPr>
+          <w:rFonts w:hint="eastAsia"/>
+        </w:rPr>
+        <w:t>如下</w:t>
+      </w:r>
+      <w:r>
+        <w:rPr>
+          <w:rFonts w:hint="eastAsia"/>
+        </w:rPr>
+        <w:t>：</w:t>
+      </w:r>
+    </w:p>
+    <w:p>
+      <w:pPr>
+        <w:pStyle w:val="ac"/>
+        <w:numPr>
+          <w:ilvl w:val="0"/>
+          <w:numId w:val="22"/>
+        </w:numPr>
         <w:ind w:firstLineChars="0"/>
-        <w:rPr>
-          <w:rFonts w:hint="eastAsia"/>
-        </w:rPr>
+      </w:pPr>
+      <w:r>
+        <w:rPr>
+          <w:rFonts w:hint="eastAsia"/>
+        </w:rPr>
+        <w:t>P(A|B)</w:t>
+      </w:r>
+      <w:r>
+        <w:rPr>
+          <w:rFonts w:hint="eastAsia"/>
+        </w:rPr>
+        <w:t>是已知</w:t>
+      </w:r>
+      <w:r>
+        <w:rPr>
+          <w:rFonts w:hint="eastAsia"/>
+        </w:rPr>
+        <w:t>B</w:t>
+      </w:r>
+      <w:r>
+        <w:rPr>
+          <w:rFonts w:hint="eastAsia"/>
+        </w:rPr>
+        <w:t>发生后</w:t>
+      </w:r>
+      <w:r>
+        <w:rPr>
+          <w:rFonts w:hint="eastAsia"/>
+        </w:rPr>
+        <w:t>A</w:t>
+      </w:r>
+      <w:r>
+        <w:rPr>
+          <w:rFonts w:hint="eastAsia"/>
+        </w:rPr>
+        <w:t>的条件概率，也由于得自</w:t>
+      </w:r>
+      <w:r>
+        <w:rPr>
+          <w:rFonts w:hint="eastAsia"/>
+        </w:rPr>
+        <w:t>B</w:t>
+      </w:r>
+      <w:r>
+        <w:rPr>
+          <w:rFonts w:hint="eastAsia"/>
+        </w:rPr>
+        <w:t>的取值而被称作</w:t>
+      </w:r>
+      <w:r>
+        <w:rPr>
+          <w:rFonts w:hint="eastAsia"/>
+        </w:rPr>
+        <w:t>A</w:t>
+      </w:r>
+      <w:r>
+        <w:rPr>
+          <w:rFonts w:hint="eastAsia"/>
+        </w:rPr>
+        <w:t>的后验概率。</w:t>
+      </w:r>
+    </w:p>
+    <w:p>
+      <w:pPr>
+        <w:pStyle w:val="ac"/>
+        <w:numPr>
+          <w:ilvl w:val="0"/>
+          <w:numId w:val="22"/>
+        </w:numPr>
+        <w:ind w:firstLineChars="0"/>
+      </w:pPr>
+      <w:r>
+        <w:rPr>
+          <w:rFonts w:hint="eastAsia"/>
+        </w:rPr>
+        <w:t>P(B|A)</w:t>
+      </w:r>
+      <w:r>
+        <w:rPr>
+          <w:rFonts w:hint="eastAsia"/>
+        </w:rPr>
+        <w:t>是已知</w:t>
+      </w:r>
+      <w:r>
+        <w:rPr>
+          <w:rFonts w:hint="eastAsia"/>
+        </w:rPr>
+        <w:t>A</w:t>
+      </w:r>
+      <w:r>
+        <w:rPr>
+          <w:rFonts w:hint="eastAsia"/>
+        </w:rPr>
+        <w:t>发生后</w:t>
+      </w:r>
+      <w:r>
+        <w:rPr>
+          <w:rFonts w:hint="eastAsia"/>
+        </w:rPr>
+        <w:t>B</w:t>
+      </w:r>
+      <w:r>
+        <w:rPr>
+          <w:rFonts w:hint="eastAsia"/>
+        </w:rPr>
+        <w:t>的条件概率，也由于得自</w:t>
+      </w:r>
+      <w:r>
+        <w:rPr>
+          <w:rFonts w:hint="eastAsia"/>
+        </w:rPr>
+        <w:t>A</w:t>
+      </w:r>
+      <w:r>
+        <w:rPr>
+          <w:rFonts w:hint="eastAsia"/>
+        </w:rPr>
+        <w:t>的取值而被称作</w:t>
+      </w:r>
+      <w:r>
+        <w:rPr>
+          <w:rFonts w:hint="eastAsia"/>
+        </w:rPr>
+        <w:t>B</w:t>
+      </w:r>
+      <w:r>
+        <w:rPr>
+          <w:rFonts w:hint="eastAsia"/>
+        </w:rPr>
+        <w:t>的后验概率。</w:t>
+      </w:r>
+    </w:p>
+    <w:p>
+      <w:pPr>
+        <w:pStyle w:val="ac"/>
+        <w:numPr>
+          <w:ilvl w:val="0"/>
+          <w:numId w:val="22"/>
+        </w:numPr>
+        <w:ind w:firstLineChars="0"/>
+      </w:pPr>
+      <w:r>
+        <w:rPr>
+          <w:rFonts w:hint="eastAsia"/>
+        </w:rPr>
+        <w:t>P(A)</w:t>
+      </w:r>
+      <w:r>
+        <w:rPr>
+          <w:rFonts w:hint="eastAsia"/>
+        </w:rPr>
+        <w:t>是</w:t>
+      </w:r>
+      <w:r>
+        <w:rPr>
+          <w:rFonts w:hint="eastAsia"/>
+        </w:rPr>
+        <w:t>A</w:t>
+      </w:r>
+      <w:r>
+        <w:rPr>
+          <w:rFonts w:hint="eastAsia"/>
+        </w:rPr>
+        <w:t>的先验概率（或边缘概率）。之所以称为</w:t>
+      </w:r>
+      <w:r>
+        <w:rPr>
+          <w:rFonts w:hint="eastAsia"/>
+        </w:rPr>
+        <w:t>"</w:t>
+      </w:r>
+      <w:r>
+        <w:rPr>
+          <w:rFonts w:hint="eastAsia"/>
+        </w:rPr>
+        <w:t>先验</w:t>
+      </w:r>
+      <w:r>
+        <w:rPr>
+          <w:rFonts w:hint="eastAsia"/>
+        </w:rPr>
+        <w:t>"</w:t>
+      </w:r>
+      <w:r>
+        <w:rPr>
+          <w:rFonts w:hint="eastAsia"/>
+        </w:rPr>
+        <w:t>是因为它不考虑任何</w:t>
+      </w:r>
+      <w:r>
+        <w:rPr>
+          <w:rFonts w:hint="eastAsia"/>
+        </w:rPr>
+        <w:t>B</w:t>
+      </w:r>
+      <w:r>
+        <w:rPr>
+          <w:rFonts w:hint="eastAsia"/>
+        </w:rPr>
+        <w:t>方面的因素。</w:t>
+      </w:r>
+    </w:p>
+    <w:p>
+      <w:pPr>
+        <w:pStyle w:val="ac"/>
+        <w:numPr>
+          <w:ilvl w:val="0"/>
+          <w:numId w:val="22"/>
+        </w:numPr>
+        <w:ind w:firstLineChars="0"/>
+      </w:pPr>
+      <w:r>
+        <w:rPr>
+          <w:rFonts w:hint="eastAsia"/>
+        </w:rPr>
+        <w:t>P(B)</w:t>
+      </w:r>
+      <w:r>
+        <w:rPr>
+          <w:rFonts w:hint="eastAsia"/>
+        </w:rPr>
+        <w:t>是</w:t>
+      </w:r>
+      <w:r>
+        <w:rPr>
+          <w:rFonts w:hint="eastAsia"/>
+        </w:rPr>
+        <w:t>B</w:t>
+      </w:r>
+      <w:r>
+        <w:rPr>
+          <w:rFonts w:hint="eastAsia"/>
+        </w:rPr>
+        <w:t>的先验概率或边缘概率。</w:t>
+      </w:r>
+    </w:p>
+    <w:p>
+      <w:pPr>
+        <w:pStyle w:val="4"/>
+        <w:ind w:firstLine="480"/>
+      </w:pPr>
+      <w:r>
+        <w:rPr>
+          <w:rFonts w:hint="eastAsia"/>
+        </w:rPr>
+        <w:t xml:space="preserve">3.1.1.2 </w:t>
+      </w:r>
+      <w:r>
+        <w:rPr>
+          <w:rFonts w:hint="eastAsia"/>
+        </w:rPr>
+        <w:t>贝叶斯方法的优点</w:t>
+      </w:r>
+    </w:p>
+    <w:p>
+      <w:pPr>
+        <w:ind w:firstLine="480"/>
+      </w:pPr>
+      <w:r>
+        <w:rPr>
+          <w:rFonts w:ascii="宋体" w:hint="eastAsia"/>
+        </w:rPr>
+        <w:t>根据各种事件发生的先验概率进行决策一般具有较大的风险。</w:t>
+      </w:r>
+      <w:r>
+        <w:rPr>
+          <w:rFonts w:ascii="宋体" w:hint="eastAsia"/>
+        </w:rPr>
+        <w:t>贝叶斯方法</w:t>
+      </w:r>
+      <w:r>
+        <w:rPr>
+          <w:rFonts w:ascii="宋体" w:hint="eastAsia"/>
+        </w:rPr>
+        <w:t>通过科学实验、调查、统计分析等方法获得较为准确的情报信息，以修正先验概率</w:t>
+      </w:r>
+      <w:r>
+        <w:rPr>
+          <w:rFonts w:ascii="宋体" w:hint="eastAsia"/>
+        </w:rPr>
+        <w:t>，</w:t>
+      </w:r>
+      <w:r>
+        <w:rPr>
+          <w:rFonts w:ascii="宋体" w:hint="eastAsia"/>
+        </w:rPr>
+        <w:t>减少这种风险</w:t>
+      </w:r>
+      <w:r>
+        <w:rPr>
+          <w:rFonts w:ascii="宋体" w:hint="eastAsia"/>
+        </w:rPr>
+        <w:t>。</w:t>
+      </w:r>
+    </w:p>
+    <w:p>
+      <w:pPr>
+        <w:pStyle w:val="4"/>
+        <w:ind w:firstLine="480"/>
+      </w:pPr>
+      <w:r>
+        <w:rPr>
+          <w:rFonts w:hint="eastAsia"/>
+        </w:rPr>
+        <w:t xml:space="preserve">3.1.1.3 </w:t>
+      </w:r>
+      <w:r>
+        <w:rPr>
+          <w:rFonts w:hint="eastAsia"/>
+        </w:rPr>
+        <w:t>贝叶斯方法的难点及缺点</w:t>
+      </w:r>
+    </w:p>
+    <w:p>
+      <w:pPr>
+        <w:ind w:firstLine="480"/>
+      </w:pPr>
+      <w:r>
+        <w:rPr>
+          <w:rFonts w:hint="eastAsia"/>
+        </w:rPr>
+        <w:t>贝叶斯方法的主要难点在于对概率分布的描述。另外在进行计算的时候，常常简单地假定信息源是独立的，这个假设在大多数情况下非常受限制</w:t>
+      </w:r>
+      <w:r>
+        <w:rPr>
+          <w:rFonts w:hint="eastAsia"/>
+          <w:vertAlign w:val="superscript"/>
+        </w:rPr>
+        <w:t>[9]</w:t>
+      </w:r>
+      <w:r>
+        <w:rPr>
+          <w:rFonts w:hint="eastAsia"/>
+        </w:rPr>
+        <w:t>。</w:t>
+      </w:r>
+    </w:p>
+    <w:p>
+      <w:pPr>
+        <w:pStyle w:val="3"/>
+        <w:ind w:firstLine="480"/>
+      </w:pPr>
+      <w:r>
+        <w:rPr>
+          <w:rFonts w:hint="eastAsia"/>
+        </w:rPr>
+        <w:t xml:space="preserve">3.1.2 </w:t>
+      </w:r>
+      <w:r>
+        <w:rPr>
+          <w:rFonts w:hint="eastAsia"/>
+        </w:rPr>
+        <w:t>证据理论</w:t>
+      </w:r>
+    </w:p>
+    <w:p>
+      <w:pPr>
+        <w:ind w:firstLine="480"/>
+      </w:pPr>
+    </w:p>
+    <w:p>
+      <w:pPr>
+        <w:ind w:firstLine="480"/>
         <w:sectPr>
           <w:pgSz w:w="11900" w:h="16840"/>
           <w:pgMar w:top="1440" w:right="1800" w:bottom="1440" w:left="1800" w:header="851" w:footer="992" w:gutter="0"/>
@@ -6669,8 +8633,6 @@
           <w:docGrid w:type="lines" w:linePitch="423"/>
         </w:sectPr>
       </w:pPr>
-      <w:bookmarkStart w:id="7" w:name="_GoBack"/>
-      <w:bookmarkEnd w:id="7"/>
     </w:p>
     <w:p>
       <w:pPr>
@@ -6691,39 +8653,75 @@
           <w:color w:val="222222"/>
           <w:shd w:val="clear" w:color="auto" w:fill="FFFFFF"/>
         </w:rPr>
-        <w:t xml:space="preserve">Myers I B, </w:t>
-      </w:r>
-      <w:proofErr w:type="spellStart"/>
+        <w:t>Myers I B, McCaulley M H, Most R. Manual: A guide to the development and use of the Myers-Briggs Type Indicator[M]. Palo Alto, CA: Consulting Psychologists Press, 1985.</w:t>
+      </w:r>
+    </w:p>
+    <w:p>
+      <w:pPr>
+        <w:ind w:firstLineChars="0" w:firstLine="0"/>
+        <w:rPr>
+          <w:rFonts w:ascii="SimSun" w:hAnsi="SimSun"/>
+        </w:rPr>
+      </w:pPr>
+      <w:r>
+        <w:rPr>
+          <w:rFonts w:ascii="SimSun" w:hAnsi="SimSun" w:hint="eastAsia"/>
+        </w:rPr>
+        <w:t xml:space="preserve">[2] </w:t>
+      </w:r>
       <w:r>
         <w:rPr>
           <w:rFonts w:ascii="SimSun" w:hAnsi="SimSun" w:cs="Arial"/>
           <w:color w:val="222222"/>
           <w:shd w:val="clear" w:color="auto" w:fill="FFFFFF"/>
         </w:rPr>
-        <w:t>McCaulley</w:t>
-      </w:r>
-      <w:proofErr w:type="spellEnd"/>
+        <w:t>Davis B J. Disc electrophoresis–II method and application to human serum proteins[J]. Annals of the New York Academy of Sciences, 1964, 121(2): 404-427.</w:t>
+      </w:r>
+    </w:p>
+    <w:p>
+      <w:pPr>
+        <w:ind w:firstLineChars="0" w:firstLine="0"/>
+        <w:rPr>
+          <w:rFonts w:ascii="SimSun" w:hAnsi="SimSun"/>
+        </w:rPr>
+      </w:pPr>
+      <w:r>
+        <w:rPr>
+          <w:rFonts w:ascii="SimSun" w:hAnsi="SimSun" w:hint="eastAsia"/>
+        </w:rPr>
+        <w:t>[3]</w:t>
+      </w:r>
+      <w:r>
+        <w:rPr>
+          <w:rFonts w:ascii="SimSun" w:hAnsi="SimSun" w:cs="SimSun"/>
+          <w:color w:val="222222"/>
+          <w:shd w:val="clear" w:color="auto" w:fill="FFFFFF"/>
+        </w:rPr>
+        <w:t xml:space="preserve"> 乐嘉</w:t>
+      </w:r>
       <w:r>
         <w:rPr>
           <w:rFonts w:ascii="SimSun" w:hAnsi="SimSun" w:cs="Arial"/>
           <w:color w:val="222222"/>
           <w:shd w:val="clear" w:color="auto" w:fill="FFFFFF"/>
         </w:rPr>
-        <w:t xml:space="preserve"> M H, Most R. Manual: A guide to the development and use of the Myers-Briggs Type Indicator[M]. Palo Alto, CA: Consulting Psychologists Press, 1985.</w:t>
-      </w:r>
-    </w:p>
-    <w:p>
-      <w:pPr>
-        <w:ind w:firstLineChars="0" w:firstLine="0"/>
-        <w:rPr>
-          <w:rFonts w:ascii="SimSun" w:hAnsi="SimSun"/>
-        </w:rPr>
-      </w:pPr>
-      <w:r>
-        <w:rPr>
-          <w:rFonts w:ascii="SimSun" w:hAnsi="SimSun" w:hint="eastAsia"/>
-        </w:rPr>
-        <w:t xml:space="preserve">[2] </w:t>
+        <w:t xml:space="preserve">. FPA </w:t>
+      </w:r>
+      <w:r>
+        <w:rPr>
+          <w:rFonts w:ascii="SimSun" w:hAnsi="SimSun" w:cs="MS Mincho"/>
+          <w:color w:val="222222"/>
+          <w:shd w:val="clear" w:color="auto" w:fill="FFFFFF"/>
+        </w:rPr>
+        <w:t>性格色彩入</w:t>
+      </w:r>
+      <w:r>
+        <w:rPr>
+          <w:rFonts w:ascii="SimSun" w:hAnsi="SimSun" w:cs="SimSun"/>
+          <w:color w:val="222222"/>
+          <w:shd w:val="clear" w:color="auto" w:fill="FFFFFF"/>
+        </w:rPr>
+        <w:t>门</w:t>
       </w:r>
       <w:r>
         <w:rPr>
@@ -6731,21 +8729,15 @@
           <w:color w:val="222222"/>
           <w:shd w:val="clear" w:color="auto" w:fill="FFFFFF"/>
         </w:rPr>
-        <w:t>Davis B J. Disc electrophoresis–II method and application to human serum proteins[J]. Annals of the New York Academy of Sciences, 1964, 121(2): 404-427.</w:t>
-      </w:r>
-    </w:p>
-    <w:p>
-      <w:pPr>
-        <w:ind w:firstLineChars="0" w:firstLine="0"/>
-        <w:rPr>
-          <w:rFonts w:ascii="SimSun" w:hAnsi="SimSun"/>
-        </w:rPr>
-      </w:pPr>
-      <w:r>
-        <w:rPr>
-          <w:rFonts w:ascii="SimSun" w:hAnsi="SimSun" w:hint="eastAsia"/>
-        </w:rPr>
-        <w:t>[3]</w:t>
+        <w:t xml:space="preserve">: </w:t>
+      </w:r>
+      <w:r>
+        <w:rPr>
+          <w:rFonts w:ascii="SimSun" w:hAnsi="SimSun" w:cs="MS Mincho"/>
+          <w:color w:val="222222"/>
+          <w:shd w:val="clear" w:color="auto" w:fill="FFFFFF"/>
+        </w:rPr>
+        <w:t>跟</w:t>
       </w:r>
       <w:r>
         <w:rPr>
@@ -6753,7 +8745,31 @@
           <w:color w:val="222222"/>
           <w:shd w:val="clear" w:color="auto" w:fill="FFFFFF"/>
         </w:rPr>
-        <w:t xml:space="preserve"> 乐嘉</w:t>
+        <w:t>乐</w:t>
+      </w:r>
+      <w:r>
+        <w:rPr>
+          <w:rFonts w:ascii="SimSun" w:hAnsi="SimSun" w:cs="MS Mincho"/>
+          <w:color w:val="222222"/>
+          <w:shd w:val="clear" w:color="auto" w:fill="FFFFFF"/>
+        </w:rPr>
+        <w:t>嘉色眼</w:t>
+      </w:r>
+      <w:r>
+        <w:rPr>
+          <w:rFonts w:ascii="SimSun" w:hAnsi="SimSun" w:cs="SimSun"/>
+          <w:color w:val="222222"/>
+          <w:shd w:val="clear" w:color="auto" w:fill="FFFFFF"/>
+        </w:rPr>
+        <w:t>识</w:t>
+      </w:r>
+      <w:r>
+        <w:rPr>
+          <w:rFonts w:ascii="SimSun" w:hAnsi="SimSun" w:cs="MS Mincho"/>
+          <w:color w:val="222222"/>
+          <w:shd w:val="clear" w:color="auto" w:fill="FFFFFF"/>
+        </w:rPr>
+        <w:t>人</w:t>
       </w:r>
       <w:r>
         <w:rPr>
@@ -6761,7 +8777,7 @@
           <w:color w:val="222222"/>
           <w:shd w:val="clear" w:color="auto" w:fill="FFFFFF"/>
         </w:rPr>
-        <w:t xml:space="preserve">. FPA </w:t>
+        <w:t xml:space="preserve">[M]. </w:t>
       </w:r>
       <w:r>
         <w:rPr>
@@ -6769,7 +8785,7 @@
           <w:color w:val="222222"/>
           <w:shd w:val="clear" w:color="auto" w:fill="FFFFFF"/>
         </w:rPr>
-        <w:t>性格色彩入</w:t>
+        <w:t>湖南文</w:t>
       </w:r>
       <w:r>
         <w:rPr>
@@ -6777,7 +8793,15 @@
           <w:color w:val="222222"/>
           <w:shd w:val="clear" w:color="auto" w:fill="FFFFFF"/>
         </w:rPr>
-        <w:t>门</w:t>
+        <w:t>艺</w:t>
+      </w:r>
+      <w:r>
+        <w:rPr>
+          <w:rFonts w:ascii="SimSun" w:hAnsi="SimSun" w:cs="MS Mincho"/>
+          <w:color w:val="222222"/>
+          <w:shd w:val="clear" w:color="auto" w:fill="FFFFFF"/>
+        </w:rPr>
+        <w:t>出版社</w:t>
       </w:r>
       <w:r>
         <w:rPr>
@@ -6785,7 +8809,37 @@
           <w:color w:val="222222"/>
           <w:shd w:val="clear" w:color="auto" w:fill="FFFFFF"/>
         </w:rPr>
-        <w:t xml:space="preserve">: </w:t>
+        <w:t>, 2012.</w:t>
+      </w:r>
+    </w:p>
+    <w:p>
+      <w:pPr>
+        <w:ind w:firstLineChars="0" w:firstLine="0"/>
+        <w:rPr>
+          <w:rFonts w:ascii="SimSun" w:hAnsi="SimSun"/>
+        </w:rPr>
+      </w:pPr>
+      <w:r>
+        <w:rPr>
+          <w:rFonts w:ascii="SimSun" w:hAnsi="SimSun" w:hint="eastAsia"/>
+        </w:rPr>
+        <w:t>[4]</w:t>
+      </w:r>
+      <w:r>
+        <w:rPr>
+          <w:rFonts w:ascii="SimSun" w:hAnsi="SimSun" w:cs="SimSun"/>
+          <w:color w:val="222222"/>
+          <w:shd w:val="clear" w:color="auto" w:fill="FFFFFF"/>
+        </w:rPr>
+        <w:t xml:space="preserve"> 张淼</w:t>
+      </w:r>
+      <w:r>
+        <w:rPr>
+          <w:rFonts w:ascii="SimSun" w:hAnsi="SimSun" w:cs="Arial"/>
+          <w:color w:val="222222"/>
+          <w:shd w:val="clear" w:color="auto" w:fill="FFFFFF"/>
+        </w:rPr>
+        <w:t xml:space="preserve">. </w:t>
       </w:r>
       <w:r>
         <w:rPr>
@@ -6793,7 +8847,7 @@
           <w:color w:val="222222"/>
           <w:shd w:val="clear" w:color="auto" w:fill="FFFFFF"/>
         </w:rPr>
-        <w:t>跟</w:t>
+        <w:t>我国</w:t>
       </w:r>
       <w:r>
         <w:rPr>
@@ -6801,7 +8855,7 @@
           <w:color w:val="222222"/>
           <w:shd w:val="clear" w:color="auto" w:fill="FFFFFF"/>
         </w:rPr>
-        <w:t>乐</w:t>
+        <w:t>风险</w:t>
       </w:r>
       <w:r>
         <w:rPr>
@@ -6809,7 +8863,7 @@
           <w:color w:val="222222"/>
           <w:shd w:val="clear" w:color="auto" w:fill="FFFFFF"/>
         </w:rPr>
-        <w:t>嘉色眼</w:t>
+        <w:t>投</w:t>
       </w:r>
       <w:r>
         <w:rPr>
@@ -6817,7 +8871,7 @@
           <w:color w:val="222222"/>
           <w:shd w:val="clear" w:color="auto" w:fill="FFFFFF"/>
         </w:rPr>
-        <w:t>识</w:t>
+        <w:t>资</w:t>
       </w:r>
       <w:r>
         <w:rPr>
@@ -6825,7 +8879,7 @@
           <w:color w:val="222222"/>
           <w:shd w:val="clear" w:color="auto" w:fill="FFFFFF"/>
         </w:rPr>
-        <w:t>人</w:t>
+        <w:t>的决策方法研究</w:t>
       </w:r>
       <w:r>
         <w:rPr>
@@ -6833,7 +8887,23 @@
           <w:color w:val="222222"/>
           <w:shd w:val="clear" w:color="auto" w:fill="FFFFFF"/>
         </w:rPr>
-        <w:t xml:space="preserve">[M]. </w:t>
+        <w:t xml:space="preserve">[D]. </w:t>
+      </w:r>
+      <w:r>
+        <w:rPr>
+          <w:rFonts w:ascii="SimSun" w:hAnsi="SimSun" w:cs="SimSun"/>
+          <w:color w:val="222222"/>
+          <w:shd w:val="clear" w:color="auto" w:fill="FFFFFF"/>
+        </w:rPr>
+        <w:t>长春</w:t>
+      </w:r>
+      <w:r>
+        <w:rPr>
+          <w:rFonts w:ascii="SimSun" w:hAnsi="SimSun" w:cs="Arial"/>
+          <w:color w:val="222222"/>
+          <w:shd w:val="clear" w:color="auto" w:fill="FFFFFF"/>
+        </w:rPr>
+        <w:t xml:space="preserve">: </w:t>
       </w:r>
       <w:r>
         <w:rPr>
@@ -6841,7 +8911,37 @@
           <w:color w:val="222222"/>
           <w:shd w:val="clear" w:color="auto" w:fill="FFFFFF"/>
         </w:rPr>
-        <w:t>湖南文</w:t>
+        <w:t>吉林大学</w:t>
+      </w:r>
+      <w:r>
+        <w:rPr>
+          <w:rFonts w:ascii="SimSun" w:hAnsi="SimSun" w:cs="Arial"/>
+          <w:color w:val="222222"/>
+          <w:shd w:val="clear" w:color="auto" w:fill="FFFFFF"/>
+        </w:rPr>
+        <w:t>, 2008.</w:t>
+      </w:r>
+    </w:p>
+    <w:p>
+      <w:pPr>
+        <w:ind w:firstLineChars="0" w:firstLine="0"/>
+        <w:rPr>
+          <w:rFonts w:ascii="SimSun" w:hAnsi="SimSun"/>
+        </w:rPr>
+      </w:pPr>
+      <w:r>
+        <w:rPr>
+          <w:rFonts w:ascii="SimSun" w:hAnsi="SimSun" w:hint="eastAsia"/>
+        </w:rPr>
+        <w:t xml:space="preserve">[5] </w:t>
+      </w:r>
+      <w:r>
+        <w:rPr>
+          <w:rFonts w:ascii="SimSun" w:hAnsi="SimSun" w:cs="MS Mincho"/>
+          <w:color w:val="222222"/>
+          <w:shd w:val="clear" w:color="auto" w:fill="FFFFFF"/>
+        </w:rPr>
+        <w:t>耀</w:t>
       </w:r>
       <w:r>
         <w:rPr>
@@ -6849,7 +8949,15 @@
           <w:color w:val="222222"/>
           <w:shd w:val="clear" w:color="auto" w:fill="FFFFFF"/>
         </w:rPr>
-        <w:t>艺</w:t>
+        <w:t>红</w:t>
+      </w:r>
+      <w:r>
+        <w:rPr>
+          <w:rFonts w:ascii="SimSun" w:hAnsi="SimSun" w:cs="Arial"/>
+          <w:color w:val="222222"/>
+          <w:shd w:val="clear" w:color="auto" w:fill="FFFFFF"/>
+        </w:rPr>
+        <w:t xml:space="preserve">. </w:t>
       </w:r>
       <w:r>
         <w:rPr>
@@ -6857,7 +8965,39 @@
           <w:color w:val="222222"/>
           <w:shd w:val="clear" w:color="auto" w:fill="FFFFFF"/>
         </w:rPr>
-        <w:t>出版社</w:t>
+        <w:t>数据融合理</w:t>
+      </w:r>
+      <w:r>
+        <w:rPr>
+          <w:rFonts w:ascii="SimSun" w:hAnsi="SimSun" w:cs="SimSun"/>
+          <w:color w:val="222222"/>
+          <w:shd w:val="clear" w:color="auto" w:fill="FFFFFF"/>
+        </w:rPr>
+        <w:t>论</w:t>
+      </w:r>
+      <w:r>
+        <w:rPr>
+          <w:rFonts w:ascii="SimSun" w:hAnsi="SimSun" w:cs="MS Mincho"/>
+          <w:color w:val="222222"/>
+          <w:shd w:val="clear" w:color="auto" w:fill="FFFFFF"/>
+        </w:rPr>
+        <w:t>与</w:t>
+      </w:r>
+      <w:r>
+        <w:rPr>
+          <w:rFonts w:ascii="SimSun" w:hAnsi="SimSun" w:cs="SimSun"/>
+          <w:color w:val="222222"/>
+          <w:shd w:val="clear" w:color="auto" w:fill="FFFFFF"/>
+        </w:rPr>
+        <w:t>应</w:t>
+      </w:r>
+      <w:r>
+        <w:rPr>
+          <w:rFonts w:ascii="SimSun" w:hAnsi="SimSun" w:cs="MS Mincho"/>
+          <w:color w:val="222222"/>
+          <w:shd w:val="clear" w:color="auto" w:fill="FFFFFF"/>
+        </w:rPr>
+        <w:t>用</w:t>
       </w:r>
       <w:r>
         <w:rPr>
@@ -6865,21 +9005,15 @@
           <w:color w:val="222222"/>
           <w:shd w:val="clear" w:color="auto" w:fill="FFFFFF"/>
         </w:rPr>
-        <w:t>, 2012.</w:t>
-      </w:r>
-    </w:p>
-    <w:p>
-      <w:pPr>
-        <w:ind w:firstLineChars="0" w:firstLine="0"/>
-        <w:rPr>
-          <w:rFonts w:ascii="SimSun" w:hAnsi="SimSun"/>
-        </w:rPr>
-      </w:pPr>
-      <w:r>
-        <w:rPr>
-          <w:rFonts w:ascii="SimSun" w:hAnsi="SimSun" w:hint="eastAsia"/>
-        </w:rPr>
-        <w:t>[4]</w:t>
+        <w:t xml:space="preserve">[M]. </w:t>
+      </w:r>
+      <w:r>
+        <w:rPr>
+          <w:rFonts w:ascii="SimSun" w:hAnsi="SimSun" w:cs="MS Mincho"/>
+          <w:color w:val="222222"/>
+          <w:shd w:val="clear" w:color="auto" w:fill="FFFFFF"/>
+        </w:rPr>
+        <w:t>西安</w:t>
       </w:r>
       <w:r>
         <w:rPr>
@@ -6887,7 +9021,15 @@
           <w:color w:val="222222"/>
           <w:shd w:val="clear" w:color="auto" w:fill="FFFFFF"/>
         </w:rPr>
-        <w:t xml:space="preserve"> 张淼</w:t>
+        <w:t>电</w:t>
+      </w:r>
+      <w:r>
+        <w:rPr>
+          <w:rFonts w:ascii="SimSun" w:hAnsi="SimSun" w:cs="MS Mincho"/>
+          <w:color w:val="222222"/>
+          <w:shd w:val="clear" w:color="auto" w:fill="FFFFFF"/>
+        </w:rPr>
+        <w:t>子科技大学出版社</w:t>
       </w:r>
       <w:r>
         <w:rPr>
@@ -6895,87 +9037,7 @@
           <w:color w:val="222222"/>
           <w:shd w:val="clear" w:color="auto" w:fill="FFFFFF"/>
         </w:rPr>
-        <w:t xml:space="preserve">. </w:t>
-      </w:r>
-      <w:r>
-        <w:rPr>
-          <w:rFonts w:ascii="SimSun" w:hAnsi="SimSun" w:cs="MS Mincho"/>
-          <w:color w:val="222222"/>
-          <w:shd w:val="clear" w:color="auto" w:fill="FFFFFF"/>
-        </w:rPr>
-        <w:t>我国</w:t>
-      </w:r>
-      <w:r>
-        <w:rPr>
-          <w:rFonts w:ascii="SimSun" w:hAnsi="SimSun" w:cs="SimSun"/>
-          <w:color w:val="222222"/>
-          <w:shd w:val="clear" w:color="auto" w:fill="FFFFFF"/>
-        </w:rPr>
-        <w:t>风险</w:t>
-      </w:r>
-      <w:r>
-        <w:rPr>
-          <w:rFonts w:ascii="SimSun" w:hAnsi="SimSun" w:cs="MS Mincho"/>
-          <w:color w:val="222222"/>
-          <w:shd w:val="clear" w:color="auto" w:fill="FFFFFF"/>
-        </w:rPr>
-        <w:t>投</w:t>
-      </w:r>
-      <w:r>
-        <w:rPr>
-          <w:rFonts w:ascii="SimSun" w:hAnsi="SimSun" w:cs="SimSun"/>
-          <w:color w:val="222222"/>
-          <w:shd w:val="clear" w:color="auto" w:fill="FFFFFF"/>
-        </w:rPr>
-        <w:t>资</w:t>
-      </w:r>
-      <w:r>
-        <w:rPr>
-          <w:rFonts w:ascii="SimSun" w:hAnsi="SimSun" w:cs="MS Mincho"/>
-          <w:color w:val="222222"/>
-          <w:shd w:val="clear" w:color="auto" w:fill="FFFFFF"/>
-        </w:rPr>
-        <w:t>的决策方法研究</w:t>
-      </w:r>
-      <w:r>
-        <w:rPr>
-          <w:rFonts w:ascii="SimSun" w:hAnsi="SimSun" w:cs="Arial"/>
-          <w:color w:val="222222"/>
-          <w:shd w:val="clear" w:color="auto" w:fill="FFFFFF"/>
-        </w:rPr>
-        <w:t xml:space="preserve">[D]. </w:t>
-      </w:r>
-      <w:r>
-        <w:rPr>
-          <w:rFonts w:ascii="SimSun" w:hAnsi="SimSun" w:cs="SimSun"/>
-          <w:color w:val="222222"/>
-          <w:shd w:val="clear" w:color="auto" w:fill="FFFFFF"/>
-        </w:rPr>
-        <w:t>长春</w:t>
-      </w:r>
-      <w:r>
-        <w:rPr>
-          <w:rFonts w:ascii="SimSun" w:hAnsi="SimSun" w:cs="Arial"/>
-          <w:color w:val="222222"/>
-          <w:shd w:val="clear" w:color="auto" w:fill="FFFFFF"/>
-        </w:rPr>
-        <w:t xml:space="preserve">: </w:t>
-      </w:r>
-      <w:r>
-        <w:rPr>
-          <w:rFonts w:ascii="SimSun" w:hAnsi="SimSun" w:cs="MS Mincho"/>
-          <w:color w:val="222222"/>
-          <w:shd w:val="clear" w:color="auto" w:fill="FFFFFF"/>
-        </w:rPr>
-        <w:t>吉林大学</w:t>
-      </w:r>
-      <w:r>
-        <w:rPr>
-          <w:rFonts w:ascii="SimSun" w:hAnsi="SimSun" w:cs="Arial"/>
-          <w:color w:val="222222"/>
-          <w:shd w:val="clear" w:color="auto" w:fill="FFFFFF"/>
-        </w:rPr>
-        <w:t>, 2008.</w:t>
+        <w:t>, 2006.</w:t>
       </w:r>
     </w:p>
     <w:p>
@@ -6989,111 +9051,61 @@
         <w:rPr>
           <w:rFonts w:ascii="SimSun" w:hAnsi="SimSun" w:hint="eastAsia"/>
         </w:rPr>
-        <w:t xml:space="preserve">[5] </w:t>
-      </w:r>
-      <w:r>
-        <w:rPr>
-          <w:rFonts w:ascii="SimSun" w:hAnsi="SimSun" w:cs="MS Mincho"/>
-          <w:color w:val="222222"/>
-          <w:shd w:val="clear" w:color="auto" w:fill="FFFFFF"/>
-        </w:rPr>
-        <w:t>耀</w:t>
-      </w:r>
-      <w:r>
-        <w:rPr>
-          <w:rFonts w:ascii="SimSun" w:hAnsi="SimSun" w:cs="SimSun"/>
-          <w:color w:val="222222"/>
-          <w:shd w:val="clear" w:color="auto" w:fill="FFFFFF"/>
-        </w:rPr>
-        <w:t>红</w:t>
-      </w:r>
-      <w:r>
-        <w:rPr>
-          <w:rFonts w:ascii="SimSun" w:hAnsi="SimSun" w:cs="Arial"/>
-          <w:color w:val="222222"/>
-          <w:shd w:val="clear" w:color="auto" w:fill="FFFFFF"/>
-        </w:rPr>
-        <w:t xml:space="preserve">. </w:t>
-      </w:r>
-      <w:r>
-        <w:rPr>
-          <w:rFonts w:ascii="SimSun" w:hAnsi="SimSun" w:cs="MS Mincho"/>
-          <w:color w:val="222222"/>
-          <w:shd w:val="clear" w:color="auto" w:fill="FFFFFF"/>
-        </w:rPr>
-        <w:t>数据融合理</w:t>
-      </w:r>
-      <w:r>
-        <w:rPr>
-          <w:rFonts w:ascii="SimSun" w:hAnsi="SimSun" w:cs="SimSun"/>
-          <w:color w:val="222222"/>
-          <w:shd w:val="clear" w:color="auto" w:fill="FFFFFF"/>
-        </w:rPr>
-        <w:t>论</w:t>
-      </w:r>
-      <w:r>
-        <w:rPr>
-          <w:rFonts w:ascii="SimSun" w:hAnsi="SimSun" w:cs="MS Mincho"/>
-          <w:color w:val="222222"/>
-          <w:shd w:val="clear" w:color="auto" w:fill="FFFFFF"/>
-        </w:rPr>
-        <w:t>与</w:t>
-      </w:r>
-      <w:r>
-        <w:rPr>
-          <w:rFonts w:ascii="SimSun" w:hAnsi="SimSun" w:cs="SimSun"/>
-          <w:color w:val="222222"/>
-          <w:shd w:val="clear" w:color="auto" w:fill="FFFFFF"/>
-        </w:rPr>
-        <w:t>应</w:t>
-      </w:r>
-      <w:r>
-        <w:rPr>
-          <w:rFonts w:ascii="SimSun" w:hAnsi="SimSun" w:cs="MS Mincho"/>
-          <w:color w:val="222222"/>
-          <w:shd w:val="clear" w:color="auto" w:fill="FFFFFF"/>
-        </w:rPr>
-        <w:t>用</w:t>
-      </w:r>
-      <w:r>
-        <w:rPr>
-          <w:rFonts w:ascii="SimSun" w:hAnsi="SimSun" w:cs="Arial"/>
-          <w:color w:val="222222"/>
-          <w:shd w:val="clear" w:color="auto" w:fill="FFFFFF"/>
-        </w:rPr>
-        <w:t xml:space="preserve">[M]. </w:t>
-      </w:r>
-      <w:r>
-        <w:rPr>
-          <w:rFonts w:ascii="SimSun" w:hAnsi="SimSun" w:cs="MS Mincho"/>
-          <w:color w:val="222222"/>
-          <w:shd w:val="clear" w:color="auto" w:fill="FFFFFF"/>
-        </w:rPr>
-        <w:t>西安</w:t>
-      </w:r>
-      <w:r>
-        <w:rPr>
-          <w:rFonts w:ascii="SimSun" w:hAnsi="SimSun" w:cs="SimSun"/>
-          <w:color w:val="222222"/>
-          <w:shd w:val="clear" w:color="auto" w:fill="FFFFFF"/>
-        </w:rPr>
-        <w:t>电</w:t>
-      </w:r>
-      <w:r>
-        <w:rPr>
-          <w:rFonts w:ascii="SimSun" w:hAnsi="SimSun" w:cs="MS Mincho"/>
-          <w:color w:val="222222"/>
-          <w:shd w:val="clear" w:color="auto" w:fill="FFFFFF"/>
-        </w:rPr>
-        <w:t>子科技大学出版社</w:t>
-      </w:r>
-      <w:r>
-        <w:rPr>
-          <w:rFonts w:ascii="SimSun" w:hAnsi="SimSun" w:cs="Arial"/>
-          <w:color w:val="222222"/>
-          <w:shd w:val="clear" w:color="auto" w:fill="FFFFFF"/>
-        </w:rPr>
-        <w:t>, 2006.</w:t>
+        <w:t>[6]</w:t>
+      </w:r>
+      <w:r>
+        <w:rPr>
+          <w:rFonts w:ascii="SimSun" w:hAnsi="SimSun" w:hint="eastAsia"/>
+        </w:rPr>
+        <w:t xml:space="preserve"> </w:t>
+      </w:r>
+      <w:r>
+        <w:rPr>
+          <w:rFonts w:ascii="SimSun" w:hAnsi="SimSun" w:hint="eastAsia"/>
+        </w:rPr>
+        <w:t>商业.</w:t>
+      </w:r>
+      <w:r>
+        <w:rPr>
+          <w:rFonts w:ascii="SimSun" w:hAnsi="SimSun"/>
+        </w:rPr>
+        <w:t xml:space="preserve"> 2016年5月11日</w:t>
+      </w:r>
+      <w:r>
+        <w:rPr>
+          <w:rFonts w:ascii="SimSun" w:hAnsi="SimSun"/>
+        </w:rPr>
+        <w:t xml:space="preserve">，In Wikipedia, the free encyclopedia. Retrieved </w:t>
+      </w:r>
+      <w:r>
+        <w:rPr>
+          <w:rFonts w:ascii="SimSun" w:hAnsi="SimSun" w:hint="eastAsia"/>
+        </w:rPr>
+        <w:t>March</w:t>
+      </w:r>
+      <w:r>
+        <w:rPr>
+          <w:rFonts w:ascii="SimSun" w:hAnsi="SimSun"/>
+        </w:rPr>
+        <w:t xml:space="preserve"> 10 20</w:t>
+      </w:r>
+      <w:r>
+        <w:rPr>
+          <w:rFonts w:ascii="SimSun" w:hAnsi="SimSun" w:hint="eastAsia"/>
+        </w:rPr>
+        <w:t>17</w:t>
+      </w:r>
+      <w:r>
+        <w:rPr>
+          <w:rFonts w:ascii="SimSun" w:hAnsi="SimSun"/>
+        </w:rPr>
+        <w:t>, https://zh.wikipedia.org/wiki/商业</w:t>
+      </w:r>
+      <w:r>
+        <w:rPr>
+          <w:rFonts w:ascii="SimSun" w:hAnsi="SimSun" w:hint="eastAsia"/>
+        </w:rPr>
+        <w:t>.</w:t>
       </w:r>
     </w:p>
     <w:p>
@@ -7107,61 +9119,77 @@
         <w:rPr>
           <w:rFonts w:ascii="SimSun" w:hAnsi="SimSun" w:hint="eastAsia"/>
         </w:rPr>
-        <w:t>[6]</w:t>
+        <w:t>[</w:t>
       </w:r>
       <w:r>
         <w:rPr>
           <w:rFonts w:ascii="SimSun" w:hAnsi="SimSun" w:hint="eastAsia"/>
         </w:rPr>
-        <w:t xml:space="preserve"> </w:t>
+        <w:t>7</w:t>
       </w:r>
       <w:r>
         <w:rPr>
           <w:rFonts w:ascii="SimSun" w:hAnsi="SimSun" w:hint="eastAsia"/>
         </w:rPr>
-        <w:t>商业.</w:t>
+        <w:t xml:space="preserve">] </w:t>
       </w:r>
       <w:r>
         <w:rPr>
           <w:rFonts w:ascii="SimSun" w:hAnsi="SimSun"/>
         </w:rPr>
-        <w:t xml:space="preserve"> 2016年5月11日</w:t>
-      </w:r>
-      <w:r>
+        <w:t>Dwyer F R, Schurr P H, Oh S. Developing buyer-seller relationships[J]. The Journal of marketing, 1987: 11-27.</w:t>
+      </w:r>
+    </w:p>
+    <w:p>
+      <w:pPr>
+        <w:ind w:firstLineChars="0" w:firstLine="0"/>
         <w:rPr>
           <w:rFonts w:ascii="SimSun" w:hAnsi="SimSun"/>
         </w:rPr>
-        <w:t xml:space="preserve">，In Wikipedia, the free encyclopedia. Retrieved </w:t>
-      </w:r>
+      </w:pPr>
       <w:r>
         <w:rPr>
           <w:rFonts w:ascii="SimSun" w:hAnsi="SimSun" w:hint="eastAsia"/>
         </w:rPr>
-        <w:t>March</w:t>
+        <w:t>[8] 吴晓波. 腾讯传1009-2016</w:t>
+      </w:r>
+      <w:r>
+        <w:rPr>
+          <w:rFonts w:ascii="SimSun" w:hAnsi="SimSun" w:hint="eastAsia"/>
+        </w:rPr>
+        <w:t>中国互联网公司进化论</w:t>
       </w:r>
       <w:r>
         <w:rPr>
           <w:rFonts w:ascii="SimSun" w:hAnsi="SimSun"/>
         </w:rPr>
-        <w:t xml:space="preserve"> 10 20</w:t>
+        <w:t>[M]</w:t>
       </w:r>
       <w:r>
         <w:rPr>
           <w:rFonts w:ascii="SimSun" w:hAnsi="SimSun" w:hint="eastAsia"/>
         </w:rPr>
-        <w:t>17</w:t>
-      </w:r>
-      <w:r>
+        <w:t>.浙江大学出版社,2016.</w:t>
+      </w:r>
+    </w:p>
+    <w:p>
+      <w:pPr>
+        <w:ind w:firstLineChars="0" w:firstLine="0"/>
         <w:rPr>
           <w:rFonts w:ascii="SimSun" w:hAnsi="SimSun"/>
         </w:rPr>
-        <w:t>, https://zh.wikipedia.org/wiki/商业</w:t>
-      </w:r>
+      </w:pPr>
       <w:r>
         <w:rPr>
           <w:rFonts w:ascii="SimSun" w:hAnsi="SimSun" w:hint="eastAsia"/>
         </w:rPr>
-        <w:t>.</w:t>
+        <w:t xml:space="preserve">[9] </w:t>
+      </w:r>
+      <w:r>
+        <w:rPr>
+          <w:rFonts w:ascii="SimSun" w:hAnsi="SimSun" w:hint="eastAsia"/>
+        </w:rPr>
+        <w:t>潘泉, 于昕, 程咏梅, 等. 信息融合理论的基本方法与进展[J]. 自动化学报, 2008 (4).</w:t>
       </w:r>
     </w:p>
     <w:p>
@@ -7175,72 +9203,65 @@
         <w:rPr>
           <w:rFonts w:ascii="SimSun" w:hAnsi="SimSun" w:hint="eastAsia"/>
         </w:rPr>
-        <w:t>[</w:t>
-      </w:r>
+        <w:t xml:space="preserve">[10] </w:t>
+      </w:r>
+      <w:r>
+        <w:rPr>
+          <w:rFonts w:ascii="SimSun" w:hAnsi="SimSun"/>
+        </w:rPr>
+        <w:t>Valet L, Mauris G, Bolon P. A statistical overview of recent literature in information fusion[C]//Information Fusion, 2000. FUSION 2000. Proceedings of the Third International Conference on. IEEE, 2000, 1: MOC3/22-MOC3/29 vol. 1.</w:t>
+      </w:r>
+    </w:p>
+    <w:p>
+      <w:pPr>
+        <w:ind w:firstLineChars="0" w:firstLine="0"/>
+        <w:rPr>
+          <w:rFonts w:ascii="SimSun" w:hAnsi="SimSun"/>
+        </w:rPr>
+      </w:pPr>
       <w:r>
         <w:rPr>
           <w:rFonts w:ascii="SimSun" w:hAnsi="SimSun" w:hint="eastAsia"/>
         </w:rPr>
-        <w:t>7</w:t>
-      </w:r>
-      <w:r>
-        <w:rPr>
-          <w:rFonts w:ascii="SimSun" w:hAnsi="SimSun" w:hint="eastAsia"/>
-        </w:rPr>
-        <w:t xml:space="preserve">] </w:t>
+        <w:t xml:space="preserve">[11] </w:t>
       </w:r>
       <w:r>
         <w:rPr>
           <w:rFonts w:ascii="SimSun" w:hAnsi="SimSun"/>
         </w:rPr>
-        <w:t xml:space="preserve">Dwyer F R, </w:t>
-      </w:r>
-      <w:proofErr w:type="spellStart"/>
-      <w:r>
+        <w:t>Bayes T, Price R, Canton J. An essay towards solving a problem in the doctrine of chances[M]. C. Davis, Printer to the Royal Society of London, 1763.</w:t>
+      </w:r>
+    </w:p>
+    <w:p>
+      <w:pPr>
+        <w:ind w:firstLineChars="0" w:firstLine="0"/>
         <w:rPr>
           <w:rFonts w:ascii="SimSun" w:hAnsi="SimSun"/>
         </w:rPr>
-        <w:t>Schurr</w:t>
-      </w:r>
-      <w:proofErr w:type="spellEnd"/>
-      <w:r>
+      </w:pPr>
+    </w:p>
+    <w:p>
+      <w:pPr>
+        <w:ind w:firstLineChars="0" w:firstLine="0"/>
         <w:rPr>
           <w:rFonts w:ascii="SimSun" w:hAnsi="SimSun"/>
         </w:rPr>
-        <w:t xml:space="preserve"> P H, Oh S. Developing buyer-seller relationships[J]. The Journal of marketing, 1987: 11-27.</w:t>
-      </w:r>
-    </w:p>
-    <w:p>
-      <w:pPr>
-        <w:ind w:firstLineChars="0" w:firstLine="0"/>
-        <w:rPr>
-          <w:rFonts w:ascii="SimSun" w:hAnsi="SimSun" w:hint="eastAsia"/>
-        </w:rPr>
-      </w:pPr>
-      <w:r>
-        <w:rPr>
-          <w:rFonts w:ascii="SimSun" w:hAnsi="SimSun" w:hint="eastAsia"/>
-        </w:rPr>
-        <w:t>[8] 吴晓波. 腾讯传1009-2016</w:t>
-      </w:r>
-      <w:r>
-        <w:rPr>
-          <w:rFonts w:ascii="SimSun" w:hAnsi="SimSun" w:hint="eastAsia"/>
-        </w:rPr>
-        <w:t>中国互联网公司进化论</w:t>
-      </w:r>
+      </w:pPr>
       <w:r>
         <w:rPr>
           <w:rFonts w:ascii="SimSun" w:hAnsi="SimSun"/>
         </w:rPr>
-        <w:t>[M]</w:t>
-      </w:r>
-      <w:r>
-        <w:rPr>
-          <w:rFonts w:ascii="SimSun" w:hAnsi="SimSun" w:hint="eastAsia"/>
-        </w:rPr>
-        <w:t>.浙江大学出版社,2016.</w:t>
-      </w:r>
+        <w:t>张淼. 我国风险投资的决策方法研究[D]. 长春: 吉林大学, 2008.</w:t>
+      </w:r>
+    </w:p>
+    <w:p>
+      <w:pPr>
+        <w:ind w:firstLine="480"/>
+        <w:rPr>
+          <w:rFonts w:asciiTheme="minorHAnsi" w:eastAsiaTheme="minorEastAsia" w:hAnsiTheme="minorHAnsi" w:cstheme="minorBidi"/>
+          <w:kern w:val="2"/>
+        </w:rPr>
+      </w:pPr>
     </w:p>
     <w:sectPr>
       <w:pgSz w:w="11900" w:h="16840"/>
@@ -7653,6 +9674,92 @@
     </w:lvl>
   </w:abstractNum>
   <w:abstractNum w:abstractNumId="4">
+    <w:nsid w:val="2B4C3013"/>
+    <w:multiLevelType w:val="hybridMultilevel"/>
+    <w:tmpl w:val="2716F094"/>
+    <w:lvl w:ilvl="0" w:tplc="04090019">
+      <w:start w:val="1"/>
+      <w:numFmt w:val="lowerLetter"/>
+      <w:lvlText w:val="%1)"/>
+      <w:lvlJc w:val="left"/>
+      <w:pPr>
+        <w:ind w:left="960" w:hanging="480"/>
+      </w:pPr>
+    </w:lvl>
+    <w:lvl w:ilvl="1" w:tplc="04090019" w:tentative="1">
+      <w:start w:val="1"/>
+      <w:numFmt w:val="lowerLetter"/>
+      <w:lvlText w:val="%2)"/>
+      <w:lvlJc w:val="left"/>
+      <w:pPr>
+        <w:ind w:left="1440" w:hanging="480"/>
+      </w:pPr>
+    </w:lvl>
+    <w:lvl w:ilvl="2" w:tplc="0409001B" w:tentative="1">
+      <w:start w:val="1"/>
+      <w:numFmt w:val="lowerRoman"/>
+      <w:lvlText w:val="%3."/>
+      <w:lvlJc w:val="right"/>
+      <w:pPr>
+        <w:ind w:left="1920" w:hanging="480"/>
+      </w:pPr>
+    </w:lvl>
+    <w:lvl w:ilvl="3" w:tplc="0409000F" w:tentative="1">
+      <w:start w:val="1"/>
+      <w:numFmt w:val="decimal"/>
+      <w:lvlText w:val="%4."/>
+      <w:lvlJc w:val="left"/>
+      <w:pPr>
+        <w:ind w:left="2400" w:hanging="480"/>
+      </w:pPr>
+    </w:lvl>
+    <w:lvl w:ilvl="4" w:tplc="04090019" w:tentative="1">
+      <w:start w:val="1"/>
+      <w:numFmt w:val="lowerLetter"/>
+      <w:lvlText w:val="%5)"/>
+      <w:lvlJc w:val="left"/>
+      <w:pPr>
+        <w:ind w:left="2880" w:hanging="480"/>
+      </w:pPr>
+    </w:lvl>
+    <w:lvl w:ilvl="5" w:tplc="0409001B" w:tentative="1">
+      <w:start w:val="1"/>
+      <w:numFmt w:val="lowerRoman"/>
+      <w:lvlText w:val="%6."/>
+      <w:lvlJc w:val="right"/>
+      <w:pPr>
+        <w:ind w:left="3360" w:hanging="480"/>
+      </w:pPr>
+    </w:lvl>
+    <w:lvl w:ilvl="6" w:tplc="0409000F" w:tentative="1">
+      <w:start w:val="1"/>
+      <w:numFmt w:val="decimal"/>
+      <w:lvlText w:val="%7."/>
+      <w:lvlJc w:val="left"/>
+      <w:pPr>
+        <w:ind w:left="3840" w:hanging="480"/>
+      </w:pPr>
+    </w:lvl>
+    <w:lvl w:ilvl="7" w:tplc="04090019" w:tentative="1">
+      <w:start w:val="1"/>
+      <w:numFmt w:val="lowerLetter"/>
+      <w:lvlText w:val="%8)"/>
+      <w:lvlJc w:val="left"/>
+      <w:pPr>
+        <w:ind w:left="4320" w:hanging="480"/>
+      </w:pPr>
+    </w:lvl>
+    <w:lvl w:ilvl="8" w:tplc="0409001B" w:tentative="1">
+      <w:start w:val="1"/>
+      <w:numFmt w:val="lowerRoman"/>
+      <w:lvlText w:val="%9."/>
+      <w:lvlJc w:val="right"/>
+      <w:pPr>
+        <w:ind w:left="4800" w:hanging="480"/>
+      </w:pPr>
+    </w:lvl>
+  </w:abstractNum>
+  <w:abstractNum w:abstractNumId="5">
     <w:nsid w:val="37477055"/>
     <w:multiLevelType w:val="hybridMultilevel"/>
     <w:tmpl w:val="6E008656"/>
@@ -7738,7 +9845,7 @@
       </w:pPr>
     </w:lvl>
   </w:abstractNum>
-  <w:abstractNum w:abstractNumId="5">
+  <w:abstractNum w:abstractNumId="6">
     <w:nsid w:val="3E783CD5"/>
     <w:multiLevelType w:val="multilevel"/>
     <w:tmpl w:val="EFC87C94"/>
@@ -7851,7 +9958,93 @@
       </w:rPr>
     </w:lvl>
   </w:abstractNum>
-  <w:abstractNum w:abstractNumId="6">
+  <w:abstractNum w:abstractNumId="7">
+    <w:nsid w:val="457447D4"/>
+    <w:multiLevelType w:val="hybridMultilevel"/>
+    <w:tmpl w:val="BA12CB7A"/>
+    <w:lvl w:ilvl="0" w:tplc="04090019">
+      <w:start w:val="1"/>
+      <w:numFmt w:val="lowerLetter"/>
+      <w:lvlText w:val="%1)"/>
+      <w:lvlJc w:val="left"/>
+      <w:pPr>
+        <w:ind w:left="960" w:hanging="480"/>
+      </w:pPr>
+    </w:lvl>
+    <w:lvl w:ilvl="1" w:tplc="04090019" w:tentative="1">
+      <w:start w:val="1"/>
+      <w:numFmt w:val="lowerLetter"/>
+      <w:lvlText w:val="%2)"/>
+      <w:lvlJc w:val="left"/>
+      <w:pPr>
+        <w:ind w:left="1440" w:hanging="480"/>
+      </w:pPr>
+    </w:lvl>
+    <w:lvl w:ilvl="2" w:tplc="0409001B" w:tentative="1">
+      <w:start w:val="1"/>
+      <w:numFmt w:val="lowerRoman"/>
+      <w:lvlText w:val="%3."/>
+      <w:lvlJc w:val="right"/>
+      <w:pPr>
+        <w:ind w:left="1920" w:hanging="480"/>
+      </w:pPr>
+    </w:lvl>
+    <w:lvl w:ilvl="3" w:tplc="0409000F" w:tentative="1">
+      <w:start w:val="1"/>
+      <w:numFmt w:val="decimal"/>
+      <w:lvlText w:val="%4."/>
+      <w:lvlJc w:val="left"/>
+      <w:pPr>
+        <w:ind w:left="2400" w:hanging="480"/>
+      </w:pPr>
+    </w:lvl>
+    <w:lvl w:ilvl="4" w:tplc="04090019" w:tentative="1">
+      <w:start w:val="1"/>
+      <w:numFmt w:val="lowerLetter"/>
+      <w:lvlText w:val="%5)"/>
+      <w:lvlJc w:val="left"/>
+      <w:pPr>
+        <w:ind w:left="2880" w:hanging="480"/>
+      </w:pPr>
+    </w:lvl>
+    <w:lvl w:ilvl="5" w:tplc="0409001B" w:tentative="1">
+      <w:start w:val="1"/>
+      <w:numFmt w:val="lowerRoman"/>
+      <w:lvlText w:val="%6."/>
+      <w:lvlJc w:val="right"/>
+      <w:pPr>
+        <w:ind w:left="3360" w:hanging="480"/>
+      </w:pPr>
+    </w:lvl>
+    <w:lvl w:ilvl="6" w:tplc="0409000F" w:tentative="1">
+      <w:start w:val="1"/>
+      <w:numFmt w:val="decimal"/>
+      <w:lvlText w:val="%7."/>
+      <w:lvlJc w:val="left"/>
+      <w:pPr>
+        <w:ind w:left="3840" w:hanging="480"/>
+      </w:pPr>
+    </w:lvl>
+    <w:lvl w:ilvl="7" w:tplc="04090019" w:tentative="1">
+      <w:start w:val="1"/>
+      <w:numFmt w:val="lowerLetter"/>
+      <w:lvlText w:val="%8)"/>
+      <w:lvlJc w:val="left"/>
+      <w:pPr>
+        <w:ind w:left="4320" w:hanging="480"/>
+      </w:pPr>
+    </w:lvl>
+    <w:lvl w:ilvl="8" w:tplc="0409001B" w:tentative="1">
+      <w:start w:val="1"/>
+      <w:numFmt w:val="lowerRoman"/>
+      <w:lvlText w:val="%9."/>
+      <w:lvlJc w:val="right"/>
+      <w:pPr>
+        <w:ind w:left="4800" w:hanging="480"/>
+      </w:pPr>
+    </w:lvl>
+  </w:abstractNum>
+  <w:abstractNum w:abstractNumId="8">
     <w:nsid w:val="4A7C4928"/>
     <w:multiLevelType w:val="hybridMultilevel"/>
     <w:tmpl w:val="976ECAAE"/>
@@ -7937,7 +10130,7 @@
       </w:pPr>
     </w:lvl>
   </w:abstractNum>
-  <w:abstractNum w:abstractNumId="7">
+  <w:abstractNum w:abstractNumId="9">
     <w:nsid w:val="4B5D7A15"/>
     <w:multiLevelType w:val="hybridMultilevel"/>
     <w:tmpl w:val="A0DC9FD6"/>
@@ -8023,7 +10216,93 @@
       </w:pPr>
     </w:lvl>
   </w:abstractNum>
-  <w:abstractNum w:abstractNumId="8">
+  <w:abstractNum w:abstractNumId="10">
+    <w:nsid w:val="4FAB0967"/>
+    <w:multiLevelType w:val="hybridMultilevel"/>
+    <w:tmpl w:val="AA48310E"/>
+    <w:lvl w:ilvl="0" w:tplc="04090019">
+      <w:start w:val="1"/>
+      <w:numFmt w:val="lowerLetter"/>
+      <w:lvlText w:val="%1)"/>
+      <w:lvlJc w:val="left"/>
+      <w:pPr>
+        <w:ind w:left="960" w:hanging="480"/>
+      </w:pPr>
+    </w:lvl>
+    <w:lvl w:ilvl="1" w:tplc="04090019" w:tentative="1">
+      <w:start w:val="1"/>
+      <w:numFmt w:val="lowerLetter"/>
+      <w:lvlText w:val="%2)"/>
+      <w:lvlJc w:val="left"/>
+      <w:pPr>
+        <w:ind w:left="1440" w:hanging="480"/>
+      </w:pPr>
+    </w:lvl>
+    <w:lvl w:ilvl="2" w:tplc="0409001B" w:tentative="1">
+      <w:start w:val="1"/>
+      <w:numFmt w:val="lowerRoman"/>
+      <w:lvlText w:val="%3."/>
+      <w:lvlJc w:val="right"/>
+      <w:pPr>
+        <w:ind w:left="1920" w:hanging="480"/>
+      </w:pPr>
+    </w:lvl>
+    <w:lvl w:ilvl="3" w:tplc="0409000F" w:tentative="1">
+      <w:start w:val="1"/>
+      <w:numFmt w:val="decimal"/>
+      <w:lvlText w:val="%4."/>
+      <w:lvlJc w:val="left"/>
+      <w:pPr>
+        <w:ind w:left="2400" w:hanging="480"/>
+      </w:pPr>
+    </w:lvl>
+    <w:lvl w:ilvl="4" w:tplc="04090019" w:tentative="1">
+      <w:start w:val="1"/>
+      <w:numFmt w:val="lowerLetter"/>
+      <w:lvlText w:val="%5)"/>
+      <w:lvlJc w:val="left"/>
+      <w:pPr>
+        <w:ind w:left="2880" w:hanging="480"/>
+      </w:pPr>
+    </w:lvl>
+    <w:lvl w:ilvl="5" w:tplc="0409001B" w:tentative="1">
+      <w:start w:val="1"/>
+      <w:numFmt w:val="lowerRoman"/>
+      <w:lvlText w:val="%6."/>
+      <w:lvlJc w:val="right"/>
+      <w:pPr>
+        <w:ind w:left="3360" w:hanging="480"/>
+      </w:pPr>
+    </w:lvl>
+    <w:lvl w:ilvl="6" w:tplc="0409000F" w:tentative="1">
+      <w:start w:val="1"/>
+      <w:numFmt w:val="decimal"/>
+      <w:lvlText w:val="%7."/>
+      <w:lvlJc w:val="left"/>
+      <w:pPr>
+        <w:ind w:left="3840" w:hanging="480"/>
+      </w:pPr>
+    </w:lvl>
+    <w:lvl w:ilvl="7" w:tplc="04090019" w:tentative="1">
+      <w:start w:val="1"/>
+      <w:numFmt w:val="lowerLetter"/>
+      <w:lvlText w:val="%8)"/>
+      <w:lvlJc w:val="left"/>
+      <w:pPr>
+        <w:ind w:left="4320" w:hanging="480"/>
+      </w:pPr>
+    </w:lvl>
+    <w:lvl w:ilvl="8" w:tplc="0409001B" w:tentative="1">
+      <w:start w:val="1"/>
+      <w:numFmt w:val="lowerRoman"/>
+      <w:lvlText w:val="%9."/>
+      <w:lvlJc w:val="right"/>
+      <w:pPr>
+        <w:ind w:left="4800" w:hanging="480"/>
+      </w:pPr>
+    </w:lvl>
+  </w:abstractNum>
+  <w:abstractNum w:abstractNumId="11">
     <w:nsid w:val="515733E5"/>
     <w:multiLevelType w:val="hybridMultilevel"/>
     <w:tmpl w:val="2E780F8E"/>
@@ -8109,7 +10388,7 @@
       </w:pPr>
     </w:lvl>
   </w:abstractNum>
-  <w:abstractNum w:abstractNumId="9">
+  <w:abstractNum w:abstractNumId="12">
     <w:nsid w:val="520251DA"/>
     <w:multiLevelType w:val="hybridMultilevel"/>
     <w:tmpl w:val="DC4AA530"/>
@@ -8198,7 +10477,7 @@
       </w:pPr>
     </w:lvl>
   </w:abstractNum>
-  <w:abstractNum w:abstractNumId="10">
+  <w:abstractNum w:abstractNumId="13">
     <w:nsid w:val="59CC2EB9"/>
     <w:multiLevelType w:val="hybridMultilevel"/>
     <w:tmpl w:val="F30EFB94"/>
@@ -8287,7 +10566,7 @@
       </w:pPr>
     </w:lvl>
   </w:abstractNum>
-  <w:abstractNum w:abstractNumId="11">
+  <w:abstractNum w:abstractNumId="14">
     <w:nsid w:val="5D8A50EB"/>
     <w:multiLevelType w:val="hybridMultilevel"/>
     <w:tmpl w:val="28BAEADA"/>
@@ -8400,7 +10679,93 @@
       </w:rPr>
     </w:lvl>
   </w:abstractNum>
-  <w:abstractNum w:abstractNumId="12">
+  <w:abstractNum w:abstractNumId="15">
+    <w:nsid w:val="5F882BA3"/>
+    <w:multiLevelType w:val="hybridMultilevel"/>
+    <w:tmpl w:val="962ED1E2"/>
+    <w:lvl w:ilvl="0" w:tplc="04090019">
+      <w:start w:val="1"/>
+      <w:numFmt w:val="lowerLetter"/>
+      <w:lvlText w:val="%1)"/>
+      <w:lvlJc w:val="left"/>
+      <w:pPr>
+        <w:ind w:left="960" w:hanging="480"/>
+      </w:pPr>
+    </w:lvl>
+    <w:lvl w:ilvl="1" w:tplc="04090019" w:tentative="1">
+      <w:start w:val="1"/>
+      <w:numFmt w:val="lowerLetter"/>
+      <w:lvlText w:val="%2)"/>
+      <w:lvlJc w:val="left"/>
+      <w:pPr>
+        <w:ind w:left="1440" w:hanging="480"/>
+      </w:pPr>
+    </w:lvl>
+    <w:lvl w:ilvl="2" w:tplc="0409001B" w:tentative="1">
+      <w:start w:val="1"/>
+      <w:numFmt w:val="lowerRoman"/>
+      <w:lvlText w:val="%3."/>
+      <w:lvlJc w:val="right"/>
+      <w:pPr>
+        <w:ind w:left="1920" w:hanging="480"/>
+      </w:pPr>
+    </w:lvl>
+    <w:lvl w:ilvl="3" w:tplc="0409000F" w:tentative="1">
+      <w:start w:val="1"/>
+      <w:numFmt w:val="decimal"/>
+      <w:lvlText w:val="%4."/>
+      <w:lvlJc w:val="left"/>
+      <w:pPr>
+        <w:ind w:left="2400" w:hanging="480"/>
+      </w:pPr>
+    </w:lvl>
+    <w:lvl w:ilvl="4" w:tplc="04090019" w:tentative="1">
+      <w:start w:val="1"/>
+      <w:numFmt w:val="lowerLetter"/>
+      <w:lvlText w:val="%5)"/>
+      <w:lvlJc w:val="left"/>
+      <w:pPr>
+        <w:ind w:left="2880" w:hanging="480"/>
+      </w:pPr>
+    </w:lvl>
+    <w:lvl w:ilvl="5" w:tplc="0409001B" w:tentative="1">
+      <w:start w:val="1"/>
+      <w:numFmt w:val="lowerRoman"/>
+      <w:lvlText w:val="%6."/>
+      <w:lvlJc w:val="right"/>
+      <w:pPr>
+        <w:ind w:left="3360" w:hanging="480"/>
+      </w:pPr>
+    </w:lvl>
+    <w:lvl w:ilvl="6" w:tplc="0409000F" w:tentative="1">
+      <w:start w:val="1"/>
+      <w:numFmt w:val="decimal"/>
+      <w:lvlText w:val="%7."/>
+      <w:lvlJc w:val="left"/>
+      <w:pPr>
+        <w:ind w:left="3840" w:hanging="480"/>
+      </w:pPr>
+    </w:lvl>
+    <w:lvl w:ilvl="7" w:tplc="04090019" w:tentative="1">
+      <w:start w:val="1"/>
+      <w:numFmt w:val="lowerLetter"/>
+      <w:lvlText w:val="%8)"/>
+      <w:lvlJc w:val="left"/>
+      <w:pPr>
+        <w:ind w:left="4320" w:hanging="480"/>
+      </w:pPr>
+    </w:lvl>
+    <w:lvl w:ilvl="8" w:tplc="0409001B" w:tentative="1">
+      <w:start w:val="1"/>
+      <w:numFmt w:val="lowerRoman"/>
+      <w:lvlText w:val="%9."/>
+      <w:lvlJc w:val="right"/>
+      <w:pPr>
+        <w:ind w:left="4800" w:hanging="480"/>
+      </w:pPr>
+    </w:lvl>
+  </w:abstractNum>
+  <w:abstractNum w:abstractNumId="16">
     <w:nsid w:val="67172191"/>
     <w:multiLevelType w:val="hybridMultilevel"/>
     <w:tmpl w:val="CACEF084"/>
@@ -8486,7 +10851,93 @@
       </w:pPr>
     </w:lvl>
   </w:abstractNum>
-  <w:abstractNum w:abstractNumId="13">
+  <w:abstractNum w:abstractNumId="17">
+    <w:nsid w:val="6F85157F"/>
+    <w:multiLevelType w:val="hybridMultilevel"/>
+    <w:tmpl w:val="A62EBFF2"/>
+    <w:lvl w:ilvl="0" w:tplc="04090019">
+      <w:start w:val="1"/>
+      <w:numFmt w:val="lowerLetter"/>
+      <w:lvlText w:val="%1)"/>
+      <w:lvlJc w:val="left"/>
+      <w:pPr>
+        <w:ind w:left="960" w:hanging="480"/>
+      </w:pPr>
+    </w:lvl>
+    <w:lvl w:ilvl="1" w:tplc="04090019" w:tentative="1">
+      <w:start w:val="1"/>
+      <w:numFmt w:val="lowerLetter"/>
+      <w:lvlText w:val="%2)"/>
+      <w:lvlJc w:val="left"/>
+      <w:pPr>
+        <w:ind w:left="1440" w:hanging="480"/>
+      </w:pPr>
+    </w:lvl>
+    <w:lvl w:ilvl="2" w:tplc="0409001B" w:tentative="1">
+      <w:start w:val="1"/>
+      <w:numFmt w:val="lowerRoman"/>
+      <w:lvlText w:val="%3."/>
+      <w:lvlJc w:val="right"/>
+      <w:pPr>
+        <w:ind w:left="1920" w:hanging="480"/>
+      </w:pPr>
+    </w:lvl>
+    <w:lvl w:ilvl="3" w:tplc="0409000F" w:tentative="1">
+      <w:start w:val="1"/>
+      <w:numFmt w:val="decimal"/>
+      <w:lvlText w:val="%4."/>
+      <w:lvlJc w:val="left"/>
+      <w:pPr>
+        <w:ind w:left="2400" w:hanging="480"/>
+      </w:pPr>
+    </w:lvl>
+    <w:lvl w:ilvl="4" w:tplc="04090019" w:tentative="1">
+      <w:start w:val="1"/>
+      <w:numFmt w:val="lowerLetter"/>
+      <w:lvlText w:val="%5)"/>
+      <w:lvlJc w:val="left"/>
+      <w:pPr>
+        <w:ind w:left="2880" w:hanging="480"/>
+      </w:pPr>
+    </w:lvl>
+    <w:lvl w:ilvl="5" w:tplc="0409001B" w:tentative="1">
+      <w:start w:val="1"/>
+      <w:numFmt w:val="lowerRoman"/>
+      <w:lvlText w:val="%6."/>
+      <w:lvlJc w:val="right"/>
+      <w:pPr>
+        <w:ind w:left="3360" w:hanging="480"/>
+      </w:pPr>
+    </w:lvl>
+    <w:lvl w:ilvl="6" w:tplc="0409000F" w:tentative="1">
+      <w:start w:val="1"/>
+      <w:numFmt w:val="decimal"/>
+      <w:lvlText w:val="%7."/>
+      <w:lvlJc w:val="left"/>
+      <w:pPr>
+        <w:ind w:left="3840" w:hanging="480"/>
+      </w:pPr>
+    </w:lvl>
+    <w:lvl w:ilvl="7" w:tplc="04090019" w:tentative="1">
+      <w:start w:val="1"/>
+      <w:numFmt w:val="lowerLetter"/>
+      <w:lvlText w:val="%8)"/>
+      <w:lvlJc w:val="left"/>
+      <w:pPr>
+        <w:ind w:left="4320" w:hanging="480"/>
+      </w:pPr>
+    </w:lvl>
+    <w:lvl w:ilvl="8" w:tplc="0409001B" w:tentative="1">
+      <w:start w:val="1"/>
+      <w:numFmt w:val="lowerRoman"/>
+      <w:lvlText w:val="%9."/>
+      <w:lvlJc w:val="right"/>
+      <w:pPr>
+        <w:ind w:left="4800" w:hanging="480"/>
+      </w:pPr>
+    </w:lvl>
+  </w:abstractNum>
+  <w:abstractNum w:abstractNumId="18">
     <w:nsid w:val="74A36A33"/>
     <w:multiLevelType w:val="hybridMultilevel"/>
     <w:tmpl w:val="D3E8F8E6"/>
@@ -8572,7 +11023,7 @@
       </w:pPr>
     </w:lvl>
   </w:abstractNum>
-  <w:abstractNum w:abstractNumId="14">
+  <w:abstractNum w:abstractNumId="19">
     <w:nsid w:val="75784AB1"/>
     <w:multiLevelType w:val="hybridMultilevel"/>
     <w:tmpl w:val="44B64FC8"/>
@@ -8658,7 +11109,7 @@
       </w:pPr>
     </w:lvl>
   </w:abstractNum>
-  <w:abstractNum w:abstractNumId="15">
+  <w:abstractNum w:abstractNumId="20">
     <w:nsid w:val="7E0B40D5"/>
     <w:multiLevelType w:val="hybridMultilevel"/>
     <w:tmpl w:val="C4C8DC0C"/>
@@ -8745,43 +11196,43 @@
     </w:lvl>
   </w:abstractNum>
   <w:num w:numId="1">
-    <w:abstractNumId w:val="10"/>
+    <w:abstractNumId w:val="13"/>
   </w:num>
   <w:num w:numId="2">
     <w:abstractNumId w:val="0"/>
   </w:num>
   <w:num w:numId="3">
-    <w:abstractNumId w:val="5"/>
+    <w:abstractNumId w:val="6"/>
   </w:num>
   <w:num w:numId="4">
     <w:abstractNumId w:val="3"/>
   </w:num>
   <w:num w:numId="5">
+    <w:abstractNumId w:val="14"/>
+  </w:num>
+  <w:num w:numId="6">
+    <w:abstractNumId w:val="12"/>
+  </w:num>
+  <w:num w:numId="7">
+    <w:abstractNumId w:val="9"/>
+  </w:num>
+  <w:num w:numId="8">
+    <w:abstractNumId w:val="5"/>
+  </w:num>
+  <w:num w:numId="9">
+    <w:abstractNumId w:val="16"/>
+  </w:num>
+  <w:num w:numId="10">
+    <w:abstractNumId w:val="18"/>
+  </w:num>
+  <w:num w:numId="11">
+    <w:abstractNumId w:val="19"/>
+  </w:num>
+  <w:num w:numId="12">
     <w:abstractNumId w:val="11"/>
   </w:num>
-  <w:num w:numId="6">
-    <w:abstractNumId w:val="9"/>
-  </w:num>
-  <w:num w:numId="7">
-    <w:abstractNumId w:val="7"/>
-  </w:num>
-  <w:num w:numId="8">
-    <w:abstractNumId w:val="4"/>
-  </w:num>
-  <w:num w:numId="9">
-    <w:abstractNumId w:val="12"/>
-  </w:num>
-  <w:num w:numId="10">
-    <w:abstractNumId w:val="13"/>
-  </w:num>
-  <w:num w:numId="11">
-    <w:abstractNumId w:val="14"/>
-  </w:num>
-  <w:num w:numId="12">
-    <w:abstractNumId w:val="8"/>
-  </w:num>
   <w:num w:numId="13">
-    <w:abstractNumId w:val="15"/>
+    <w:abstractNumId w:val="20"/>
   </w:num>
   <w:num w:numId="14">
     <w:abstractNumId w:val="0"/>
@@ -8793,13 +11244,28 @@
     </w:lvlOverride>
   </w:num>
   <w:num w:numId="15">
-    <w:abstractNumId w:val="6"/>
+    <w:abstractNumId w:val="8"/>
   </w:num>
   <w:num w:numId="16">
     <w:abstractNumId w:val="1"/>
   </w:num>
   <w:num w:numId="17">
     <w:abstractNumId w:val="2"/>
+  </w:num>
+  <w:num w:numId="18">
+    <w:abstractNumId w:val="17"/>
+  </w:num>
+  <w:num w:numId="19">
+    <w:abstractNumId w:val="15"/>
+  </w:num>
+  <w:num w:numId="20">
+    <w:abstractNumId w:val="10"/>
+  </w:num>
+  <w:num w:numId="21">
+    <w:abstractNumId w:val="7"/>
+  </w:num>
+  <w:num w:numId="22">
+    <w:abstractNumId w:val="4"/>
   </w:num>
 </w:numbering>
 </file>
@@ -9279,6 +11745,27 @@
       <w:bCs/>
     </w:rPr>
   </w:style>
+  <w:style w:type="paragraph" w:styleId="4">
+    <w:name w:val="heading 4"/>
+    <w:basedOn w:val="a"/>
+    <w:next w:val="a"/>
+    <w:link w:val="40"/>
+    <w:uiPriority w:val="9"/>
+    <w:unhideWhenUsed/>
+    <w:qFormat/>
+    <w:rsid w:val="000608B1"/>
+    <w:pPr>
+      <w:keepNext/>
+      <w:keepLines/>
+      <w:spacing w:before="280" w:after="290" w:line="376" w:lineRule="auto"/>
+      <w:outlineLvl w:val="3"/>
+    </w:pPr>
+    <w:rPr>
+      <w:rFonts w:asciiTheme="majorHAnsi" w:hAnsiTheme="majorHAnsi" w:cstheme="majorBidi"/>
+      <w:bCs/>
+      <w:szCs w:val="28"/>
+    </w:rPr>
+  </w:style>
   <w:style w:type="character" w:default="1" w:styleId="a1">
     <w:name w:val="Default Paragraph Font"/>
     <w:uiPriority w:val="1"/>
@@ -9524,6 +12011,29 @@
     <w:rPr>
       <w:color w:val="0000FF"/>
       <w:u w:val="single"/>
+    </w:rPr>
+  </w:style>
+  <w:style w:type="character" w:customStyle="1" w:styleId="40">
+    <w:name w:val="标题 4字符"/>
+    <w:basedOn w:val="a1"/>
+    <w:link w:val="4"/>
+    <w:uiPriority w:val="9"/>
+    <w:rsid w:val="000608B1"/>
+    <w:rPr>
+      <w:rFonts w:asciiTheme="majorHAnsi" w:eastAsia="SimSun" w:hAnsiTheme="majorHAnsi" w:cstheme="majorBidi"/>
+      <w:bCs/>
+      <w:kern w:val="0"/>
+      <w:szCs w:val="28"/>
+    </w:rPr>
+  </w:style>
+  <w:style w:type="character" w:styleId="ae">
+    <w:name w:val="Placeholder Text"/>
+    <w:basedOn w:val="a1"/>
+    <w:uiPriority w:val="99"/>
+    <w:semiHidden/>
+    <w:rsid w:val="00262030"/>
+    <w:rPr>
+      <w:color w:val="808080"/>
     </w:rPr>
   </w:style>
 </w:styles>
@@ -9805,11 +12315,11 @@
           <c:showBubbleSize val="0"/>
         </c:dLbls>
         <c:gapWidth val="182"/>
-        <c:axId val="1732622080"/>
-        <c:axId val="1771269936"/>
+        <c:axId val="2049257216"/>
+        <c:axId val="2101767904"/>
       </c:barChart>
       <c:catAx>
-        <c:axId val="1732622080"/>
+        <c:axId val="2049257216"/>
         <c:scaling>
           <c:orientation val="minMax"/>
         </c:scaling>
@@ -9852,7 +12362,7 @@
             <a:endParaRPr lang="zh-CN"/>
           </a:p>
         </c:txPr>
-        <c:crossAx val="1771269936"/>
+        <c:crossAx val="2101767904"/>
         <c:crosses val="autoZero"/>
         <c:auto val="1"/>
         <c:lblAlgn val="ctr"/>
@@ -9860,7 +12370,7 @@
         <c:noMultiLvlLbl val="0"/>
       </c:catAx>
       <c:valAx>
-        <c:axId val="1771269936"/>
+        <c:axId val="2101767904"/>
         <c:scaling>
           <c:orientation val="minMax"/>
         </c:scaling>
@@ -9897,7 +12407,7 @@
             <a:endParaRPr lang="zh-CN"/>
           </a:p>
         </c:txPr>
-        <c:crossAx val="1732622080"/>
+        <c:crossAx val="2049257216"/>
         <c:crosses val="autoZero"/>
         <c:crossBetween val="between"/>
       </c:valAx>
@@ -10755,7 +13265,7 @@
 </file>
 
 <file path=customXml/itemProps1.xml><?xml version="1.0" encoding="utf-8"?>
-<ds:datastoreItem xmlns:ds="http://schemas.openxmlformats.org/officeDocument/2006/customXml" ds:itemID="{418E8DE8-6155-2C49-ACDA-3C3BBC638841}">
+<ds:datastoreItem xmlns:ds="http://schemas.openxmlformats.org/officeDocument/2006/customXml" ds:itemID="{5157EA36-636C-7245-A9F1-027FA2FFFF1A}">
   <ds:schemaRefs>
     <ds:schemaRef ds:uri="http://schemas.openxmlformats.org/officeDocument/2006/bibliography"/>
   </ds:schemaRefs>
